--- a/LiuZhuo_ReleaseNote.docx
+++ b/LiuZhuo_ReleaseNote.docx
@@ -35,6 +35,8 @@
             <w:pPr>
               <w:pageBreakBefore/>
             </w:pPr>
+            <w:bookmarkStart w:id="0" w:name="_GoBack"/>
+            <w:bookmarkEnd w:id="0"/>
             <w:r>
               <w:rPr>
                 <w:rFonts w:ascii="Arial" w:hAnsi="Arial" w:cs="Arial"/>
@@ -163,15 +165,15 @@
           <w:p>
             <w:pPr>
               <w:rPr>
+                <w:rFonts w:eastAsia="宋体"/>
+                <w:lang w:eastAsia="zh-CN"/>
+              </w:rPr>
+            </w:pPr>
+            <w:r>
+              <w:rPr>
                 <w:rFonts w:eastAsia="宋体" w:hint="eastAsia"/>
                 <w:lang w:eastAsia="zh-CN"/>
               </w:rPr>
-            </w:pPr>
-            <w:r>
-              <w:rPr>
-                <w:rFonts w:eastAsia="宋体" w:hint="eastAsia"/>
-                <w:lang w:eastAsia="zh-CN"/>
-              </w:rPr>
               <w:t>1</w:t>
             </w:r>
           </w:p>
@@ -229,42 +231,42 @@
             <w:pPr>
               <w:snapToGrid w:val="0"/>
               <w:rPr>
+                <w:rFonts w:ascii="Arial" w:eastAsia="宋体" w:hAnsi="Arial" w:cs="Arial"/>
+                <w:lang w:eastAsia="zh-CN"/>
+              </w:rPr>
+            </w:pPr>
+            <w:r>
+              <w:rPr>
                 <w:rFonts w:ascii="Arial" w:eastAsia="宋体" w:hAnsi="Arial" w:cs="Arial" w:hint="eastAsia"/>
                 <w:lang w:eastAsia="zh-CN"/>
               </w:rPr>
+              <w:t>high</w:t>
+            </w:r>
+          </w:p>
+        </w:tc>
+        <w:tc>
+          <w:tcPr>
+            <w:tcW w:w="1275" w:type="dxa"/>
+            <w:tcBorders>
+              <w:top w:val="single" w:sz="4" w:space="0" w:color="000000"/>
+              <w:left w:val="single" w:sz="4" w:space="0" w:color="000000"/>
+              <w:bottom w:val="single" w:sz="4" w:space="0" w:color="000000"/>
+            </w:tcBorders>
+            <w:shd w:val="clear" w:color="auto" w:fill="auto"/>
+          </w:tcPr>
+          <w:p>
+            <w:pPr>
+              <w:snapToGrid w:val="0"/>
+              <w:rPr>
+                <w:rFonts w:ascii="Arial" w:eastAsia="宋体" w:hAnsi="Arial" w:cs="Arial"/>
+                <w:lang w:eastAsia="zh-CN"/>
+              </w:rPr>
             </w:pPr>
             <w:r>
               <w:rPr>
                 <w:rFonts w:ascii="Arial" w:eastAsia="宋体" w:hAnsi="Arial" w:cs="Arial" w:hint="eastAsia"/>
                 <w:lang w:eastAsia="zh-CN"/>
               </w:rPr>
-              <w:t>high</w:t>
-            </w:r>
-          </w:p>
-        </w:tc>
-        <w:tc>
-          <w:tcPr>
-            <w:tcW w:w="1275" w:type="dxa"/>
-            <w:tcBorders>
-              <w:top w:val="single" w:sz="4" w:space="0" w:color="000000"/>
-              <w:left w:val="single" w:sz="4" w:space="0" w:color="000000"/>
-              <w:bottom w:val="single" w:sz="4" w:space="0" w:color="000000"/>
-            </w:tcBorders>
-            <w:shd w:val="clear" w:color="auto" w:fill="auto"/>
-          </w:tcPr>
-          <w:p>
-            <w:pPr>
-              <w:snapToGrid w:val="0"/>
-              <w:rPr>
-                <w:rFonts w:ascii="Arial" w:eastAsia="宋体" w:hAnsi="Arial" w:cs="Arial"/>
-                <w:lang w:eastAsia="zh-CN"/>
-              </w:rPr>
-            </w:pPr>
-            <w:r>
-              <w:rPr>
-                <w:rFonts w:ascii="Arial" w:eastAsia="宋体" w:hAnsi="Arial" w:cs="Arial" w:hint="eastAsia"/>
-                <w:lang w:eastAsia="zh-CN"/>
-              </w:rPr>
               <w:t>Manager</w:t>
             </w:r>
           </w:p>
@@ -407,7 +409,19 @@
               <w:rPr>
                 <w:rFonts w:ascii="Arial" w:hAnsi="Arial" w:cs="Arial"/>
               </w:rPr>
-              <w:t xml:space="preserve">he degree of association between the commodities, and can make decision to put commodities with the high degree of association together so that customers can easily get multiple commodities that they all want to. And </w:t>
+              <w:t>he degree of association between the commodities, and can make decision to put commodities with the high degree of association together so that customers can easily get multiple c</w:t>
+            </w:r>
+            <w:r>
+              <w:rPr>
+                <w:rFonts w:ascii="Arial" w:hAnsi="Arial" w:cs="Arial"/>
+              </w:rPr>
+              <w:t>ommodities that they all want</w:t>
+            </w:r>
+            <w:r>
+              <w:rPr>
+                <w:rFonts w:ascii="Arial" w:hAnsi="Arial" w:cs="Arial"/>
+              </w:rPr>
+              <w:t xml:space="preserve">. And </w:t>
             </w:r>
             <w:r>
               <w:rPr>
@@ -441,7 +455,7 @@
           <w:p>
             <w:pPr>
               <w:rPr>
-                <w:rFonts w:eastAsia="宋体" w:hint="eastAsia"/>
+                <w:rFonts w:eastAsia="宋体"/>
                 <w:lang w:eastAsia="zh-CN"/>
               </w:rPr>
             </w:pPr>
@@ -793,15 +807,15 @@
           <w:p>
             <w:pPr>
               <w:rPr>
+                <w:rFonts w:eastAsia="宋体"/>
+                <w:lang w:eastAsia="zh-CN"/>
+              </w:rPr>
+            </w:pPr>
+            <w:r>
+              <w:rPr>
                 <w:rFonts w:eastAsia="宋体" w:hint="eastAsia"/>
                 <w:lang w:eastAsia="zh-CN"/>
               </w:rPr>
-            </w:pPr>
-            <w:r>
-              <w:rPr>
-                <w:rFonts w:eastAsia="宋体" w:hint="eastAsia"/>
-                <w:lang w:eastAsia="zh-CN"/>
-              </w:rPr>
               <w:t>3</w:t>
             </w:r>
           </w:p>
@@ -957,14 +971,7 @@
                 <w:rFonts w:ascii="Arial" w:eastAsia="宋体" w:hAnsi="Arial" w:cs="Arial"/>
                 <w:lang w:eastAsia="zh-CN"/>
               </w:rPr>
-              <w:t xml:space="preserve"> c</w:t>
-            </w:r>
-            <w:r>
-              <w:rPr>
-                <w:rFonts w:ascii="Arial" w:eastAsia="宋体" w:hAnsi="Arial" w:cs="Arial"/>
-                <w:lang w:eastAsia="zh-CN"/>
-              </w:rPr>
-              <w:t xml:space="preserve">ommodity </w:t>
+              <w:t xml:space="preserve"> commodity </w:t>
             </w:r>
             <w:r>
               <w:rPr>
@@ -1080,16 +1087,16 @@
           <w:p>
             <w:pPr>
               <w:rPr>
+                <w:rFonts w:eastAsia="宋体"/>
+                <w:lang w:eastAsia="zh-CN"/>
+              </w:rPr>
+            </w:pPr>
+            <w:r>
+              <w:rPr>
                 <w:rFonts w:eastAsia="宋体" w:hint="eastAsia"/>
                 <w:lang w:eastAsia="zh-CN"/>
               </w:rPr>
-            </w:pPr>
-            <w:r>
-              <w:rPr>
-                <w:rFonts w:eastAsia="宋体" w:hint="eastAsia"/>
-                <w:lang w:eastAsia="zh-CN"/>
-              </w:rPr>
-              <w:t>3</w:t>
+              <w:t>4</w:t>
             </w:r>
           </w:p>
         </w:tc>
@@ -1209,22 +1216,92 @@
           <w:p>
             <w:pPr>
               <w:rPr>
-                <w:rFonts w:ascii="Arial" w:hAnsi="Arial" w:cs="Arial"/>
-              </w:rPr>
-            </w:pPr>
-            <w:r>
-              <w:rPr>
-                <w:rFonts w:ascii="Arial" w:hAnsi="Arial" w:cs="Arial"/>
-              </w:rPr>
-              <w:t>User can get the list of all the expired commodities</w:t>
-            </w:r>
-            <w:r>
-              <w:rPr>
-                <w:rFonts w:ascii="Arial" w:hAnsi="Arial" w:cs="Arial"/>
+                <w:rFonts w:ascii="Arial" w:eastAsia="宋体" w:hAnsi="Arial" w:cs="Arial"/>
+                <w:lang w:eastAsia="zh-CN"/>
+              </w:rPr>
+            </w:pPr>
+            <w:r>
+              <w:rPr>
+                <w:rFonts w:ascii="Arial" w:eastAsia="宋体" w:hAnsi="Arial" w:cs="Arial" w:hint="eastAsia"/>
+                <w:lang w:eastAsia="zh-CN"/>
+              </w:rPr>
+              <w:t>Firstly user can set</w:t>
+            </w:r>
+            <w:r>
+              <w:rPr>
+                <w:rFonts w:ascii="Arial" w:eastAsia="宋体" w:hAnsi="Arial" w:cs="Arial"/>
+                <w:lang w:eastAsia="zh-CN"/>
+              </w:rPr>
+              <w:t xml:space="preserve"> alert</w:t>
+            </w:r>
+            <w:r>
+              <w:rPr>
+                <w:rFonts w:ascii="Arial" w:eastAsia="宋体" w:hAnsi="Arial" w:cs="Arial" w:hint="eastAsia"/>
+                <w:lang w:eastAsia="zh-CN"/>
+              </w:rPr>
+              <w:t xml:space="preserve"> time</w:t>
+            </w:r>
+            <w:r>
+              <w:rPr>
+                <w:rFonts w:ascii="Arial" w:eastAsia="宋体" w:hAnsi="Arial" w:cs="Arial"/>
+                <w:lang w:eastAsia="zh-CN"/>
+              </w:rPr>
+              <w:t xml:space="preserve"> of commodities that are about to expire</w:t>
+            </w:r>
+            <w:r>
+              <w:rPr>
+                <w:rFonts w:ascii="Arial" w:eastAsia="宋体" w:hAnsi="Arial" w:cs="Arial"/>
+                <w:lang w:eastAsia="zh-CN"/>
+              </w:rPr>
+              <w:t xml:space="preserve"> so that the system can remind user to deal with these commodities</w:t>
+            </w:r>
+            <w:r>
+              <w:rPr>
+                <w:rFonts w:ascii="Arial" w:eastAsia="宋体" w:hAnsi="Arial" w:cs="Arial"/>
+                <w:lang w:eastAsia="zh-CN"/>
+              </w:rPr>
+              <w:t xml:space="preserve"> before expiration</w:t>
+            </w:r>
+            <w:r>
+              <w:rPr>
+                <w:rFonts w:ascii="Arial" w:eastAsia="宋体" w:hAnsi="Arial" w:cs="Arial"/>
+                <w:lang w:eastAsia="zh-CN"/>
               </w:rPr>
               <w:t>.</w:t>
             </w:r>
           </w:p>
+          <w:p>
+            <w:pPr>
+              <w:rPr>
+                <w:rFonts w:ascii="Arial" w:hAnsi="Arial" w:cs="Arial"/>
+              </w:rPr>
+            </w:pPr>
+            <w:r>
+              <w:rPr>
+                <w:rFonts w:ascii="Arial" w:hAnsi="Arial" w:cs="Arial"/>
+              </w:rPr>
+              <w:t>Then u</w:t>
+            </w:r>
+            <w:r>
+              <w:rPr>
+                <w:rFonts w:ascii="Arial" w:hAnsi="Arial" w:cs="Arial"/>
+              </w:rPr>
+              <w:t xml:space="preserve">ser can get the list of </w:t>
+            </w:r>
+            <w:r>
+              <w:rPr>
+                <w:rFonts w:ascii="Arial" w:eastAsia="宋体" w:hAnsi="Arial" w:cs="Arial"/>
+                <w:lang w:eastAsia="zh-CN"/>
+              </w:rPr>
+              <w:t>commodities that are about to expire</w:t>
+            </w:r>
+            <w:r>
+              <w:rPr>
+                <w:rFonts w:ascii="Arial" w:hAnsi="Arial" w:cs="Arial"/>
+              </w:rPr>
+              <w:t>.</w:t>
+            </w:r>
+          </w:p>
         </w:tc>
         <w:tc>
           <w:tcPr>
@@ -1247,34 +1324,41 @@
               <w:rPr>
                 <w:rFonts w:ascii="Arial" w:hAnsi="Arial" w:cs="Arial"/>
               </w:rPr>
-              <w:t xml:space="preserve">User can easily know all the expired commodities, so that user can find the expired commodities in the supermarket and easily </w:t>
-            </w:r>
-            <w:r>
-              <w:rPr>
-                <w:rFonts w:ascii="Arial" w:hAnsi="Arial" w:cs="Arial"/>
-              </w:rPr>
-              <w:t xml:space="preserve">arrange </w:t>
-            </w:r>
-            <w:r>
-              <w:rPr>
-                <w:rFonts w:ascii="Arial" w:hAnsi="Arial" w:cs="Arial"/>
-              </w:rPr>
-              <w:t>employees to replace the expired commodities.</w:t>
-            </w:r>
-          </w:p>
-          <w:p>
-            <w:pPr>
-              <w:rPr>
-                <w:rFonts w:ascii="Arial" w:hAnsi="Arial" w:cs="Arial"/>
-              </w:rPr>
-            </w:pPr>
-          </w:p>
-          <w:p>
-            <w:pPr>
-              <w:rPr>
-                <w:rFonts w:ascii="Arial" w:hAnsi="Arial" w:cs="Arial"/>
-              </w:rPr>
-            </w:pPr>
+              <w:t>User can easily know all the</w:t>
+            </w:r>
+            <w:r>
+              <w:rPr>
+                <w:rFonts w:ascii="Arial" w:eastAsia="宋体" w:hAnsi="Arial" w:cs="Arial"/>
+                <w:lang w:eastAsia="zh-CN"/>
+              </w:rPr>
+              <w:t xml:space="preserve"> commodities that are about to expire</w:t>
+            </w:r>
+            <w:r>
+              <w:rPr>
+                <w:rFonts w:ascii="Arial" w:hAnsi="Arial" w:cs="Arial"/>
+              </w:rPr>
+              <w:t xml:space="preserve">, so that user can </w:t>
+            </w:r>
+            <w:r>
+              <w:rPr>
+                <w:rFonts w:ascii="Arial" w:hAnsi="Arial" w:cs="Arial"/>
+              </w:rPr>
+              <w:t xml:space="preserve">make decisions to how to deal with these </w:t>
+            </w:r>
+            <w:r>
+              <w:rPr>
+                <w:rFonts w:ascii="Arial" w:eastAsia="宋体" w:hAnsi="Arial" w:cs="Arial"/>
+                <w:lang w:eastAsia="zh-CN"/>
+              </w:rPr>
+              <w:t>commodities</w:t>
+            </w:r>
+            <w:r>
+              <w:rPr>
+                <w:rFonts w:ascii="Arial" w:eastAsia="宋体" w:hAnsi="Arial" w:cs="Arial"/>
+                <w:lang w:eastAsia="zh-CN"/>
+              </w:rPr>
+              <w:t xml:space="preserve"> before expiration.</w:t>
+            </w:r>
           </w:p>
         </w:tc>
       </w:tr>
@@ -1295,17 +1379,17 @@
           <w:p>
             <w:pPr>
               <w:rPr>
-                <w:rFonts w:eastAsia="宋体" w:hint="eastAsia"/>
-                <w:lang w:eastAsia="zh-CN"/>
-              </w:rPr>
-            </w:pPr>
-            <w:r>
-              <w:rPr>
-                <w:rFonts w:eastAsia="宋体" w:hint="eastAsia"/>
+                <w:rFonts w:eastAsia="宋体"/>
+                <w:lang w:eastAsia="zh-CN"/>
+              </w:rPr>
+            </w:pPr>
+            <w:r>
+              <w:rPr>
+                <w:rFonts w:eastAsia="宋体"/>
                 <w:lang w:eastAsia="zh-CN"/>
               </w:rPr>
               <w:lastRenderedPageBreak/>
-              <w:t>4</w:t>
+              <w:t>5</w:t>
             </w:r>
           </w:p>
         </w:tc>
@@ -1563,16 +1647,16 @@
           <w:p>
             <w:pPr>
               <w:rPr>
-                <w:rFonts w:eastAsia="宋体" w:hint="eastAsia"/>
-                <w:lang w:eastAsia="zh-CN"/>
-              </w:rPr>
-            </w:pPr>
-            <w:r>
-              <w:rPr>
-                <w:rFonts w:eastAsia="宋体" w:hint="eastAsia"/>
-                <w:lang w:eastAsia="zh-CN"/>
-              </w:rPr>
-              <w:t>5</w:t>
+                <w:rFonts w:eastAsia="宋体"/>
+                <w:lang w:eastAsia="zh-CN"/>
+              </w:rPr>
+            </w:pPr>
+            <w:r>
+              <w:rPr>
+                <w:rFonts w:eastAsia="宋体"/>
+                <w:lang w:eastAsia="zh-CN"/>
+              </w:rPr>
+              <w:t>6</w:t>
             </w:r>
           </w:p>
         </w:tc>
@@ -1808,16 +1892,16 @@
           <w:p>
             <w:pPr>
               <w:rPr>
-                <w:rFonts w:eastAsia="宋体" w:hint="eastAsia"/>
-                <w:lang w:eastAsia="zh-CN"/>
-              </w:rPr>
-            </w:pPr>
-            <w:r>
-              <w:rPr>
-                <w:rFonts w:eastAsia="宋体" w:hint="eastAsia"/>
-                <w:lang w:eastAsia="zh-CN"/>
-              </w:rPr>
-              <w:t>6</w:t>
+                <w:rFonts w:eastAsia="宋体"/>
+                <w:lang w:eastAsia="zh-CN"/>
+              </w:rPr>
+            </w:pPr>
+            <w:r>
+              <w:rPr>
+                <w:rFonts w:eastAsia="宋体"/>
+                <w:lang w:eastAsia="zh-CN"/>
+              </w:rPr>
+              <w:t>7</w:t>
             </w:r>
           </w:p>
         </w:tc>
@@ -1999,7 +2083,7 @@
               <w:rPr>
                 <w:rFonts w:ascii="Arial" w:hAnsi="Arial" w:cs="Arial"/>
               </w:rPr>
-              <w:t xml:space="preserve"> so that user can make decisions how many also need to purchase this commodity in the next procurement time.</w:t>
+              <w:t xml:space="preserve"> so that user can make decisions how many need to purchase this commodity in the next procurement time.</w:t>
             </w:r>
           </w:p>
           <w:p>
@@ -2034,16 +2118,70 @@
             </w:pPr>
             <w:r>
               <w:rPr>
+                <w:rFonts w:ascii="Arial" w:eastAsia="宋体" w:hAnsi="Arial" w:cs="Arial"/>
+                <w:lang w:eastAsia="zh-CN"/>
+              </w:rPr>
+              <w:t>8</w:t>
+            </w:r>
+          </w:p>
+        </w:tc>
+        <w:tc>
+          <w:tcPr>
+            <w:tcW w:w="2268" w:type="dxa"/>
+            <w:tcBorders>
+              <w:top w:val="single" w:sz="4" w:space="0" w:color="000000"/>
+              <w:left w:val="single" w:sz="4" w:space="0" w:color="000000"/>
+              <w:bottom w:val="single" w:sz="4" w:space="0" w:color="000000"/>
+            </w:tcBorders>
+            <w:shd w:val="clear" w:color="auto" w:fill="auto"/>
+          </w:tcPr>
+          <w:p>
+            <w:pPr>
+              <w:snapToGrid w:val="0"/>
+              <w:rPr>
+                <w:rFonts w:ascii="Arial" w:eastAsia="宋体" w:hAnsi="Arial" w:cs="Arial"/>
+                <w:lang w:eastAsia="zh-CN"/>
+              </w:rPr>
+            </w:pPr>
+            <w:r>
+              <w:rPr>
+                <w:rFonts w:ascii="Arial" w:eastAsia="宋体" w:hAnsi="Arial" w:cs="Arial"/>
+                <w:lang w:eastAsia="zh-CN"/>
+              </w:rPr>
+              <w:t>Orders query</w:t>
+            </w:r>
+          </w:p>
+        </w:tc>
+        <w:tc>
+          <w:tcPr>
+            <w:tcW w:w="993" w:type="dxa"/>
+            <w:tcBorders>
+              <w:top w:val="single" w:sz="4" w:space="0" w:color="000000"/>
+              <w:left w:val="single" w:sz="4" w:space="0" w:color="000000"/>
+              <w:bottom w:val="single" w:sz="4" w:space="0" w:color="000000"/>
+            </w:tcBorders>
+            <w:shd w:val="clear" w:color="auto" w:fill="auto"/>
+          </w:tcPr>
+          <w:p>
+            <w:pPr>
+              <w:snapToGrid w:val="0"/>
+              <w:rPr>
+                <w:rFonts w:ascii="Arial" w:eastAsia="宋体" w:hAnsi="Arial" w:cs="Arial"/>
+                <w:lang w:eastAsia="zh-CN"/>
+              </w:rPr>
+            </w:pPr>
+            <w:r>
+              <w:rPr>
                 <w:rFonts w:ascii="Arial" w:eastAsia="宋体" w:hAnsi="Arial" w:cs="Arial" w:hint="eastAsia"/>
                 <w:lang w:eastAsia="zh-CN"/>
               </w:rPr>
-              <w:t>7</w:t>
-            </w:r>
-          </w:p>
-        </w:tc>
-        <w:tc>
-          <w:tcPr>
-            <w:tcW w:w="2268" w:type="dxa"/>
+              <w:t>low</w:t>
+            </w:r>
+          </w:p>
+        </w:tc>
+        <w:tc>
+          <w:tcPr>
+            <w:tcW w:w="1275" w:type="dxa"/>
             <w:tcBorders>
               <w:top w:val="single" w:sz="4" w:space="0" w:color="000000"/>
               <w:left w:val="single" w:sz="4" w:space="0" w:color="000000"/>
@@ -2061,63 +2199,9 @@
             </w:pPr>
             <w:r>
               <w:rPr>
-                <w:rFonts w:ascii="Arial" w:eastAsia="宋体" w:hAnsi="Arial" w:cs="Arial"/>
-                <w:lang w:eastAsia="zh-CN"/>
-              </w:rPr>
-              <w:t>Orders query</w:t>
-            </w:r>
-          </w:p>
-        </w:tc>
-        <w:tc>
-          <w:tcPr>
-            <w:tcW w:w="993" w:type="dxa"/>
-            <w:tcBorders>
-              <w:top w:val="single" w:sz="4" w:space="0" w:color="000000"/>
-              <w:left w:val="single" w:sz="4" w:space="0" w:color="000000"/>
-              <w:bottom w:val="single" w:sz="4" w:space="0" w:color="000000"/>
-            </w:tcBorders>
-            <w:shd w:val="clear" w:color="auto" w:fill="auto"/>
-          </w:tcPr>
-          <w:p>
-            <w:pPr>
-              <w:snapToGrid w:val="0"/>
-              <w:rPr>
                 <w:rFonts w:ascii="Arial" w:eastAsia="宋体" w:hAnsi="Arial" w:cs="Arial" w:hint="eastAsia"/>
                 <w:lang w:eastAsia="zh-CN"/>
               </w:rPr>
-            </w:pPr>
-            <w:r>
-              <w:rPr>
-                <w:rFonts w:ascii="Arial" w:eastAsia="宋体" w:hAnsi="Arial" w:cs="Arial" w:hint="eastAsia"/>
-                <w:lang w:eastAsia="zh-CN"/>
-              </w:rPr>
-              <w:t>low</w:t>
-            </w:r>
-          </w:p>
-        </w:tc>
-        <w:tc>
-          <w:tcPr>
-            <w:tcW w:w="1275" w:type="dxa"/>
-            <w:tcBorders>
-              <w:top w:val="single" w:sz="4" w:space="0" w:color="000000"/>
-              <w:left w:val="single" w:sz="4" w:space="0" w:color="000000"/>
-              <w:bottom w:val="single" w:sz="4" w:space="0" w:color="000000"/>
-            </w:tcBorders>
-            <w:shd w:val="clear" w:color="auto" w:fill="auto"/>
-          </w:tcPr>
-          <w:p>
-            <w:pPr>
-              <w:snapToGrid w:val="0"/>
-              <w:rPr>
-                <w:rFonts w:ascii="Arial" w:eastAsia="宋体" w:hAnsi="Arial" w:cs="Arial"/>
-                <w:lang w:eastAsia="zh-CN"/>
-              </w:rPr>
-            </w:pPr>
-            <w:r>
-              <w:rPr>
-                <w:rFonts w:ascii="Arial" w:eastAsia="宋体" w:hAnsi="Arial" w:cs="Arial" w:hint="eastAsia"/>
-                <w:lang w:eastAsia="zh-CN"/>
-              </w:rPr>
               <w:t>Manager</w:t>
             </w:r>
           </w:p>
@@ -2192,7 +2276,7 @@
           <w:p>
             <w:pPr>
               <w:rPr>
-                <w:rFonts w:ascii="Arial" w:hAnsi="Arial" w:cs="Arial" w:hint="eastAsia"/>
+                <w:rFonts w:ascii="Arial" w:hAnsi="Arial" w:cs="Arial"/>
               </w:rPr>
             </w:pPr>
             <w:r>
@@ -2239,22 +2323,90 @@
           <w:p>
             <w:pPr>
               <w:rPr>
+                <w:rFonts w:ascii="Arial" w:eastAsia="宋体" w:hAnsi="Arial" w:cs="Arial"/>
+                <w:lang w:eastAsia="zh-CN"/>
+              </w:rPr>
+            </w:pPr>
+            <w:r>
+              <w:rPr>
+                <w:rFonts w:ascii="Arial" w:eastAsia="宋体" w:hAnsi="Arial" w:cs="Arial"/>
+                <w:lang w:eastAsia="zh-CN"/>
+              </w:rPr>
+              <w:t>9</w:t>
+            </w:r>
+          </w:p>
+        </w:tc>
+        <w:tc>
+          <w:tcPr>
+            <w:tcW w:w="2268" w:type="dxa"/>
+            <w:tcBorders>
+              <w:top w:val="single" w:sz="4" w:space="0" w:color="000000"/>
+              <w:left w:val="single" w:sz="4" w:space="0" w:color="000000"/>
+              <w:bottom w:val="single" w:sz="4" w:space="0" w:color="000000"/>
+            </w:tcBorders>
+            <w:shd w:val="clear" w:color="auto" w:fill="auto"/>
+          </w:tcPr>
+          <w:p>
+            <w:pPr>
+              <w:snapToGrid w:val="0"/>
+              <w:rPr>
+                <w:rFonts w:ascii="Arial" w:eastAsia="宋体" w:hAnsi="Arial" w:cs="Arial"/>
+                <w:lang w:eastAsia="zh-CN"/>
+              </w:rPr>
+            </w:pPr>
+            <w:r>
+              <w:rPr>
+                <w:rFonts w:ascii="Arial" w:eastAsia="宋体" w:hAnsi="Arial" w:cs="Arial"/>
+                <w:lang w:eastAsia="zh-CN"/>
+              </w:rPr>
+              <w:t>S</w:t>
+            </w:r>
+            <w:r>
+              <w:rPr>
                 <w:rFonts w:ascii="Arial" w:eastAsia="宋体" w:hAnsi="Arial" w:cs="Arial" w:hint="eastAsia"/>
                 <w:lang w:eastAsia="zh-CN"/>
               </w:rPr>
+              <w:t xml:space="preserve">upermarket </w:t>
+            </w:r>
+            <w:r>
+              <w:rPr>
+                <w:rFonts w:ascii="Arial" w:eastAsia="宋体" w:hAnsi="Arial" w:cs="Arial"/>
+                <w:lang w:eastAsia="zh-CN"/>
+              </w:rPr>
+              <w:t>query</w:t>
+            </w:r>
+          </w:p>
+        </w:tc>
+        <w:tc>
+          <w:tcPr>
+            <w:tcW w:w="993" w:type="dxa"/>
+            <w:tcBorders>
+              <w:top w:val="single" w:sz="4" w:space="0" w:color="000000"/>
+              <w:left w:val="single" w:sz="4" w:space="0" w:color="000000"/>
+              <w:bottom w:val="single" w:sz="4" w:space="0" w:color="000000"/>
+            </w:tcBorders>
+            <w:shd w:val="clear" w:color="auto" w:fill="auto"/>
+          </w:tcPr>
+          <w:p>
+            <w:pPr>
+              <w:snapToGrid w:val="0"/>
+              <w:rPr>
+                <w:rFonts w:ascii="Arial" w:eastAsia="宋体" w:hAnsi="Arial" w:cs="Arial"/>
+                <w:lang w:eastAsia="zh-CN"/>
+              </w:rPr>
             </w:pPr>
             <w:r>
               <w:rPr>
                 <w:rFonts w:ascii="Arial" w:eastAsia="宋体" w:hAnsi="Arial" w:cs="Arial" w:hint="eastAsia"/>
                 <w:lang w:eastAsia="zh-CN"/>
               </w:rPr>
-              <w:t>8</w:t>
-            </w:r>
-          </w:p>
-        </w:tc>
-        <w:tc>
-          <w:tcPr>
-            <w:tcW w:w="2268" w:type="dxa"/>
+              <w:t>low</w:t>
+            </w:r>
+          </w:p>
+        </w:tc>
+        <w:tc>
+          <w:tcPr>
+            <w:tcW w:w="1275" w:type="dxa"/>
             <w:tcBorders>
               <w:top w:val="single" w:sz="4" w:space="0" w:color="000000"/>
               <w:left w:val="single" w:sz="4" w:space="0" w:color="000000"/>
@@ -2272,77 +2424,9 @@
             </w:pPr>
             <w:r>
               <w:rPr>
-                <w:rFonts w:ascii="Arial" w:eastAsia="宋体" w:hAnsi="Arial" w:cs="Arial"/>
-                <w:lang w:eastAsia="zh-CN"/>
-              </w:rPr>
-              <w:t>S</w:t>
-            </w:r>
-            <w:r>
-              <w:rPr>
                 <w:rFonts w:ascii="Arial" w:eastAsia="宋体" w:hAnsi="Arial" w:cs="Arial" w:hint="eastAsia"/>
                 <w:lang w:eastAsia="zh-CN"/>
               </w:rPr>
-              <w:t xml:space="preserve">upermarket </w:t>
-            </w:r>
-            <w:r>
-              <w:rPr>
-                <w:rFonts w:ascii="Arial" w:eastAsia="宋体" w:hAnsi="Arial" w:cs="Arial"/>
-                <w:lang w:eastAsia="zh-CN"/>
-              </w:rPr>
-              <w:t>query</w:t>
-            </w:r>
-          </w:p>
-        </w:tc>
-        <w:tc>
-          <w:tcPr>
-            <w:tcW w:w="993" w:type="dxa"/>
-            <w:tcBorders>
-              <w:top w:val="single" w:sz="4" w:space="0" w:color="000000"/>
-              <w:left w:val="single" w:sz="4" w:space="0" w:color="000000"/>
-              <w:bottom w:val="single" w:sz="4" w:space="0" w:color="000000"/>
-            </w:tcBorders>
-            <w:shd w:val="clear" w:color="auto" w:fill="auto"/>
-          </w:tcPr>
-          <w:p>
-            <w:pPr>
-              <w:snapToGrid w:val="0"/>
-              <w:rPr>
-                <w:rFonts w:ascii="Arial" w:eastAsia="宋体" w:hAnsi="Arial" w:cs="Arial" w:hint="eastAsia"/>
-                <w:lang w:eastAsia="zh-CN"/>
-              </w:rPr>
-            </w:pPr>
-            <w:r>
-              <w:rPr>
-                <w:rFonts w:ascii="Arial" w:eastAsia="宋体" w:hAnsi="Arial" w:cs="Arial" w:hint="eastAsia"/>
-                <w:lang w:eastAsia="zh-CN"/>
-              </w:rPr>
-              <w:t>low</w:t>
-            </w:r>
-          </w:p>
-        </w:tc>
-        <w:tc>
-          <w:tcPr>
-            <w:tcW w:w="1275" w:type="dxa"/>
-            <w:tcBorders>
-              <w:top w:val="single" w:sz="4" w:space="0" w:color="000000"/>
-              <w:left w:val="single" w:sz="4" w:space="0" w:color="000000"/>
-              <w:bottom w:val="single" w:sz="4" w:space="0" w:color="000000"/>
-            </w:tcBorders>
-            <w:shd w:val="clear" w:color="auto" w:fill="auto"/>
-          </w:tcPr>
-          <w:p>
-            <w:pPr>
-              <w:snapToGrid w:val="0"/>
-              <w:rPr>
-                <w:rFonts w:ascii="Arial" w:eastAsia="宋体" w:hAnsi="Arial" w:cs="Arial"/>
-                <w:lang w:eastAsia="zh-CN"/>
-              </w:rPr>
-            </w:pPr>
-            <w:r>
-              <w:rPr>
-                <w:rFonts w:ascii="Arial" w:eastAsia="宋体" w:hAnsi="Arial" w:cs="Arial" w:hint="eastAsia"/>
-                <w:lang w:eastAsia="zh-CN"/>
-              </w:rPr>
               <w:t>Manager</w:t>
             </w:r>
           </w:p>
@@ -2429,7 +2513,19 @@
               <w:rPr>
                 <w:rFonts w:ascii="Arial" w:hAnsi="Arial" w:cs="Arial"/>
               </w:rPr>
-              <w:t>there many supermarkets in this big company, the user need to know the detail information of every supermarket of different regions. Doing so can make user easily know how to operate and adjust so many supermarkets.</w:t>
+              <w:t xml:space="preserve">there </w:t>
+            </w:r>
+            <w:r>
+              <w:rPr>
+                <w:rFonts w:ascii="Arial" w:hAnsi="Arial" w:cs="Arial"/>
+              </w:rPr>
+              <w:t xml:space="preserve">are </w:t>
+            </w:r>
+            <w:r>
+              <w:rPr>
+                <w:rFonts w:ascii="Arial" w:hAnsi="Arial" w:cs="Arial"/>
+              </w:rPr>
+              <w:t>many supermarkets in this big company, the user need to know the detail information of every supermarket of different regions. Doing so can make user easily know how to operate and adjust so many supermarkets.</w:t>
             </w:r>
           </w:p>
           <w:p>
@@ -2458,17 +2554,17 @@
           <w:p>
             <w:pPr>
               <w:rPr>
-                <w:rFonts w:ascii="Arial" w:eastAsia="宋体" w:hAnsi="Arial" w:cs="Arial" w:hint="eastAsia"/>
-                <w:lang w:eastAsia="zh-CN"/>
-              </w:rPr>
-            </w:pPr>
-            <w:r>
-              <w:rPr>
-                <w:rFonts w:ascii="Arial" w:eastAsia="宋体" w:hAnsi="Arial" w:cs="Arial" w:hint="eastAsia"/>
+                <w:rFonts w:ascii="Arial" w:eastAsia="宋体" w:hAnsi="Arial" w:cs="Arial"/>
+                <w:lang w:eastAsia="zh-CN"/>
+              </w:rPr>
+            </w:pPr>
+            <w:r>
+              <w:rPr>
+                <w:rFonts w:ascii="Arial" w:eastAsia="宋体" w:hAnsi="Arial" w:cs="Arial"/>
                 <w:lang w:eastAsia="zh-CN"/>
               </w:rPr>
               <w:lastRenderedPageBreak/>
-              <w:t>9</w:t>
+              <w:t>10</w:t>
             </w:r>
           </w:p>
         </w:tc>
@@ -2523,7 +2619,7 @@
             <w:pPr>
               <w:snapToGrid w:val="0"/>
               <w:rPr>
-                <w:rFonts w:ascii="Arial" w:eastAsia="宋体" w:hAnsi="Arial" w:cs="Arial" w:hint="eastAsia"/>
+                <w:rFonts w:ascii="Arial" w:eastAsia="宋体" w:hAnsi="Arial" w:cs="Arial"/>
                 <w:lang w:eastAsia="zh-CN"/>
               </w:rPr>
             </w:pPr>
@@ -2780,16 +2876,16 @@
           <w:p>
             <w:pPr>
               <w:rPr>
-                <w:rFonts w:ascii="Arial" w:eastAsia="宋体" w:hAnsi="Arial" w:cs="Arial" w:hint="eastAsia"/>
-                <w:lang w:eastAsia="zh-CN"/>
-              </w:rPr>
-            </w:pPr>
-            <w:r>
-              <w:rPr>
-                <w:rFonts w:ascii="Arial" w:eastAsia="宋体" w:hAnsi="Arial" w:cs="Arial" w:hint="eastAsia"/>
-                <w:lang w:eastAsia="zh-CN"/>
-              </w:rPr>
-              <w:t>10</w:t>
+                <w:rFonts w:ascii="Arial" w:eastAsia="宋体" w:hAnsi="Arial" w:cs="Arial"/>
+                <w:lang w:eastAsia="zh-CN"/>
+              </w:rPr>
+            </w:pPr>
+            <w:r>
+              <w:rPr>
+                <w:rFonts w:ascii="Arial" w:eastAsia="宋体" w:hAnsi="Arial" w:cs="Arial"/>
+                <w:lang w:eastAsia="zh-CN"/>
+              </w:rPr>
+              <w:t>11</w:t>
             </w:r>
           </w:p>
         </w:tc>
@@ -3004,102 +3100,102 @@
           <w:p>
             <w:pPr>
               <w:rPr>
+                <w:rFonts w:ascii="Arial" w:eastAsia="宋体" w:hAnsi="Arial" w:cs="Arial"/>
+                <w:lang w:eastAsia="zh-CN"/>
+              </w:rPr>
+            </w:pPr>
+            <w:r>
+              <w:rPr>
+                <w:rFonts w:ascii="Arial" w:eastAsia="宋体" w:hAnsi="Arial" w:cs="Arial"/>
+                <w:lang w:eastAsia="zh-CN"/>
+              </w:rPr>
+              <w:t>12</w:t>
+            </w:r>
+          </w:p>
+        </w:tc>
+        <w:tc>
+          <w:tcPr>
+            <w:tcW w:w="2268" w:type="dxa"/>
+            <w:tcBorders>
+              <w:top w:val="single" w:sz="4" w:space="0" w:color="000000"/>
+              <w:left w:val="single" w:sz="4" w:space="0" w:color="000000"/>
+              <w:bottom w:val="single" w:sz="4" w:space="0" w:color="000000"/>
+            </w:tcBorders>
+            <w:shd w:val="clear" w:color="auto" w:fill="auto"/>
+          </w:tcPr>
+          <w:p>
+            <w:pPr>
+              <w:snapToGrid w:val="0"/>
+              <w:rPr>
+                <w:rFonts w:ascii="Arial" w:eastAsia="宋体" w:hAnsi="Arial" w:cs="Arial"/>
+                <w:lang w:eastAsia="zh-CN"/>
+              </w:rPr>
+            </w:pPr>
+            <w:r>
+              <w:rPr>
+                <w:rFonts w:ascii="Arial" w:eastAsia="宋体" w:hAnsi="Arial" w:cs="Arial"/>
+                <w:lang w:eastAsia="zh-CN"/>
+              </w:rPr>
+              <w:t xml:space="preserve">Commodity </w:t>
+            </w:r>
+            <w:r>
+              <w:rPr>
                 <w:rFonts w:ascii="Arial" w:eastAsia="宋体" w:hAnsi="Arial" w:cs="Arial" w:hint="eastAsia"/>
                 <w:lang w:eastAsia="zh-CN"/>
               </w:rPr>
+              <w:t>sales trends</w:t>
+            </w:r>
+          </w:p>
+        </w:tc>
+        <w:tc>
+          <w:tcPr>
+            <w:tcW w:w="993" w:type="dxa"/>
+            <w:tcBorders>
+              <w:top w:val="single" w:sz="4" w:space="0" w:color="000000"/>
+              <w:left w:val="single" w:sz="4" w:space="0" w:color="000000"/>
+              <w:bottom w:val="single" w:sz="4" w:space="0" w:color="000000"/>
+            </w:tcBorders>
+            <w:shd w:val="clear" w:color="auto" w:fill="auto"/>
+          </w:tcPr>
+          <w:p>
+            <w:pPr>
+              <w:snapToGrid w:val="0"/>
+              <w:rPr>
+                <w:rFonts w:ascii="Arial" w:hAnsi="Arial" w:cs="Arial"/>
+              </w:rPr>
+            </w:pPr>
+            <w:r>
+              <w:rPr>
+                <w:rFonts w:ascii="Arial" w:eastAsia="宋体" w:hAnsi="Arial" w:cs="Arial"/>
+                <w:lang w:eastAsia="zh-CN"/>
+              </w:rPr>
+              <w:t>low</w:t>
+            </w:r>
+          </w:p>
+        </w:tc>
+        <w:tc>
+          <w:tcPr>
+            <w:tcW w:w="1275" w:type="dxa"/>
+            <w:tcBorders>
+              <w:top w:val="single" w:sz="4" w:space="0" w:color="000000"/>
+              <w:left w:val="single" w:sz="4" w:space="0" w:color="000000"/>
+              <w:bottom w:val="single" w:sz="4" w:space="0" w:color="000000"/>
+            </w:tcBorders>
+            <w:shd w:val="clear" w:color="auto" w:fill="auto"/>
+          </w:tcPr>
+          <w:p>
+            <w:pPr>
+              <w:snapToGrid w:val="0"/>
+              <w:rPr>
+                <w:rFonts w:ascii="Arial" w:eastAsia="宋体" w:hAnsi="Arial" w:cs="Arial"/>
+                <w:lang w:eastAsia="zh-CN"/>
+              </w:rPr>
             </w:pPr>
             <w:r>
               <w:rPr>
                 <w:rFonts w:ascii="Arial" w:eastAsia="宋体" w:hAnsi="Arial" w:cs="Arial" w:hint="eastAsia"/>
                 <w:lang w:eastAsia="zh-CN"/>
               </w:rPr>
-              <w:t>11</w:t>
-            </w:r>
-          </w:p>
-        </w:tc>
-        <w:tc>
-          <w:tcPr>
-            <w:tcW w:w="2268" w:type="dxa"/>
-            <w:tcBorders>
-              <w:top w:val="single" w:sz="4" w:space="0" w:color="000000"/>
-              <w:left w:val="single" w:sz="4" w:space="0" w:color="000000"/>
-              <w:bottom w:val="single" w:sz="4" w:space="0" w:color="000000"/>
-            </w:tcBorders>
-            <w:shd w:val="clear" w:color="auto" w:fill="auto"/>
-          </w:tcPr>
-          <w:p>
-            <w:pPr>
-              <w:snapToGrid w:val="0"/>
-              <w:rPr>
-                <w:rFonts w:ascii="Arial" w:eastAsia="宋体" w:hAnsi="Arial" w:cs="Arial"/>
-                <w:lang w:eastAsia="zh-CN"/>
-              </w:rPr>
-            </w:pPr>
-            <w:r>
-              <w:rPr>
-                <w:rFonts w:ascii="Arial" w:eastAsia="宋体" w:hAnsi="Arial" w:cs="Arial"/>
-                <w:lang w:eastAsia="zh-CN"/>
-              </w:rPr>
-              <w:t xml:space="preserve">Commodity </w:t>
-            </w:r>
-            <w:r>
-              <w:rPr>
-                <w:rFonts w:ascii="Arial" w:eastAsia="宋体" w:hAnsi="Arial" w:cs="Arial" w:hint="eastAsia"/>
-                <w:lang w:eastAsia="zh-CN"/>
-              </w:rPr>
-              <w:t>sales trends</w:t>
-            </w:r>
-          </w:p>
-        </w:tc>
-        <w:tc>
-          <w:tcPr>
-            <w:tcW w:w="993" w:type="dxa"/>
-            <w:tcBorders>
-              <w:top w:val="single" w:sz="4" w:space="0" w:color="000000"/>
-              <w:left w:val="single" w:sz="4" w:space="0" w:color="000000"/>
-              <w:bottom w:val="single" w:sz="4" w:space="0" w:color="000000"/>
-            </w:tcBorders>
-            <w:shd w:val="clear" w:color="auto" w:fill="auto"/>
-          </w:tcPr>
-          <w:p>
-            <w:pPr>
-              <w:snapToGrid w:val="0"/>
-              <w:rPr>
-                <w:rFonts w:ascii="Arial" w:hAnsi="Arial" w:cs="Arial"/>
-              </w:rPr>
-            </w:pPr>
-            <w:r>
-              <w:rPr>
-                <w:rFonts w:ascii="Arial" w:eastAsia="宋体" w:hAnsi="Arial" w:cs="Arial"/>
-                <w:lang w:eastAsia="zh-CN"/>
-              </w:rPr>
-              <w:t>low</w:t>
-            </w:r>
-          </w:p>
-        </w:tc>
-        <w:tc>
-          <w:tcPr>
-            <w:tcW w:w="1275" w:type="dxa"/>
-            <w:tcBorders>
-              <w:top w:val="single" w:sz="4" w:space="0" w:color="000000"/>
-              <w:left w:val="single" w:sz="4" w:space="0" w:color="000000"/>
-              <w:bottom w:val="single" w:sz="4" w:space="0" w:color="000000"/>
-            </w:tcBorders>
-            <w:shd w:val="clear" w:color="auto" w:fill="auto"/>
-          </w:tcPr>
-          <w:p>
-            <w:pPr>
-              <w:snapToGrid w:val="0"/>
-              <w:rPr>
-                <w:rFonts w:ascii="Arial" w:eastAsia="宋体" w:hAnsi="Arial" w:cs="Arial"/>
-                <w:lang w:eastAsia="zh-CN"/>
-              </w:rPr>
-            </w:pPr>
-            <w:r>
-              <w:rPr>
-                <w:rFonts w:ascii="Arial" w:eastAsia="宋体" w:hAnsi="Arial" w:cs="Arial" w:hint="eastAsia"/>
-                <w:lang w:eastAsia="zh-CN"/>
-              </w:rPr>
               <w:t>Manager</w:t>
             </w:r>
           </w:p>
@@ -3248,13 +3344,37 @@
               <w:rPr>
                 <w:rFonts w:ascii="Arial" w:hAnsi="Arial" w:cs="Arial"/>
               </w:rPr>
-              <w:t>ser control the number of purchase this commodity</w:t>
+              <w:t>ser control the number of</w:t>
+            </w:r>
+            <w:r>
+              <w:rPr>
+                <w:rFonts w:ascii="Arial" w:hAnsi="Arial" w:cs="Arial"/>
+              </w:rPr>
+              <w:t xml:space="preserve"> this commodity </w:t>
+            </w:r>
+            <w:r>
+              <w:rPr>
+                <w:rFonts w:ascii="Arial" w:hAnsi="Arial" w:cs="Arial"/>
+              </w:rPr>
+              <w:t>purchase</w:t>
+            </w:r>
+            <w:r>
+              <w:rPr>
+                <w:rFonts w:ascii="Arial" w:hAnsi="Arial" w:cs="Arial"/>
+              </w:rPr>
+              <w:t>d</w:t>
             </w:r>
             <w:r>
               <w:rPr>
                 <w:rFonts w:ascii="Arial" w:hAnsi="Arial" w:cs="Arial"/>
               </w:rPr>
               <w:t>, and</w:t>
+            </w:r>
+            <w:r>
+              <w:rPr>
+                <w:rFonts w:ascii="Arial" w:hAnsi="Arial" w:cs="Arial"/>
+              </w:rPr>
+              <w:t xml:space="preserve"> help user</w:t>
             </w:r>
             <w:r>
               <w:rPr>
@@ -3282,16 +3402,16 @@
           <w:p>
             <w:pPr>
               <w:rPr>
-                <w:rFonts w:ascii="Arial" w:eastAsia="宋体" w:hAnsi="Arial" w:cs="Arial" w:hint="eastAsia"/>
-                <w:lang w:eastAsia="zh-CN"/>
-              </w:rPr>
-            </w:pPr>
-            <w:r>
-              <w:rPr>
-                <w:rFonts w:ascii="Arial" w:eastAsia="宋体" w:hAnsi="Arial" w:cs="Arial" w:hint="eastAsia"/>
-                <w:lang w:eastAsia="zh-CN"/>
-              </w:rPr>
-              <w:t>12</w:t>
+                <w:rFonts w:ascii="Arial" w:eastAsia="宋体" w:hAnsi="Arial" w:cs="Arial"/>
+                <w:lang w:eastAsia="zh-CN"/>
+              </w:rPr>
+            </w:pPr>
+            <w:r>
+              <w:rPr>
+                <w:rFonts w:ascii="Arial" w:eastAsia="宋体" w:hAnsi="Arial" w:cs="Arial"/>
+                <w:lang w:eastAsia="zh-CN"/>
+              </w:rPr>
+              <w:t>13</w:t>
             </w:r>
           </w:p>
         </w:tc>
@@ -3596,22 +3716,63 @@
           <w:p>
             <w:pPr>
               <w:rPr>
+                <w:rFonts w:ascii="Arial" w:eastAsia="宋体" w:hAnsi="Arial" w:cs="Arial"/>
+                <w:lang w:eastAsia="zh-CN"/>
+              </w:rPr>
+            </w:pPr>
+            <w:r>
+              <w:rPr>
+                <w:rFonts w:ascii="Arial" w:eastAsia="宋体" w:hAnsi="Arial" w:cs="Arial"/>
+                <w:lang w:eastAsia="zh-CN"/>
+              </w:rPr>
+              <w:t>14</w:t>
+            </w:r>
+          </w:p>
+        </w:tc>
+        <w:tc>
+          <w:tcPr>
+            <w:tcW w:w="2268" w:type="dxa"/>
+            <w:tcBorders>
+              <w:top w:val="single" w:sz="4" w:space="0" w:color="000000"/>
+              <w:left w:val="single" w:sz="4" w:space="0" w:color="000000"/>
+              <w:bottom w:val="single" w:sz="4" w:space="0" w:color="000000"/>
+            </w:tcBorders>
+            <w:shd w:val="clear" w:color="auto" w:fill="auto"/>
+          </w:tcPr>
+          <w:p>
+            <w:pPr>
+              <w:snapToGrid w:val="0"/>
+              <w:rPr>
+                <w:rFonts w:ascii="Arial" w:eastAsia="宋体" w:hAnsi="Arial" w:cs="Arial"/>
+                <w:lang w:eastAsia="zh-CN"/>
+              </w:rPr>
+            </w:pPr>
+            <w:r>
+              <w:rPr>
+                <w:rFonts w:ascii="Arial" w:eastAsia="宋体" w:hAnsi="Arial" w:cs="Arial"/>
+                <w:lang w:eastAsia="zh-CN"/>
+              </w:rPr>
+              <w:t>S</w:t>
+            </w:r>
+            <w:r>
+              <w:rPr>
                 <w:rFonts w:ascii="Arial" w:eastAsia="宋体" w:hAnsi="Arial" w:cs="Arial" w:hint="eastAsia"/>
                 <w:lang w:eastAsia="zh-CN"/>
               </w:rPr>
-            </w:pPr>
-            <w:r>
-              <w:rPr>
-                <w:rFonts w:ascii="Arial" w:eastAsia="宋体" w:hAnsi="Arial" w:cs="Arial" w:hint="eastAsia"/>
-                <w:lang w:eastAsia="zh-CN"/>
-              </w:rPr>
-              <w:t>13</w:t>
-            </w:r>
-          </w:p>
-        </w:tc>
-        <w:tc>
-          <w:tcPr>
-            <w:tcW w:w="2268" w:type="dxa"/>
+              <w:t xml:space="preserve">alary </w:t>
+            </w:r>
+            <w:r>
+              <w:rPr>
+                <w:rFonts w:ascii="Arial" w:eastAsia="宋体" w:hAnsi="Arial" w:cs="Arial"/>
+                <w:lang w:eastAsia="zh-CN"/>
+              </w:rPr>
+              <w:t>status query</w:t>
+            </w:r>
+          </w:p>
+        </w:tc>
+        <w:tc>
+          <w:tcPr>
+            <w:tcW w:w="993" w:type="dxa"/>
             <w:tcBorders>
               <w:top w:val="single" w:sz="4" w:space="0" w:color="000000"/>
               <w:left w:val="single" w:sz="4" w:space="0" w:color="000000"/>
@@ -3624,47 +3785,6 @@
               <w:snapToGrid w:val="0"/>
               <w:rPr>
                 <w:rFonts w:ascii="Arial" w:eastAsia="宋体" w:hAnsi="Arial" w:cs="Arial"/>
-                <w:lang w:eastAsia="zh-CN"/>
-              </w:rPr>
-            </w:pPr>
-            <w:r>
-              <w:rPr>
-                <w:rFonts w:ascii="Arial" w:eastAsia="宋体" w:hAnsi="Arial" w:cs="Arial"/>
-                <w:lang w:eastAsia="zh-CN"/>
-              </w:rPr>
-              <w:t>S</w:t>
-            </w:r>
-            <w:r>
-              <w:rPr>
-                <w:rFonts w:ascii="Arial" w:eastAsia="宋体" w:hAnsi="Arial" w:cs="Arial" w:hint="eastAsia"/>
-                <w:lang w:eastAsia="zh-CN"/>
-              </w:rPr>
-              <w:t xml:space="preserve">alary </w:t>
-            </w:r>
-            <w:r>
-              <w:rPr>
-                <w:rFonts w:ascii="Arial" w:eastAsia="宋体" w:hAnsi="Arial" w:cs="Arial"/>
-                <w:lang w:eastAsia="zh-CN"/>
-              </w:rPr>
-              <w:t>status query</w:t>
-            </w:r>
-          </w:p>
-        </w:tc>
-        <w:tc>
-          <w:tcPr>
-            <w:tcW w:w="993" w:type="dxa"/>
-            <w:tcBorders>
-              <w:top w:val="single" w:sz="4" w:space="0" w:color="000000"/>
-              <w:left w:val="single" w:sz="4" w:space="0" w:color="000000"/>
-              <w:bottom w:val="single" w:sz="4" w:space="0" w:color="000000"/>
-            </w:tcBorders>
-            <w:shd w:val="clear" w:color="auto" w:fill="auto"/>
-          </w:tcPr>
-          <w:p>
-            <w:pPr>
-              <w:snapToGrid w:val="0"/>
-              <w:rPr>
-                <w:rFonts w:ascii="Arial" w:eastAsia="宋体" w:hAnsi="Arial" w:cs="Arial" w:hint="eastAsia"/>
                 <w:lang w:eastAsia="zh-CN"/>
               </w:rPr>
             </w:pPr>
@@ -3851,23 +3971,71 @@
           <w:p>
             <w:pPr>
               <w:rPr>
+                <w:rFonts w:ascii="Arial" w:eastAsia="宋体" w:hAnsi="Arial" w:cs="Arial"/>
+                <w:lang w:eastAsia="zh-CN"/>
+              </w:rPr>
+            </w:pPr>
+            <w:r>
+              <w:rPr>
+                <w:rFonts w:ascii="Arial" w:eastAsia="宋体" w:hAnsi="Arial" w:cs="Arial"/>
+                <w:lang w:eastAsia="zh-CN"/>
+              </w:rPr>
+              <w:lastRenderedPageBreak/>
+              <w:t>15</w:t>
+            </w:r>
+          </w:p>
+        </w:tc>
+        <w:tc>
+          <w:tcPr>
+            <w:tcW w:w="2268" w:type="dxa"/>
+            <w:tcBorders>
+              <w:top w:val="single" w:sz="4" w:space="0" w:color="000000"/>
+              <w:left w:val="single" w:sz="4" w:space="0" w:color="000000"/>
+              <w:bottom w:val="single" w:sz="4" w:space="0" w:color="000000"/>
+            </w:tcBorders>
+            <w:shd w:val="clear" w:color="auto" w:fill="auto"/>
+          </w:tcPr>
+          <w:p>
+            <w:pPr>
+              <w:snapToGrid w:val="0"/>
+              <w:rPr>
+                <w:rFonts w:ascii="Arial" w:eastAsia="宋体" w:hAnsi="Arial" w:cs="Arial"/>
+                <w:lang w:eastAsia="zh-CN"/>
+              </w:rPr>
+            </w:pPr>
+            <w:r>
+              <w:rPr>
                 <w:rFonts w:ascii="Arial" w:eastAsia="宋体" w:hAnsi="Arial" w:cs="Arial" w:hint="eastAsia"/>
                 <w:lang w:eastAsia="zh-CN"/>
               </w:rPr>
-            </w:pPr>
+              <w:t>Pu</w:t>
+            </w:r>
+            <w:r>
+              <w:rPr>
+                <w:rFonts w:ascii="Arial" w:eastAsia="宋体" w:hAnsi="Arial" w:cs="Arial"/>
+                <w:lang w:eastAsia="zh-CN"/>
+              </w:rPr>
+              <w:t>r</w:t>
+            </w:r>
             <w:r>
               <w:rPr>
                 <w:rFonts w:ascii="Arial" w:eastAsia="宋体" w:hAnsi="Arial" w:cs="Arial" w:hint="eastAsia"/>
                 <w:lang w:eastAsia="zh-CN"/>
               </w:rPr>
-              <w:lastRenderedPageBreak/>
-              <w:t>14</w:t>
-            </w:r>
-          </w:p>
-        </w:tc>
-        <w:tc>
-          <w:tcPr>
-            <w:tcW w:w="2268" w:type="dxa"/>
+              <w:t xml:space="preserve">chase of </w:t>
+            </w:r>
+            <w:r>
+              <w:rPr>
+                <w:rFonts w:ascii="Arial" w:eastAsia="宋体" w:hAnsi="Arial" w:cs="Arial"/>
+                <w:lang w:eastAsia="zh-CN"/>
+              </w:rPr>
+              <w:t>commodity</w:t>
+            </w:r>
+          </w:p>
+        </w:tc>
+        <w:tc>
+          <w:tcPr>
+            <w:tcW w:w="993" w:type="dxa"/>
             <w:tcBorders>
               <w:top w:val="single" w:sz="4" w:space="0" w:color="000000"/>
               <w:left w:val="single" w:sz="4" w:space="0" w:color="000000"/>
@@ -3879,8 +4047,7 @@
             <w:pPr>
               <w:snapToGrid w:val="0"/>
               <w:rPr>
-                <w:rFonts w:ascii="Arial" w:eastAsia="宋体" w:hAnsi="Arial" w:cs="Arial"/>
-                <w:lang w:eastAsia="zh-CN"/>
+                <w:rFonts w:ascii="Arial" w:hAnsi="Arial" w:cs="Arial"/>
               </w:rPr>
             </w:pPr>
             <w:r>
@@ -3888,94 +4055,47 @@
                 <w:rFonts w:ascii="Arial" w:eastAsia="宋体" w:hAnsi="Arial" w:cs="Arial" w:hint="eastAsia"/>
                 <w:lang w:eastAsia="zh-CN"/>
               </w:rPr>
-              <w:t>Pu</w:t>
-            </w:r>
-            <w:r>
-              <w:rPr>
-                <w:rFonts w:ascii="Arial" w:eastAsia="宋体" w:hAnsi="Arial" w:cs="Arial"/>
-                <w:lang w:eastAsia="zh-CN"/>
-              </w:rPr>
-              <w:t>r</w:t>
-            </w:r>
+              <w:t>high</w:t>
+            </w:r>
+          </w:p>
+        </w:tc>
+        <w:tc>
+          <w:tcPr>
+            <w:tcW w:w="1275" w:type="dxa"/>
+            <w:tcBorders>
+              <w:top w:val="single" w:sz="4" w:space="0" w:color="000000"/>
+              <w:left w:val="single" w:sz="4" w:space="0" w:color="000000"/>
+              <w:bottom w:val="single" w:sz="4" w:space="0" w:color="000000"/>
+            </w:tcBorders>
+            <w:shd w:val="clear" w:color="auto" w:fill="auto"/>
+          </w:tcPr>
+          <w:p>
+            <w:pPr>
+              <w:snapToGrid w:val="0"/>
+              <w:rPr>
+                <w:rFonts w:ascii="Arial" w:eastAsia="宋体" w:hAnsi="Arial" w:cs="Arial"/>
+                <w:lang w:eastAsia="zh-CN"/>
+              </w:rPr>
+            </w:pPr>
             <w:r>
               <w:rPr>
                 <w:rFonts w:ascii="Arial" w:eastAsia="宋体" w:hAnsi="Arial" w:cs="Arial" w:hint="eastAsia"/>
                 <w:lang w:eastAsia="zh-CN"/>
               </w:rPr>
-              <w:t xml:space="preserve">chase of </w:t>
-            </w:r>
-            <w:r>
-              <w:rPr>
-                <w:rFonts w:ascii="Arial" w:eastAsia="宋体" w:hAnsi="Arial" w:cs="Arial"/>
-                <w:lang w:eastAsia="zh-CN"/>
-              </w:rPr>
-              <w:t>commodity</w:t>
-            </w:r>
-          </w:p>
-        </w:tc>
-        <w:tc>
-          <w:tcPr>
-            <w:tcW w:w="993" w:type="dxa"/>
-            <w:tcBorders>
-              <w:top w:val="single" w:sz="4" w:space="0" w:color="000000"/>
-              <w:left w:val="single" w:sz="4" w:space="0" w:color="000000"/>
-              <w:bottom w:val="single" w:sz="4" w:space="0" w:color="000000"/>
-            </w:tcBorders>
-            <w:shd w:val="clear" w:color="auto" w:fill="auto"/>
-          </w:tcPr>
-          <w:p>
-            <w:pPr>
-              <w:snapToGrid w:val="0"/>
-              <w:rPr>
-                <w:rFonts w:ascii="Arial" w:hAnsi="Arial" w:cs="Arial"/>
-              </w:rPr>
-            </w:pPr>
+              <w:t>Mana</w:t>
+            </w:r>
+            <w:r>
+              <w:rPr>
+                <w:rFonts w:ascii="Arial" w:eastAsia="宋体" w:hAnsi="Arial" w:cs="Arial"/>
+                <w:lang w:eastAsia="zh-CN"/>
+              </w:rPr>
+              <w:t>g</w:t>
+            </w:r>
             <w:r>
               <w:rPr>
                 <w:rFonts w:ascii="Arial" w:eastAsia="宋体" w:hAnsi="Arial" w:cs="Arial" w:hint="eastAsia"/>
                 <w:lang w:eastAsia="zh-CN"/>
               </w:rPr>
-              <w:t>high</w:t>
-            </w:r>
-          </w:p>
-        </w:tc>
-        <w:tc>
-          <w:tcPr>
-            <w:tcW w:w="1275" w:type="dxa"/>
-            <w:tcBorders>
-              <w:top w:val="single" w:sz="4" w:space="0" w:color="000000"/>
-              <w:left w:val="single" w:sz="4" w:space="0" w:color="000000"/>
-              <w:bottom w:val="single" w:sz="4" w:space="0" w:color="000000"/>
-            </w:tcBorders>
-            <w:shd w:val="clear" w:color="auto" w:fill="auto"/>
-          </w:tcPr>
-          <w:p>
-            <w:pPr>
-              <w:snapToGrid w:val="0"/>
-              <w:rPr>
-                <w:rFonts w:ascii="Arial" w:eastAsia="宋体" w:hAnsi="Arial" w:cs="Arial"/>
-                <w:lang w:eastAsia="zh-CN"/>
-              </w:rPr>
-            </w:pPr>
-            <w:r>
-              <w:rPr>
-                <w:rFonts w:ascii="Arial" w:eastAsia="宋体" w:hAnsi="Arial" w:cs="Arial" w:hint="eastAsia"/>
-                <w:lang w:eastAsia="zh-CN"/>
-              </w:rPr>
-              <w:t>Mana</w:t>
-            </w:r>
-            <w:r>
-              <w:rPr>
-                <w:rFonts w:ascii="Arial" w:eastAsia="宋体" w:hAnsi="Arial" w:cs="Arial"/>
-                <w:lang w:eastAsia="zh-CN"/>
-              </w:rPr>
-              <w:t>g</w:t>
-            </w:r>
-            <w:r>
-              <w:rPr>
-                <w:rFonts w:ascii="Arial" w:eastAsia="宋体" w:hAnsi="Arial" w:cs="Arial" w:hint="eastAsia"/>
-                <w:lang w:eastAsia="zh-CN"/>
-              </w:rPr>
               <w:t>er</w:t>
             </w:r>
           </w:p>
@@ -4037,19 +4157,7 @@
               <w:rPr>
                 <w:rFonts w:ascii="Arial" w:hAnsi="Arial" w:cs="Arial"/>
               </w:rPr>
-              <w:t xml:space="preserve"> the </w:t>
-            </w:r>
-            <w:r>
-              <w:rPr>
-                <w:rFonts w:ascii="Arial" w:hAnsi="Arial" w:cs="Arial"/>
-              </w:rPr>
-              <w:t xml:space="preserve">purchase </w:t>
-            </w:r>
-            <w:r>
-              <w:rPr>
-                <w:rFonts w:ascii="Arial" w:hAnsi="Arial" w:cs="Arial"/>
-              </w:rPr>
-              <w:t>details of ev</w:t>
+              <w:t xml:space="preserve"> the purchase details of ev</w:t>
             </w:r>
             <w:r>
               <w:rPr>
@@ -4100,8 +4208,52 @@
               <w:rPr>
                 <w:rFonts w:ascii="Arial" w:hAnsi="Arial" w:cs="Arial"/>
               </w:rPr>
-              <w:t>Make user easily know the purchase details for commodities in every purchase. Doing so can help user make decisions how arrange a better procurement strategy on the next purchase.</w:t>
-            </w:r>
+              <w:t>Make user easily know the purchase details for commodities in every purchase. Doing so can help user make decisions how</w:t>
+            </w:r>
+            <w:r>
+              <w:rPr>
+                <w:rFonts w:ascii="Arial" w:hAnsi="Arial" w:cs="Arial"/>
+              </w:rPr>
+              <w:t xml:space="preserve"> to</w:t>
+            </w:r>
+            <w:r>
+              <w:rPr>
+                <w:rFonts w:ascii="Arial" w:hAnsi="Arial" w:cs="Arial"/>
+              </w:rPr>
+              <w:t xml:space="preserve"> arrange a better procuremen</w:t>
+            </w:r>
+            <w:r>
+              <w:rPr>
+                <w:rFonts w:ascii="Arial" w:hAnsi="Arial" w:cs="Arial"/>
+              </w:rPr>
+              <w:t xml:space="preserve">t strategy </w:t>
+            </w:r>
+            <w:r>
+              <w:rPr>
+                <w:rFonts w:ascii="Arial" w:hAnsi="Arial" w:cs="Arial"/>
+              </w:rPr>
+              <w:t>in</w:t>
+            </w:r>
+            <w:r>
+              <w:rPr>
+                <w:rFonts w:ascii="Arial" w:hAnsi="Arial" w:cs="Arial"/>
+              </w:rPr>
+              <w:t xml:space="preserve"> the next </w:t>
+            </w:r>
+            <w:proofErr w:type="gramStart"/>
+            <w:r>
+              <w:rPr>
+                <w:rFonts w:ascii="Arial" w:hAnsi="Arial" w:cs="Arial"/>
+              </w:rPr>
+              <w:t>purchase</w:t>
+            </w:r>
+            <w:r>
+              <w:rPr>
+                <w:rFonts w:ascii="Arial" w:hAnsi="Arial" w:cs="Arial"/>
+              </w:rPr>
+              <w:t>.</w:t>
+            </w:r>
+            <w:proofErr w:type="gramEnd"/>
           </w:p>
         </w:tc>
       </w:tr>
@@ -4122,16 +4274,16 @@
           <w:p>
             <w:pPr>
               <w:rPr>
-                <w:rFonts w:ascii="Arial" w:eastAsia="宋体" w:hAnsi="Arial" w:cs="Arial" w:hint="eastAsia"/>
-                <w:lang w:eastAsia="zh-CN"/>
-              </w:rPr>
-            </w:pPr>
-            <w:r>
-              <w:rPr>
-                <w:rFonts w:ascii="Arial" w:eastAsia="宋体" w:hAnsi="Arial" w:cs="Arial" w:hint="eastAsia"/>
-                <w:lang w:eastAsia="zh-CN"/>
-              </w:rPr>
-              <w:t>15</w:t>
+                <w:rFonts w:ascii="Arial" w:eastAsia="宋体" w:hAnsi="Arial" w:cs="Arial"/>
+                <w:lang w:eastAsia="zh-CN"/>
+              </w:rPr>
+            </w:pPr>
+            <w:r>
+              <w:rPr>
+                <w:rFonts w:ascii="Arial" w:eastAsia="宋体" w:hAnsi="Arial" w:cs="Arial"/>
+                <w:lang w:eastAsia="zh-CN"/>
+              </w:rPr>
+              <w:t>16</w:t>
             </w:r>
           </w:p>
         </w:tc>
@@ -4405,16 +4557,23 @@
           <w:p>
             <w:pPr>
               <w:rPr>
+                <w:rFonts w:ascii="Arial" w:eastAsia="宋体" w:hAnsi="Arial" w:cs="Arial"/>
+                <w:lang w:eastAsia="zh-CN"/>
+              </w:rPr>
+            </w:pPr>
+            <w:r>
+              <w:rPr>
                 <w:rFonts w:ascii="Arial" w:eastAsia="宋体" w:hAnsi="Arial" w:cs="Arial" w:hint="eastAsia"/>
                 <w:lang w:eastAsia="zh-CN"/>
               </w:rPr>
-            </w:pPr>
-            <w:r>
-              <w:rPr>
-                <w:rFonts w:ascii="Arial" w:eastAsia="宋体" w:hAnsi="Arial" w:cs="Arial" w:hint="eastAsia"/>
-                <w:lang w:eastAsia="zh-CN"/>
-              </w:rPr>
-              <w:t>16</w:t>
+              <w:t>1</w:t>
+            </w:r>
+            <w:r>
+              <w:rPr>
+                <w:rFonts w:ascii="Arial" w:eastAsia="宋体" w:hAnsi="Arial" w:cs="Arial"/>
+                <w:lang w:eastAsia="zh-CN"/>
+              </w:rPr>
+              <w:t>7</w:t>
             </w:r>
           </w:p>
         </w:tc>
@@ -4474,10 +4633,10 @@
             </w:pPr>
             <w:r>
               <w:rPr>
-                <w:rFonts w:ascii="Arial" w:eastAsia="宋体" w:hAnsi="Arial" w:cs="Arial" w:hint="eastAsia"/>
-                <w:lang w:eastAsia="zh-CN"/>
-              </w:rPr>
-              <w:t>high</w:t>
+                <w:rFonts w:ascii="Arial" w:eastAsia="宋体" w:hAnsi="Arial" w:cs="Arial"/>
+                <w:lang w:eastAsia="zh-CN"/>
+              </w:rPr>
+              <w:t>low</w:t>
             </w:r>
           </w:p>
         </w:tc>
@@ -4676,16 +4835,16 @@
           <w:p>
             <w:pPr>
               <w:rPr>
+                <w:rFonts w:ascii="Arial" w:eastAsia="宋体" w:hAnsi="Arial" w:cs="Arial"/>
+                <w:lang w:eastAsia="zh-CN"/>
+              </w:rPr>
+            </w:pPr>
+            <w:r>
+              <w:rPr>
                 <w:rFonts w:ascii="Arial" w:eastAsia="宋体" w:hAnsi="Arial" w:cs="Arial" w:hint="eastAsia"/>
                 <w:lang w:eastAsia="zh-CN"/>
               </w:rPr>
-            </w:pPr>
-            <w:r>
-              <w:rPr>
-                <w:rFonts w:ascii="Arial" w:eastAsia="宋体" w:hAnsi="Arial" w:cs="Arial" w:hint="eastAsia"/>
-                <w:lang w:eastAsia="zh-CN"/>
-              </w:rPr>
-              <w:t>17</w:t>
+              <w:t>18</w:t>
             </w:r>
           </w:p>
         </w:tc>
@@ -4961,23 +5120,83 @@
           <w:p>
             <w:pPr>
               <w:rPr>
+                <w:rFonts w:ascii="Arial" w:eastAsia="宋体" w:hAnsi="Arial" w:cs="Arial"/>
+                <w:lang w:eastAsia="zh-CN"/>
+              </w:rPr>
+            </w:pPr>
+            <w:r>
+              <w:rPr>
                 <w:rFonts w:ascii="Arial" w:eastAsia="宋体" w:hAnsi="Arial" w:cs="Arial" w:hint="eastAsia"/>
                 <w:lang w:eastAsia="zh-CN"/>
               </w:rPr>
+              <w:lastRenderedPageBreak/>
+              <w:t>19</w:t>
+            </w:r>
+          </w:p>
+        </w:tc>
+        <w:tc>
+          <w:tcPr>
+            <w:tcW w:w="2268" w:type="dxa"/>
+            <w:tcBorders>
+              <w:top w:val="single" w:sz="4" w:space="0" w:color="000000"/>
+              <w:left w:val="single" w:sz="4" w:space="0" w:color="000000"/>
+              <w:bottom w:val="single" w:sz="4" w:space="0" w:color="000000"/>
+            </w:tcBorders>
+            <w:shd w:val="clear" w:color="auto" w:fill="auto"/>
+          </w:tcPr>
+          <w:p>
+            <w:pPr>
+              <w:snapToGrid w:val="0"/>
+              <w:rPr>
+                <w:rFonts w:ascii="Arial" w:eastAsia="宋体" w:hAnsi="Arial" w:cs="Arial"/>
+                <w:lang w:eastAsia="zh-CN"/>
+              </w:rPr>
+            </w:pPr>
+            <w:r>
+              <w:rPr>
+                <w:rFonts w:ascii="Arial" w:eastAsia="宋体" w:hAnsi="Arial" w:cs="Arial"/>
+                <w:lang w:eastAsia="zh-CN"/>
+              </w:rPr>
+              <w:t>M</w:t>
+            </w:r>
+            <w:r>
+              <w:rPr>
+                <w:rFonts w:ascii="Arial" w:eastAsia="宋体" w:hAnsi="Arial" w:cs="Arial"/>
+                <w:lang w:eastAsia="zh-CN"/>
+              </w:rPr>
+              <w:t>ember registration</w:t>
+            </w:r>
+          </w:p>
+        </w:tc>
+        <w:tc>
+          <w:tcPr>
+            <w:tcW w:w="993" w:type="dxa"/>
+            <w:tcBorders>
+              <w:top w:val="single" w:sz="4" w:space="0" w:color="000000"/>
+              <w:left w:val="single" w:sz="4" w:space="0" w:color="000000"/>
+              <w:bottom w:val="single" w:sz="4" w:space="0" w:color="000000"/>
+            </w:tcBorders>
+            <w:shd w:val="clear" w:color="auto" w:fill="auto"/>
+          </w:tcPr>
+          <w:p>
+            <w:pPr>
+              <w:snapToGrid w:val="0"/>
+              <w:rPr>
+                <w:rFonts w:ascii="Arial" w:hAnsi="Arial" w:cs="Arial"/>
+              </w:rPr>
             </w:pPr>
             <w:r>
               <w:rPr>
                 <w:rFonts w:ascii="Arial" w:eastAsia="宋体" w:hAnsi="Arial" w:cs="Arial" w:hint="eastAsia"/>
                 <w:lang w:eastAsia="zh-CN"/>
               </w:rPr>
-              <w:lastRenderedPageBreak/>
-              <w:t>18</w:t>
-            </w:r>
-          </w:p>
-        </w:tc>
-        <w:tc>
-          <w:tcPr>
-            <w:tcW w:w="2268" w:type="dxa"/>
+              <w:t>high</w:t>
+            </w:r>
+          </w:p>
+        </w:tc>
+        <w:tc>
+          <w:tcPr>
+            <w:tcW w:w="1275" w:type="dxa"/>
             <w:tcBorders>
               <w:top w:val="single" w:sz="4" w:space="0" w:color="000000"/>
               <w:left w:val="single" w:sz="4" w:space="0" w:color="000000"/>
@@ -4995,69 +5214,9 @@
             </w:pPr>
             <w:r>
               <w:rPr>
-                <w:rFonts w:ascii="Arial" w:eastAsia="宋体" w:hAnsi="Arial" w:cs="Arial"/>
-                <w:lang w:eastAsia="zh-CN"/>
-              </w:rPr>
-              <w:t>M</w:t>
-            </w:r>
-            <w:r>
-              <w:rPr>
-                <w:rFonts w:ascii="Arial" w:eastAsia="宋体" w:hAnsi="Arial" w:cs="Arial"/>
-                <w:lang w:eastAsia="zh-CN"/>
-              </w:rPr>
-              <w:t>ember registration</w:t>
-            </w:r>
-          </w:p>
-        </w:tc>
-        <w:tc>
-          <w:tcPr>
-            <w:tcW w:w="993" w:type="dxa"/>
-            <w:tcBorders>
-              <w:top w:val="single" w:sz="4" w:space="0" w:color="000000"/>
-              <w:left w:val="single" w:sz="4" w:space="0" w:color="000000"/>
-              <w:bottom w:val="single" w:sz="4" w:space="0" w:color="000000"/>
-            </w:tcBorders>
-            <w:shd w:val="clear" w:color="auto" w:fill="auto"/>
-          </w:tcPr>
-          <w:p>
-            <w:pPr>
-              <w:snapToGrid w:val="0"/>
-              <w:rPr>
-                <w:rFonts w:ascii="Arial" w:hAnsi="Arial" w:cs="Arial"/>
-              </w:rPr>
-            </w:pPr>
-            <w:r>
-              <w:rPr>
                 <w:rFonts w:ascii="Arial" w:eastAsia="宋体" w:hAnsi="Arial" w:cs="Arial" w:hint="eastAsia"/>
                 <w:lang w:eastAsia="zh-CN"/>
               </w:rPr>
-              <w:t>high</w:t>
-            </w:r>
-          </w:p>
-        </w:tc>
-        <w:tc>
-          <w:tcPr>
-            <w:tcW w:w="1275" w:type="dxa"/>
-            <w:tcBorders>
-              <w:top w:val="single" w:sz="4" w:space="0" w:color="000000"/>
-              <w:left w:val="single" w:sz="4" w:space="0" w:color="000000"/>
-              <w:bottom w:val="single" w:sz="4" w:space="0" w:color="000000"/>
-            </w:tcBorders>
-            <w:shd w:val="clear" w:color="auto" w:fill="auto"/>
-          </w:tcPr>
-          <w:p>
-            <w:pPr>
-              <w:snapToGrid w:val="0"/>
-              <w:rPr>
-                <w:rFonts w:ascii="Arial" w:eastAsia="宋体" w:hAnsi="Arial" w:cs="Arial"/>
-                <w:lang w:eastAsia="zh-CN"/>
-              </w:rPr>
-            </w:pPr>
-            <w:r>
-              <w:rPr>
-                <w:rFonts w:ascii="Arial" w:eastAsia="宋体" w:hAnsi="Arial" w:cs="Arial" w:hint="eastAsia"/>
-                <w:lang w:eastAsia="zh-CN"/>
-              </w:rPr>
               <w:t>Casher</w:t>
             </w:r>
           </w:p>
@@ -5094,37 +5253,31 @@
               <w:rPr>
                 <w:rFonts w:ascii="Arial" w:hAnsi="Arial" w:cs="Arial" w:hint="eastAsia"/>
               </w:rPr>
-              <w:t xml:space="preserve"> </w:t>
+              <w:t xml:space="preserve"> the customer </w:t>
+            </w:r>
+            <w:r>
+              <w:rPr>
+                <w:rFonts w:ascii="Arial" w:hAnsi="Arial" w:cs="Arial"/>
+              </w:rPr>
+              <w:t>wants to be a member of this supermarket.</w:t>
+            </w:r>
+          </w:p>
+          <w:p>
+            <w:pPr>
+              <w:rPr>
+                <w:rFonts w:ascii="Arial" w:hAnsi="Arial" w:cs="Arial"/>
+              </w:rPr>
+            </w:pPr>
+            <w:r>
+              <w:rPr>
+                <w:rFonts w:ascii="Arial" w:hAnsi="Arial" w:cs="Arial"/>
+              </w:rPr>
+              <w:t>I</w:t>
             </w:r>
             <w:r>
               <w:rPr>
                 <w:rFonts w:ascii="Arial" w:hAnsi="Arial" w:cs="Arial" w:hint="eastAsia"/>
               </w:rPr>
-              <w:t xml:space="preserve">the customer </w:t>
-            </w:r>
-            <w:r>
-              <w:rPr>
-                <w:rFonts w:ascii="Arial" w:hAnsi="Arial" w:cs="Arial"/>
-              </w:rPr>
-              <w:t>wants to be a member of this supermarket.</w:t>
-            </w:r>
-          </w:p>
-          <w:p>
-            <w:pPr>
-              <w:rPr>
-                <w:rFonts w:ascii="Arial" w:hAnsi="Arial" w:cs="Arial"/>
-              </w:rPr>
-            </w:pPr>
-            <w:r>
-              <w:rPr>
-                <w:rFonts w:ascii="Arial" w:hAnsi="Arial" w:cs="Arial"/>
-              </w:rPr>
-              <w:t>I</w:t>
-            </w:r>
-            <w:r>
-              <w:rPr>
-                <w:rFonts w:ascii="Arial" w:hAnsi="Arial" w:cs="Arial" w:hint="eastAsia"/>
-              </w:rPr>
               <w:t xml:space="preserve">f </w:t>
             </w:r>
             <w:r>
@@ -5137,7 +5290,7 @@
           <w:p>
             <w:pPr>
               <w:rPr>
-                <w:rFonts w:ascii="Arial" w:hAnsi="Arial" w:cs="Arial" w:hint="eastAsia"/>
+                <w:rFonts w:ascii="Arial" w:hAnsi="Arial" w:cs="Arial"/>
               </w:rPr>
             </w:pPr>
             <w:r>
@@ -5146,20 +5299,6 @@
               </w:rPr>
               <w:t>The user input this information into the system, and system will record this customer as a member.</w:t>
             </w:r>
-          </w:p>
-          <w:p>
-            <w:pPr>
-              <w:rPr>
-                <w:rFonts w:ascii="Arial" w:hAnsi="Arial" w:cs="Arial"/>
-              </w:rPr>
-            </w:pPr>
-          </w:p>
-          <w:p>
-            <w:pPr>
-              <w:rPr>
-                <w:rFonts w:ascii="Arial" w:hAnsi="Arial" w:cs="Arial"/>
-              </w:rPr>
-            </w:pPr>
           </w:p>
         </w:tc>
         <w:tc>
@@ -5217,68 +5356,121 @@
           <w:p>
             <w:pPr>
               <w:rPr>
+                <w:rFonts w:ascii="Arial" w:eastAsia="宋体" w:hAnsi="Arial" w:cs="Arial"/>
+                <w:lang w:eastAsia="zh-CN"/>
+              </w:rPr>
+            </w:pPr>
+            <w:r>
+              <w:rPr>
+                <w:rFonts w:ascii="Arial" w:eastAsia="宋体" w:hAnsi="Arial" w:cs="Arial"/>
+                <w:lang w:eastAsia="zh-CN"/>
+              </w:rPr>
+              <w:t>20</w:t>
+            </w:r>
+          </w:p>
+        </w:tc>
+        <w:tc>
+          <w:tcPr>
+            <w:tcW w:w="2268" w:type="dxa"/>
+            <w:tcBorders>
+              <w:top w:val="single" w:sz="4" w:space="0" w:color="000000"/>
+              <w:left w:val="single" w:sz="4" w:space="0" w:color="000000"/>
+              <w:bottom w:val="single" w:sz="4" w:space="0" w:color="000000"/>
+            </w:tcBorders>
+            <w:shd w:val="clear" w:color="auto" w:fill="auto"/>
+          </w:tcPr>
+          <w:p>
+            <w:pPr>
+              <w:snapToGrid w:val="0"/>
+              <w:rPr>
+                <w:rFonts w:ascii="Arial" w:eastAsia="宋体" w:hAnsi="Arial" w:cs="Arial"/>
+                <w:lang w:eastAsia="zh-CN"/>
+              </w:rPr>
+            </w:pPr>
+            <w:r>
+              <w:rPr>
+                <w:rFonts w:ascii="Arial" w:eastAsia="宋体" w:hAnsi="Arial" w:cs="Arial"/>
+                <w:lang w:eastAsia="zh-CN"/>
+              </w:rPr>
+              <w:t>D</w:t>
+            </w:r>
+            <w:r>
+              <w:rPr>
+                <w:rFonts w:ascii="Arial" w:eastAsia="宋体" w:hAnsi="Arial" w:cs="Arial"/>
+                <w:lang w:eastAsia="zh-CN"/>
+              </w:rPr>
+              <w:t>iscount promotion</w:t>
+            </w:r>
+          </w:p>
+        </w:tc>
+        <w:tc>
+          <w:tcPr>
+            <w:tcW w:w="993" w:type="dxa"/>
+            <w:tcBorders>
+              <w:top w:val="single" w:sz="4" w:space="0" w:color="000000"/>
+              <w:left w:val="single" w:sz="4" w:space="0" w:color="000000"/>
+              <w:bottom w:val="single" w:sz="4" w:space="0" w:color="000000"/>
+            </w:tcBorders>
+            <w:shd w:val="clear" w:color="auto" w:fill="auto"/>
+          </w:tcPr>
+          <w:p>
+            <w:pPr>
+              <w:snapToGrid w:val="0"/>
+              <w:rPr>
+                <w:rFonts w:ascii="Arial" w:hAnsi="Arial" w:cs="Arial"/>
+              </w:rPr>
+            </w:pPr>
+            <w:r>
+              <w:rPr>
                 <w:rFonts w:ascii="Arial" w:eastAsia="宋体" w:hAnsi="Arial" w:cs="Arial" w:hint="eastAsia"/>
                 <w:lang w:eastAsia="zh-CN"/>
               </w:rPr>
+              <w:t>high</w:t>
+            </w:r>
+          </w:p>
+        </w:tc>
+        <w:tc>
+          <w:tcPr>
+            <w:tcW w:w="1275" w:type="dxa"/>
+            <w:tcBorders>
+              <w:top w:val="single" w:sz="4" w:space="0" w:color="000000"/>
+              <w:left w:val="single" w:sz="4" w:space="0" w:color="000000"/>
+              <w:bottom w:val="single" w:sz="4" w:space="0" w:color="000000"/>
+            </w:tcBorders>
+            <w:shd w:val="clear" w:color="auto" w:fill="auto"/>
+          </w:tcPr>
+          <w:p>
+            <w:pPr>
+              <w:snapToGrid w:val="0"/>
+              <w:rPr>
+                <w:rFonts w:ascii="Arial" w:eastAsia="宋体" w:hAnsi="Arial" w:cs="Arial"/>
+                <w:lang w:eastAsia="zh-CN"/>
+              </w:rPr>
             </w:pPr>
             <w:r>
               <w:rPr>
                 <w:rFonts w:ascii="Arial" w:eastAsia="宋体" w:hAnsi="Arial" w:cs="Arial" w:hint="eastAsia"/>
                 <w:lang w:eastAsia="zh-CN"/>
               </w:rPr>
-              <w:t>19</w:t>
-            </w:r>
-          </w:p>
-        </w:tc>
-        <w:tc>
-          <w:tcPr>
-            <w:tcW w:w="2268" w:type="dxa"/>
-            <w:tcBorders>
-              <w:top w:val="single" w:sz="4" w:space="0" w:color="000000"/>
-              <w:left w:val="single" w:sz="4" w:space="0" w:color="000000"/>
-              <w:bottom w:val="single" w:sz="4" w:space="0" w:color="000000"/>
-            </w:tcBorders>
-            <w:shd w:val="clear" w:color="auto" w:fill="auto"/>
-          </w:tcPr>
-          <w:p>
-            <w:pPr>
-              <w:snapToGrid w:val="0"/>
-              <w:rPr>
-                <w:rFonts w:ascii="Arial" w:eastAsia="宋体" w:hAnsi="Arial" w:cs="Arial"/>
-                <w:lang w:eastAsia="zh-CN"/>
-              </w:rPr>
-            </w:pPr>
-            <w:r>
-              <w:rPr>
-                <w:rFonts w:ascii="Arial" w:eastAsia="宋体" w:hAnsi="Arial" w:cs="Arial"/>
-                <w:lang w:eastAsia="zh-CN"/>
-              </w:rPr>
-              <w:t>D</w:t>
-            </w:r>
-            <w:r>
-              <w:rPr>
-                <w:rFonts w:ascii="Arial" w:eastAsia="宋体" w:hAnsi="Arial" w:cs="Arial"/>
-                <w:lang w:eastAsia="zh-CN"/>
-              </w:rPr>
-              <w:t>iscount promotion</w:t>
-            </w:r>
-          </w:p>
-        </w:tc>
-        <w:tc>
-          <w:tcPr>
-            <w:tcW w:w="993" w:type="dxa"/>
-            <w:tcBorders>
-              <w:top w:val="single" w:sz="4" w:space="0" w:color="000000"/>
-              <w:left w:val="single" w:sz="4" w:space="0" w:color="000000"/>
-              <w:bottom w:val="single" w:sz="4" w:space="0" w:color="000000"/>
-            </w:tcBorders>
-            <w:shd w:val="clear" w:color="auto" w:fill="auto"/>
-          </w:tcPr>
-          <w:p>
-            <w:pPr>
-              <w:snapToGrid w:val="0"/>
-              <w:rPr>
-                <w:rFonts w:ascii="Arial" w:hAnsi="Arial" w:cs="Arial"/>
+              <w:t>Manager</w:t>
+            </w:r>
+          </w:p>
+        </w:tc>
+        <w:tc>
+          <w:tcPr>
+            <w:tcW w:w="4820" w:type="dxa"/>
+            <w:tcBorders>
+              <w:top w:val="single" w:sz="4" w:space="0" w:color="000000"/>
+              <w:left w:val="single" w:sz="4" w:space="0" w:color="000000"/>
+              <w:bottom w:val="single" w:sz="4" w:space="0" w:color="000000"/>
+            </w:tcBorders>
+            <w:shd w:val="clear" w:color="auto" w:fill="auto"/>
+          </w:tcPr>
+          <w:p>
+            <w:pPr>
+              <w:rPr>
+                <w:rFonts w:ascii="Arial" w:eastAsia="宋体" w:hAnsi="Arial" w:cs="Arial"/>
+                <w:lang w:eastAsia="zh-CN"/>
               </w:rPr>
             </w:pPr>
             <w:r>
@@ -5286,66 +5478,13 @@
                 <w:rFonts w:ascii="Arial" w:eastAsia="宋体" w:hAnsi="Arial" w:cs="Arial" w:hint="eastAsia"/>
                 <w:lang w:eastAsia="zh-CN"/>
               </w:rPr>
-              <w:t>high</w:t>
-            </w:r>
-          </w:p>
-        </w:tc>
-        <w:tc>
-          <w:tcPr>
-            <w:tcW w:w="1275" w:type="dxa"/>
-            <w:tcBorders>
-              <w:top w:val="single" w:sz="4" w:space="0" w:color="000000"/>
-              <w:left w:val="single" w:sz="4" w:space="0" w:color="000000"/>
-              <w:bottom w:val="single" w:sz="4" w:space="0" w:color="000000"/>
-            </w:tcBorders>
-            <w:shd w:val="clear" w:color="auto" w:fill="auto"/>
-          </w:tcPr>
-          <w:p>
-            <w:pPr>
-              <w:snapToGrid w:val="0"/>
-              <w:rPr>
-                <w:rFonts w:ascii="Arial" w:eastAsia="宋体" w:hAnsi="Arial" w:cs="Arial"/>
-                <w:lang w:eastAsia="zh-CN"/>
-              </w:rPr>
-            </w:pPr>
-            <w:r>
-              <w:rPr>
-                <w:rFonts w:ascii="Arial" w:eastAsia="宋体" w:hAnsi="Arial" w:cs="Arial" w:hint="eastAsia"/>
-                <w:lang w:eastAsia="zh-CN"/>
-              </w:rPr>
-              <w:t>Manager</w:t>
-            </w:r>
-          </w:p>
-        </w:tc>
-        <w:tc>
-          <w:tcPr>
-            <w:tcW w:w="4820" w:type="dxa"/>
-            <w:tcBorders>
-              <w:top w:val="single" w:sz="4" w:space="0" w:color="000000"/>
-              <w:left w:val="single" w:sz="4" w:space="0" w:color="000000"/>
-              <w:bottom w:val="single" w:sz="4" w:space="0" w:color="000000"/>
-            </w:tcBorders>
-            <w:shd w:val="clear" w:color="auto" w:fill="auto"/>
-          </w:tcPr>
-          <w:p>
-            <w:pPr>
-              <w:rPr>
-                <w:rFonts w:ascii="Arial" w:eastAsia="宋体" w:hAnsi="Arial" w:cs="Arial" w:hint="eastAsia"/>
-                <w:lang w:eastAsia="zh-CN"/>
-              </w:rPr>
-            </w:pPr>
-            <w:r>
-              <w:rPr>
-                <w:rFonts w:ascii="Arial" w:eastAsia="宋体" w:hAnsi="Arial" w:cs="Arial" w:hint="eastAsia"/>
-                <w:lang w:eastAsia="zh-CN"/>
-              </w:rPr>
               <w:t>First user select some commodities.</w:t>
             </w:r>
           </w:p>
           <w:p>
             <w:pPr>
               <w:rPr>
-                <w:rFonts w:ascii="Arial" w:eastAsia="宋体" w:hAnsi="Arial" w:cs="Arial" w:hint="eastAsia"/>
+                <w:rFonts w:ascii="Arial" w:eastAsia="宋体" w:hAnsi="Arial" w:cs="Arial"/>
                 <w:lang w:eastAsia="zh-CN"/>
               </w:rPr>
             </w:pPr>
@@ -5372,7 +5511,7 @@
           <w:p>
             <w:pPr>
               <w:rPr>
-                <w:rFonts w:ascii="Arial" w:eastAsia="宋体" w:hAnsi="Arial" w:cs="Arial" w:hint="eastAsia"/>
+                <w:rFonts w:ascii="Arial" w:eastAsia="宋体" w:hAnsi="Arial" w:cs="Arial"/>
                 <w:lang w:eastAsia="zh-CN"/>
               </w:rPr>
             </w:pPr>
@@ -5410,23 +5549,75 @@
           <w:p>
             <w:pPr>
               <w:rPr>
+                <w:rFonts w:ascii="Arial" w:eastAsia="宋体" w:hAnsi="Arial" w:cs="Arial"/>
+                <w:lang w:eastAsia="zh-CN"/>
+              </w:rPr>
+            </w:pPr>
+            <w:r>
+              <w:rPr>
                 <w:rFonts w:ascii="Arial" w:eastAsia="宋体" w:hAnsi="Arial" w:cs="Arial" w:hint="eastAsia"/>
                 <w:lang w:eastAsia="zh-CN"/>
               </w:rPr>
-            </w:pPr>
-            <w:bookmarkStart w:id="0" w:name="_GoBack" w:colFirst="5" w:colLast="5"/>
+              <w:t>21</w:t>
+            </w:r>
+          </w:p>
+        </w:tc>
+        <w:tc>
+          <w:tcPr>
+            <w:tcW w:w="2268" w:type="dxa"/>
+            <w:tcBorders>
+              <w:top w:val="single" w:sz="4" w:space="0" w:color="000000"/>
+              <w:left w:val="single" w:sz="4" w:space="0" w:color="000000"/>
+              <w:bottom w:val="single" w:sz="4" w:space="0" w:color="000000"/>
+            </w:tcBorders>
+            <w:shd w:val="clear" w:color="auto" w:fill="auto"/>
+          </w:tcPr>
+          <w:p>
+            <w:pPr>
+              <w:snapToGrid w:val="0"/>
+              <w:rPr>
+                <w:rFonts w:ascii="Arial" w:eastAsia="宋体" w:hAnsi="Arial" w:cs="Arial"/>
+                <w:lang w:eastAsia="zh-CN"/>
+              </w:rPr>
+            </w:pPr>
+            <w:r>
+              <w:rPr>
+                <w:rFonts w:ascii="Arial" w:eastAsia="宋体" w:hAnsi="Arial" w:cs="Arial"/>
+                <w:lang w:eastAsia="zh-CN"/>
+              </w:rPr>
+              <w:t xml:space="preserve">Discount commodity query </w:t>
+            </w:r>
+          </w:p>
+        </w:tc>
+        <w:tc>
+          <w:tcPr>
+            <w:tcW w:w="993" w:type="dxa"/>
+            <w:tcBorders>
+              <w:top w:val="single" w:sz="4" w:space="0" w:color="000000"/>
+              <w:left w:val="single" w:sz="4" w:space="0" w:color="000000"/>
+              <w:bottom w:val="single" w:sz="4" w:space="0" w:color="000000"/>
+            </w:tcBorders>
+            <w:shd w:val="clear" w:color="auto" w:fill="auto"/>
+          </w:tcPr>
+          <w:p>
+            <w:pPr>
+              <w:snapToGrid w:val="0"/>
+              <w:rPr>
+                <w:rFonts w:ascii="Arial" w:hAnsi="Arial" w:cs="Arial"/>
+              </w:rPr>
+            </w:pPr>
             <w:r>
               <w:rPr>
                 <w:rFonts w:ascii="Arial" w:eastAsia="宋体" w:hAnsi="Arial" w:cs="Arial" w:hint="eastAsia"/>
                 <w:lang w:eastAsia="zh-CN"/>
               </w:rPr>
-              <w:t>20</w:t>
-            </w:r>
-          </w:p>
-        </w:tc>
-        <w:tc>
-          <w:tcPr>
-            <w:tcW w:w="2268" w:type="dxa"/>
+              <w:t>high</w:t>
+            </w:r>
+          </w:p>
+        </w:tc>
+        <w:tc>
+          <w:tcPr>
+            <w:tcW w:w="1275" w:type="dxa"/>
             <w:tcBorders>
               <w:top w:val="single" w:sz="4" w:space="0" w:color="000000"/>
               <w:left w:val="single" w:sz="4" w:space="0" w:color="000000"/>
@@ -5444,52 +5635,25 @@
             </w:pPr>
             <w:r>
               <w:rPr>
-                <w:rFonts w:ascii="Arial" w:eastAsia="宋体" w:hAnsi="Arial" w:cs="Arial"/>
-                <w:lang w:eastAsia="zh-CN"/>
-              </w:rPr>
-              <w:t xml:space="preserve">Discount  commodity query </w:t>
-            </w:r>
-          </w:p>
-        </w:tc>
-        <w:tc>
-          <w:tcPr>
-            <w:tcW w:w="993" w:type="dxa"/>
-            <w:tcBorders>
-              <w:top w:val="single" w:sz="4" w:space="0" w:color="000000"/>
-              <w:left w:val="single" w:sz="4" w:space="0" w:color="000000"/>
-              <w:bottom w:val="single" w:sz="4" w:space="0" w:color="000000"/>
-            </w:tcBorders>
-            <w:shd w:val="clear" w:color="auto" w:fill="auto"/>
-          </w:tcPr>
-          <w:p>
-            <w:pPr>
-              <w:snapToGrid w:val="0"/>
-              <w:rPr>
-                <w:rFonts w:ascii="Arial" w:hAnsi="Arial" w:cs="Arial"/>
-              </w:rPr>
-            </w:pPr>
-            <w:r>
-              <w:rPr>
                 <w:rFonts w:ascii="Arial" w:eastAsia="宋体" w:hAnsi="Arial" w:cs="Arial" w:hint="eastAsia"/>
                 <w:lang w:eastAsia="zh-CN"/>
               </w:rPr>
-              <w:t>high</w:t>
-            </w:r>
-          </w:p>
-        </w:tc>
-        <w:tc>
-          <w:tcPr>
-            <w:tcW w:w="1275" w:type="dxa"/>
-            <w:tcBorders>
-              <w:top w:val="single" w:sz="4" w:space="0" w:color="000000"/>
-              <w:left w:val="single" w:sz="4" w:space="0" w:color="000000"/>
-              <w:bottom w:val="single" w:sz="4" w:space="0" w:color="000000"/>
-            </w:tcBorders>
-            <w:shd w:val="clear" w:color="auto" w:fill="auto"/>
-          </w:tcPr>
-          <w:p>
-            <w:pPr>
-              <w:snapToGrid w:val="0"/>
+              <w:t>Manager</w:t>
+            </w:r>
+          </w:p>
+        </w:tc>
+        <w:tc>
+          <w:tcPr>
+            <w:tcW w:w="4820" w:type="dxa"/>
+            <w:tcBorders>
+              <w:top w:val="single" w:sz="4" w:space="0" w:color="000000"/>
+              <w:left w:val="single" w:sz="4" w:space="0" w:color="000000"/>
+              <w:bottom w:val="single" w:sz="4" w:space="0" w:color="000000"/>
+            </w:tcBorders>
+            <w:shd w:val="clear" w:color="auto" w:fill="auto"/>
+          </w:tcPr>
+          <w:p>
+            <w:pPr>
               <w:rPr>
                 <w:rFonts w:ascii="Arial" w:eastAsia="宋体" w:hAnsi="Arial" w:cs="Arial"/>
                 <w:lang w:eastAsia="zh-CN"/>
@@ -5500,32 +5664,6 @@
                 <w:rFonts w:ascii="Arial" w:eastAsia="宋体" w:hAnsi="Arial" w:cs="Arial" w:hint="eastAsia"/>
                 <w:lang w:eastAsia="zh-CN"/>
               </w:rPr>
-              <w:t>Manager</w:t>
-            </w:r>
-          </w:p>
-        </w:tc>
-        <w:tc>
-          <w:tcPr>
-            <w:tcW w:w="4820" w:type="dxa"/>
-            <w:tcBorders>
-              <w:top w:val="single" w:sz="4" w:space="0" w:color="000000"/>
-              <w:left w:val="single" w:sz="4" w:space="0" w:color="000000"/>
-              <w:bottom w:val="single" w:sz="4" w:space="0" w:color="000000"/>
-            </w:tcBorders>
-            <w:shd w:val="clear" w:color="auto" w:fill="auto"/>
-          </w:tcPr>
-          <w:p>
-            <w:pPr>
-              <w:rPr>
-                <w:rFonts w:ascii="Arial" w:eastAsia="宋体" w:hAnsi="Arial" w:cs="Arial" w:hint="eastAsia"/>
-                <w:lang w:eastAsia="zh-CN"/>
-              </w:rPr>
-            </w:pPr>
-            <w:r>
-              <w:rPr>
-                <w:rFonts w:ascii="Arial" w:eastAsia="宋体" w:hAnsi="Arial" w:cs="Arial" w:hint="eastAsia"/>
-                <w:lang w:eastAsia="zh-CN"/>
-              </w:rPr>
               <w:t>First user input the name of a commodity</w:t>
             </w:r>
             <w:r>
@@ -5539,7 +5677,7 @@
           <w:p>
             <w:pPr>
               <w:rPr>
-                <w:rFonts w:ascii="Arial" w:eastAsia="宋体" w:hAnsi="Arial" w:cs="Arial" w:hint="eastAsia"/>
+                <w:rFonts w:ascii="Arial" w:eastAsia="宋体" w:hAnsi="Arial" w:cs="Arial"/>
                 <w:lang w:eastAsia="zh-CN"/>
               </w:rPr>
             </w:pPr>
@@ -5603,7 +5741,6 @@
         </w:tc>
       </w:tr>
     </w:tbl>
-    <w:bookmarkEnd w:id="0"/>
     <w:p>
       <w:pPr>
         <w:rPr>
@@ -5836,13 +5973,7 @@
       <w:rPr>
         <w:noProof/>
       </w:rPr>
-      <w:t>LiuZhuo</w:t>
-    </w:r>
-    <w:r>
-      <w:rPr>
-        <w:noProof/>
-      </w:rPr>
-      <w:t>_ReleaseNote.doc</w:t>
+      <w:t>LiuZhuo_ReleaseNote.docx</w:t>
     </w:r>
     <w:r>
       <w:rPr>

--- a/LiuZhuo_ReleaseNote.docx
+++ b/LiuZhuo_ReleaseNote.docx
@@ -1,6 +1,6 @@
 
 <file path=word/document.xml><?xml version="1.0" encoding="utf-8"?>
-<w:document xmlns:wpc="http://schemas.microsoft.com/office/word/2010/wordprocessingCanvas" xmlns:mc="http://schemas.openxmlformats.org/markup-compatibility/2006" xmlns:o="urn:schemas-microsoft-com:office:office" xmlns:r="http://schemas.openxmlformats.org/officeDocument/2006/relationships" xmlns:m="http://schemas.openxmlformats.org/officeDocument/2006/math" xmlns:v="urn:schemas-microsoft-com:vml" xmlns:wp14="http://schemas.microsoft.com/office/word/2010/wordprocessingDrawing" xmlns:wp="http://schemas.openxmlformats.org/drawingml/2006/wordprocessingDrawing" xmlns:w10="urn:schemas-microsoft-com:office:word" xmlns:w="http://schemas.openxmlformats.org/wordprocessingml/2006/main" xmlns:w14="http://schemas.microsoft.com/office/word/2010/wordml" xmlns:w15="http://schemas.microsoft.com/office/word/2012/wordml" xmlns:wpg="http://schemas.microsoft.com/office/word/2010/wordprocessingGroup" xmlns:wpi="http://schemas.microsoft.com/office/word/2010/wordprocessingInk" xmlns:wne="http://schemas.microsoft.com/office/word/2006/wordml" xmlns:wps="http://schemas.microsoft.com/office/word/2010/wordprocessingShape" mc:Ignorable="w14 w15 wp14">
+<w:document xmlns:wpc="http://schemas.microsoft.com/office/word/2010/wordprocessingCanvas" xmlns:mc="http://schemas.openxmlformats.org/markup-compatibility/2006" xmlns:o="urn:schemas-microsoft-com:office:office" xmlns:r="http://schemas.openxmlformats.org/officeDocument/2006/relationships" xmlns:m="http://schemas.openxmlformats.org/officeDocument/2006/math" xmlns:v="urn:schemas-microsoft-com:vml" xmlns:wp14="http://schemas.microsoft.com/office/word/2010/wordprocessingDrawing" xmlns:wp="http://schemas.openxmlformats.org/drawingml/2006/wordprocessingDrawing" xmlns:w10="urn:schemas-microsoft-com:office:word" xmlns:w="http://schemas.openxmlformats.org/wordprocessingml/2006/main" xmlns:w14="http://schemas.microsoft.com/office/word/2010/wordml" xmlns:wpg="http://schemas.microsoft.com/office/word/2010/wordprocessingGroup" xmlns:wpi="http://schemas.microsoft.com/office/word/2010/wordprocessingInk" xmlns:wne="http://schemas.microsoft.com/office/word/2006/wordml" xmlns:wps="http://schemas.microsoft.com/office/word/2010/wordprocessingShape" mc:Ignorable="w14 wp14">
   <w:body>
     <w:tbl>
       <w:tblPr>
@@ -321,7 +321,8 @@
           <w:p>
             <w:pPr>
               <w:rPr>
-                <w:rFonts w:ascii="Arial" w:hAnsi="Arial" w:cs="Arial"/>
+                <w:rFonts w:ascii="Arial" w:eastAsia="宋体" w:hAnsi="Arial" w:cs="Arial"/>
+                <w:lang w:eastAsia="zh-CN"/>
               </w:rPr>
             </w:pPr>
             <w:r>
@@ -352,20 +353,146 @@
               <w:rPr>
                 <w:rFonts w:ascii="Arial" w:hAnsi="Arial" w:cs="Arial"/>
               </w:rPr>
-              <w:t xml:space="preserve">commodity based on the prediction of past data </w:t>
-            </w:r>
-          </w:p>
-          <w:p>
-            <w:pPr>
-              <w:rPr>
-                <w:rFonts w:ascii="Arial" w:hAnsi="Arial" w:cs="Arial"/>
-              </w:rPr>
-            </w:pPr>
-          </w:p>
-          <w:p>
-            <w:pPr>
-              <w:rPr>
-                <w:rFonts w:ascii="Arial" w:hAnsi="Arial" w:cs="Arial"/>
+              <w:t>commodity based on the prediction of past data</w:t>
+            </w:r>
+            <w:r>
+              <w:rPr>
+                <w:rFonts w:ascii="Arial" w:eastAsia="宋体" w:hAnsi="Arial" w:cs="Arial" w:hint="eastAsia"/>
+                <w:lang w:eastAsia="zh-CN"/>
+              </w:rPr>
+              <w:t>.</w:t>
+            </w:r>
+          </w:p>
+          <w:p>
+            <w:pPr>
+              <w:rPr>
+                <w:rFonts w:ascii="Arial" w:eastAsia="宋体" w:hAnsi="Arial" w:cs="Arial"/>
+                <w:lang w:eastAsia="zh-CN"/>
+              </w:rPr>
+            </w:pPr>
+            <w:r>
+              <w:rPr>
+                <w:rFonts w:ascii="Arial" w:eastAsia="宋体" w:hAnsi="Arial" w:cs="Arial" w:hint="eastAsia"/>
+                <w:lang w:eastAsia="zh-CN"/>
+              </w:rPr>
+              <w:t xml:space="preserve">For example, </w:t>
+            </w:r>
+            <w:r>
+              <w:rPr>
+                <w:rFonts w:ascii="Arial" w:eastAsia="宋体" w:hAnsi="Arial" w:cs="Arial" w:hint="eastAsia"/>
+                <w:lang w:eastAsia="zh-CN"/>
+              </w:rPr>
+              <w:t xml:space="preserve">a </w:t>
+            </w:r>
+            <w:r>
+              <w:rPr>
+                <w:rFonts w:ascii="Arial" w:eastAsia="宋体" w:hAnsi="Arial" w:cs="Arial" w:hint="eastAsia"/>
+                <w:lang w:eastAsia="zh-CN"/>
+              </w:rPr>
+              <w:t>user want</w:t>
+            </w:r>
+            <w:r>
+              <w:rPr>
+                <w:rFonts w:ascii="Arial" w:eastAsia="宋体" w:hAnsi="Arial" w:cs="Arial" w:hint="eastAsia"/>
+                <w:lang w:eastAsia="zh-CN"/>
+              </w:rPr>
+              <w:t>s</w:t>
+            </w:r>
+            <w:r>
+              <w:rPr>
+                <w:rFonts w:ascii="Arial" w:eastAsia="宋体" w:hAnsi="Arial" w:cs="Arial" w:hint="eastAsia"/>
+                <w:lang w:eastAsia="zh-CN"/>
+              </w:rPr>
+              <w:t xml:space="preserve"> to know what commodities a customer will also buy if he buy</w:t>
+            </w:r>
+            <w:r>
+              <w:rPr>
+                <w:rFonts w:ascii="Arial" w:eastAsia="宋体" w:hAnsi="Arial" w:cs="Arial" w:hint="eastAsia"/>
+                <w:lang w:eastAsia="zh-CN"/>
+              </w:rPr>
+              <w:t>s</w:t>
+            </w:r>
+            <w:r>
+              <w:rPr>
+                <w:rFonts w:ascii="Arial" w:eastAsia="宋体" w:hAnsi="Arial" w:cs="Arial" w:hint="eastAsia"/>
+                <w:lang w:eastAsia="zh-CN"/>
+              </w:rPr>
+              <w:t xml:space="preserve"> the wines. </w:t>
+            </w:r>
+            <w:r>
+              <w:rPr>
+                <w:rFonts w:ascii="Arial" w:eastAsia="宋体" w:hAnsi="Arial" w:cs="Arial"/>
+                <w:lang w:eastAsia="zh-CN"/>
+              </w:rPr>
+              <w:t>T</w:t>
+            </w:r>
+            <w:r>
+              <w:rPr>
+                <w:rFonts w:ascii="Arial" w:eastAsia="宋体" w:hAnsi="Arial" w:cs="Arial" w:hint="eastAsia"/>
+                <w:lang w:eastAsia="zh-CN"/>
+              </w:rPr>
+              <w:t>he user just need input the name of wine</w:t>
+            </w:r>
+            <w:r>
+              <w:rPr>
+                <w:rFonts w:ascii="Arial" w:eastAsia="宋体" w:hAnsi="Arial" w:cs="Arial" w:hint="eastAsia"/>
+                <w:lang w:eastAsia="zh-CN"/>
+              </w:rPr>
+              <w:t xml:space="preserve"> and click the button</w:t>
+            </w:r>
+            <w:r>
+              <w:rPr>
+                <w:rFonts w:ascii="Arial" w:eastAsia="宋体" w:hAnsi="Arial" w:cs="Arial" w:hint="eastAsia"/>
+                <w:lang w:eastAsia="zh-CN"/>
+              </w:rPr>
+              <w:t xml:space="preserve">, then the system will show all </w:t>
+            </w:r>
+            <w:r>
+              <w:rPr>
+                <w:rFonts w:ascii="Arial" w:hAnsi="Arial" w:cs="Arial" w:hint="eastAsia"/>
+              </w:rPr>
+              <w:t>associated</w:t>
+            </w:r>
+            <w:r>
+              <w:rPr>
+                <w:rFonts w:ascii="Arial" w:hAnsi="Arial" w:cs="Arial"/>
+              </w:rPr>
+              <w:t xml:space="preserve"> commodities</w:t>
+            </w:r>
+            <w:r>
+              <w:rPr>
+                <w:rFonts w:ascii="Arial" w:eastAsia="宋体" w:hAnsi="Arial" w:cs="Arial" w:hint="eastAsia"/>
+                <w:lang w:eastAsia="zh-CN"/>
+              </w:rPr>
+              <w:t xml:space="preserve"> b</w:t>
+            </w:r>
+            <w:r>
+              <w:rPr>
+                <w:rFonts w:ascii="Arial" w:eastAsia="宋体" w:hAnsi="Arial" w:cs="Arial"/>
+                <w:lang w:eastAsia="zh-CN"/>
+              </w:rPr>
+              <w:t>y relevance descending</w:t>
+            </w:r>
+            <w:r>
+              <w:rPr>
+                <w:rFonts w:ascii="Arial" w:eastAsia="宋体" w:hAnsi="Arial" w:cs="Arial" w:hint="eastAsia"/>
+                <w:lang w:eastAsia="zh-CN"/>
+              </w:rPr>
+              <w:t>.</w:t>
+            </w:r>
+            <w:r>
+              <w:rPr>
+                <w:rFonts w:ascii="Arial" w:eastAsia="宋体" w:hAnsi="Arial" w:cs="Arial" w:hint="eastAsia"/>
+                <w:lang w:eastAsia="zh-CN"/>
+              </w:rPr>
+              <w:t xml:space="preserve"> </w:t>
+            </w:r>
+          </w:p>
+          <w:p>
+            <w:pPr>
+              <w:rPr>
+                <w:rFonts w:ascii="Arial" w:eastAsia="宋体" w:hAnsi="Arial" w:cs="Arial"/>
+                <w:lang w:eastAsia="zh-CN"/>
               </w:rPr>
             </w:pPr>
           </w:p>
@@ -384,7 +511,8 @@
           <w:p>
             <w:pPr>
               <w:rPr>
-                <w:rFonts w:ascii="Arial" w:hAnsi="Arial" w:cs="Arial"/>
+                <w:rFonts w:ascii="Arial" w:eastAsia="宋体" w:hAnsi="Arial" w:cs="Arial"/>
+                <w:lang w:eastAsia="zh-CN"/>
               </w:rPr>
             </w:pPr>
             <w:r>
@@ -575,26 +703,385 @@
           <w:p>
             <w:pPr>
               <w:rPr>
-                <w:rFonts w:ascii="Arial" w:hAnsi="Arial" w:cs="Arial"/>
-              </w:rPr>
-            </w:pPr>
-            <w:r>
-              <w:rPr>
-                <w:rFonts w:ascii="Arial" w:hAnsi="Arial" w:cs="Arial" w:hint="eastAsia"/>
-              </w:rPr>
-              <w:t xml:space="preserve">Firstly user input the name </w:t>
-            </w:r>
-            <w:r>
-              <w:rPr>
-                <w:rFonts w:ascii="Arial" w:hAnsi="Arial" w:cs="Arial"/>
-              </w:rPr>
-              <w:t>or</w:t>
-            </w:r>
-            <w:r>
-              <w:rPr>
-                <w:rFonts w:ascii="Arial" w:hAnsi="Arial" w:cs="Arial" w:hint="eastAsia"/>
-              </w:rPr>
-              <w:t xml:space="preserve"> the id of a </w:t>
+                <w:rFonts w:ascii="Arial" w:eastAsia="等线" w:hAnsi="Arial" w:cs="Arial"/>
+                <w:lang w:eastAsia="zh-CN"/>
+              </w:rPr>
+            </w:pPr>
+            <w:r>
+              <w:rPr>
+                <w:rFonts w:ascii="Arial" w:hAnsi="Arial" w:cs="Arial" w:hint="eastAsia"/>
+              </w:rPr>
+              <w:t>Firstly user</w:t>
+            </w:r>
+            <w:r>
+              <w:rPr>
+                <w:rFonts w:ascii="Arial" w:hAnsi="Arial" w:cs="Arial" w:hint="eastAsia"/>
+                <w:lang w:eastAsia="zh-CN"/>
+              </w:rPr>
+              <w:t xml:space="preserve"> </w:t>
+            </w:r>
+            <w:r>
+              <w:rPr>
+                <w:rFonts w:ascii="Arial" w:hAnsi="Arial" w:cs="Arial" w:hint="eastAsia"/>
+                <w:lang w:eastAsia="zh-CN"/>
+              </w:rPr>
+              <w:t>select</w:t>
+            </w:r>
+            <w:r>
+              <w:rPr>
+                <w:rFonts w:ascii="Arial" w:hAnsi="Arial" w:cs="Arial" w:hint="eastAsia"/>
+                <w:lang w:eastAsia="zh-CN"/>
+              </w:rPr>
+              <w:t>s</w:t>
+            </w:r>
+            <w:r>
+              <w:rPr>
+                <w:rFonts w:ascii="Arial" w:hAnsi="Arial" w:cs="Arial" w:hint="eastAsia"/>
+                <w:lang w:eastAsia="zh-CN"/>
+              </w:rPr>
+              <w:t xml:space="preserve"> a period</w:t>
+            </w:r>
+            <w:r>
+              <w:rPr>
+                <w:rFonts w:ascii="Arial" w:hAnsi="Arial" w:cs="Arial"/>
+              </w:rPr>
+              <w:t>.</w:t>
+            </w:r>
+          </w:p>
+          <w:p>
+            <w:pPr>
+              <w:rPr>
+                <w:rFonts w:ascii="Arial" w:eastAsia="等线" w:hAnsi="Arial" w:cs="Arial"/>
+                <w:lang w:eastAsia="zh-CN"/>
+              </w:rPr>
+            </w:pPr>
+            <w:r>
+              <w:rPr>
+                <w:rFonts w:ascii="Arial" w:hAnsi="Arial" w:cs="Arial"/>
+              </w:rPr>
+              <w:t>Then u</w:t>
+            </w:r>
+            <w:r>
+              <w:rPr>
+                <w:rFonts w:ascii="Arial" w:hAnsi="Arial" w:cs="Arial" w:hint="eastAsia"/>
+              </w:rPr>
+              <w:t xml:space="preserve">ser can get the </w:t>
+            </w:r>
+            <w:r>
+              <w:rPr>
+                <w:rFonts w:ascii="Arial" w:hAnsi="Arial" w:cs="Arial" w:hint="eastAsia"/>
+                <w:lang w:eastAsia="zh-CN"/>
+              </w:rPr>
+              <w:t xml:space="preserve">list of </w:t>
+            </w:r>
+            <w:r>
+              <w:rPr>
+                <w:rFonts w:ascii="Arial" w:hAnsi="Arial" w:cs="Arial"/>
+              </w:rPr>
+              <w:t>predicted</w:t>
+            </w:r>
+            <w:r>
+              <w:rPr>
+                <w:rFonts w:ascii="Arial" w:hAnsi="Arial" w:cs="Arial"/>
+              </w:rPr>
+              <w:t xml:space="preserve"> sales </w:t>
+            </w:r>
+            <w:r>
+              <w:rPr>
+                <w:rFonts w:ascii="Arial" w:hAnsi="Arial" w:cs="Arial"/>
+              </w:rPr>
+              <w:t>volume for</w:t>
+            </w:r>
+            <w:r>
+              <w:rPr>
+                <w:rFonts w:ascii="Arial" w:hAnsi="Arial" w:cs="Arial" w:hint="eastAsia"/>
+                <w:lang w:eastAsia="zh-CN"/>
+              </w:rPr>
+              <w:t xml:space="preserve"> all </w:t>
+            </w:r>
+            <w:r>
+              <w:rPr>
+                <w:rFonts w:ascii="Arial" w:hAnsi="Arial" w:cs="Arial"/>
+              </w:rPr>
+              <w:t>the commodit</w:t>
+            </w:r>
+            <w:r>
+              <w:rPr>
+                <w:rFonts w:ascii="Arial" w:hAnsi="Arial" w:cs="Arial" w:hint="eastAsia"/>
+                <w:lang w:eastAsia="zh-CN"/>
+              </w:rPr>
+              <w:t>ies</w:t>
+            </w:r>
+            <w:r>
+              <w:rPr>
+                <w:rFonts w:ascii="Arial" w:hAnsi="Arial" w:cs="Arial"/>
+              </w:rPr>
+              <w:t xml:space="preserve"> </w:t>
+            </w:r>
+            <w:r>
+              <w:rPr>
+                <w:rFonts w:ascii="Arial" w:hAnsi="Arial" w:cs="Arial" w:hint="eastAsia"/>
+                <w:lang w:eastAsia="zh-CN"/>
+              </w:rPr>
+              <w:t>during that period</w:t>
+            </w:r>
+            <w:r>
+              <w:rPr>
+                <w:rFonts w:ascii="Arial" w:hAnsi="Arial" w:cs="Arial"/>
+              </w:rPr>
+              <w:t xml:space="preserve"> according to the sales data of past years</w:t>
+            </w:r>
+            <w:r>
+              <w:rPr>
+                <w:rFonts w:ascii="Arial" w:hAnsi="Arial" w:cs="Arial" w:hint="eastAsia"/>
+                <w:lang w:eastAsia="zh-CN"/>
+              </w:rPr>
+              <w:t xml:space="preserve"> and</w:t>
+            </w:r>
+            <w:r>
+              <w:t xml:space="preserve"> </w:t>
+            </w:r>
+            <w:r>
+              <w:rPr>
+                <w:rFonts w:ascii="Arial" w:hAnsi="Arial" w:cs="Arial"/>
+                <w:lang w:eastAsia="zh-CN"/>
+              </w:rPr>
+              <w:t>other factors</w:t>
+            </w:r>
+            <w:r>
+              <w:rPr>
+                <w:rFonts w:ascii="Arial" w:hAnsi="Arial" w:cs="Arial"/>
+              </w:rPr>
+              <w:t>.</w:t>
+            </w:r>
+          </w:p>
+          <w:p>
+            <w:pPr>
+              <w:rPr>
+                <w:rFonts w:ascii="Arial" w:eastAsia="等线" w:hAnsi="Arial" w:cs="Arial"/>
+                <w:lang w:eastAsia="zh-CN"/>
+              </w:rPr>
+            </w:pPr>
+            <w:r>
+              <w:rPr>
+                <w:rFonts w:ascii="Arial" w:eastAsia="等线" w:hAnsi="Arial" w:cs="Arial"/>
+                <w:lang w:eastAsia="zh-CN"/>
+              </w:rPr>
+              <w:t>F</w:t>
+            </w:r>
+            <w:r>
+              <w:rPr>
+                <w:rFonts w:ascii="Arial" w:eastAsia="等线" w:hAnsi="Arial" w:cs="Arial" w:hint="eastAsia"/>
+                <w:lang w:eastAsia="zh-CN"/>
+              </w:rPr>
+              <w:t xml:space="preserve">or example, </w:t>
+            </w:r>
+            <w:r>
+              <w:rPr>
+                <w:rFonts w:ascii="Arial" w:eastAsia="等线" w:hAnsi="Arial" w:cs="Arial" w:hint="eastAsia"/>
+                <w:lang w:eastAsia="zh-CN"/>
+              </w:rPr>
+              <w:t xml:space="preserve">if </w:t>
+            </w:r>
+            <w:r>
+              <w:rPr>
+                <w:rFonts w:ascii="Arial" w:eastAsia="等线" w:hAnsi="Arial" w:cs="Arial" w:hint="eastAsia"/>
+                <w:lang w:eastAsia="zh-CN"/>
+              </w:rPr>
+              <w:t xml:space="preserve">a user </w:t>
+            </w:r>
+            <w:r>
+              <w:rPr>
+                <w:rFonts w:ascii="Arial" w:eastAsia="等线" w:hAnsi="Arial" w:cs="Arial"/>
+                <w:lang w:eastAsia="zh-CN"/>
+              </w:rPr>
+              <w:t>wants</w:t>
+            </w:r>
+            <w:r>
+              <w:rPr>
+                <w:rFonts w:ascii="Arial" w:eastAsia="等线" w:hAnsi="Arial" w:cs="Arial" w:hint="eastAsia"/>
+                <w:lang w:eastAsia="zh-CN"/>
+              </w:rPr>
+              <w:t xml:space="preserve"> to know</w:t>
+            </w:r>
+            <w:r>
+              <w:rPr>
+                <w:rFonts w:ascii="Arial" w:hAnsi="Arial" w:cs="Arial"/>
+              </w:rPr>
+              <w:t xml:space="preserve"> predicted</w:t>
+            </w:r>
+            <w:r>
+              <w:rPr>
+                <w:rFonts w:ascii="Arial" w:hAnsi="Arial" w:cs="Arial"/>
+              </w:rPr>
+              <w:t xml:space="preserve"> sales </w:t>
+            </w:r>
+            <w:r>
+              <w:rPr>
+                <w:rFonts w:ascii="Arial" w:hAnsi="Arial" w:cs="Arial"/>
+              </w:rPr>
+              <w:t>volume</w:t>
+            </w:r>
+            <w:r>
+              <w:rPr>
+                <w:rFonts w:ascii="Arial" w:hAnsi="Arial" w:cs="Arial" w:hint="eastAsia"/>
+                <w:lang w:eastAsia="zh-CN"/>
+              </w:rPr>
+              <w:t xml:space="preserve"> for all</w:t>
+            </w:r>
+            <w:r>
+              <w:rPr>
+                <w:rFonts w:ascii="Arial" w:hAnsi="Arial" w:cs="Arial" w:hint="eastAsia"/>
+                <w:lang w:eastAsia="zh-CN"/>
+              </w:rPr>
+              <w:t xml:space="preserve"> the commodities in the next mon</w:t>
+            </w:r>
+            <w:r>
+              <w:rPr>
+                <w:rFonts w:ascii="Arial" w:hAnsi="Arial" w:cs="Arial" w:hint="eastAsia"/>
+                <w:lang w:eastAsia="zh-CN"/>
+              </w:rPr>
+              <w:t>th, the user just need select the pe</w:t>
+            </w:r>
+            <w:r>
+              <w:rPr>
+                <w:rFonts w:ascii="Arial" w:hAnsi="Arial" w:cs="Arial" w:hint="eastAsia"/>
+                <w:lang w:eastAsia="zh-CN"/>
+              </w:rPr>
+              <w:t xml:space="preserve">riod and click the button, </w:t>
+            </w:r>
+            <w:r>
+              <w:rPr>
+                <w:rFonts w:ascii="Arial" w:hAnsi="Arial" w:cs="Arial" w:hint="eastAsia"/>
+                <w:lang w:eastAsia="zh-CN"/>
+              </w:rPr>
+              <w:t xml:space="preserve">and </w:t>
+            </w:r>
+            <w:r>
+              <w:rPr>
+                <w:rFonts w:ascii="Arial" w:hAnsi="Arial" w:cs="Arial" w:hint="eastAsia"/>
+                <w:lang w:eastAsia="zh-CN"/>
+              </w:rPr>
+              <w:t xml:space="preserve">then </w:t>
+            </w:r>
+            <w:r>
+              <w:rPr>
+                <w:rFonts w:ascii="Arial" w:hAnsi="Arial" w:cs="Arial" w:hint="eastAsia"/>
+              </w:rPr>
+              <w:t xml:space="preserve">the </w:t>
+            </w:r>
+            <w:r>
+              <w:rPr>
+                <w:rFonts w:ascii="Arial" w:hAnsi="Arial" w:cs="Arial" w:hint="eastAsia"/>
+                <w:lang w:eastAsia="zh-CN"/>
+              </w:rPr>
+              <w:t xml:space="preserve">list of </w:t>
+            </w:r>
+            <w:r>
+              <w:rPr>
+                <w:rFonts w:ascii="Arial" w:hAnsi="Arial" w:cs="Arial"/>
+              </w:rPr>
+              <w:t>predicted</w:t>
+            </w:r>
+            <w:r>
+              <w:rPr>
+                <w:rFonts w:ascii="Arial" w:hAnsi="Arial" w:cs="Arial"/>
+              </w:rPr>
+              <w:t xml:space="preserve"> sales </w:t>
+            </w:r>
+            <w:r>
+              <w:rPr>
+                <w:rFonts w:ascii="Arial" w:hAnsi="Arial" w:cs="Arial"/>
+              </w:rPr>
+              <w:t>volume for</w:t>
+            </w:r>
+            <w:r>
+              <w:rPr>
+                <w:rFonts w:ascii="Arial" w:hAnsi="Arial" w:cs="Arial" w:hint="eastAsia"/>
+                <w:lang w:eastAsia="zh-CN"/>
+              </w:rPr>
+              <w:t xml:space="preserve"> all </w:t>
+            </w:r>
+            <w:r>
+              <w:rPr>
+                <w:rFonts w:ascii="Arial" w:hAnsi="Arial" w:cs="Arial"/>
+              </w:rPr>
+              <w:t>the commodit</w:t>
+            </w:r>
+            <w:r>
+              <w:rPr>
+                <w:rFonts w:ascii="Arial" w:hAnsi="Arial" w:cs="Arial" w:hint="eastAsia"/>
+                <w:lang w:eastAsia="zh-CN"/>
+              </w:rPr>
+              <w:t>ies will be shown.</w:t>
+            </w:r>
+          </w:p>
+          <w:p>
+            <w:pPr>
+              <w:rPr>
+                <w:rFonts w:ascii="Arial" w:hAnsi="Arial" w:cs="Arial"/>
+              </w:rPr>
+            </w:pPr>
+          </w:p>
+        </w:tc>
+        <w:tc>
+          <w:tcPr>
+            <w:tcW w:w="5495" w:type="dxa"/>
+            <w:tcBorders>
+              <w:top w:val="single" w:sz="4" w:space="0" w:color="000000"/>
+              <w:left w:val="single" w:sz="4" w:space="0" w:color="000000"/>
+              <w:bottom w:val="single" w:sz="4" w:space="0" w:color="000000"/>
+              <w:right w:val="single" w:sz="4" w:space="0" w:color="000000"/>
+            </w:tcBorders>
+            <w:shd w:val="clear" w:color="auto" w:fill="auto"/>
+          </w:tcPr>
+          <w:p>
+            <w:pPr>
+              <w:rPr>
+                <w:rFonts w:ascii="Arial" w:hAnsi="Arial" w:cs="Arial"/>
+              </w:rPr>
+            </w:pPr>
+            <w:r>
+              <w:rPr>
+                <w:rFonts w:ascii="Arial" w:hAnsi="Arial" w:cs="Arial"/>
+              </w:rPr>
+              <w:t>User</w:t>
+            </w:r>
+            <w:r>
+              <w:rPr>
+                <w:rFonts w:ascii="Arial" w:hAnsi="Arial" w:cs="Arial"/>
+              </w:rPr>
+              <w:t xml:space="preserve"> can get the </w:t>
+            </w:r>
+            <w:r>
+              <w:rPr>
+                <w:rFonts w:ascii="Arial" w:hAnsi="Arial" w:cs="Arial"/>
+              </w:rPr>
+              <w:t>predicted</w:t>
+            </w:r>
+            <w:r>
+              <w:rPr>
+                <w:rFonts w:ascii="Arial" w:hAnsi="Arial" w:cs="Arial"/>
+              </w:rPr>
+              <w:t xml:space="preserve"> </w:t>
+            </w:r>
+            <w:r>
+              <w:rPr>
+                <w:rFonts w:ascii="Arial" w:hAnsi="Arial" w:cs="Arial"/>
+              </w:rPr>
+              <w:t>sales</w:t>
+            </w:r>
+            <w:r>
+              <w:rPr>
+                <w:rFonts w:ascii="Arial" w:hAnsi="Arial" w:cs="Arial"/>
+              </w:rPr>
+              <w:t xml:space="preserve"> volume</w:t>
+            </w:r>
+            <w:r>
+              <w:rPr>
+                <w:rFonts w:ascii="Arial" w:hAnsi="Arial" w:cs="Arial"/>
+              </w:rPr>
+              <w:t xml:space="preserve"> of each </w:t>
             </w:r>
             <w:r>
               <w:rPr>
@@ -606,172 +1093,105 @@
               <w:rPr>
                 <w:rFonts w:ascii="Arial" w:hAnsi="Arial" w:cs="Arial"/>
               </w:rPr>
+              <w:t xml:space="preserve"> this year</w:t>
+            </w:r>
+            <w:r>
+              <w:rPr>
+                <w:rFonts w:ascii="Arial" w:hAnsi="Arial" w:cs="Arial"/>
+              </w:rPr>
+              <w:t xml:space="preserve">. Doing so can help user </w:t>
+            </w:r>
+            <w:r>
+              <w:rPr>
+                <w:rFonts w:ascii="Arial" w:hAnsi="Arial" w:cs="Arial" w:hint="eastAsia"/>
+                <w:lang w:eastAsia="zh-CN"/>
+              </w:rPr>
+              <w:t>how to choose the suppliers, how</w:t>
+            </w:r>
+            <w:r>
+              <w:rPr>
+                <w:rFonts w:ascii="Arial" w:hAnsi="Arial" w:cs="Arial" w:hint="eastAsia"/>
+                <w:lang w:eastAsia="zh-CN"/>
+              </w:rPr>
+              <w:t xml:space="preserve"> to</w:t>
+            </w:r>
+            <w:r>
+              <w:rPr>
+                <w:rFonts w:ascii="Arial" w:hAnsi="Arial" w:cs="Arial" w:hint="eastAsia"/>
+                <w:lang w:eastAsia="zh-CN"/>
+              </w:rPr>
+              <w:t xml:space="preserve"> </w:t>
+            </w:r>
+            <w:r>
+              <w:rPr>
+                <w:rFonts w:ascii="Arial" w:hAnsi="Arial" w:cs="Arial"/>
+              </w:rPr>
+              <w:t>a</w:t>
+            </w:r>
+            <w:r>
+              <w:rPr>
+                <w:rFonts w:ascii="Arial" w:hAnsi="Arial" w:cs="Arial"/>
+              </w:rPr>
+              <w:t>rrange the</w:t>
+            </w:r>
+            <w:r>
+              <w:rPr>
+                <w:rFonts w:ascii="Arial" w:hAnsi="Arial" w:cs="Arial"/>
+              </w:rPr>
+              <w:t xml:space="preserve"> </w:t>
+            </w:r>
+            <w:r>
+              <w:rPr>
+                <w:rFonts w:ascii="Arial" w:hAnsi="Arial" w:cs="Arial"/>
+              </w:rPr>
+              <w:t xml:space="preserve">procurement </w:t>
+            </w:r>
+            <w:r>
+              <w:rPr>
+                <w:rFonts w:ascii="Arial" w:hAnsi="Arial" w:cs="Arial"/>
+              </w:rPr>
+              <w:t>amount</w:t>
+            </w:r>
+            <w:r>
+              <w:rPr>
+                <w:rFonts w:ascii="Arial" w:hAnsi="Arial" w:cs="Arial" w:hint="eastAsia"/>
+                <w:lang w:eastAsia="zh-CN"/>
+              </w:rPr>
+              <w:t xml:space="preserve"> </w:t>
+            </w:r>
+            <w:r>
+              <w:rPr>
+                <w:rFonts w:ascii="Arial" w:hAnsi="Arial" w:cs="Arial" w:hint="eastAsia"/>
+                <w:lang w:eastAsia="zh-CN"/>
+              </w:rPr>
+              <w:t xml:space="preserve">and how to set prices for every </w:t>
+            </w:r>
+            <w:r>
+              <w:rPr>
+                <w:rFonts w:ascii="Arial" w:hAnsi="Arial" w:cs="Arial" w:hint="eastAsia"/>
+                <w:lang w:eastAsia="zh-CN"/>
+              </w:rPr>
+              <w:t>comm</w:t>
+            </w:r>
+            <w:r>
+              <w:rPr>
+                <w:rFonts w:ascii="Arial" w:hAnsi="Arial" w:cs="Arial" w:hint="eastAsia"/>
+                <w:lang w:eastAsia="zh-CN"/>
+              </w:rPr>
+              <w:t>o</w:t>
+            </w:r>
+            <w:r>
+              <w:rPr>
+                <w:rFonts w:ascii="Arial" w:hAnsi="Arial" w:cs="Arial" w:hint="eastAsia"/>
+                <w:lang w:eastAsia="zh-CN"/>
+              </w:rPr>
+              <w:t>dity</w:t>
+            </w:r>
+            <w:r>
+              <w:rPr>
+                <w:rFonts w:ascii="Arial" w:hAnsi="Arial" w:cs="Arial"/>
+              </w:rPr>
               <w:t>.</w:t>
-            </w:r>
-          </w:p>
-          <w:p>
-            <w:pPr>
-              <w:rPr>
-                <w:rFonts w:ascii="Arial" w:hAnsi="Arial" w:cs="Arial"/>
-              </w:rPr>
-            </w:pPr>
-            <w:r>
-              <w:rPr>
-                <w:rFonts w:ascii="Arial" w:hAnsi="Arial" w:cs="Arial"/>
-              </w:rPr>
-              <w:t>Then u</w:t>
-            </w:r>
-            <w:r>
-              <w:rPr>
-                <w:rFonts w:ascii="Arial" w:hAnsi="Arial" w:cs="Arial" w:hint="eastAsia"/>
-              </w:rPr>
-              <w:t xml:space="preserve">ser can get the </w:t>
-            </w:r>
-            <w:r>
-              <w:rPr>
-                <w:rFonts w:ascii="Arial" w:hAnsi="Arial" w:cs="Arial"/>
-              </w:rPr>
-              <w:t>predicted</w:t>
-            </w:r>
-            <w:r>
-              <w:rPr>
-                <w:rFonts w:ascii="Arial" w:hAnsi="Arial" w:cs="Arial"/>
-              </w:rPr>
-              <w:t xml:space="preserve"> sales </w:t>
-            </w:r>
-            <w:r>
-              <w:rPr>
-                <w:rFonts w:ascii="Arial" w:hAnsi="Arial" w:cs="Arial"/>
-              </w:rPr>
-              <w:t>volume for the commodity</w:t>
-            </w:r>
-            <w:r>
-              <w:rPr>
-                <w:rFonts w:ascii="Arial" w:hAnsi="Arial" w:cs="Arial"/>
-              </w:rPr>
-              <w:t xml:space="preserve"> this year according to the sales data of past years</w:t>
-            </w:r>
-            <w:r>
-              <w:rPr>
-                <w:rFonts w:ascii="Arial" w:hAnsi="Arial" w:cs="Arial"/>
-              </w:rPr>
-              <w:t>.</w:t>
-            </w:r>
-          </w:p>
-          <w:p>
-            <w:pPr>
-              <w:rPr>
-                <w:rFonts w:ascii="Arial" w:hAnsi="Arial" w:cs="Arial"/>
-              </w:rPr>
-            </w:pPr>
-          </w:p>
-        </w:tc>
-        <w:tc>
-          <w:tcPr>
-            <w:tcW w:w="5495" w:type="dxa"/>
-            <w:tcBorders>
-              <w:top w:val="single" w:sz="4" w:space="0" w:color="000000"/>
-              <w:left w:val="single" w:sz="4" w:space="0" w:color="000000"/>
-              <w:bottom w:val="single" w:sz="4" w:space="0" w:color="000000"/>
-              <w:right w:val="single" w:sz="4" w:space="0" w:color="000000"/>
-            </w:tcBorders>
-            <w:shd w:val="clear" w:color="auto" w:fill="auto"/>
-          </w:tcPr>
-          <w:p>
-            <w:pPr>
-              <w:rPr>
-                <w:rFonts w:ascii="Arial" w:hAnsi="Arial" w:cs="Arial"/>
-              </w:rPr>
-            </w:pPr>
-            <w:r>
-              <w:rPr>
-                <w:rFonts w:ascii="Arial" w:hAnsi="Arial" w:cs="Arial"/>
-              </w:rPr>
-              <w:t>User</w:t>
-            </w:r>
-            <w:r>
-              <w:rPr>
-                <w:rFonts w:ascii="Arial" w:hAnsi="Arial" w:cs="Arial"/>
-              </w:rPr>
-              <w:t xml:space="preserve"> can get the </w:t>
-            </w:r>
-            <w:r>
-              <w:rPr>
-                <w:rFonts w:ascii="Arial" w:hAnsi="Arial" w:cs="Arial"/>
-              </w:rPr>
-              <w:t>predicted</w:t>
-            </w:r>
-            <w:r>
-              <w:rPr>
-                <w:rFonts w:ascii="Arial" w:hAnsi="Arial" w:cs="Arial"/>
-              </w:rPr>
-              <w:t xml:space="preserve"> </w:t>
-            </w:r>
-            <w:r>
-              <w:rPr>
-                <w:rFonts w:ascii="Arial" w:hAnsi="Arial" w:cs="Arial"/>
-              </w:rPr>
-              <w:t>sales</w:t>
-            </w:r>
-            <w:r>
-              <w:rPr>
-                <w:rFonts w:ascii="Arial" w:hAnsi="Arial" w:cs="Arial"/>
-              </w:rPr>
-              <w:t xml:space="preserve"> volume</w:t>
-            </w:r>
-            <w:r>
-              <w:rPr>
-                <w:rFonts w:ascii="Arial" w:hAnsi="Arial" w:cs="Arial"/>
-              </w:rPr>
-              <w:t xml:space="preserve"> of each </w:t>
-            </w:r>
-            <w:r>
-              <w:rPr>
-                <w:rFonts w:ascii="Arial" w:hAnsi="Arial" w:cs="Arial"/>
-              </w:rPr>
-              <w:t>commodity</w:t>
-            </w:r>
-            <w:r>
-              <w:rPr>
-                <w:rFonts w:ascii="Arial" w:hAnsi="Arial" w:cs="Arial"/>
-              </w:rPr>
-              <w:t xml:space="preserve"> this year</w:t>
-            </w:r>
-            <w:r>
-              <w:rPr>
-                <w:rFonts w:ascii="Arial" w:hAnsi="Arial" w:cs="Arial"/>
-              </w:rPr>
-              <w:t>. Doing so can help user a</w:t>
-            </w:r>
-            <w:r>
-              <w:rPr>
-                <w:rFonts w:ascii="Arial" w:hAnsi="Arial" w:cs="Arial"/>
-              </w:rPr>
-              <w:t>rrange the</w:t>
-            </w:r>
-            <w:r>
-              <w:rPr>
-                <w:rFonts w:ascii="Arial" w:hAnsi="Arial" w:cs="Arial"/>
-              </w:rPr>
-              <w:t xml:space="preserve"> </w:t>
-            </w:r>
-            <w:r>
-              <w:rPr>
-                <w:rFonts w:ascii="Arial" w:hAnsi="Arial" w:cs="Arial"/>
-              </w:rPr>
-              <w:t xml:space="preserve">procurement </w:t>
-            </w:r>
-            <w:r>
-              <w:rPr>
-                <w:rFonts w:ascii="Arial" w:hAnsi="Arial" w:cs="Arial"/>
-              </w:rPr>
-              <w:t>amount</w:t>
-            </w:r>
-            <w:r>
-              <w:rPr>
-                <w:rFonts w:ascii="Arial" w:hAnsi="Arial" w:cs="Arial"/>
-              </w:rPr>
-              <w:t xml:space="preserve"> of each commodity.</w:t>
             </w:r>
           </w:p>
           <w:p>
@@ -927,7 +1347,20 @@
               <w:rPr>
                 <w:rFonts w:ascii="Arial" w:hAnsi="Arial" w:cs="Arial" w:hint="eastAsia"/>
               </w:rPr>
-              <w:t xml:space="preserve">Firstly user can input the name of a </w:t>
+              <w:t xml:space="preserve">Firstly user can input the name </w:t>
+            </w:r>
+            <w:r>
+              <w:rPr>
+                <w:rFonts w:ascii="Arial" w:hAnsi="Arial" w:cs="Arial" w:hint="eastAsia"/>
+                <w:lang w:eastAsia="zh-CN"/>
+              </w:rPr>
+              <w:t xml:space="preserve">or id </w:t>
+            </w:r>
+            <w:r>
+              <w:rPr>
+                <w:rFonts w:ascii="Arial" w:hAnsi="Arial" w:cs="Arial" w:hint="eastAsia"/>
+              </w:rPr>
+              <w:t xml:space="preserve">of a </w:t>
             </w:r>
             <w:r>
               <w:rPr>
@@ -952,77 +1385,273 @@
               <w:rPr>
                 <w:rFonts w:ascii="Arial" w:hAnsi="Arial" w:cs="Arial" w:hint="eastAsia"/>
               </w:rPr>
+              <w:lastRenderedPageBreak/>
               <w:t>Then user can get the prediction price of the</w:t>
             </w:r>
             <w:r>
               <w:rPr>
-                <w:rFonts w:ascii="Arial" w:hAnsi="Arial" w:cs="Arial"/>
+                <w:rFonts w:ascii="Arial" w:hAnsi="Arial" w:cs="Arial" w:hint="eastAsia"/>
+                <w:lang w:eastAsia="zh-CN"/>
               </w:rPr>
               <w:t xml:space="preserve"> </w:t>
             </w:r>
             <w:r>
               <w:rPr>
-                <w:rFonts w:ascii="Arial" w:hAnsi="Arial" w:cs="Arial" w:hint="eastAsia"/>
+                <w:rFonts w:ascii="Arial" w:eastAsia="宋体" w:hAnsi="Arial" w:cs="Arial"/>
+                <w:lang w:eastAsia="zh-CN"/>
+              </w:rPr>
+              <w:t xml:space="preserve">commodity </w:t>
+            </w:r>
+            <w:r>
+              <w:rPr>
+                <w:rFonts w:ascii="Arial" w:hAnsi="Arial" w:cs="Arial" w:hint="eastAsia"/>
+                <w:lang w:eastAsia="zh-CN"/>
+              </w:rPr>
+              <w:t>currently</w:t>
+            </w:r>
+            <w:r>
+              <w:rPr>
+                <w:rFonts w:ascii="Arial" w:hAnsi="Arial" w:cs="Arial" w:hint="eastAsia"/>
+              </w:rPr>
+              <w:t xml:space="preserve"> according to the price data of past years</w:t>
+            </w:r>
+            <w:r>
+              <w:rPr>
+                <w:rFonts w:ascii="Arial" w:hAnsi="Arial" w:cs="Arial" w:hint="eastAsia"/>
+                <w:lang w:eastAsia="zh-CN"/>
+              </w:rPr>
+              <w:t xml:space="preserve"> and other factors</w:t>
+            </w:r>
+            <w:r>
+              <w:rPr>
+                <w:rFonts w:ascii="Arial" w:hAnsi="Arial" w:cs="Arial" w:hint="eastAsia"/>
+              </w:rPr>
+              <w:t>.</w:t>
+            </w:r>
+          </w:p>
+          <w:p>
+            <w:pPr>
+              <w:rPr>
+                <w:rFonts w:ascii="Arial" w:hAnsi="Arial" w:cs="Arial"/>
+              </w:rPr>
+            </w:pPr>
+          </w:p>
+          <w:p>
+            <w:pPr>
+              <w:rPr>
+                <w:rFonts w:ascii="Arial" w:hAnsi="Arial" w:cs="Arial"/>
+              </w:rPr>
+            </w:pPr>
+          </w:p>
+        </w:tc>
+        <w:tc>
+          <w:tcPr>
+            <w:tcW w:w="5495" w:type="dxa"/>
+            <w:tcBorders>
+              <w:top w:val="single" w:sz="4" w:space="0" w:color="000000"/>
+              <w:left w:val="single" w:sz="4" w:space="0" w:color="000000"/>
+              <w:bottom w:val="single" w:sz="4" w:space="0" w:color="000000"/>
+              <w:right w:val="single" w:sz="4" w:space="0" w:color="000000"/>
+            </w:tcBorders>
+            <w:shd w:val="clear" w:color="auto" w:fill="auto"/>
+          </w:tcPr>
+          <w:p>
+            <w:pPr>
+              <w:rPr>
+                <w:rFonts w:ascii="Arial" w:eastAsia="等线" w:hAnsi="Arial" w:cs="Arial"/>
+                <w:lang w:eastAsia="zh-CN"/>
+              </w:rPr>
+            </w:pPr>
+            <w:r>
+              <w:rPr>
+                <w:rFonts w:ascii="Arial" w:eastAsia="等线" w:hAnsi="Arial" w:cs="Arial" w:hint="eastAsia"/>
+                <w:lang w:eastAsia="zh-CN"/>
+              </w:rPr>
+              <w:lastRenderedPageBreak/>
+              <w:t>I</w:t>
+            </w:r>
+            <w:r>
+              <w:rPr>
+                <w:rFonts w:ascii="Arial" w:eastAsia="等线" w:hAnsi="Arial" w:cs="Arial" w:hint="eastAsia"/>
+                <w:lang w:eastAsia="zh-CN"/>
+              </w:rPr>
+              <w:t xml:space="preserve">f set the price too high, the number of </w:t>
+            </w:r>
+            <w:r>
+              <w:rPr>
+                <w:rFonts w:ascii="Arial" w:eastAsia="等线" w:hAnsi="Arial" w:cs="Arial"/>
+                <w:lang w:eastAsia="zh-CN"/>
+              </w:rPr>
+              <w:t>commodities</w:t>
+            </w:r>
+            <w:r>
+              <w:rPr>
+                <w:rFonts w:ascii="Arial" w:eastAsia="等线" w:hAnsi="Arial" w:cs="Arial" w:hint="eastAsia"/>
+                <w:lang w:eastAsia="zh-CN"/>
               </w:rPr>
               <w:t xml:space="preserve"> </w:t>
             </w:r>
             <w:r>
               <w:rPr>
-                <w:rFonts w:ascii="Arial" w:eastAsia="宋体" w:hAnsi="Arial" w:cs="Arial"/>
-                <w:lang w:eastAsia="zh-CN"/>
-              </w:rPr>
-              <w:t xml:space="preserve"> commodity </w:t>
-            </w:r>
-            <w:r>
-              <w:rPr>
-                <w:rFonts w:ascii="Arial" w:hAnsi="Arial" w:cs="Arial" w:hint="eastAsia"/>
-              </w:rPr>
-              <w:t>this year according to the price data of past years.</w:t>
-            </w:r>
-          </w:p>
-          <w:p>
-            <w:pPr>
-              <w:rPr>
-                <w:rFonts w:ascii="Arial" w:hAnsi="Arial" w:cs="Arial"/>
-              </w:rPr>
-            </w:pPr>
-          </w:p>
-          <w:p>
-            <w:pPr>
-              <w:rPr>
-                <w:rFonts w:ascii="Arial" w:hAnsi="Arial" w:cs="Arial"/>
-              </w:rPr>
-            </w:pPr>
-          </w:p>
-        </w:tc>
-        <w:tc>
-          <w:tcPr>
-            <w:tcW w:w="5495" w:type="dxa"/>
-            <w:tcBorders>
-              <w:top w:val="single" w:sz="4" w:space="0" w:color="000000"/>
-              <w:left w:val="single" w:sz="4" w:space="0" w:color="000000"/>
-              <w:bottom w:val="single" w:sz="4" w:space="0" w:color="000000"/>
-              <w:right w:val="single" w:sz="4" w:space="0" w:color="000000"/>
-            </w:tcBorders>
-            <w:shd w:val="clear" w:color="auto" w:fill="auto"/>
-          </w:tcPr>
-          <w:p>
-            <w:pPr>
-              <w:rPr>
-                <w:rFonts w:ascii="Arial" w:hAnsi="Arial" w:cs="Arial"/>
-              </w:rPr>
-            </w:pPr>
-            <w:r>
-              <w:rPr>
-                <w:rFonts w:ascii="Arial" w:hAnsi="Arial" w:cs="Arial"/>
+                <w:rFonts w:ascii="Arial" w:eastAsia="等线" w:hAnsi="Arial" w:cs="Arial" w:hint="eastAsia"/>
+                <w:lang w:eastAsia="zh-CN"/>
+              </w:rPr>
+              <w:t xml:space="preserve">that </w:t>
+            </w:r>
+            <w:r>
+              <w:rPr>
+                <w:rFonts w:ascii="Arial" w:eastAsia="等线" w:hAnsi="Arial" w:cs="Arial" w:hint="eastAsia"/>
+                <w:lang w:eastAsia="zh-CN"/>
+              </w:rPr>
+              <w:t xml:space="preserve">customers buy becomes less, and if set the price too low, </w:t>
+            </w:r>
+            <w:r>
+              <w:rPr>
+                <w:rFonts w:ascii="Arial" w:eastAsia="等线" w:hAnsi="Arial" w:cs="Arial" w:hint="eastAsia"/>
+                <w:lang w:eastAsia="zh-CN"/>
+              </w:rPr>
+              <w:lastRenderedPageBreak/>
+              <w:t>the profit for each commodity becomes less.</w:t>
+            </w:r>
+            <w:r>
+              <w:rPr>
+                <w:rFonts w:ascii="Arial" w:eastAsia="等线" w:hAnsi="Arial" w:cs="Arial" w:hint="eastAsia"/>
+                <w:lang w:eastAsia="zh-CN"/>
+              </w:rPr>
+              <w:t xml:space="preserve"> </w:t>
+            </w:r>
+            <w:r>
+              <w:rPr>
+                <w:rFonts w:ascii="Arial" w:eastAsia="等线" w:hAnsi="Arial" w:cs="Arial"/>
+                <w:lang w:eastAsia="zh-CN"/>
+              </w:rPr>
+              <w:t>T</w:t>
+            </w:r>
+            <w:r>
+              <w:rPr>
+                <w:rFonts w:ascii="Arial" w:eastAsia="等线" w:hAnsi="Arial" w:cs="Arial" w:hint="eastAsia"/>
+                <w:lang w:eastAsia="zh-CN"/>
+              </w:rPr>
+              <w:t xml:space="preserve">herefore, </w:t>
+            </w:r>
+            <w:r>
+              <w:rPr>
+                <w:rFonts w:ascii="Arial" w:eastAsia="等线" w:hAnsi="Arial" w:cs="Arial"/>
+                <w:lang w:eastAsia="zh-CN"/>
+              </w:rPr>
+              <w:t>provid</w:t>
+            </w:r>
+            <w:r>
+              <w:rPr>
+                <w:rFonts w:ascii="Arial" w:eastAsia="等线" w:hAnsi="Arial" w:cs="Arial" w:hint="eastAsia"/>
+                <w:lang w:eastAsia="zh-CN"/>
+              </w:rPr>
+              <w:t>ing</w:t>
+            </w:r>
+            <w:r>
+              <w:rPr>
+                <w:rFonts w:ascii="Arial" w:eastAsia="等线" w:hAnsi="Arial" w:cs="Arial" w:hint="eastAsia"/>
+                <w:lang w:eastAsia="zh-CN"/>
+              </w:rPr>
+              <w:t xml:space="preserve"> a c</w:t>
+            </w:r>
+            <w:r>
+              <w:rPr>
+                <w:rFonts w:ascii="Arial" w:eastAsia="等线" w:hAnsi="Arial" w:cs="Arial"/>
+                <w:lang w:eastAsia="zh-CN"/>
+              </w:rPr>
+              <w:t>ompromise price</w:t>
+            </w:r>
+            <w:r>
+              <w:rPr>
+                <w:rFonts w:ascii="Arial" w:eastAsia="等线" w:hAnsi="Arial" w:cs="Arial" w:hint="eastAsia"/>
+                <w:lang w:eastAsia="zh-CN"/>
+              </w:rPr>
+              <w:t xml:space="preserve"> that make</w:t>
+            </w:r>
+            <w:r>
+              <w:rPr>
+                <w:rFonts w:ascii="Arial" w:eastAsia="等线" w:hAnsi="Arial" w:cs="Arial" w:hint="eastAsia"/>
+                <w:lang w:eastAsia="zh-CN"/>
+              </w:rPr>
+              <w:t>s</w:t>
+            </w:r>
+            <w:r>
+              <w:rPr>
+                <w:rFonts w:ascii="Arial" w:eastAsia="等线" w:hAnsi="Arial" w:cs="Arial"/>
+                <w:lang w:eastAsia="zh-CN"/>
+              </w:rPr>
+              <w:t xml:space="preserve"> the overall profit </w:t>
+            </w:r>
+            <w:r>
+              <w:rPr>
+                <w:rFonts w:ascii="Arial" w:eastAsia="等线" w:hAnsi="Arial" w:cs="Arial"/>
+                <w:lang w:eastAsia="zh-CN"/>
+              </w:rPr>
+              <w:t>maximize</w:t>
+            </w:r>
+            <w:r>
+              <w:rPr>
+                <w:rFonts w:ascii="Arial" w:eastAsia="等线" w:hAnsi="Arial" w:cs="Arial" w:hint="eastAsia"/>
+                <w:lang w:eastAsia="zh-CN"/>
+              </w:rPr>
+              <w:t xml:space="preserve"> is a good choice.</w:t>
+            </w:r>
+          </w:p>
+          <w:p>
+            <w:pPr>
+              <w:rPr>
+                <w:rFonts w:ascii="Arial" w:eastAsia="等线" w:hAnsi="Arial" w:cs="Arial"/>
+                <w:lang w:eastAsia="zh-CN"/>
+              </w:rPr>
+            </w:pPr>
+            <w:r>
+              <w:rPr>
+                <w:rFonts w:ascii="Arial" w:eastAsia="宋体" w:hAnsi="Arial" w:cs="Arial"/>
+                <w:lang w:eastAsia="zh-CN"/>
               </w:rPr>
               <w:t>U</w:t>
             </w:r>
             <w:r>
               <w:rPr>
-                <w:rFonts w:ascii="Arial" w:hAnsi="Arial" w:cs="Arial" w:hint="eastAsia"/>
-              </w:rPr>
-              <w:t xml:space="preserve">ser </w:t>
+                <w:rFonts w:ascii="Arial" w:eastAsia="宋体" w:hAnsi="Arial" w:cs="Arial" w:hint="eastAsia"/>
+                <w:lang w:eastAsia="zh-CN"/>
+              </w:rPr>
+              <w:t>sing the c</w:t>
+            </w:r>
+            <w:r>
+              <w:rPr>
+                <w:rFonts w:ascii="Arial" w:eastAsia="宋体" w:hAnsi="Arial" w:cs="Arial"/>
+                <w:lang w:eastAsia="zh-CN"/>
+              </w:rPr>
+              <w:t xml:space="preserve">ommodity </w:t>
+            </w:r>
+            <w:r>
+              <w:rPr>
+                <w:rFonts w:ascii="Arial" w:eastAsia="宋体" w:hAnsi="Arial" w:cs="Arial" w:hint="eastAsia"/>
+                <w:lang w:eastAsia="zh-CN"/>
+              </w:rPr>
+              <w:t>price prediction</w:t>
+            </w:r>
+            <w:r>
+              <w:rPr>
+                <w:rFonts w:ascii="Arial" w:hAnsi="Arial" w:cs="Arial"/>
+              </w:rPr>
+              <w:t xml:space="preserve"> </w:t>
+            </w:r>
+            <w:r>
+              <w:rPr>
+                <w:rFonts w:ascii="Arial" w:hAnsi="Arial" w:cs="Arial" w:hint="eastAsia"/>
+                <w:lang w:eastAsia="zh-CN"/>
+              </w:rPr>
+              <w:t>function, the user</w:t>
+            </w:r>
+            <w:r>
+              <w:rPr>
+                <w:rFonts w:ascii="Arial" w:hAnsi="Arial" w:cs="Arial" w:hint="eastAsia"/>
+                <w:lang w:eastAsia="zh-CN"/>
+              </w:rPr>
+              <w:t xml:space="preserve"> </w:t>
             </w:r>
             <w:r>
               <w:rPr>
@@ -1040,25 +1669,80 @@
               <w:rPr>
                 <w:rFonts w:ascii="Arial" w:hAnsi="Arial" w:cs="Arial"/>
               </w:rPr>
-              <w:t xml:space="preserve"> price of every commodity. Doing so can help user set the reasonable price for each commodity according to the </w:t>
-            </w:r>
-            <w:r>
-              <w:rPr>
-                <w:rFonts w:ascii="Arial" w:hAnsi="Arial" w:cs="Arial" w:hint="eastAsia"/>
-              </w:rPr>
-              <w:t>predicted</w:t>
-            </w:r>
-            <w:r>
-              <w:rPr>
-                <w:rFonts w:ascii="Arial" w:hAnsi="Arial" w:cs="Arial"/>
-              </w:rPr>
-              <w:t xml:space="preserve">    commodity </w:t>
-            </w:r>
-            <w:r>
-              <w:rPr>
-                <w:rFonts w:ascii="Arial" w:hAnsi="Arial" w:cs="Arial" w:hint="eastAsia"/>
-              </w:rPr>
-              <w:t>price.</w:t>
+              <w:t xml:space="preserve"> price </w:t>
+            </w:r>
+            <w:r>
+              <w:rPr>
+                <w:rFonts w:ascii="Arial" w:hAnsi="Arial" w:cs="Arial" w:hint="eastAsia"/>
+                <w:lang w:eastAsia="zh-CN"/>
+              </w:rPr>
+              <w:t xml:space="preserve">for each </w:t>
+            </w:r>
+            <w:r>
+              <w:rPr>
+                <w:rFonts w:ascii="Arial" w:hAnsi="Arial" w:cs="Arial"/>
+              </w:rPr>
+              <w:t>commodity</w:t>
+            </w:r>
+            <w:r>
+              <w:rPr>
+                <w:rFonts w:ascii="Arial" w:hAnsi="Arial" w:cs="Arial" w:hint="eastAsia"/>
+                <w:lang w:eastAsia="zh-CN"/>
+              </w:rPr>
+              <w:t>, which</w:t>
+            </w:r>
+            <w:r>
+              <w:rPr>
+                <w:rFonts w:ascii="Arial" w:hAnsi="Arial" w:cs="Arial"/>
+              </w:rPr>
+              <w:t xml:space="preserve"> can </w:t>
+            </w:r>
+            <w:r>
+              <w:rPr>
+                <w:rFonts w:ascii="Arial" w:hAnsi="Arial" w:cs="Arial" w:hint="eastAsia"/>
+                <w:lang w:eastAsia="zh-CN"/>
+              </w:rPr>
+              <w:t xml:space="preserve">greatly </w:t>
+            </w:r>
+            <w:r>
+              <w:rPr>
+                <w:rFonts w:ascii="Arial" w:hAnsi="Arial" w:cs="Arial"/>
+              </w:rPr>
+              <w:t xml:space="preserve">help </w:t>
+            </w:r>
+            <w:r>
+              <w:rPr>
+                <w:rFonts w:ascii="Arial" w:hAnsi="Arial" w:cs="Arial" w:hint="eastAsia"/>
+                <w:lang w:eastAsia="zh-CN"/>
+              </w:rPr>
+              <w:t xml:space="preserve">the </w:t>
+            </w:r>
+            <w:r>
+              <w:rPr>
+                <w:rFonts w:ascii="Arial" w:hAnsi="Arial" w:cs="Arial"/>
+                <w:lang w:eastAsia="zh-CN"/>
+              </w:rPr>
+              <w:t>user</w:t>
+            </w:r>
+            <w:r>
+              <w:rPr>
+                <w:rFonts w:ascii="Arial" w:hAnsi="Arial" w:cs="Arial" w:hint="eastAsia"/>
+                <w:lang w:eastAsia="zh-CN"/>
+              </w:rPr>
+              <w:t xml:space="preserve"> to </w:t>
+            </w:r>
+            <w:r>
+              <w:rPr>
+                <w:rFonts w:ascii="Arial" w:hAnsi="Arial" w:cs="Arial"/>
+              </w:rPr>
+              <w:t>set the reasonable price for each commodity</w:t>
+            </w:r>
+            <w:r>
+              <w:rPr>
+                <w:rFonts w:ascii="Arial" w:hAnsi="Arial" w:cs="Arial" w:hint="eastAsia"/>
+                <w:lang w:eastAsia="zh-CN"/>
+              </w:rPr>
+              <w:t>.</w:t>
             </w:r>
           </w:p>
           <w:p>
@@ -1096,6 +1780,7 @@
                 <w:rFonts w:eastAsia="宋体" w:hint="eastAsia"/>
                 <w:lang w:eastAsia="zh-CN"/>
               </w:rPr>
+              <w:lastRenderedPageBreak/>
               <w:t>4</w:t>
             </w:r>
           </w:p>
@@ -1140,15 +1825,6 @@
               <w:t>eminder</w:t>
             </w:r>
           </w:p>
-          <w:p>
-            <w:pPr>
-              <w:jc w:val="center"/>
-              <w:rPr>
-                <w:rFonts w:ascii="Arial" w:eastAsia="宋体" w:hAnsi="Arial" w:cs="Arial"/>
-                <w:lang w:eastAsia="zh-CN"/>
-              </w:rPr>
-            </w:pPr>
-          </w:p>
         </w:tc>
         <w:tc>
           <w:tcPr>
@@ -1280,7 +1956,44 @@
               <w:rPr>
                 <w:rFonts w:ascii="Arial" w:hAnsi="Arial" w:cs="Arial"/>
               </w:rPr>
-              <w:t>Then u</w:t>
+              <w:t>Then</w:t>
+            </w:r>
+            <w:r>
+              <w:rPr>
+                <w:rFonts w:ascii="Arial" w:hAnsi="Arial" w:cs="Arial" w:hint="eastAsia"/>
+                <w:lang w:eastAsia="zh-CN"/>
+              </w:rPr>
+              <w:t xml:space="preserve"> once</w:t>
+            </w:r>
+            <w:r>
+              <w:t xml:space="preserve"> </w:t>
+            </w:r>
+            <w:r>
+              <w:rPr>
+                <w:rFonts w:ascii="Arial" w:hAnsi="Arial" w:cs="Arial" w:hint="eastAsia"/>
+                <w:lang w:eastAsia="zh-CN"/>
+              </w:rPr>
+              <w:t>t</w:t>
+            </w:r>
+            <w:r>
+              <w:rPr>
+                <w:rFonts w:ascii="Arial" w:hAnsi="Arial" w:cs="Arial"/>
+                <w:lang w:eastAsia="zh-CN"/>
+              </w:rPr>
+              <w:t>he alarm time has been exceeded</w:t>
+            </w:r>
+            <w:r>
+              <w:rPr>
+                <w:rFonts w:ascii="Arial" w:eastAsia="宋体" w:hAnsi="Arial" w:cs="Arial" w:hint="eastAsia"/>
+                <w:lang w:eastAsia="zh-CN"/>
+              </w:rPr>
+              <w:t xml:space="preserve">, </w:t>
+            </w:r>
+            <w:r>
+              <w:rPr>
+                <w:rFonts w:ascii="Arial" w:hAnsi="Arial" w:cs="Arial"/>
+              </w:rPr>
+              <w:t>u</w:t>
             </w:r>
             <w:r>
               <w:rPr>
@@ -1317,7 +2030,8 @@
           <w:p>
             <w:pPr>
               <w:rPr>
-                <w:rFonts w:ascii="Arial" w:hAnsi="Arial" w:cs="Arial"/>
+                <w:rFonts w:ascii="Arial" w:eastAsia="宋体" w:hAnsi="Arial" w:cs="Arial"/>
+                <w:lang w:eastAsia="zh-CN"/>
               </w:rPr>
             </w:pPr>
             <w:r>
@@ -1358,6 +2072,34 @@
                 <w:lang w:eastAsia="zh-CN"/>
               </w:rPr>
               <w:t xml:space="preserve"> before expiration.</w:t>
+            </w:r>
+          </w:p>
+          <w:p>
+            <w:pPr>
+              <w:rPr>
+                <w:rFonts w:ascii="Arial" w:hAnsi="Arial" w:cs="Arial"/>
+              </w:rPr>
+            </w:pPr>
+            <w:r>
+              <w:rPr>
+                <w:rFonts w:ascii="Arial" w:eastAsia="宋体" w:hAnsi="Arial" w:cs="Arial" w:hint="eastAsia"/>
+                <w:lang w:eastAsia="zh-CN"/>
+              </w:rPr>
+              <w:t>For example, the user can promote commodities by making a discount</w:t>
+            </w:r>
+            <w:r>
+              <w:rPr>
+                <w:rFonts w:ascii="Arial" w:eastAsia="宋体" w:hAnsi="Arial" w:cs="Arial" w:hint="eastAsia"/>
+                <w:lang w:eastAsia="zh-CN"/>
+              </w:rPr>
+              <w:t xml:space="preserve"> before these commodities expire</w:t>
+            </w:r>
+            <w:r>
+              <w:rPr>
+                <w:rFonts w:ascii="Arial" w:eastAsia="宋体" w:hAnsi="Arial" w:cs="Arial" w:hint="eastAsia"/>
+                <w:lang w:eastAsia="zh-CN"/>
+              </w:rPr>
+              <w:t xml:space="preserve">. </w:t>
             </w:r>
           </w:p>
         </w:tc>
@@ -1388,7 +2130,6 @@
                 <w:rFonts w:eastAsia="宋体"/>
                 <w:lang w:eastAsia="zh-CN"/>
               </w:rPr>
-              <w:lastRenderedPageBreak/>
               <w:t>5</w:t>
             </w:r>
           </w:p>
@@ -1495,6 +2236,7 @@
             <w:pPr>
               <w:rPr>
                 <w:rFonts w:ascii="Arial" w:hAnsi="Arial" w:cs="Arial"/>
+                <w:lang w:eastAsia="zh-CN"/>
               </w:rPr>
             </w:pPr>
             <w:r>
@@ -1521,11 +2263,71 @@
               </w:rPr>
               <w:t>. The query can contain the name of commodity, the position of commodities, and so on.</w:t>
             </w:r>
-          </w:p>
-          <w:p>
-            <w:pPr>
-              <w:rPr>
-                <w:rFonts w:ascii="Arial" w:hAnsi="Arial" w:cs="Arial"/>
+            <w:r>
+              <w:rPr>
+                <w:rFonts w:ascii="Arial" w:hAnsi="Arial" w:cs="Arial" w:hint="eastAsia"/>
+                <w:lang w:eastAsia="zh-CN"/>
+              </w:rPr>
+              <w:t xml:space="preserve"> </w:t>
+            </w:r>
+            <w:r>
+              <w:rPr>
+                <w:rFonts w:ascii="Arial" w:hAnsi="Arial" w:cs="Arial"/>
+                <w:lang w:eastAsia="zh-CN"/>
+              </w:rPr>
+              <w:t>T</w:t>
+            </w:r>
+            <w:r>
+              <w:rPr>
+                <w:rFonts w:ascii="Arial" w:hAnsi="Arial" w:cs="Arial" w:hint="eastAsia"/>
+                <w:lang w:eastAsia="zh-CN"/>
+              </w:rPr>
+              <w:t>hat is a</w:t>
+            </w:r>
+            <w:r>
+              <w:rPr>
+                <w:rFonts w:ascii="Arial" w:hAnsi="Arial" w:cs="Arial" w:hint="eastAsia"/>
+                <w:lang w:eastAsia="zh-CN"/>
+              </w:rPr>
+              <w:t xml:space="preserve"> </w:t>
+            </w:r>
+            <w:r>
+              <w:rPr>
+                <w:rFonts w:ascii="Arial" w:hAnsi="Arial" w:cs="Arial" w:hint="eastAsia"/>
+                <w:lang w:eastAsia="zh-CN"/>
+              </w:rPr>
+              <w:t xml:space="preserve"> </w:t>
+            </w:r>
+            <w:r>
+              <w:t xml:space="preserve"> </w:t>
+            </w:r>
+            <w:r>
+              <w:rPr>
+                <w:rFonts w:ascii="Arial" w:hAnsi="Arial" w:cs="Arial"/>
+                <w:lang w:eastAsia="zh-CN"/>
+              </w:rPr>
+              <w:t>m</w:t>
+            </w:r>
+            <w:r>
+              <w:rPr>
+                <w:rFonts w:ascii="Arial" w:hAnsi="Arial" w:cs="Arial"/>
+                <w:lang w:eastAsia="zh-CN"/>
+              </w:rPr>
+              <w:t>ulti-dimensional query</w:t>
+            </w:r>
+            <w:r>
+              <w:rPr>
+                <w:rFonts w:ascii="Arial" w:hAnsi="Arial" w:cs="Arial" w:hint="eastAsia"/>
+                <w:lang w:eastAsia="zh-CN"/>
+              </w:rPr>
+              <w:t>.</w:t>
+            </w:r>
+          </w:p>
+          <w:p>
+            <w:pPr>
+              <w:rPr>
+                <w:rFonts w:ascii="Arial" w:eastAsia="等线" w:hAnsi="Arial" w:cs="Arial"/>
+                <w:lang w:eastAsia="zh-CN"/>
               </w:rPr>
             </w:pPr>
             <w:r>
@@ -1580,6 +2382,105 @@
           <w:p>
             <w:pPr>
               <w:rPr>
+                <w:rFonts w:ascii="Arial" w:eastAsia="等线" w:hAnsi="Arial" w:cs="Arial"/>
+                <w:lang w:eastAsia="zh-CN"/>
+              </w:rPr>
+            </w:pPr>
+            <w:r>
+              <w:rPr>
+                <w:rFonts w:ascii="Arial" w:eastAsia="等线" w:hAnsi="Arial" w:cs="Arial" w:hint="eastAsia"/>
+                <w:lang w:eastAsia="zh-CN"/>
+              </w:rPr>
+              <w:t xml:space="preserve">Finally, if </w:t>
+            </w:r>
+            <w:r>
+              <w:rPr>
+                <w:rFonts w:ascii="Arial" w:eastAsia="等线" w:hAnsi="Arial" w:cs="Arial" w:hint="eastAsia"/>
+                <w:lang w:eastAsia="zh-CN"/>
+              </w:rPr>
+              <w:t xml:space="preserve">the </w:t>
+            </w:r>
+            <w:r>
+              <w:rPr>
+                <w:rFonts w:ascii="Arial" w:eastAsia="等线" w:hAnsi="Arial" w:cs="Arial" w:hint="eastAsia"/>
+                <w:lang w:eastAsia="zh-CN"/>
+              </w:rPr>
+              <w:t>user want</w:t>
+            </w:r>
+            <w:r>
+              <w:rPr>
+                <w:rFonts w:ascii="Arial" w:eastAsia="等线" w:hAnsi="Arial" w:cs="Arial" w:hint="eastAsia"/>
+                <w:lang w:eastAsia="zh-CN"/>
+              </w:rPr>
+              <w:t>s</w:t>
+            </w:r>
+            <w:r>
+              <w:rPr>
+                <w:rFonts w:ascii="Arial" w:eastAsia="等线" w:hAnsi="Arial" w:cs="Arial" w:hint="eastAsia"/>
+                <w:lang w:eastAsia="zh-CN"/>
+              </w:rPr>
+              <w:t xml:space="preserve"> to know the detail information of a </w:t>
+            </w:r>
+            <w:r>
+              <w:rPr>
+                <w:rFonts w:ascii="Arial" w:eastAsia="等线" w:hAnsi="Arial" w:cs="Arial"/>
+                <w:lang w:eastAsia="zh-CN"/>
+              </w:rPr>
+              <w:t>commodity</w:t>
+            </w:r>
+            <w:r>
+              <w:rPr>
+                <w:rFonts w:ascii="Arial" w:eastAsia="等线" w:hAnsi="Arial" w:cs="Arial" w:hint="eastAsia"/>
+                <w:lang w:eastAsia="zh-CN"/>
+              </w:rPr>
+              <w:t xml:space="preserve">, the user </w:t>
+            </w:r>
+            <w:r>
+              <w:rPr>
+                <w:rFonts w:ascii="Arial" w:eastAsia="等线" w:hAnsi="Arial" w:cs="Arial" w:hint="eastAsia"/>
+                <w:lang w:eastAsia="zh-CN"/>
+              </w:rPr>
+              <w:t>need</w:t>
+            </w:r>
+            <w:r>
+              <w:rPr>
+                <w:rFonts w:ascii="Arial" w:eastAsia="等线" w:hAnsi="Arial" w:cs="Arial" w:hint="eastAsia"/>
+                <w:lang w:eastAsia="zh-CN"/>
+              </w:rPr>
+              <w:t>s to click the button on</w:t>
+            </w:r>
+            <w:r>
+              <w:rPr>
+                <w:rFonts w:ascii="Arial" w:eastAsia="等线" w:hAnsi="Arial" w:cs="Arial" w:hint="eastAsia"/>
+                <w:lang w:eastAsia="zh-CN"/>
+              </w:rPr>
+              <w:t xml:space="preserve"> the summary information of a </w:t>
+            </w:r>
+            <w:r>
+              <w:rPr>
+                <w:rFonts w:ascii="Arial" w:eastAsia="等线" w:hAnsi="Arial" w:cs="Arial"/>
+                <w:lang w:eastAsia="zh-CN"/>
+              </w:rPr>
+              <w:t>commodity</w:t>
+            </w:r>
+            <w:r>
+              <w:rPr>
+                <w:rFonts w:ascii="Arial" w:eastAsia="等线" w:hAnsi="Arial" w:cs="Arial" w:hint="eastAsia"/>
+                <w:lang w:eastAsia="zh-CN"/>
+              </w:rPr>
+              <w:t xml:space="preserve"> </w:t>
+            </w:r>
+            <w:r>
+              <w:rPr>
+                <w:rFonts w:ascii="Arial" w:eastAsia="等线" w:hAnsi="Arial" w:cs="Arial" w:hint="eastAsia"/>
+                <w:lang w:eastAsia="zh-CN"/>
+              </w:rPr>
+              <w:t>in the result list and the system will show the detail information of the commodity.</w:t>
+            </w:r>
+          </w:p>
+          <w:p>
+            <w:pPr>
+              <w:rPr>
                 <w:rFonts w:ascii="Arial" w:hAnsi="Arial" w:cs="Arial"/>
               </w:rPr>
             </w:pPr>
@@ -1606,7 +2507,8 @@
           <w:p>
             <w:pPr>
               <w:rPr>
-                <w:rFonts w:ascii="Arial" w:hAnsi="Arial" w:cs="Arial"/>
+                <w:rFonts w:ascii="Arial" w:eastAsia="等线" w:hAnsi="Arial" w:cs="Arial"/>
+                <w:lang w:eastAsia="zh-CN"/>
               </w:rPr>
             </w:pPr>
             <w:r>
@@ -1627,6 +2529,74 @@
               </w:rPr>
               <w:t xml:space="preserve"> Doing so can help user quickly find commodities that they need.</w:t>
             </w:r>
+          </w:p>
+          <w:p>
+            <w:pPr>
+              <w:rPr>
+                <w:rFonts w:ascii="Arial" w:hAnsi="Arial" w:cs="Arial"/>
+              </w:rPr>
+            </w:pPr>
+            <w:r>
+              <w:rPr>
+                <w:rFonts w:ascii="Arial" w:eastAsia="等线" w:hAnsi="Arial" w:cs="Arial" w:hint="eastAsia"/>
+                <w:lang w:eastAsia="zh-CN"/>
+              </w:rPr>
+              <w:t xml:space="preserve">For example, </w:t>
+            </w:r>
+            <w:r>
+              <w:rPr>
+                <w:rFonts w:ascii="Arial" w:hAnsi="Arial" w:cs="Arial" w:hint="eastAsia"/>
+                <w:lang w:eastAsia="zh-CN"/>
+              </w:rPr>
+              <w:t>the u</w:t>
+            </w:r>
+            <w:r>
+              <w:rPr>
+                <w:rFonts w:ascii="Arial" w:hAnsi="Arial" w:cs="Arial" w:hint="eastAsia"/>
+              </w:rPr>
+              <w:t>ser can easily know the remaining amount of the commodity</w:t>
+            </w:r>
+            <w:r>
+              <w:rPr>
+                <w:rFonts w:ascii="Arial" w:hAnsi="Arial" w:cs="Arial"/>
+              </w:rPr>
+              <w:t xml:space="preserve"> so that user can make decisions how many</w:t>
+            </w:r>
+            <w:r>
+              <w:rPr>
+                <w:rFonts w:ascii="Arial" w:hAnsi="Arial" w:cs="Arial" w:hint="eastAsia"/>
+                <w:lang w:eastAsia="zh-CN"/>
+              </w:rPr>
+              <w:t xml:space="preserve"> the user</w:t>
+            </w:r>
+            <w:r>
+              <w:rPr>
+                <w:rFonts w:ascii="Arial" w:hAnsi="Arial" w:cs="Arial"/>
+              </w:rPr>
+              <w:t xml:space="preserve"> need</w:t>
+            </w:r>
+            <w:r>
+              <w:rPr>
+                <w:rFonts w:ascii="Arial" w:hAnsi="Arial" w:cs="Arial" w:hint="eastAsia"/>
+                <w:lang w:eastAsia="zh-CN"/>
+              </w:rPr>
+              <w:t>s to</w:t>
+            </w:r>
+            <w:r>
+              <w:rPr>
+                <w:rFonts w:ascii="Arial" w:hAnsi="Arial" w:cs="Arial"/>
+              </w:rPr>
+              <w:t xml:space="preserve"> purchase this commodity in the next procurement time.</w:t>
+            </w:r>
+          </w:p>
+          <w:p>
+            <w:pPr>
+              <w:rPr>
+                <w:rFonts w:ascii="Arial" w:eastAsia="等线" w:hAnsi="Arial" w:cs="Arial"/>
+                <w:b/>
+                <w:lang w:eastAsia="zh-CN"/>
+              </w:rPr>
+            </w:pPr>
           </w:p>
         </w:tc>
       </w:tr>
@@ -1656,6 +2626,7 @@
                 <w:rFonts w:eastAsia="宋体"/>
                 <w:lang w:eastAsia="zh-CN"/>
               </w:rPr>
+              <w:lastRenderedPageBreak/>
               <w:t>6</w:t>
             </w:r>
           </w:p>
@@ -1724,6 +2695,284 @@
                 <w:rFonts w:ascii="Arial" w:eastAsia="宋体" w:hAnsi="Arial" w:cs="Arial" w:hint="eastAsia"/>
                 <w:lang w:eastAsia="zh-CN"/>
               </w:rPr>
+              <w:t>low</w:t>
+            </w:r>
+          </w:p>
+        </w:tc>
+        <w:tc>
+          <w:tcPr>
+            <w:tcW w:w="1275" w:type="dxa"/>
+            <w:tcBorders>
+              <w:top w:val="single" w:sz="4" w:space="0" w:color="000000"/>
+              <w:left w:val="single" w:sz="4" w:space="0" w:color="000000"/>
+              <w:bottom w:val="single" w:sz="4" w:space="0" w:color="000000"/>
+            </w:tcBorders>
+            <w:shd w:val="clear" w:color="auto" w:fill="auto"/>
+          </w:tcPr>
+          <w:p>
+            <w:pPr>
+              <w:snapToGrid w:val="0"/>
+              <w:rPr>
+                <w:rFonts w:ascii="Arial" w:eastAsia="宋体" w:hAnsi="Arial" w:cs="Arial"/>
+                <w:lang w:eastAsia="zh-CN"/>
+              </w:rPr>
+            </w:pPr>
+            <w:r>
+              <w:rPr>
+                <w:rFonts w:ascii="Arial" w:eastAsia="宋体" w:hAnsi="Arial" w:cs="Arial" w:hint="eastAsia"/>
+                <w:lang w:eastAsia="zh-CN"/>
+              </w:rPr>
+              <w:t>Manage</w:t>
+            </w:r>
+            <w:r>
+              <w:rPr>
+                <w:rFonts w:ascii="Arial" w:eastAsia="宋体" w:hAnsi="Arial" w:cs="Arial"/>
+                <w:lang w:eastAsia="zh-CN"/>
+              </w:rPr>
+              <w:t>r</w:t>
+            </w:r>
+          </w:p>
+        </w:tc>
+        <w:tc>
+          <w:tcPr>
+            <w:tcW w:w="4820" w:type="dxa"/>
+            <w:tcBorders>
+              <w:top w:val="single" w:sz="4" w:space="0" w:color="000000"/>
+              <w:left w:val="single" w:sz="4" w:space="0" w:color="000000"/>
+              <w:bottom w:val="single" w:sz="4" w:space="0" w:color="000000"/>
+            </w:tcBorders>
+            <w:shd w:val="clear" w:color="auto" w:fill="auto"/>
+          </w:tcPr>
+          <w:p>
+            <w:pPr>
+              <w:rPr>
+                <w:rFonts w:ascii="Arial" w:hAnsi="Arial" w:cs="Arial"/>
+              </w:rPr>
+            </w:pPr>
+            <w:r>
+              <w:rPr>
+                <w:rFonts w:ascii="Arial" w:hAnsi="Arial" w:cs="Arial" w:hint="eastAsia"/>
+              </w:rPr>
+              <w:t xml:space="preserve">Firstly user input the </w:t>
+            </w:r>
+            <w:r>
+              <w:rPr>
+                <w:rFonts w:ascii="Arial" w:hAnsi="Arial" w:cs="Arial"/>
+              </w:rPr>
+              <w:t>commodity information containing the number, the unit price, the name, the position in the supermarket and so on.</w:t>
+            </w:r>
+          </w:p>
+          <w:p>
+            <w:pPr>
+              <w:rPr>
+                <w:rFonts w:ascii="Arial" w:hAnsi="Arial" w:cs="Arial"/>
+              </w:rPr>
+            </w:pPr>
+            <w:r>
+              <w:rPr>
+                <w:rFonts w:ascii="Arial" w:hAnsi="Arial" w:cs="Arial"/>
+              </w:rPr>
+              <w:t xml:space="preserve">Then </w:t>
+            </w:r>
+            <w:r>
+              <w:rPr>
+                <w:rFonts w:ascii="Arial" w:hAnsi="Arial" w:cs="Arial" w:hint="eastAsia"/>
+                <w:lang w:eastAsia="zh-CN"/>
+              </w:rPr>
+              <w:t xml:space="preserve">the </w:t>
+            </w:r>
+            <w:r>
+              <w:rPr>
+                <w:rFonts w:ascii="Arial" w:hAnsi="Arial" w:cs="Arial"/>
+              </w:rPr>
+              <w:t>user</w:t>
+            </w:r>
+            <w:r>
+              <w:rPr>
+                <w:rFonts w:ascii="Arial" w:hAnsi="Arial" w:cs="Arial" w:hint="eastAsia"/>
+                <w:lang w:eastAsia="zh-CN"/>
+              </w:rPr>
+              <w:t xml:space="preserve"> clicks the button and </w:t>
+            </w:r>
+            <w:r>
+              <w:rPr>
+                <w:rFonts w:ascii="Arial" w:hAnsi="Arial" w:cs="Arial"/>
+              </w:rPr>
+              <w:t>save</w:t>
+            </w:r>
+            <w:r>
+              <w:rPr>
+                <w:rFonts w:ascii="Arial" w:hAnsi="Arial" w:cs="Arial" w:hint="eastAsia"/>
+                <w:lang w:eastAsia="zh-CN"/>
+              </w:rPr>
+              <w:t>s</w:t>
+            </w:r>
+            <w:r>
+              <w:rPr>
+                <w:rFonts w:ascii="Arial" w:hAnsi="Arial" w:cs="Arial"/>
+              </w:rPr>
+              <w:t xml:space="preserve"> the commodity information.</w:t>
+            </w:r>
+          </w:p>
+          <w:p>
+            <w:pPr>
+              <w:rPr>
+                <w:rFonts w:ascii="Arial" w:hAnsi="Arial" w:cs="Arial"/>
+              </w:rPr>
+            </w:pPr>
+          </w:p>
+        </w:tc>
+        <w:tc>
+          <w:tcPr>
+            <w:tcW w:w="5495" w:type="dxa"/>
+            <w:tcBorders>
+              <w:top w:val="single" w:sz="4" w:space="0" w:color="000000"/>
+              <w:left w:val="single" w:sz="4" w:space="0" w:color="000000"/>
+              <w:bottom w:val="single" w:sz="4" w:space="0" w:color="000000"/>
+              <w:right w:val="single" w:sz="4" w:space="0" w:color="000000"/>
+            </w:tcBorders>
+            <w:shd w:val="clear" w:color="auto" w:fill="auto"/>
+          </w:tcPr>
+          <w:p>
+            <w:pPr>
+              <w:rPr>
+                <w:rFonts w:ascii="Arial" w:hAnsi="Arial" w:cs="Arial"/>
+              </w:rPr>
+            </w:pPr>
+            <w:r>
+              <w:rPr>
+                <w:rFonts w:ascii="Arial" w:hAnsi="Arial" w:cs="Arial"/>
+              </w:rPr>
+              <w:t>U</w:t>
+            </w:r>
+            <w:r>
+              <w:rPr>
+                <w:rFonts w:ascii="Arial" w:hAnsi="Arial" w:cs="Arial" w:hint="eastAsia"/>
+              </w:rPr>
+              <w:t xml:space="preserve">ser </w:t>
+            </w:r>
+            <w:r>
+              <w:rPr>
+                <w:rFonts w:ascii="Arial" w:hAnsi="Arial" w:cs="Arial"/>
+              </w:rPr>
+              <w:t xml:space="preserve">can easily save the commodity information </w:t>
+            </w:r>
+            <w:r>
+              <w:rPr>
+                <w:rFonts w:ascii="Arial" w:hAnsi="Arial" w:cs="Arial"/>
+              </w:rPr>
+              <w:t xml:space="preserve">into the system </w:t>
+            </w:r>
+            <w:r>
+              <w:rPr>
+                <w:rFonts w:ascii="Arial" w:hAnsi="Arial" w:cs="Arial"/>
+              </w:rPr>
+              <w:t>so that</w:t>
+            </w:r>
+            <w:r>
+              <w:rPr>
+                <w:rFonts w:ascii="Arial" w:hAnsi="Arial" w:cs="Arial"/>
+              </w:rPr>
+              <w:t xml:space="preserve"> the system can help user more easily manage commodities.</w:t>
+            </w:r>
+          </w:p>
+        </w:tc>
+      </w:tr>
+      <w:tr>
+        <w:trPr>
+          <w:trHeight w:val="887"/>
+        </w:trPr>
+        <w:tc>
+          <w:tcPr>
+            <w:tcW w:w="1129" w:type="dxa"/>
+            <w:tcBorders>
+              <w:top w:val="single" w:sz="4" w:space="0" w:color="000000"/>
+              <w:left w:val="single" w:sz="4" w:space="0" w:color="000000"/>
+              <w:bottom w:val="single" w:sz="4" w:space="0" w:color="000000"/>
+            </w:tcBorders>
+            <w:shd w:val="clear" w:color="auto" w:fill="auto"/>
+          </w:tcPr>
+          <w:p>
+            <w:pPr>
+              <w:rPr>
+                <w:rFonts w:eastAsia="宋体"/>
+                <w:lang w:eastAsia="zh-CN"/>
+              </w:rPr>
+            </w:pPr>
+            <w:r>
+              <w:rPr>
+                <w:rFonts w:eastAsia="宋体" w:hint="eastAsia"/>
+                <w:lang w:eastAsia="zh-CN"/>
+              </w:rPr>
+              <w:t>7</w:t>
+            </w:r>
+          </w:p>
+        </w:tc>
+        <w:tc>
+          <w:tcPr>
+            <w:tcW w:w="2268" w:type="dxa"/>
+            <w:tcBorders>
+              <w:top w:val="single" w:sz="4" w:space="0" w:color="000000"/>
+              <w:left w:val="single" w:sz="4" w:space="0" w:color="000000"/>
+              <w:bottom w:val="single" w:sz="4" w:space="0" w:color="000000"/>
+            </w:tcBorders>
+            <w:shd w:val="clear" w:color="auto" w:fill="auto"/>
+          </w:tcPr>
+          <w:p>
+            <w:pPr>
+              <w:snapToGrid w:val="0"/>
+              <w:ind w:left="105" w:hangingChars="50" w:hanging="105"/>
+              <w:rPr>
+                <w:rFonts w:ascii="Arial" w:eastAsia="宋体" w:hAnsi="Arial" w:cs="Arial"/>
+                <w:lang w:eastAsia="zh-CN"/>
+              </w:rPr>
+            </w:pPr>
+            <w:r>
+              <w:rPr>
+                <w:rFonts w:ascii="Arial" w:eastAsia="宋体" w:hAnsi="Arial" w:cs="Arial"/>
+                <w:lang w:eastAsia="zh-CN"/>
+              </w:rPr>
+              <w:t xml:space="preserve">Commodity </w:t>
+            </w:r>
+            <w:r>
+              <w:rPr>
+                <w:rFonts w:ascii="Arial" w:eastAsia="宋体" w:hAnsi="Arial" w:cs="Arial" w:hint="eastAsia"/>
+                <w:lang w:eastAsia="zh-CN"/>
+              </w:rPr>
+              <w:t>information batch</w:t>
+            </w:r>
+            <w:r>
+              <w:rPr>
+                <w:rFonts w:ascii="Arial" w:eastAsia="宋体" w:hAnsi="Arial" w:cs="Arial"/>
+                <w:lang w:eastAsia="zh-CN"/>
+              </w:rPr>
+              <w:t xml:space="preserve"> import</w:t>
+            </w:r>
+          </w:p>
+        </w:tc>
+        <w:tc>
+          <w:tcPr>
+            <w:tcW w:w="993" w:type="dxa"/>
+            <w:tcBorders>
+              <w:top w:val="single" w:sz="4" w:space="0" w:color="000000"/>
+              <w:left w:val="single" w:sz="4" w:space="0" w:color="000000"/>
+              <w:bottom w:val="single" w:sz="4" w:space="0" w:color="000000"/>
+            </w:tcBorders>
+            <w:shd w:val="clear" w:color="auto" w:fill="auto"/>
+          </w:tcPr>
+          <w:p>
+            <w:pPr>
+              <w:snapToGrid w:val="0"/>
+              <w:rPr>
+                <w:rFonts w:ascii="Arial" w:eastAsia="宋体" w:hAnsi="Arial" w:cs="Arial"/>
+                <w:lang w:eastAsia="zh-CN"/>
+              </w:rPr>
+            </w:pPr>
+            <w:r>
+              <w:rPr>
+                <w:rFonts w:ascii="Arial" w:eastAsia="宋体" w:hAnsi="Arial" w:cs="Arial" w:hint="eastAsia"/>
+                <w:lang w:eastAsia="zh-CN"/>
+              </w:rPr>
               <w:t>high</w:t>
             </w:r>
           </w:p>
@@ -1775,41 +3024,202 @@
           <w:p>
             <w:pPr>
               <w:rPr>
-                <w:rFonts w:ascii="Arial" w:hAnsi="Arial" w:cs="Arial"/>
-              </w:rPr>
-            </w:pPr>
-            <w:r>
-              <w:rPr>
-                <w:rFonts w:ascii="Arial" w:hAnsi="Arial" w:cs="Arial" w:hint="eastAsia"/>
-              </w:rPr>
-              <w:t xml:space="preserve">Firstly user input the </w:t>
-            </w:r>
-            <w:r>
-              <w:rPr>
-                <w:rFonts w:ascii="Arial" w:hAnsi="Arial" w:cs="Arial"/>
-              </w:rPr>
-              <w:t>commodity information containing the number, the unit price, the name, the position in the supermarket and so on.</w:t>
-            </w:r>
-          </w:p>
-          <w:p>
-            <w:pPr>
-              <w:rPr>
-                <w:rFonts w:ascii="Arial" w:hAnsi="Arial" w:cs="Arial"/>
-              </w:rPr>
-            </w:pPr>
-            <w:r>
-              <w:rPr>
-                <w:rFonts w:ascii="Arial" w:hAnsi="Arial" w:cs="Arial"/>
-              </w:rPr>
-              <w:t>Then user can save the commodity information.</w:t>
-            </w:r>
-          </w:p>
-          <w:p>
-            <w:pPr>
-              <w:rPr>
-                <w:rFonts w:ascii="Arial" w:hAnsi="Arial" w:cs="Arial"/>
-              </w:rPr>
-            </w:pPr>
+                <w:rFonts w:ascii="Arial" w:eastAsia="等线" w:hAnsi="Arial" w:cs="Arial"/>
+                <w:lang w:eastAsia="zh-CN"/>
+              </w:rPr>
+            </w:pPr>
+            <w:r>
+              <w:rPr>
+                <w:rFonts w:ascii="Arial" w:eastAsia="等线" w:hAnsi="Arial" w:cs="Arial" w:hint="eastAsia"/>
+                <w:lang w:eastAsia="zh-CN"/>
+              </w:rPr>
+              <w:t xml:space="preserve">Firstly, the user prepares the file containing the information list of a batch of </w:t>
+            </w:r>
+            <w:r>
+              <w:rPr>
+                <w:rFonts w:ascii="Arial" w:eastAsia="等线" w:hAnsi="Arial" w:cs="Arial"/>
+                <w:lang w:eastAsia="zh-CN"/>
+              </w:rPr>
+              <w:t>commodities</w:t>
+            </w:r>
+          </w:p>
+          <w:p>
+            <w:pPr>
+              <w:rPr>
+                <w:rFonts w:ascii="Arial" w:eastAsia="等线" w:hAnsi="Arial" w:cs="Arial"/>
+                <w:lang w:eastAsia="zh-CN"/>
+              </w:rPr>
+            </w:pPr>
+            <w:r>
+              <w:rPr>
+                <w:rFonts w:ascii="Arial" w:eastAsia="等线" w:hAnsi="Arial" w:cs="Arial"/>
+                <w:lang w:eastAsia="zh-CN"/>
+              </w:rPr>
+              <w:t>T</w:t>
+            </w:r>
+            <w:r>
+              <w:rPr>
+                <w:rFonts w:ascii="Arial" w:eastAsia="等线" w:hAnsi="Arial" w:cs="Arial" w:hint="eastAsia"/>
+                <w:lang w:eastAsia="zh-CN"/>
+              </w:rPr>
+              <w:t>hen</w:t>
+            </w:r>
+            <w:r>
+              <w:rPr>
+                <w:rFonts w:ascii="Arial" w:eastAsia="等线" w:hAnsi="Arial" w:cs="Arial" w:hint="eastAsia"/>
+                <w:lang w:eastAsia="zh-CN"/>
+              </w:rPr>
+              <w:t xml:space="preserve">, </w:t>
+            </w:r>
+            <w:r>
+              <w:rPr>
+                <w:rFonts w:ascii="Arial" w:eastAsia="等线" w:hAnsi="Arial" w:cs="Arial" w:hint="eastAsia"/>
+                <w:lang w:eastAsia="zh-CN"/>
+              </w:rPr>
+              <w:t>the user uploads the file.</w:t>
+            </w:r>
+          </w:p>
+          <w:p>
+            <w:pPr>
+              <w:rPr>
+                <w:rFonts w:ascii="Arial" w:eastAsia="等线" w:hAnsi="Arial" w:cs="Arial"/>
+                <w:lang w:eastAsia="zh-CN"/>
+              </w:rPr>
+            </w:pPr>
+          </w:p>
+          <w:p>
+            <w:pPr>
+              <w:rPr>
+                <w:rFonts w:ascii="Arial" w:eastAsia="等线" w:hAnsi="Arial" w:cs="Arial"/>
+                <w:lang w:eastAsia="zh-CN"/>
+              </w:rPr>
+            </w:pPr>
+            <w:r>
+              <w:rPr>
+                <w:rFonts w:ascii="Arial" w:eastAsia="等线" w:hAnsi="Arial" w:cs="Arial" w:hint="eastAsia"/>
+                <w:lang w:eastAsia="zh-CN"/>
+              </w:rPr>
+              <w:t>For example, when the user p</w:t>
+            </w:r>
+            <w:r>
+              <w:rPr>
+                <w:rFonts w:ascii="Arial" w:eastAsia="等线" w:hAnsi="Arial" w:cs="Arial"/>
+                <w:lang w:eastAsia="zh-CN"/>
+              </w:rPr>
+              <w:t>urchase</w:t>
+            </w:r>
+            <w:r>
+              <w:rPr>
+                <w:rFonts w:ascii="Arial" w:eastAsia="等线" w:hAnsi="Arial" w:cs="Arial" w:hint="eastAsia"/>
+                <w:lang w:eastAsia="zh-CN"/>
+              </w:rPr>
+              <w:t>s</w:t>
+            </w:r>
+            <w:r>
+              <w:rPr>
+                <w:rFonts w:ascii="Arial" w:eastAsia="等线" w:hAnsi="Arial" w:cs="Arial"/>
+                <w:lang w:eastAsia="zh-CN"/>
+              </w:rPr>
+              <w:t xml:space="preserve"> a number of commodities</w:t>
+            </w:r>
+            <w:r>
+              <w:rPr>
+                <w:rFonts w:ascii="Arial" w:eastAsia="等线" w:hAnsi="Arial" w:cs="Arial" w:hint="eastAsia"/>
+                <w:lang w:eastAsia="zh-CN"/>
+              </w:rPr>
+              <w:t xml:space="preserve"> and </w:t>
+            </w:r>
+            <w:r>
+              <w:rPr>
+                <w:rFonts w:ascii="Arial" w:eastAsia="等线" w:hAnsi="Arial" w:cs="Arial" w:hint="eastAsia"/>
+                <w:lang w:eastAsia="zh-CN"/>
+              </w:rPr>
+              <w:t>want to import these to the system, user just need a</w:t>
+            </w:r>
+            <w:r>
+              <w:rPr>
+                <w:rFonts w:ascii="Arial" w:eastAsia="等线" w:hAnsi="Arial" w:cs="Arial"/>
+                <w:lang w:eastAsia="zh-CN"/>
+              </w:rPr>
+              <w:t>djust the file format</w:t>
+            </w:r>
+            <w:r>
+              <w:rPr>
+                <w:rFonts w:ascii="Arial" w:eastAsia="等线" w:hAnsi="Arial" w:cs="Arial" w:hint="eastAsia"/>
+                <w:lang w:eastAsia="zh-CN"/>
+              </w:rPr>
+              <w:t xml:space="preserve"> and m</w:t>
+            </w:r>
+            <w:r>
+              <w:rPr>
+                <w:rFonts w:ascii="Arial" w:eastAsia="等线" w:hAnsi="Arial" w:cs="Arial"/>
+                <w:lang w:eastAsia="zh-CN"/>
+              </w:rPr>
+              <w:t>eet the system requirements</w:t>
+            </w:r>
+            <w:r>
+              <w:rPr>
+                <w:rFonts w:ascii="Arial" w:eastAsia="等线" w:hAnsi="Arial" w:cs="Arial" w:hint="eastAsia"/>
+                <w:lang w:eastAsia="zh-CN"/>
+              </w:rPr>
+              <w:t xml:space="preserve"> about the file format. </w:t>
+            </w:r>
+            <w:r>
+              <w:rPr>
+                <w:rFonts w:ascii="Arial" w:eastAsia="等线" w:hAnsi="Arial" w:cs="Arial"/>
+                <w:lang w:eastAsia="zh-CN"/>
+              </w:rPr>
+              <w:t>T</w:t>
+            </w:r>
+            <w:r>
+              <w:rPr>
+                <w:rFonts w:ascii="Arial" w:eastAsia="等线" w:hAnsi="Arial" w:cs="Arial" w:hint="eastAsia"/>
+                <w:lang w:eastAsia="zh-CN"/>
+              </w:rPr>
+              <w:t xml:space="preserve">herefore, the user just can import many </w:t>
+            </w:r>
+            <w:r>
+              <w:rPr>
+                <w:rFonts w:ascii="Arial" w:eastAsia="等线" w:hAnsi="Arial" w:cs="Arial"/>
+                <w:lang w:eastAsia="zh-CN"/>
+              </w:rPr>
+              <w:t>commodit</w:t>
+            </w:r>
+            <w:r>
+              <w:rPr>
+                <w:rFonts w:ascii="Arial" w:eastAsia="等线" w:hAnsi="Arial" w:cs="Arial" w:hint="eastAsia"/>
+                <w:lang w:eastAsia="zh-CN"/>
+              </w:rPr>
+              <w:t xml:space="preserve">ies </w:t>
+            </w:r>
+            <w:r>
+              <w:rPr>
+                <w:rFonts w:ascii="Arial" w:eastAsia="等线" w:hAnsi="Arial" w:cs="Arial"/>
+                <w:lang w:eastAsia="zh-CN"/>
+              </w:rPr>
+              <w:t>information</w:t>
+            </w:r>
+            <w:r>
+              <w:rPr>
+                <w:rFonts w:ascii="Arial" w:eastAsia="等线" w:hAnsi="Arial" w:cs="Arial" w:hint="eastAsia"/>
+                <w:lang w:eastAsia="zh-CN"/>
+              </w:rPr>
+              <w:t xml:space="preserve"> at </w:t>
+            </w:r>
+            <w:r>
+              <w:rPr>
+                <w:rFonts w:ascii="Arial" w:eastAsia="等线" w:hAnsi="Arial" w:cs="Arial" w:hint="eastAsia"/>
+                <w:lang w:eastAsia="zh-CN"/>
+              </w:rPr>
+              <w:t>one time</w:t>
+            </w:r>
+            <w:r>
+              <w:rPr>
+                <w:rFonts w:ascii="Arial" w:eastAsia="等线" w:hAnsi="Arial" w:cs="Arial" w:hint="eastAsia"/>
+                <w:lang w:eastAsia="zh-CN"/>
+              </w:rPr>
+              <w:t>.</w:t>
+            </w:r>
           </w:p>
           <w:p>
             <w:pPr>
@@ -1834,43 +3244,57 @@
             <w:pPr>
               <w:rPr>
                 <w:rFonts w:ascii="Arial" w:hAnsi="Arial" w:cs="Arial"/>
-              </w:rPr>
-            </w:pPr>
-            <w:r>
-              <w:rPr>
-                <w:rFonts w:ascii="Arial" w:hAnsi="Arial" w:cs="Arial"/>
-              </w:rPr>
-              <w:t>U</w:t>
-            </w:r>
-            <w:r>
-              <w:rPr>
-                <w:rFonts w:ascii="Arial" w:hAnsi="Arial" w:cs="Arial" w:hint="eastAsia"/>
-              </w:rPr>
-              <w:t xml:space="preserve">ser </w:t>
-            </w:r>
-            <w:r>
-              <w:rPr>
-                <w:rFonts w:ascii="Arial" w:hAnsi="Arial" w:cs="Arial"/>
-              </w:rPr>
-              <w:t xml:space="preserve">can easily save the commodity information </w:t>
-            </w:r>
-            <w:r>
-              <w:rPr>
-                <w:rFonts w:ascii="Arial" w:hAnsi="Arial" w:cs="Arial"/>
-              </w:rPr>
-              <w:t xml:space="preserve">into the system </w:t>
-            </w:r>
-            <w:r>
-              <w:rPr>
-                <w:rFonts w:ascii="Arial" w:hAnsi="Arial" w:cs="Arial"/>
-              </w:rPr>
-              <w:t>so that</w:t>
-            </w:r>
-            <w:r>
-              <w:rPr>
-                <w:rFonts w:ascii="Arial" w:hAnsi="Arial" w:cs="Arial"/>
-              </w:rPr>
-              <w:t xml:space="preserve"> the system can help user more easily manage commodities.</w:t>
+                <w:lang w:eastAsia="zh-CN"/>
+              </w:rPr>
+            </w:pPr>
+            <w:r>
+              <w:rPr>
+                <w:rFonts w:ascii="Arial" w:eastAsia="等线" w:hAnsi="Arial" w:cs="Arial" w:hint="eastAsia"/>
+                <w:lang w:eastAsia="zh-CN"/>
+              </w:rPr>
+              <w:t xml:space="preserve">The user can easily import many </w:t>
+            </w:r>
+            <w:r>
+              <w:rPr>
+                <w:rFonts w:ascii="Arial" w:eastAsia="等线" w:hAnsi="Arial" w:cs="Arial"/>
+                <w:lang w:eastAsia="zh-CN"/>
+              </w:rPr>
+              <w:t>commodit</w:t>
+            </w:r>
+            <w:r>
+              <w:rPr>
+                <w:rFonts w:ascii="Arial" w:eastAsia="等线" w:hAnsi="Arial" w:cs="Arial" w:hint="eastAsia"/>
+                <w:lang w:eastAsia="zh-CN"/>
+              </w:rPr>
+              <w:t xml:space="preserve">ies </w:t>
+            </w:r>
+            <w:r>
+              <w:rPr>
+                <w:rFonts w:ascii="Arial" w:eastAsia="等线" w:hAnsi="Arial" w:cs="Arial"/>
+                <w:lang w:eastAsia="zh-CN"/>
+              </w:rPr>
+              <w:t>information</w:t>
+            </w:r>
+            <w:r>
+              <w:rPr>
+                <w:rFonts w:ascii="Arial" w:eastAsia="等线" w:hAnsi="Arial" w:cs="Arial" w:hint="eastAsia"/>
+                <w:lang w:eastAsia="zh-CN"/>
+              </w:rPr>
+              <w:t xml:space="preserve"> at one time, which saves much time to import a number of </w:t>
+            </w:r>
+            <w:r>
+              <w:rPr>
+                <w:rFonts w:ascii="Arial" w:eastAsia="等线" w:hAnsi="Arial" w:cs="Arial"/>
+                <w:lang w:eastAsia="zh-CN"/>
+              </w:rPr>
+              <w:t>commodities</w:t>
+            </w:r>
+            <w:r>
+              <w:rPr>
+                <w:rFonts w:ascii="Arial" w:eastAsia="等线" w:hAnsi="Arial" w:cs="Arial" w:hint="eastAsia"/>
+                <w:lang w:eastAsia="zh-CN"/>
+              </w:rPr>
+              <w:t xml:space="preserve"> for the user. </w:t>
             </w:r>
           </w:p>
         </w:tc>
@@ -1892,16 +3316,16 @@
           <w:p>
             <w:pPr>
               <w:rPr>
-                <w:rFonts w:eastAsia="宋体"/>
-                <w:lang w:eastAsia="zh-CN"/>
-              </w:rPr>
-            </w:pPr>
-            <w:r>
-              <w:rPr>
-                <w:rFonts w:eastAsia="宋体"/>
-                <w:lang w:eastAsia="zh-CN"/>
-              </w:rPr>
-              <w:t>7</w:t>
+                <w:rFonts w:ascii="Arial" w:eastAsia="宋体" w:hAnsi="Arial" w:cs="Arial"/>
+                <w:lang w:eastAsia="zh-CN"/>
+              </w:rPr>
+            </w:pPr>
+            <w:r>
+              <w:rPr>
+                <w:rFonts w:ascii="Arial" w:eastAsia="宋体" w:hAnsi="Arial" w:cs="Arial"/>
+                <w:lang w:eastAsia="zh-CN"/>
+              </w:rPr>
+              <w:t>8</w:t>
             </w:r>
           </w:p>
         </w:tc>
@@ -1928,27 +3352,40 @@
                 <w:rFonts w:ascii="Arial" w:eastAsia="宋体" w:hAnsi="Arial" w:cs="Arial"/>
                 <w:lang w:eastAsia="zh-CN"/>
               </w:rPr>
-              <w:t>R</w:t>
-            </w:r>
+              <w:t>Orders query</w:t>
+            </w:r>
+          </w:p>
+        </w:tc>
+        <w:tc>
+          <w:tcPr>
+            <w:tcW w:w="993" w:type="dxa"/>
+            <w:tcBorders>
+              <w:top w:val="single" w:sz="4" w:space="0" w:color="000000"/>
+              <w:left w:val="single" w:sz="4" w:space="0" w:color="000000"/>
+              <w:bottom w:val="single" w:sz="4" w:space="0" w:color="000000"/>
+            </w:tcBorders>
+            <w:shd w:val="clear" w:color="auto" w:fill="auto"/>
+          </w:tcPr>
+          <w:p>
+            <w:pPr>
+              <w:snapToGrid w:val="0"/>
+              <w:rPr>
+                <w:rFonts w:ascii="Arial" w:eastAsia="宋体" w:hAnsi="Arial" w:cs="Arial"/>
+                <w:lang w:eastAsia="zh-CN"/>
+              </w:rPr>
+            </w:pPr>
             <w:r>
               <w:rPr>
                 <w:rFonts w:ascii="Arial" w:eastAsia="宋体" w:hAnsi="Arial" w:cs="Arial" w:hint="eastAsia"/>
                 <w:lang w:eastAsia="zh-CN"/>
               </w:rPr>
-              <w:t>emaining</w:t>
-            </w:r>
-            <w:r>
-              <w:rPr>
-                <w:rFonts w:ascii="Arial" w:eastAsia="宋体" w:hAnsi="Arial" w:cs="Arial"/>
-                <w:lang w:eastAsia="zh-CN"/>
-              </w:rPr>
-              <w:t xml:space="preserve">  commodity query</w:t>
-            </w:r>
-          </w:p>
-        </w:tc>
-        <w:tc>
-          <w:tcPr>
-            <w:tcW w:w="993" w:type="dxa"/>
+              <w:t>low</w:t>
+            </w:r>
+          </w:p>
+        </w:tc>
+        <w:tc>
+          <w:tcPr>
+            <w:tcW w:w="1275" w:type="dxa"/>
             <w:tcBorders>
               <w:top w:val="single" w:sz="4" w:space="0" w:color="000000"/>
               <w:left w:val="single" w:sz="4" w:space="0" w:color="000000"/>
@@ -1960,7 +3397,8 @@
             <w:pPr>
               <w:snapToGrid w:val="0"/>
               <w:rPr>
-                <w:rFonts w:ascii="Arial" w:hAnsi="Arial" w:cs="Arial"/>
+                <w:rFonts w:ascii="Arial" w:eastAsia="宋体" w:hAnsi="Arial" w:cs="Arial"/>
+                <w:lang w:eastAsia="zh-CN"/>
               </w:rPr>
             </w:pPr>
             <w:r>
@@ -1968,33 +3406,6 @@
                 <w:rFonts w:ascii="Arial" w:eastAsia="宋体" w:hAnsi="Arial" w:cs="Arial" w:hint="eastAsia"/>
                 <w:lang w:eastAsia="zh-CN"/>
               </w:rPr>
-              <w:t>high</w:t>
-            </w:r>
-          </w:p>
-        </w:tc>
-        <w:tc>
-          <w:tcPr>
-            <w:tcW w:w="1275" w:type="dxa"/>
-            <w:tcBorders>
-              <w:top w:val="single" w:sz="4" w:space="0" w:color="000000"/>
-              <w:left w:val="single" w:sz="4" w:space="0" w:color="000000"/>
-              <w:bottom w:val="single" w:sz="4" w:space="0" w:color="000000"/>
-            </w:tcBorders>
-            <w:shd w:val="clear" w:color="auto" w:fill="auto"/>
-          </w:tcPr>
-          <w:p>
-            <w:pPr>
-              <w:snapToGrid w:val="0"/>
-              <w:rPr>
-                <w:rFonts w:ascii="Arial" w:eastAsia="宋体" w:hAnsi="Arial" w:cs="Arial"/>
-                <w:lang w:eastAsia="zh-CN"/>
-              </w:rPr>
-            </w:pPr>
-            <w:r>
-              <w:rPr>
-                <w:rFonts w:ascii="Arial" w:eastAsia="宋体" w:hAnsi="Arial" w:cs="Arial" w:hint="eastAsia"/>
-                <w:lang w:eastAsia="zh-CN"/>
-              </w:rPr>
               <w:t>Manager</w:t>
             </w:r>
           </w:p>
@@ -2019,41 +3430,76 @@
               <w:rPr>
                 <w:rFonts w:ascii="Arial" w:hAnsi="Arial" w:cs="Arial" w:hint="eastAsia"/>
               </w:rPr>
-              <w:t>Firstly user input the name or id of the</w:t>
-            </w:r>
-            <w:r>
-              <w:rPr>
-                <w:rFonts w:ascii="Arial" w:hAnsi="Arial" w:cs="Arial"/>
-              </w:rPr>
-              <w:t xml:space="preserve"> commodity</w:t>
-            </w:r>
-          </w:p>
-          <w:p>
-            <w:pPr>
-              <w:rPr>
-                <w:rFonts w:ascii="Arial" w:hAnsi="Arial" w:cs="Arial"/>
-              </w:rPr>
-            </w:pPr>
-            <w:r>
-              <w:rPr>
-                <w:rFonts w:ascii="Arial" w:hAnsi="Arial" w:cs="Arial"/>
-              </w:rPr>
-              <w:t>Then user can get the remaining amount of the commodity</w:t>
-            </w:r>
-          </w:p>
-          <w:p>
-            <w:pPr>
-              <w:rPr>
-                <w:rFonts w:ascii="Arial" w:hAnsi="Arial" w:cs="Arial"/>
-              </w:rPr>
-            </w:pPr>
-          </w:p>
-          <w:p>
-            <w:pPr>
-              <w:rPr>
-                <w:rFonts w:ascii="Arial" w:hAnsi="Arial" w:cs="Arial"/>
-              </w:rPr>
-            </w:pPr>
+              <w:t>Firstly user select the time period</w:t>
+            </w:r>
+            <w:r>
+              <w:rPr>
+                <w:rFonts w:ascii="Arial" w:hAnsi="Arial" w:cs="Arial"/>
+              </w:rPr>
+              <w:t>.</w:t>
+            </w:r>
+          </w:p>
+          <w:p>
+            <w:pPr>
+              <w:rPr>
+                <w:rFonts w:ascii="Arial" w:hAnsi="Arial" w:cs="Arial"/>
+              </w:rPr>
+            </w:pPr>
+            <w:r>
+              <w:rPr>
+                <w:rFonts w:ascii="Arial" w:hAnsi="Arial" w:cs="Arial"/>
+              </w:rPr>
+              <w:t>Then user can get the orders record list and the sum of sales amount during that period</w:t>
+            </w:r>
+            <w:r>
+              <w:rPr>
+                <w:rFonts w:ascii="Arial" w:hAnsi="Arial" w:cs="Arial"/>
+              </w:rPr>
+              <w:t>.</w:t>
+            </w:r>
+          </w:p>
+          <w:p>
+            <w:pPr>
+              <w:rPr>
+                <w:rFonts w:ascii="Arial" w:hAnsi="Arial" w:cs="Arial"/>
+                <w:lang w:eastAsia="zh-CN"/>
+              </w:rPr>
+            </w:pPr>
+            <w:r>
+              <w:rPr>
+                <w:rFonts w:ascii="Arial" w:hAnsi="Arial" w:cs="Arial" w:hint="eastAsia"/>
+                <w:lang w:eastAsia="zh-CN"/>
+              </w:rPr>
+              <w:t xml:space="preserve">The order </w:t>
+            </w:r>
+            <w:r>
+              <w:rPr>
+                <w:rFonts w:ascii="Arial" w:hAnsi="Arial" w:cs="Arial"/>
+                <w:lang w:eastAsia="zh-CN"/>
+              </w:rPr>
+              <w:t>information</w:t>
+            </w:r>
+            <w:r>
+              <w:rPr>
+                <w:rFonts w:ascii="Arial" w:hAnsi="Arial" w:cs="Arial" w:hint="eastAsia"/>
+                <w:lang w:eastAsia="zh-CN"/>
+              </w:rPr>
+              <w:t xml:space="preserve"> should contain the buy time, the buying commodity list, </w:t>
+            </w:r>
+            <w:r>
+              <w:rPr>
+                <w:rFonts w:ascii="Arial" w:hAnsi="Arial" w:cs="Arial" w:hint="eastAsia"/>
+                <w:lang w:eastAsia="zh-CN"/>
+              </w:rPr>
+              <w:t xml:space="preserve">the customer name, the total of all the prices </w:t>
+            </w:r>
+            <w:r>
+              <w:rPr>
+                <w:rFonts w:ascii="Arial" w:hAnsi="Arial" w:cs="Arial" w:hint="eastAsia"/>
+                <w:lang w:eastAsia="zh-CN"/>
+              </w:rPr>
+              <w:t>and so on.</w:t>
+            </w:r>
           </w:p>
         </w:tc>
         <w:tc>
@@ -2070,26 +3516,120 @@
           <w:p>
             <w:pPr>
               <w:rPr>
-                <w:rFonts w:ascii="Arial" w:hAnsi="Arial" w:cs="Arial"/>
-              </w:rPr>
-            </w:pPr>
-            <w:r>
-              <w:rPr>
-                <w:rFonts w:ascii="Arial" w:hAnsi="Arial" w:cs="Arial" w:hint="eastAsia"/>
-              </w:rPr>
-              <w:t>User can easily know the remaining amount of the commodity</w:t>
-            </w:r>
-            <w:r>
-              <w:rPr>
-                <w:rFonts w:ascii="Arial" w:hAnsi="Arial" w:cs="Arial"/>
-              </w:rPr>
-              <w:t xml:space="preserve"> so that user can make decisions how many need to purchase this commodity in the next procurement time.</w:t>
-            </w:r>
-          </w:p>
-          <w:p>
-            <w:pPr>
-              <w:rPr>
-                <w:rFonts w:ascii="Arial" w:hAnsi="Arial" w:cs="Arial"/>
+                <w:rFonts w:ascii="Arial" w:eastAsia="等线" w:hAnsi="Arial" w:cs="Arial"/>
+                <w:lang w:eastAsia="zh-CN"/>
+              </w:rPr>
+            </w:pPr>
+            <w:r>
+              <w:rPr>
+                <w:rFonts w:ascii="Arial" w:hAnsi="Arial" w:cs="Arial" w:hint="eastAsia"/>
+              </w:rPr>
+              <w:t xml:space="preserve">User can easily know the consumption of customers </w:t>
+            </w:r>
+            <w:r>
+              <w:rPr>
+                <w:rFonts w:ascii="Arial" w:hAnsi="Arial" w:cs="Arial"/>
+              </w:rPr>
+              <w:t xml:space="preserve">and </w:t>
+            </w:r>
+            <w:r>
+              <w:rPr>
+                <w:rFonts w:ascii="Arial" w:hAnsi="Arial" w:cs="Arial"/>
+              </w:rPr>
+              <w:t xml:space="preserve">this will </w:t>
+            </w:r>
+            <w:r>
+              <w:rPr>
+                <w:rFonts w:ascii="Arial" w:hAnsi="Arial" w:cs="Arial"/>
+              </w:rPr>
+              <w:t>help user to</w:t>
+            </w:r>
+            <w:r>
+              <w:rPr>
+                <w:rFonts w:ascii="Arial" w:hAnsi="Arial" w:cs="Arial" w:hint="eastAsia"/>
+                <w:lang w:eastAsia="zh-CN"/>
+              </w:rPr>
+              <w:t xml:space="preserve"> </w:t>
+            </w:r>
+            <w:r>
+              <w:rPr>
+                <w:rFonts w:ascii="Arial" w:hAnsi="Arial" w:cs="Arial"/>
+                <w:lang w:eastAsia="zh-CN"/>
+              </w:rPr>
+              <w:t>analyze</w:t>
+            </w:r>
+            <w:r>
+              <w:rPr>
+                <w:rFonts w:ascii="Arial" w:hAnsi="Arial" w:cs="Arial" w:hint="eastAsia"/>
+                <w:lang w:eastAsia="zh-CN"/>
+              </w:rPr>
+              <w:t xml:space="preserve"> the</w:t>
+            </w:r>
+            <w:r>
+              <w:t xml:space="preserve"> </w:t>
+            </w:r>
+            <w:r>
+              <w:rPr>
+                <w:rFonts w:ascii="Arial" w:hAnsi="Arial" w:cs="Arial"/>
+                <w:lang w:eastAsia="zh-CN"/>
+              </w:rPr>
+              <w:t>purcha</w:t>
+            </w:r>
+            <w:r>
+              <w:rPr>
+                <w:rFonts w:ascii="Arial" w:hAnsi="Arial" w:cs="Arial"/>
+                <w:lang w:eastAsia="zh-CN"/>
+              </w:rPr>
+              <w:t>se behavior</w:t>
+            </w:r>
+            <w:r>
+              <w:rPr>
+                <w:rFonts w:ascii="Arial" w:hAnsi="Arial" w:cs="Arial" w:hint="eastAsia"/>
+                <w:lang w:eastAsia="zh-CN"/>
+              </w:rPr>
+              <w:t xml:space="preserve"> </w:t>
+            </w:r>
+            <w:r>
+              <w:rPr>
+                <w:rFonts w:ascii="Arial" w:hAnsi="Arial" w:cs="Arial" w:hint="eastAsia"/>
+                <w:lang w:eastAsia="zh-CN"/>
+              </w:rPr>
+              <w:t>of</w:t>
+            </w:r>
+            <w:r>
+              <w:rPr>
+                <w:rFonts w:ascii="Arial" w:hAnsi="Arial" w:cs="Arial" w:hint="eastAsia"/>
+                <w:lang w:eastAsia="zh-CN"/>
+              </w:rPr>
+              <w:t xml:space="preserve"> customers</w:t>
+            </w:r>
+            <w:r>
+              <w:rPr>
+                <w:rFonts w:ascii="Arial" w:hAnsi="Arial" w:cs="Arial" w:hint="eastAsia"/>
+                <w:lang w:eastAsia="zh-CN"/>
+              </w:rPr>
+              <w:t xml:space="preserve"> and</w:t>
+            </w:r>
+            <w:r>
+              <w:rPr>
+                <w:rFonts w:ascii="Arial" w:hAnsi="Arial" w:cs="Arial"/>
+              </w:rPr>
+              <w:t xml:space="preserve"> make decisions how to arrange the sales in the future.</w:t>
+            </w:r>
+          </w:p>
+          <w:p>
+            <w:pPr>
+              <w:rPr>
+                <w:rFonts w:ascii="Arial" w:eastAsia="等线" w:hAnsi="Arial" w:cs="Arial"/>
+                <w:lang w:eastAsia="zh-CN"/>
+              </w:rPr>
+            </w:pPr>
+          </w:p>
+          <w:p>
+            <w:pPr>
+              <w:rPr>
+                <w:rFonts w:ascii="Arial" w:eastAsia="等线" w:hAnsi="Arial" w:cs="Arial"/>
+                <w:lang w:eastAsia="zh-CN"/>
               </w:rPr>
             </w:pPr>
           </w:p>
@@ -2121,7 +3661,7 @@
                 <w:rFonts w:ascii="Arial" w:eastAsia="宋体" w:hAnsi="Arial" w:cs="Arial"/>
                 <w:lang w:eastAsia="zh-CN"/>
               </w:rPr>
-              <w:t>8</w:t>
+              <w:t>9</w:t>
             </w:r>
           </w:p>
         </w:tc>
@@ -2148,7 +3688,21 @@
                 <w:rFonts w:ascii="Arial" w:eastAsia="宋体" w:hAnsi="Arial" w:cs="Arial"/>
                 <w:lang w:eastAsia="zh-CN"/>
               </w:rPr>
-              <w:t>Orders query</w:t>
+              <w:t>S</w:t>
+            </w:r>
+            <w:r>
+              <w:rPr>
+                <w:rFonts w:ascii="Arial" w:eastAsia="宋体" w:hAnsi="Arial" w:cs="Arial" w:hint="eastAsia"/>
+                <w:lang w:eastAsia="zh-CN"/>
+              </w:rPr>
+              <w:t xml:space="preserve">upermarket </w:t>
+            </w:r>
+            <w:r>
+              <w:rPr>
+                <w:rFonts w:ascii="Arial" w:eastAsia="宋体" w:hAnsi="Arial" w:cs="Arial" w:hint="eastAsia"/>
+                <w:lang w:eastAsia="zh-CN"/>
+              </w:rPr>
+              <w:t>managerment</w:t>
             </w:r>
           </w:p>
         </w:tc>
@@ -2219,14 +3773,60 @@
           <w:p>
             <w:pPr>
               <w:rPr>
-                <w:rFonts w:ascii="Arial" w:hAnsi="Arial" w:cs="Arial"/>
-              </w:rPr>
-            </w:pPr>
-            <w:r>
-              <w:rPr>
-                <w:rFonts w:ascii="Arial" w:hAnsi="Arial" w:cs="Arial" w:hint="eastAsia"/>
-              </w:rPr>
-              <w:t>Firstly user select the time period</w:t>
+                <w:rFonts w:ascii="Arial" w:eastAsia="等线" w:hAnsi="Arial" w:cs="Arial"/>
+                <w:lang w:eastAsia="zh-CN"/>
+              </w:rPr>
+            </w:pPr>
+            <w:r>
+              <w:rPr>
+                <w:rFonts w:ascii="Arial" w:eastAsia="等线" w:hAnsi="Arial" w:cs="Arial" w:hint="eastAsia"/>
+                <w:lang w:eastAsia="zh-CN"/>
+              </w:rPr>
+              <w:t xml:space="preserve">When the user just starts to use the system, the user needs to import the supermarket information into the system. </w:t>
+            </w:r>
+          </w:p>
+          <w:p>
+            <w:pPr>
+              <w:rPr>
+                <w:rFonts w:ascii="Arial" w:eastAsia="等线" w:hAnsi="Arial" w:cs="Arial"/>
+                <w:lang w:eastAsia="zh-CN"/>
+              </w:rPr>
+            </w:pPr>
+          </w:p>
+          <w:p>
+            <w:pPr>
+              <w:rPr>
+                <w:rFonts w:ascii="Arial" w:eastAsia="等线" w:hAnsi="Arial" w:cs="Arial"/>
+                <w:lang w:eastAsia="zh-CN"/>
+              </w:rPr>
+            </w:pPr>
+            <w:r>
+              <w:rPr>
+                <w:rFonts w:ascii="Arial" w:eastAsia="等线" w:hAnsi="Arial" w:cs="Arial" w:hint="eastAsia"/>
+                <w:lang w:eastAsia="zh-CN"/>
+              </w:rPr>
+              <w:t xml:space="preserve">When the user want to know the information </w:t>
+            </w:r>
+            <w:r>
+              <w:rPr>
+                <w:rFonts w:ascii="Arial" w:eastAsia="等线" w:hAnsi="Arial" w:cs="Arial" w:hint="eastAsia"/>
+                <w:lang w:eastAsia="zh-CN"/>
+              </w:rPr>
+              <w:lastRenderedPageBreak/>
+              <w:t>about a supermarket:</w:t>
+            </w:r>
+          </w:p>
+          <w:p>
+            <w:pPr>
+              <w:rPr>
+                <w:rFonts w:ascii="Arial" w:hAnsi="Arial" w:cs="Arial"/>
+              </w:rPr>
+            </w:pPr>
+            <w:r>
+              <w:rPr>
+                <w:rFonts w:ascii="Arial" w:hAnsi="Arial" w:cs="Arial"/>
+              </w:rPr>
+              <w:t>Firstly user can select a supermarket in the list of all the supermarket of different position in this company</w:t>
             </w:r>
             <w:r>
               <w:rPr>
@@ -2243,9 +3843,9 @@
             </w:pPr>
             <w:r>
               <w:rPr>
-                <w:rFonts w:ascii="Arial" w:hAnsi="Arial" w:cs="Arial"/>
-              </w:rPr>
-              <w:t>Then user can get the orders record list and the sum of sales amount during that period</w:t>
+                <w:rFonts w:ascii="Arial" w:hAnsi="Arial" w:cs="Arial" w:hint="eastAsia"/>
+              </w:rPr>
+              <w:t>Then user can view the detail information of the supermarket</w:t>
             </w:r>
             <w:r>
               <w:rPr>
@@ -2254,13 +3854,6 @@
               <w:t>.</w:t>
             </w:r>
           </w:p>
-          <w:p>
-            <w:pPr>
-              <w:rPr>
-                <w:rFonts w:ascii="Arial" w:hAnsi="Arial" w:cs="Arial"/>
-              </w:rPr>
-            </w:pPr>
-          </w:p>
         </w:tc>
         <w:tc>
           <w:tcPr>
@@ -2281,27 +3874,34 @@
             </w:pPr>
             <w:r>
               <w:rPr>
-                <w:rFonts w:ascii="Arial" w:hAnsi="Arial" w:cs="Arial" w:hint="eastAsia"/>
-              </w:rPr>
-              <w:t xml:space="preserve">User can easily know the consumption of customers </w:t>
-            </w:r>
-            <w:r>
-              <w:rPr>
-                <w:rFonts w:ascii="Arial" w:hAnsi="Arial" w:cs="Arial"/>
-              </w:rPr>
-              <w:t xml:space="preserve">and </w:t>
-            </w:r>
-            <w:r>
-              <w:rPr>
-                <w:rFonts w:ascii="Arial" w:hAnsi="Arial" w:cs="Arial"/>
-              </w:rPr>
-              <w:t xml:space="preserve">this will </w:t>
-            </w:r>
-            <w:r>
-              <w:rPr>
-                <w:rFonts w:ascii="Arial" w:hAnsi="Arial" w:cs="Arial"/>
-              </w:rPr>
-              <w:t>help user to make decisions how to arrange the sales in the future.</w:t>
+                <w:rFonts w:ascii="Arial" w:hAnsi="Arial" w:cs="Arial"/>
+              </w:rPr>
+              <w:lastRenderedPageBreak/>
+              <w:t>Because</w:t>
+            </w:r>
+            <w:r>
+              <w:rPr>
+                <w:rFonts w:ascii="Arial" w:hAnsi="Arial" w:cs="Arial" w:hint="eastAsia"/>
+              </w:rPr>
+              <w:t xml:space="preserve"> </w:t>
+            </w:r>
+            <w:r>
+              <w:rPr>
+                <w:rFonts w:ascii="Arial" w:hAnsi="Arial" w:cs="Arial"/>
+              </w:rPr>
+              <w:t xml:space="preserve">there </w:t>
+            </w:r>
+            <w:r>
+              <w:rPr>
+                <w:rFonts w:ascii="Arial" w:hAnsi="Arial" w:cs="Arial"/>
+              </w:rPr>
+              <w:t xml:space="preserve">are </w:t>
+            </w:r>
+            <w:r>
+              <w:rPr>
+                <w:rFonts w:ascii="Arial" w:hAnsi="Arial" w:cs="Arial"/>
+              </w:rPr>
+              <w:t>many supermarkets in this big company, the user need to know the detail information of every supermarket of different regions. Doing so can make user easily know how to operate and adjust so many supermarkets.</w:t>
             </w:r>
           </w:p>
         </w:tc>
@@ -2332,7 +3932,8 @@
                 <w:rFonts w:ascii="Arial" w:eastAsia="宋体" w:hAnsi="Arial" w:cs="Arial"/>
                 <w:lang w:eastAsia="zh-CN"/>
               </w:rPr>
-              <w:t>9</w:t>
+              <w:lastRenderedPageBreak/>
+              <w:t>10</w:t>
             </w:r>
           </w:p>
         </w:tc>
@@ -2350,36 +3951,67 @@
             <w:pPr>
               <w:snapToGrid w:val="0"/>
               <w:rPr>
-                <w:rFonts w:ascii="Arial" w:eastAsia="宋体" w:hAnsi="Arial" w:cs="Arial"/>
-                <w:lang w:eastAsia="zh-CN"/>
-              </w:rPr>
-            </w:pPr>
-            <w:r>
-              <w:rPr>
-                <w:rFonts w:ascii="Arial" w:eastAsia="宋体" w:hAnsi="Arial" w:cs="Arial"/>
-                <w:lang w:eastAsia="zh-CN"/>
+                <w:rFonts w:ascii="Arial" w:hAnsi="Arial" w:cs="Arial"/>
+                <w:lang w:eastAsia="zh-CN"/>
+              </w:rPr>
+            </w:pPr>
+            <w:r>
+              <w:rPr>
+                <w:rFonts w:ascii="Arial" w:hAnsi="Arial" w:cs="Arial"/>
               </w:rPr>
               <w:t>S</w:t>
             </w:r>
             <w:r>
               <w:rPr>
+                <w:rFonts w:ascii="Arial" w:hAnsi="Arial" w:cs="Arial"/>
+              </w:rPr>
+              <w:t>upplier</w:t>
+            </w:r>
+            <w:r>
+              <w:rPr>
+                <w:rFonts w:ascii="Arial" w:hAnsi="Arial" w:cs="Arial"/>
+              </w:rPr>
+              <w:t xml:space="preserve"> </w:t>
+            </w:r>
+            <w:r>
+              <w:rPr>
+                <w:rFonts w:ascii="Arial" w:hAnsi="Arial" w:cs="Arial" w:hint="eastAsia"/>
+                <w:lang w:eastAsia="zh-CN"/>
+              </w:rPr>
+              <w:t>information management</w:t>
+            </w:r>
+          </w:p>
+        </w:tc>
+        <w:tc>
+          <w:tcPr>
+            <w:tcW w:w="993" w:type="dxa"/>
+            <w:tcBorders>
+              <w:top w:val="single" w:sz="4" w:space="0" w:color="000000"/>
+              <w:left w:val="single" w:sz="4" w:space="0" w:color="000000"/>
+              <w:bottom w:val="single" w:sz="4" w:space="0" w:color="000000"/>
+            </w:tcBorders>
+            <w:shd w:val="clear" w:color="auto" w:fill="auto"/>
+          </w:tcPr>
+          <w:p>
+            <w:pPr>
+              <w:snapToGrid w:val="0"/>
+              <w:rPr>
+                <w:rFonts w:ascii="Arial" w:eastAsia="宋体" w:hAnsi="Arial" w:cs="Arial"/>
+                <w:lang w:eastAsia="zh-CN"/>
+              </w:rPr>
+            </w:pPr>
+            <w:r>
+              <w:rPr>
                 <w:rFonts w:ascii="Arial" w:eastAsia="宋体" w:hAnsi="Arial" w:cs="Arial" w:hint="eastAsia"/>
                 <w:lang w:eastAsia="zh-CN"/>
               </w:rPr>
-              <w:t xml:space="preserve">upermarket </w:t>
-            </w:r>
-            <w:r>
-              <w:rPr>
-                <w:rFonts w:ascii="Arial" w:eastAsia="宋体" w:hAnsi="Arial" w:cs="Arial"/>
-                <w:lang w:eastAsia="zh-CN"/>
-              </w:rPr>
-              <w:t>query</w:t>
-            </w:r>
-          </w:p>
-        </w:tc>
-        <w:tc>
-          <w:tcPr>
-            <w:tcW w:w="993" w:type="dxa"/>
+              <w:t>low</w:t>
+            </w:r>
+          </w:p>
+        </w:tc>
+        <w:tc>
+          <w:tcPr>
+            <w:tcW w:w="1275" w:type="dxa"/>
             <w:tcBorders>
               <w:top w:val="single" w:sz="4" w:space="0" w:color="000000"/>
               <w:left w:val="single" w:sz="4" w:space="0" w:color="000000"/>
@@ -2400,34 +4032,14 @@
                 <w:rFonts w:ascii="Arial" w:eastAsia="宋体" w:hAnsi="Arial" w:cs="Arial" w:hint="eastAsia"/>
                 <w:lang w:eastAsia="zh-CN"/>
               </w:rPr>
-              <w:t>low</w:t>
-            </w:r>
-          </w:p>
-        </w:tc>
-        <w:tc>
-          <w:tcPr>
-            <w:tcW w:w="1275" w:type="dxa"/>
-            <w:tcBorders>
-              <w:top w:val="single" w:sz="4" w:space="0" w:color="000000"/>
-              <w:left w:val="single" w:sz="4" w:space="0" w:color="000000"/>
-              <w:bottom w:val="single" w:sz="4" w:space="0" w:color="000000"/>
-            </w:tcBorders>
-            <w:shd w:val="clear" w:color="auto" w:fill="auto"/>
-          </w:tcPr>
-          <w:p>
-            <w:pPr>
-              <w:snapToGrid w:val="0"/>
-              <w:rPr>
-                <w:rFonts w:ascii="Arial" w:eastAsia="宋体" w:hAnsi="Arial" w:cs="Arial"/>
-                <w:lang w:eastAsia="zh-CN"/>
-              </w:rPr>
-            </w:pPr>
-            <w:r>
-              <w:rPr>
-                <w:rFonts w:ascii="Arial" w:eastAsia="宋体" w:hAnsi="Arial" w:cs="Arial" w:hint="eastAsia"/>
-                <w:lang w:eastAsia="zh-CN"/>
-              </w:rPr>
-              <w:t>Manager</w:t>
+              <w:t>Manage</w:t>
+            </w:r>
+            <w:r>
+              <w:rPr>
+                <w:rFonts w:ascii="Arial" w:eastAsia="宋体" w:hAnsi="Arial" w:cs="Arial"/>
+                <w:lang w:eastAsia="zh-CN"/>
+              </w:rPr>
+              <w:t>r</w:t>
             </w:r>
           </w:p>
         </w:tc>
@@ -2444,14 +4056,130 @@
           <w:p>
             <w:pPr>
               <w:rPr>
-                <w:rFonts w:ascii="Arial" w:hAnsi="Arial" w:cs="Arial"/>
-              </w:rPr>
-            </w:pPr>
-            <w:r>
-              <w:rPr>
-                <w:rFonts w:ascii="Arial" w:hAnsi="Arial" w:cs="Arial"/>
-              </w:rPr>
-              <w:t>Firstly user can select a supermarket in the list of all the supermarket of different position in this company</w:t>
+                <w:rFonts w:ascii="Arial" w:eastAsia="等线" w:hAnsi="Arial" w:cs="Arial"/>
+                <w:lang w:eastAsia="zh-CN"/>
+              </w:rPr>
+            </w:pPr>
+            <w:r>
+              <w:rPr>
+                <w:rFonts w:ascii="Arial" w:eastAsia="等线" w:hAnsi="Arial" w:cs="Arial" w:hint="eastAsia"/>
+                <w:lang w:eastAsia="zh-CN"/>
+              </w:rPr>
+              <w:t>When purchase the commodities from a new supplier:</w:t>
+            </w:r>
+          </w:p>
+          <w:p>
+            <w:pPr>
+              <w:rPr>
+                <w:rFonts w:ascii="Arial" w:eastAsia="等线" w:hAnsi="Arial" w:cs="Arial"/>
+                <w:lang w:eastAsia="zh-CN"/>
+              </w:rPr>
+            </w:pPr>
+            <w:r>
+              <w:rPr>
+                <w:rFonts w:ascii="Arial" w:eastAsia="等线" w:hAnsi="Arial" w:cs="Arial"/>
+                <w:lang w:eastAsia="zh-CN"/>
+              </w:rPr>
+              <w:t>Firstly the user need</w:t>
+            </w:r>
+            <w:r>
+              <w:rPr>
+                <w:rFonts w:ascii="Arial" w:eastAsia="等线" w:hAnsi="Arial" w:cs="Arial" w:hint="eastAsia"/>
+                <w:lang w:eastAsia="zh-CN"/>
+              </w:rPr>
+              <w:t>s</w:t>
+            </w:r>
+            <w:r>
+              <w:rPr>
+                <w:rFonts w:ascii="Arial" w:eastAsia="等线" w:hAnsi="Arial" w:cs="Arial"/>
+                <w:lang w:eastAsia="zh-CN"/>
+              </w:rPr>
+              <w:t xml:space="preserve"> to </w:t>
+            </w:r>
+            <w:r>
+              <w:rPr>
+                <w:rFonts w:ascii="Arial" w:eastAsia="等线" w:hAnsi="Arial" w:cs="Arial" w:hint="eastAsia"/>
+                <w:lang w:eastAsia="zh-CN"/>
+              </w:rPr>
+              <w:t xml:space="preserve">enter the </w:t>
+            </w:r>
+            <w:r>
+              <w:rPr>
+                <w:rFonts w:ascii="Arial" w:eastAsia="等线" w:hAnsi="Arial" w:cs="Arial"/>
+                <w:lang w:eastAsia="zh-CN"/>
+              </w:rPr>
+              <w:t>information about the new supplier.</w:t>
+            </w:r>
+          </w:p>
+          <w:p>
+            <w:pPr>
+              <w:rPr>
+                <w:rFonts w:ascii="Arial" w:eastAsia="等线" w:hAnsi="Arial" w:cs="Arial"/>
+                <w:lang w:eastAsia="zh-CN"/>
+              </w:rPr>
+            </w:pPr>
+            <w:r>
+              <w:rPr>
+                <w:rFonts w:ascii="Arial" w:eastAsia="等线" w:hAnsi="Arial" w:cs="Arial"/>
+                <w:lang w:eastAsia="zh-CN"/>
+              </w:rPr>
+              <w:t>T</w:t>
+            </w:r>
+            <w:r>
+              <w:rPr>
+                <w:rFonts w:ascii="Arial" w:eastAsia="等线" w:hAnsi="Arial" w:cs="Arial" w:hint="eastAsia"/>
+                <w:lang w:eastAsia="zh-CN"/>
+              </w:rPr>
+              <w:t>hen the user clicks the button to save it.</w:t>
+            </w:r>
+          </w:p>
+          <w:p>
+            <w:pPr>
+              <w:rPr>
+                <w:rFonts w:ascii="Arial" w:eastAsia="等线" w:hAnsi="Arial" w:cs="Arial"/>
+                <w:lang w:eastAsia="zh-CN"/>
+              </w:rPr>
+            </w:pPr>
+          </w:p>
+          <w:p>
+            <w:pPr>
+              <w:rPr>
+                <w:rFonts w:ascii="Arial" w:eastAsia="等线" w:hAnsi="Arial" w:cs="Arial"/>
+                <w:lang w:eastAsia="zh-CN"/>
+              </w:rPr>
+            </w:pPr>
+            <w:r>
+              <w:rPr>
+                <w:rFonts w:ascii="Arial" w:eastAsia="等线" w:hAnsi="Arial" w:cs="Arial"/>
+                <w:lang w:eastAsia="zh-CN"/>
+              </w:rPr>
+              <w:t>W</w:t>
+            </w:r>
+            <w:r>
+              <w:rPr>
+                <w:rFonts w:ascii="Arial" w:eastAsia="等线" w:hAnsi="Arial" w:cs="Arial" w:hint="eastAsia"/>
+                <w:lang w:eastAsia="zh-CN"/>
+              </w:rPr>
+              <w:t>hen the user want to know the information about a supplier:</w:t>
+            </w:r>
+          </w:p>
+          <w:p>
+            <w:pPr>
+              <w:rPr>
+                <w:rFonts w:ascii="Arial" w:hAnsi="Arial" w:cs="Arial"/>
+              </w:rPr>
+            </w:pPr>
+            <w:r>
+              <w:rPr>
+                <w:rFonts w:ascii="Arial" w:hAnsi="Arial" w:cs="Arial" w:hint="eastAsia"/>
+              </w:rPr>
+              <w:t xml:space="preserve">Firstly user </w:t>
+            </w:r>
+            <w:r>
+              <w:rPr>
+                <w:rFonts w:ascii="Arial" w:hAnsi="Arial" w:cs="Arial"/>
+              </w:rPr>
+              <w:t>can input the name of a supplier</w:t>
             </w:r>
             <w:r>
               <w:rPr>
@@ -2470,7 +4198,124 @@
               <w:rPr>
                 <w:rFonts w:ascii="Arial" w:hAnsi="Arial" w:cs="Arial" w:hint="eastAsia"/>
               </w:rPr>
-              <w:t>Then user can view the detail information of the supermarket</w:t>
+              <w:t xml:space="preserve">Then user can get </w:t>
+            </w:r>
+            <w:r>
+              <w:rPr>
+                <w:rFonts w:ascii="Arial" w:hAnsi="Arial" w:cs="Arial"/>
+              </w:rPr>
+              <w:t xml:space="preserve">all the detail information of </w:t>
+            </w:r>
+            <w:r>
+              <w:rPr>
+                <w:rFonts w:ascii="Arial" w:hAnsi="Arial" w:cs="Arial" w:hint="eastAsia"/>
+              </w:rPr>
+              <w:t xml:space="preserve">the </w:t>
+            </w:r>
+            <w:r>
+              <w:rPr>
+                <w:rFonts w:ascii="Arial" w:hAnsi="Arial" w:cs="Arial"/>
+              </w:rPr>
+              <w:t>supplier.</w:t>
+            </w:r>
+          </w:p>
+          <w:p>
+            <w:pPr>
+              <w:rPr>
+                <w:rFonts w:ascii="Arial" w:hAnsi="Arial" w:cs="Arial"/>
+              </w:rPr>
+            </w:pPr>
+          </w:p>
+          <w:p>
+            <w:pPr>
+              <w:rPr>
+                <w:rFonts w:ascii="Arial" w:hAnsi="Arial" w:cs="Arial"/>
+              </w:rPr>
+            </w:pPr>
+          </w:p>
+        </w:tc>
+        <w:tc>
+          <w:tcPr>
+            <w:tcW w:w="5495" w:type="dxa"/>
+            <w:tcBorders>
+              <w:top w:val="single" w:sz="4" w:space="0" w:color="000000"/>
+              <w:left w:val="single" w:sz="4" w:space="0" w:color="000000"/>
+              <w:bottom w:val="single" w:sz="4" w:space="0" w:color="000000"/>
+              <w:right w:val="single" w:sz="4" w:space="0" w:color="000000"/>
+            </w:tcBorders>
+            <w:shd w:val="clear" w:color="auto" w:fill="auto"/>
+          </w:tcPr>
+          <w:p>
+            <w:pPr>
+              <w:rPr>
+                <w:rFonts w:ascii="Arial" w:hAnsi="Arial" w:cs="Arial"/>
+              </w:rPr>
+            </w:pPr>
+            <w:r>
+              <w:rPr>
+                <w:rFonts w:ascii="Arial" w:hAnsi="Arial" w:cs="Arial" w:hint="eastAsia"/>
+              </w:rPr>
+              <w:t xml:space="preserve">User can easily </w:t>
+            </w:r>
+            <w:r>
+              <w:rPr>
+                <w:rFonts w:ascii="Arial" w:hAnsi="Arial" w:cs="Arial"/>
+              </w:rPr>
+              <w:t>know</w:t>
+            </w:r>
+            <w:r>
+              <w:rPr>
+                <w:rFonts w:ascii="Arial" w:hAnsi="Arial" w:cs="Arial" w:hint="eastAsia"/>
+              </w:rPr>
+              <w:t xml:space="preserve"> </w:t>
+            </w:r>
+            <w:r>
+              <w:rPr>
+                <w:rFonts w:ascii="Arial" w:hAnsi="Arial" w:cs="Arial"/>
+              </w:rPr>
+              <w:t>the detail information of every supplier. User can know how many commodities the company purchase</w:t>
+            </w:r>
+            <w:r>
+              <w:rPr>
+                <w:rFonts w:ascii="Arial" w:hAnsi="Arial" w:cs="Arial"/>
+              </w:rPr>
+              <w:t>s</w:t>
+            </w:r>
+            <w:r>
+              <w:rPr>
+                <w:rFonts w:ascii="Arial" w:hAnsi="Arial" w:cs="Arial"/>
+              </w:rPr>
+              <w:t xml:space="preserve"> </w:t>
+            </w:r>
+            <w:r>
+              <w:rPr>
+                <w:rFonts w:ascii="Arial" w:hAnsi="Arial" w:cs="Arial"/>
+              </w:rPr>
+              <w:t>from</w:t>
+            </w:r>
+            <w:r>
+              <w:rPr>
+                <w:rFonts w:ascii="Arial" w:hAnsi="Arial" w:cs="Arial"/>
+              </w:rPr>
+              <w:t xml:space="preserve"> </w:t>
+            </w:r>
+            <w:r>
+              <w:rPr>
+                <w:rFonts w:ascii="Arial" w:hAnsi="Arial" w:cs="Arial"/>
+              </w:rPr>
+              <w:t>one</w:t>
+            </w:r>
+            <w:r>
+              <w:rPr>
+                <w:rFonts w:ascii="Arial" w:hAnsi="Arial" w:cs="Arial"/>
+              </w:rPr>
+              <w:t xml:space="preserve"> supplier. User can also know how many types of commodities the company purchase</w:t>
+            </w:r>
+            <w:r>
+              <w:rPr>
+                <w:rFonts w:ascii="Arial" w:hAnsi="Arial" w:cs="Arial"/>
+              </w:rPr>
+              <w:t>s from one supplier</w:t>
             </w:r>
             <w:r>
               <w:rPr>
@@ -2478,54 +4323,11 @@
               </w:rPr>
               <w:t>.</w:t>
             </w:r>
-          </w:p>
-        </w:tc>
-        <w:tc>
-          <w:tcPr>
-            <w:tcW w:w="5495" w:type="dxa"/>
-            <w:tcBorders>
-              <w:top w:val="single" w:sz="4" w:space="0" w:color="000000"/>
-              <w:left w:val="single" w:sz="4" w:space="0" w:color="000000"/>
-              <w:bottom w:val="single" w:sz="4" w:space="0" w:color="000000"/>
-              <w:right w:val="single" w:sz="4" w:space="0" w:color="000000"/>
-            </w:tcBorders>
-            <w:shd w:val="clear" w:color="auto" w:fill="auto"/>
-          </w:tcPr>
-          <w:p>
-            <w:pPr>
-              <w:rPr>
-                <w:rFonts w:ascii="Arial" w:hAnsi="Arial" w:cs="Arial"/>
-              </w:rPr>
-            </w:pPr>
-            <w:r>
-              <w:rPr>
-                <w:rFonts w:ascii="Arial" w:hAnsi="Arial" w:cs="Arial"/>
-              </w:rPr>
-              <w:t>Because</w:t>
-            </w:r>
-            <w:r>
-              <w:rPr>
-                <w:rFonts w:ascii="Arial" w:hAnsi="Arial" w:cs="Arial" w:hint="eastAsia"/>
-              </w:rPr>
-              <w:t xml:space="preserve"> </w:t>
-            </w:r>
-            <w:r>
-              <w:rPr>
-                <w:rFonts w:ascii="Arial" w:hAnsi="Arial" w:cs="Arial"/>
-              </w:rPr>
-              <w:t xml:space="preserve">there </w:t>
-            </w:r>
-            <w:r>
-              <w:rPr>
-                <w:rFonts w:ascii="Arial" w:hAnsi="Arial" w:cs="Arial"/>
-              </w:rPr>
-              <w:t xml:space="preserve">are </w:t>
-            </w:r>
-            <w:r>
-              <w:rPr>
-                <w:rFonts w:ascii="Arial" w:hAnsi="Arial" w:cs="Arial"/>
-              </w:rPr>
-              <w:t>many supermarkets in this big company, the user need to know the detail information of every supermarket of different regions. Doing so can make user easily know how to operate and adjust so many supermarkets.</w:t>
+            <w:r>
+              <w:rPr>
+                <w:rFonts w:ascii="Arial" w:hAnsi="Arial" w:cs="Arial"/>
+              </w:rPr>
+              <w:t xml:space="preserve"> Doing so can help user develop a better procurement strategy.</w:t>
             </w:r>
           </w:p>
           <w:p>
@@ -2563,8 +4365,7 @@
                 <w:rFonts w:ascii="Arial" w:eastAsia="宋体" w:hAnsi="Arial" w:cs="Arial"/>
                 <w:lang w:eastAsia="zh-CN"/>
               </w:rPr>
-              <w:lastRenderedPageBreak/>
-              <w:t>10</w:t>
+              <w:t>11</w:t>
             </w:r>
           </w:p>
         </w:tc>
@@ -2582,26 +4383,23 @@
             <w:pPr>
               <w:snapToGrid w:val="0"/>
               <w:rPr>
-                <w:rFonts w:ascii="Arial" w:hAnsi="Arial" w:cs="Arial"/>
-              </w:rPr>
-            </w:pPr>
-            <w:r>
-              <w:rPr>
-                <w:rFonts w:ascii="Arial" w:hAnsi="Arial" w:cs="Arial"/>
-              </w:rPr>
-              <w:t>S</w:t>
-            </w:r>
-            <w:r>
-              <w:rPr>
-                <w:rFonts w:ascii="Arial" w:hAnsi="Arial" w:cs="Arial"/>
-              </w:rPr>
-              <w:t>upplier</w:t>
-            </w:r>
-            <w:r>
-              <w:rPr>
-                <w:rFonts w:ascii="Arial" w:hAnsi="Arial" w:cs="Arial"/>
-              </w:rPr>
-              <w:t xml:space="preserve"> query</w:t>
+                <w:rFonts w:ascii="Arial" w:eastAsia="宋体" w:hAnsi="Arial" w:cs="Arial"/>
+                <w:lang w:eastAsia="zh-CN"/>
+              </w:rPr>
+            </w:pPr>
+            <w:r>
+              <w:rPr>
+                <w:rFonts w:ascii="Arial" w:eastAsia="宋体" w:hAnsi="Arial" w:cs="Arial"/>
+                <w:lang w:eastAsia="zh-CN"/>
+              </w:rPr>
+              <w:t xml:space="preserve">Commodity </w:t>
+            </w:r>
+            <w:r>
+              <w:rPr>
+                <w:rFonts w:ascii="Arial" w:eastAsia="宋体" w:hAnsi="Arial" w:cs="Arial" w:hint="eastAsia"/>
+                <w:lang w:eastAsia="zh-CN"/>
+              </w:rPr>
+              <w:t>sales trends</w:t>
             </w:r>
           </w:p>
         </w:tc>
@@ -2619,6 +4417,32 @@
             <w:pPr>
               <w:snapToGrid w:val="0"/>
               <w:rPr>
+                <w:rFonts w:ascii="Arial" w:hAnsi="Arial" w:cs="Arial"/>
+              </w:rPr>
+            </w:pPr>
+            <w:r>
+              <w:rPr>
+                <w:rFonts w:ascii="Arial" w:eastAsia="宋体" w:hAnsi="Arial" w:cs="Arial"/>
+                <w:lang w:eastAsia="zh-CN"/>
+              </w:rPr>
+              <w:t>low</w:t>
+            </w:r>
+          </w:p>
+        </w:tc>
+        <w:tc>
+          <w:tcPr>
+            <w:tcW w:w="1275" w:type="dxa"/>
+            <w:tcBorders>
+              <w:top w:val="single" w:sz="4" w:space="0" w:color="000000"/>
+              <w:left w:val="single" w:sz="4" w:space="0" w:color="000000"/>
+              <w:bottom w:val="single" w:sz="4" w:space="0" w:color="000000"/>
+            </w:tcBorders>
+            <w:shd w:val="clear" w:color="auto" w:fill="auto"/>
+          </w:tcPr>
+          <w:p>
+            <w:pPr>
+              <w:snapToGrid w:val="0"/>
+              <w:rPr>
                 <w:rFonts w:ascii="Arial" w:eastAsia="宋体" w:hAnsi="Arial" w:cs="Arial"/>
                 <w:lang w:eastAsia="zh-CN"/>
               </w:rPr>
@@ -2628,71 +4452,49 @@
                 <w:rFonts w:ascii="Arial" w:eastAsia="宋体" w:hAnsi="Arial" w:cs="Arial" w:hint="eastAsia"/>
                 <w:lang w:eastAsia="zh-CN"/>
               </w:rPr>
-              <w:t>low</w:t>
-            </w:r>
-          </w:p>
-        </w:tc>
-        <w:tc>
-          <w:tcPr>
-            <w:tcW w:w="1275" w:type="dxa"/>
-            <w:tcBorders>
-              <w:top w:val="single" w:sz="4" w:space="0" w:color="000000"/>
-              <w:left w:val="single" w:sz="4" w:space="0" w:color="000000"/>
-              <w:bottom w:val="single" w:sz="4" w:space="0" w:color="000000"/>
-            </w:tcBorders>
-            <w:shd w:val="clear" w:color="auto" w:fill="auto"/>
-          </w:tcPr>
-          <w:p>
-            <w:pPr>
-              <w:snapToGrid w:val="0"/>
-              <w:rPr>
-                <w:rFonts w:ascii="Arial" w:eastAsia="宋体" w:hAnsi="Arial" w:cs="Arial"/>
-                <w:lang w:eastAsia="zh-CN"/>
-              </w:rPr>
-            </w:pPr>
-            <w:r>
-              <w:rPr>
-                <w:rFonts w:ascii="Arial" w:eastAsia="宋体" w:hAnsi="Arial" w:cs="Arial" w:hint="eastAsia"/>
-                <w:lang w:eastAsia="zh-CN"/>
-              </w:rPr>
-              <w:t>Manage</w:t>
-            </w:r>
-            <w:r>
-              <w:rPr>
-                <w:rFonts w:ascii="Arial" w:eastAsia="宋体" w:hAnsi="Arial" w:cs="Arial"/>
-                <w:lang w:eastAsia="zh-CN"/>
+              <w:t>Manager</w:t>
+            </w:r>
+          </w:p>
+        </w:tc>
+        <w:tc>
+          <w:tcPr>
+            <w:tcW w:w="4820" w:type="dxa"/>
+            <w:tcBorders>
+              <w:top w:val="single" w:sz="4" w:space="0" w:color="000000"/>
+              <w:left w:val="single" w:sz="4" w:space="0" w:color="000000"/>
+              <w:bottom w:val="single" w:sz="4" w:space="0" w:color="000000"/>
+            </w:tcBorders>
+            <w:shd w:val="clear" w:color="auto" w:fill="auto"/>
+          </w:tcPr>
+          <w:p>
+            <w:pPr>
+              <w:rPr>
+                <w:rFonts w:ascii="Arial" w:hAnsi="Arial" w:cs="Arial"/>
+              </w:rPr>
+            </w:pPr>
+            <w:r>
+              <w:rPr>
+                <w:rFonts w:ascii="Arial" w:hAnsi="Arial" w:cs="Arial" w:hint="eastAsia"/>
+              </w:rPr>
+              <w:t>Fi</w:t>
+            </w:r>
+            <w:r>
+              <w:rPr>
+                <w:rFonts w:ascii="Arial" w:hAnsi="Arial" w:cs="Arial"/>
               </w:rPr>
               <w:t>r</w:t>
             </w:r>
-          </w:p>
-        </w:tc>
-        <w:tc>
-          <w:tcPr>
-            <w:tcW w:w="4820" w:type="dxa"/>
-            <w:tcBorders>
-              <w:top w:val="single" w:sz="4" w:space="0" w:color="000000"/>
-              <w:left w:val="single" w:sz="4" w:space="0" w:color="000000"/>
-              <w:bottom w:val="single" w:sz="4" w:space="0" w:color="000000"/>
-            </w:tcBorders>
-            <w:shd w:val="clear" w:color="auto" w:fill="auto"/>
-          </w:tcPr>
-          <w:p>
-            <w:pPr>
-              <w:rPr>
-                <w:rFonts w:ascii="Arial" w:hAnsi="Arial" w:cs="Arial"/>
-              </w:rPr>
-            </w:pPr>
-            <w:r>
-              <w:rPr>
-                <w:rFonts w:ascii="Arial" w:hAnsi="Arial" w:cs="Arial" w:hint="eastAsia"/>
-              </w:rPr>
-              <w:t xml:space="preserve">Firstly user </w:t>
-            </w:r>
-            <w:r>
-              <w:rPr>
-                <w:rFonts w:ascii="Arial" w:hAnsi="Arial" w:cs="Arial"/>
-              </w:rPr>
-              <w:t>can input the name of a supplier</w:t>
+            <w:r>
+              <w:rPr>
+                <w:rFonts w:ascii="Arial" w:hAnsi="Arial" w:cs="Arial" w:hint="eastAsia"/>
+              </w:rPr>
+              <w:t>stly</w:t>
+            </w:r>
+            <w:r>
+              <w:rPr>
+                <w:rFonts w:ascii="Arial" w:hAnsi="Arial" w:cs="Arial"/>
+              </w:rPr>
+              <w:t xml:space="preserve"> user can input the name of a commodity and select a period</w:t>
             </w:r>
             <w:r>
               <w:rPr>
@@ -2711,25 +4513,25 @@
               <w:rPr>
                 <w:rFonts w:ascii="Arial" w:hAnsi="Arial" w:cs="Arial" w:hint="eastAsia"/>
               </w:rPr>
-              <w:t xml:space="preserve">Then user can get </w:t>
-            </w:r>
-            <w:r>
-              <w:rPr>
-                <w:rFonts w:ascii="Arial" w:hAnsi="Arial" w:cs="Arial"/>
-              </w:rPr>
-              <w:t xml:space="preserve">all the detail information of </w:t>
-            </w:r>
-            <w:r>
-              <w:rPr>
-                <w:rFonts w:ascii="Arial" w:hAnsi="Arial" w:cs="Arial" w:hint="eastAsia"/>
-              </w:rPr>
-              <w:t xml:space="preserve">the </w:t>
-            </w:r>
-            <w:r>
-              <w:rPr>
-                <w:rFonts w:ascii="Arial" w:hAnsi="Arial" w:cs="Arial"/>
-              </w:rPr>
-              <w:t>supplier.</w:t>
+              <w:t>Then user can get the trend</w:t>
+            </w:r>
+            <w:r>
+              <w:rPr>
+                <w:rFonts w:ascii="Arial" w:hAnsi="Arial" w:cs="Arial"/>
+              </w:rPr>
+              <w:t>s</w:t>
+            </w:r>
+            <w:r>
+              <w:rPr>
+                <w:rFonts w:ascii="Arial" w:hAnsi="Arial" w:cs="Arial" w:hint="eastAsia"/>
+              </w:rPr>
+              <w:t xml:space="preserve"> of the commodity during that period</w:t>
+            </w:r>
+            <w:r>
+              <w:rPr>
+                <w:rFonts w:ascii="Arial" w:hAnsi="Arial" w:cs="Arial"/>
+              </w:rPr>
+              <w:t>.</w:t>
             </w:r>
           </w:p>
           <w:p>
@@ -2761,101 +4563,78 @@
           <w:p>
             <w:pPr>
               <w:rPr>
-                <w:rFonts w:ascii="Arial" w:hAnsi="Arial" w:cs="Arial"/>
-              </w:rPr>
-            </w:pPr>
-            <w:r>
-              <w:rPr>
-                <w:rFonts w:ascii="Arial" w:hAnsi="Arial" w:cs="Arial" w:hint="eastAsia"/>
-              </w:rPr>
-              <w:t xml:space="preserve">User can easily </w:t>
-            </w:r>
-            <w:r>
-              <w:rPr>
-                <w:rFonts w:ascii="Arial" w:hAnsi="Arial" w:cs="Arial"/>
-              </w:rPr>
-              <w:t>know</w:t>
-            </w:r>
-            <w:r>
-              <w:rPr>
-                <w:rFonts w:ascii="Arial" w:hAnsi="Arial" w:cs="Arial" w:hint="eastAsia"/>
-              </w:rPr>
-              <w:t xml:space="preserve"> </w:t>
-            </w:r>
-            <w:r>
-              <w:rPr>
-                <w:rFonts w:ascii="Arial" w:hAnsi="Arial" w:cs="Arial"/>
-              </w:rPr>
-              <w:t>the detail information of every supplier. User can know how many commodities the company purchase</w:t>
-            </w:r>
-            <w:r>
-              <w:rPr>
-                <w:rFonts w:ascii="Arial" w:hAnsi="Arial" w:cs="Arial"/>
-              </w:rPr>
-              <w:t>s</w:t>
-            </w:r>
-            <w:r>
-              <w:rPr>
-                <w:rFonts w:ascii="Arial" w:hAnsi="Arial" w:cs="Arial"/>
-              </w:rPr>
-              <w:t xml:space="preserve"> </w:t>
-            </w:r>
-            <w:r>
-              <w:rPr>
-                <w:rFonts w:ascii="Arial" w:hAnsi="Arial" w:cs="Arial"/>
-              </w:rPr>
-              <w:t>from</w:t>
-            </w:r>
-            <w:r>
-              <w:rPr>
-                <w:rFonts w:ascii="Arial" w:hAnsi="Arial" w:cs="Arial"/>
-              </w:rPr>
-              <w:t xml:space="preserve"> </w:t>
-            </w:r>
-            <w:r>
-              <w:rPr>
-                <w:rFonts w:ascii="Arial" w:hAnsi="Arial" w:cs="Arial"/>
-              </w:rPr>
-              <w:t>one</w:t>
-            </w:r>
-            <w:r>
-              <w:rPr>
-                <w:rFonts w:ascii="Arial" w:hAnsi="Arial" w:cs="Arial"/>
-              </w:rPr>
-              <w:t xml:space="preserve"> supplier. User can also know how many types of commodities the company purchase</w:t>
-            </w:r>
-            <w:r>
-              <w:rPr>
-                <w:rFonts w:ascii="Arial" w:hAnsi="Arial" w:cs="Arial"/>
-              </w:rPr>
-              <w:t>s from one supplier</w:t>
-            </w:r>
-            <w:r>
-              <w:rPr>
-                <w:rFonts w:ascii="Arial" w:hAnsi="Arial" w:cs="Arial"/>
+                <w:rFonts w:ascii="Arial" w:eastAsia="等线" w:hAnsi="Arial" w:cs="Arial"/>
+                <w:lang w:eastAsia="zh-CN"/>
+              </w:rPr>
+            </w:pPr>
+            <w:r>
+              <w:rPr>
+                <w:rFonts w:ascii="Arial" w:hAnsi="Arial" w:cs="Arial" w:hint="eastAsia"/>
+              </w:rPr>
+              <w:t xml:space="preserve">User can know </w:t>
+            </w:r>
+            <w:r>
+              <w:rPr>
+                <w:rFonts w:ascii="Arial" w:hAnsi="Arial" w:cs="Arial"/>
+              </w:rPr>
+              <w:t xml:space="preserve">the sales trends of </w:t>
+            </w:r>
+            <w:r>
+              <w:rPr>
+                <w:rFonts w:ascii="Arial" w:hAnsi="Arial" w:cs="Arial"/>
+              </w:rPr>
+              <w:t>every</w:t>
+            </w:r>
+            <w:r>
+              <w:rPr>
+                <w:rFonts w:ascii="Arial" w:hAnsi="Arial" w:cs="Arial"/>
+              </w:rPr>
+              <w:t xml:space="preserve"> commodity.</w:t>
+            </w:r>
+            <w:r>
+              <w:rPr>
+                <w:rFonts w:ascii="Arial" w:hAnsi="Arial" w:cs="Arial"/>
+              </w:rPr>
+              <w:t xml:space="preserve"> Doing so can help u</w:t>
+            </w:r>
+            <w:r>
+              <w:rPr>
+                <w:rFonts w:ascii="Arial" w:hAnsi="Arial" w:cs="Arial"/>
+              </w:rPr>
+              <w:t>ser control the number of this commodity purchase</w:t>
+            </w:r>
+            <w:r>
+              <w:rPr>
+                <w:rFonts w:ascii="Arial" w:hAnsi="Arial" w:cs="Arial"/>
+              </w:rPr>
+              <w:t>d, and help</w:t>
+            </w:r>
+            <w:r>
+              <w:rPr>
+                <w:rFonts w:ascii="Arial" w:hAnsi="Arial" w:cs="Arial" w:hint="eastAsia"/>
+                <w:lang w:eastAsia="zh-CN"/>
+              </w:rPr>
+              <w:t xml:space="preserve"> the</w:t>
+            </w:r>
+            <w:r>
+              <w:rPr>
+                <w:rFonts w:ascii="Arial" w:hAnsi="Arial" w:cs="Arial"/>
+              </w:rPr>
+              <w:t xml:space="preserve"> user</w:t>
+            </w:r>
+            <w:r>
+              <w:rPr>
+                <w:rFonts w:ascii="Arial" w:hAnsi="Arial" w:cs="Arial"/>
+              </w:rPr>
+              <w:t xml:space="preserve"> reduce costs</w:t>
+            </w:r>
+            <w:r>
+              <w:rPr>
+                <w:rFonts w:ascii="Arial" w:hAnsi="Arial" w:cs="Arial" w:hint="eastAsia"/>
+                <w:lang w:eastAsia="zh-CN"/>
               </w:rPr>
               <w:t>.</w:t>
             </w:r>
-            <w:r>
-              <w:rPr>
-                <w:rFonts w:ascii="Arial" w:hAnsi="Arial" w:cs="Arial"/>
-              </w:rPr>
-              <w:t xml:space="preserve"> Doing so can help user develop a better procurement strategy.</w:t>
-            </w:r>
-          </w:p>
-          <w:p>
-            <w:pPr>
-              <w:rPr>
-                <w:rFonts w:ascii="Arial" w:hAnsi="Arial" w:cs="Arial"/>
-              </w:rPr>
-            </w:pPr>
-          </w:p>
-          <w:p>
-            <w:pPr>
-              <w:rPr>
-                <w:rFonts w:ascii="Arial" w:hAnsi="Arial" w:cs="Arial"/>
-              </w:rPr>
-            </w:pPr>
           </w:p>
         </w:tc>
       </w:tr>
@@ -2885,7 +4664,7 @@
                 <w:rFonts w:ascii="Arial" w:eastAsia="宋体" w:hAnsi="Arial" w:cs="Arial"/>
                 <w:lang w:eastAsia="zh-CN"/>
               </w:rPr>
-              <w:t>11</w:t>
+              <w:t>12</w:t>
             </w:r>
           </w:p>
         </w:tc>
@@ -2919,7 +4698,35 @@
                 <w:rFonts w:ascii="Arial" w:eastAsia="宋体" w:hAnsi="Arial" w:cs="Arial"/>
                 <w:lang w:eastAsia="zh-CN"/>
               </w:rPr>
-              <w:t>ee attendance status</w:t>
+              <w:t>ee</w:t>
+            </w:r>
+            <w:r>
+              <w:rPr>
+                <w:rFonts w:ascii="Arial" w:eastAsia="宋体" w:hAnsi="Arial" w:cs="Arial" w:hint="eastAsia"/>
+                <w:lang w:eastAsia="zh-CN"/>
+              </w:rPr>
+              <w:t xml:space="preserve"> </w:t>
+            </w:r>
+            <w:r>
+              <w:rPr>
+                <w:rFonts w:ascii="Arial" w:eastAsia="宋体" w:hAnsi="Arial" w:cs="Arial" w:hint="eastAsia"/>
+                <w:lang w:eastAsia="zh-CN"/>
+              </w:rPr>
+              <w:t>attendance</w:t>
+            </w:r>
+            <w:r>
+              <w:rPr>
+                <w:rFonts w:ascii="Arial" w:eastAsia="宋体" w:hAnsi="Arial" w:cs="Arial"/>
+                <w:lang w:eastAsia="zh-CN"/>
+              </w:rPr>
+              <w:t xml:space="preserve"> </w:t>
+            </w:r>
+            <w:r>
+              <w:rPr>
+                <w:rFonts w:ascii="Arial" w:eastAsia="宋体" w:hAnsi="Arial" w:cs="Arial"/>
+                <w:lang w:eastAsia="zh-CN"/>
+              </w:rPr>
+              <w:t>status</w:t>
             </w:r>
           </w:p>
         </w:tc>
@@ -3021,7 +4828,34 @@
               <w:rPr>
                 <w:rFonts w:ascii="Arial" w:hAnsi="Arial" w:cs="Arial"/>
               </w:rPr>
-              <w:t>Then user can get the attendance status of the employee during that period.</w:t>
+              <w:t>Then user can get the</w:t>
+            </w:r>
+            <w:r>
+              <w:rPr>
+                <w:rFonts w:ascii="Arial" w:eastAsia="宋体" w:hAnsi="Arial" w:cs="Arial" w:hint="eastAsia"/>
+                <w:lang w:eastAsia="zh-CN"/>
+              </w:rPr>
+              <w:t xml:space="preserve"> attendance</w:t>
+            </w:r>
+            <w:r>
+              <w:rPr>
+                <w:rFonts w:ascii="Arial" w:eastAsia="宋体" w:hAnsi="Arial" w:cs="Arial"/>
+                <w:lang w:eastAsia="zh-CN"/>
+              </w:rPr>
+              <w:t xml:space="preserve"> </w:t>
+            </w:r>
+            <w:r>
+              <w:rPr>
+                <w:rFonts w:ascii="Arial" w:hAnsi="Arial" w:cs="Arial"/>
+              </w:rPr>
+              <w:t xml:space="preserve">status of the </w:t>
+            </w:r>
+            <w:r>
+              <w:rPr>
+                <w:rFonts w:ascii="Arial" w:hAnsi="Arial" w:cs="Arial"/>
+              </w:rPr>
+              <w:lastRenderedPageBreak/>
+              <w:t>employee during that period.</w:t>
             </w:r>
           </w:p>
           <w:p>
@@ -3053,13 +4887,15 @@
           <w:p>
             <w:pPr>
               <w:rPr>
-                <w:rFonts w:ascii="Arial" w:hAnsi="Arial" w:cs="Arial"/>
-              </w:rPr>
-            </w:pPr>
-            <w:r>
-              <w:rPr>
-                <w:rFonts w:ascii="Arial" w:hAnsi="Arial" w:cs="Arial" w:hint="eastAsia"/>
-              </w:rPr>
+                <w:rFonts w:ascii="Arial" w:eastAsia="等线" w:hAnsi="Arial" w:cs="Arial"/>
+                <w:lang w:eastAsia="zh-CN"/>
+              </w:rPr>
+            </w:pPr>
+            <w:r>
+              <w:rPr>
+                <w:rFonts w:ascii="Arial" w:hAnsi="Arial" w:cs="Arial" w:hint="eastAsia"/>
+              </w:rPr>
+              <w:lastRenderedPageBreak/>
               <w:t xml:space="preserve">User can </w:t>
             </w:r>
             <w:r>
@@ -3078,7 +4914,103 @@
               <w:rPr>
                 <w:rFonts w:ascii="Arial" w:hAnsi="Arial" w:cs="Arial"/>
               </w:rPr>
-              <w:t>the attendance status of each employee. Doing so can help user evaluate every employee performance.</w:t>
+              <w:t xml:space="preserve">the </w:t>
+            </w:r>
+            <w:r>
+              <w:rPr>
+                <w:rFonts w:ascii="Arial" w:eastAsia="宋体" w:hAnsi="Arial" w:cs="Arial" w:hint="eastAsia"/>
+                <w:lang w:eastAsia="zh-CN"/>
+              </w:rPr>
+              <w:t>p</w:t>
+            </w:r>
+            <w:r>
+              <w:rPr>
+                <w:rFonts w:ascii="Arial" w:eastAsia="宋体" w:hAnsi="Arial" w:cs="Arial"/>
+                <w:lang w:eastAsia="zh-CN"/>
+              </w:rPr>
+              <w:t>erformance</w:t>
+            </w:r>
+            <w:r>
+              <w:rPr>
+                <w:rFonts w:ascii="Arial" w:eastAsia="宋体" w:hAnsi="Arial" w:cs="Arial"/>
+                <w:lang w:eastAsia="zh-CN"/>
+              </w:rPr>
+              <w:t xml:space="preserve"> </w:t>
+            </w:r>
+            <w:r>
+              <w:rPr>
+                <w:rFonts w:ascii="Arial" w:hAnsi="Arial" w:cs="Arial"/>
+              </w:rPr>
+              <w:t xml:space="preserve">status </w:t>
+            </w:r>
+            <w:r>
+              <w:rPr>
+                <w:rFonts w:ascii="Arial" w:hAnsi="Arial" w:cs="Arial" w:hint="eastAsia"/>
+                <w:lang w:eastAsia="zh-CN"/>
+              </w:rPr>
+              <w:t>for</w:t>
+            </w:r>
+            <w:r>
+              <w:rPr>
+                <w:rFonts w:ascii="Arial" w:hAnsi="Arial" w:cs="Arial"/>
+              </w:rPr>
+              <w:t xml:space="preserve"> each employee. Doing so can h</w:t>
+            </w:r>
+            <w:r>
+              <w:rPr>
+                <w:rFonts w:ascii="Arial" w:hAnsi="Arial" w:cs="Arial"/>
+              </w:rPr>
+              <w:t>elp user evaluate every employe</w:t>
+            </w:r>
+            <w:r>
+              <w:rPr>
+                <w:rFonts w:ascii="Arial" w:hAnsi="Arial" w:cs="Arial" w:hint="eastAsia"/>
+                <w:lang w:eastAsia="zh-CN"/>
+              </w:rPr>
+              <w:t>e</w:t>
+            </w:r>
+            <w:r>
+              <w:rPr>
+                <w:rFonts w:ascii="Arial" w:hAnsi="Arial" w:cs="Arial" w:hint="eastAsia"/>
+                <w:lang w:eastAsia="zh-CN"/>
+              </w:rPr>
+              <w:t xml:space="preserve"> better</w:t>
+            </w:r>
+            <w:r>
+              <w:rPr>
+                <w:rFonts w:ascii="Arial" w:hAnsi="Arial" w:cs="Arial"/>
+              </w:rPr>
+              <w:t>.</w:t>
+            </w:r>
+          </w:p>
+          <w:p>
+            <w:pPr>
+              <w:rPr>
+                <w:rFonts w:ascii="Arial" w:eastAsia="等线" w:hAnsi="Arial" w:cs="Arial"/>
+                <w:lang w:eastAsia="zh-CN"/>
+              </w:rPr>
+            </w:pPr>
+            <w:r>
+              <w:rPr>
+                <w:rFonts w:ascii="Arial" w:eastAsia="等线" w:hAnsi="Arial" w:cs="Arial" w:hint="eastAsia"/>
+                <w:lang w:eastAsia="zh-CN"/>
+              </w:rPr>
+              <w:lastRenderedPageBreak/>
+              <w:t>At the same time, the attendance status for each employee is an</w:t>
+            </w:r>
+            <w:r>
+              <w:rPr>
+                <w:rFonts w:ascii="Arial" w:eastAsia="等线" w:hAnsi="Arial" w:cs="Arial"/>
+                <w:lang w:eastAsia="zh-CN"/>
+              </w:rPr>
+              <w:t xml:space="preserve"> important criterion for determining the amount of wages</w:t>
+            </w:r>
+            <w:r>
+              <w:rPr>
+                <w:rFonts w:ascii="Arial" w:eastAsia="等线" w:hAnsi="Arial" w:cs="Arial" w:hint="eastAsia"/>
+                <w:lang w:eastAsia="zh-CN"/>
+              </w:rPr>
+              <w:t>.</w:t>
             </w:r>
           </w:p>
         </w:tc>
@@ -3109,7 +5041,8 @@
                 <w:rFonts w:ascii="Arial" w:eastAsia="宋体" w:hAnsi="Arial" w:cs="Arial"/>
                 <w:lang w:eastAsia="zh-CN"/>
               </w:rPr>
-              <w:t>12</w:t>
+              <w:lastRenderedPageBreak/>
+              <w:t>13</w:t>
             </w:r>
           </w:p>
         </w:tc>
@@ -3133,17 +5066,31 @@
             </w:pPr>
             <w:r>
               <w:rPr>
-                <w:rFonts w:ascii="Arial" w:eastAsia="宋体" w:hAnsi="Arial" w:cs="Arial"/>
-                <w:lang w:eastAsia="zh-CN"/>
-              </w:rPr>
-              <w:t xml:space="preserve">Commodity </w:t>
-            </w:r>
-            <w:r>
-              <w:rPr>
                 <w:rFonts w:ascii="Arial" w:eastAsia="宋体" w:hAnsi="Arial" w:cs="Arial" w:hint="eastAsia"/>
                 <w:lang w:eastAsia="zh-CN"/>
               </w:rPr>
-              <w:t>sales trends</w:t>
+              <w:t>A</w:t>
+            </w:r>
+            <w:r>
+              <w:rPr>
+                <w:rFonts w:ascii="Arial" w:eastAsia="宋体" w:hAnsi="Arial" w:cs="Arial" w:hint="eastAsia"/>
+                <w:lang w:eastAsia="zh-CN"/>
+              </w:rPr>
+              <w:t>ttendance</w:t>
+            </w:r>
+            <w:r>
+              <w:rPr>
+                <w:rFonts w:ascii="Arial" w:eastAsia="宋体" w:hAnsi="Arial" w:cs="Arial" w:hint="eastAsia"/>
+                <w:lang w:eastAsia="zh-CN"/>
+              </w:rPr>
+              <w:t xml:space="preserve"> </w:t>
+            </w:r>
+            <w:r>
+              <w:rPr>
+                <w:rFonts w:ascii="Arial" w:eastAsia="宋体" w:hAnsi="Arial" w:cs="Arial"/>
+                <w:lang w:eastAsia="zh-CN"/>
+              </w:rPr>
+              <w:t xml:space="preserve">status </w:t>
             </w:r>
           </w:p>
         </w:tc>
@@ -3196,7 +5143,14 @@
                 <w:rFonts w:ascii="Arial" w:eastAsia="宋体" w:hAnsi="Arial" w:cs="Arial" w:hint="eastAsia"/>
                 <w:lang w:eastAsia="zh-CN"/>
               </w:rPr>
-              <w:t>Manager</w:t>
+              <w:t>All employee</w:t>
+            </w:r>
+            <w:r>
+              <w:rPr>
+                <w:rFonts w:ascii="Arial" w:eastAsia="宋体" w:hAnsi="Arial" w:cs="Arial"/>
+                <w:lang w:eastAsia="zh-CN"/>
+              </w:rPr>
+              <w:t>s</w:t>
             </w:r>
           </w:p>
         </w:tc>
@@ -3213,32 +5167,92 @@
           <w:p>
             <w:pPr>
               <w:rPr>
-                <w:rFonts w:ascii="Arial" w:hAnsi="Arial" w:cs="Arial"/>
-              </w:rPr>
-            </w:pPr>
-            <w:r>
-              <w:rPr>
-                <w:rFonts w:ascii="Arial" w:hAnsi="Arial" w:cs="Arial" w:hint="eastAsia"/>
-              </w:rPr>
-              <w:t>Fi</w:t>
-            </w:r>
-            <w:r>
-              <w:rPr>
-                <w:rFonts w:ascii="Arial" w:hAnsi="Arial" w:cs="Arial"/>
-              </w:rPr>
-              <w:t>r</w:t>
-            </w:r>
-            <w:r>
-              <w:rPr>
-                <w:rFonts w:ascii="Arial" w:hAnsi="Arial" w:cs="Arial" w:hint="eastAsia"/>
-              </w:rPr>
-              <w:t>stly</w:t>
-            </w:r>
-            <w:r>
-              <w:rPr>
-                <w:rFonts w:ascii="Arial" w:hAnsi="Arial" w:cs="Arial"/>
-              </w:rPr>
-              <w:t xml:space="preserve"> user can input the name of a commodity and select a period</w:t>
+                <w:rFonts w:ascii="Arial" w:eastAsia="等线" w:hAnsi="Arial" w:cs="Arial"/>
+                <w:lang w:eastAsia="zh-CN"/>
+              </w:rPr>
+            </w:pPr>
+            <w:r>
+              <w:rPr>
+                <w:rFonts w:ascii="Arial" w:eastAsia="等线" w:hAnsi="Arial" w:cs="Arial"/>
+                <w:lang w:eastAsia="zh-CN"/>
+              </w:rPr>
+              <w:t>At the beginning of every day at work</w:t>
+            </w:r>
+            <w:r>
+              <w:rPr>
+                <w:rFonts w:ascii="Arial" w:eastAsia="等线" w:hAnsi="Arial" w:cs="Arial" w:hint="eastAsia"/>
+                <w:lang w:eastAsia="zh-CN"/>
+              </w:rPr>
+              <w:t>, the user need check in on the system.</w:t>
+            </w:r>
+          </w:p>
+          <w:p>
+            <w:pPr>
+              <w:rPr>
+                <w:rFonts w:ascii="Arial" w:eastAsia="等线" w:hAnsi="Arial" w:cs="Arial"/>
+                <w:lang w:eastAsia="zh-CN"/>
+              </w:rPr>
+            </w:pPr>
+            <w:r>
+              <w:rPr>
+                <w:rFonts w:ascii="Arial" w:eastAsia="等线" w:hAnsi="Arial" w:cs="Arial" w:hint="eastAsia"/>
+                <w:lang w:eastAsia="zh-CN"/>
+              </w:rPr>
+              <w:t>At the end of every day at work, the user need check in again on the system.</w:t>
+            </w:r>
+          </w:p>
+          <w:p>
+            <w:pPr>
+              <w:rPr>
+                <w:rFonts w:ascii="Arial" w:eastAsia="等线" w:hAnsi="Arial" w:cs="Arial"/>
+                <w:lang w:eastAsia="zh-CN"/>
+              </w:rPr>
+            </w:pPr>
+            <w:r>
+              <w:rPr>
+                <w:rFonts w:ascii="Arial" w:eastAsia="等线" w:hAnsi="Arial" w:cs="Arial" w:hint="eastAsia"/>
+                <w:lang w:eastAsia="zh-CN"/>
+              </w:rPr>
+              <w:t>When the user</w:t>
+            </w:r>
+            <w:r>
+              <w:rPr>
+                <w:rFonts w:ascii="Arial" w:eastAsia="等线" w:hAnsi="Arial" w:cs="Arial" w:hint="eastAsia"/>
+                <w:lang w:eastAsia="zh-CN"/>
+              </w:rPr>
+              <w:t xml:space="preserve"> want to know his/her atte</w:t>
+            </w:r>
+            <w:r>
+              <w:rPr>
+                <w:rFonts w:ascii="Arial" w:eastAsia="等线" w:hAnsi="Arial" w:cs="Arial" w:hint="eastAsia"/>
+                <w:lang w:eastAsia="zh-CN"/>
+              </w:rPr>
+              <w:t xml:space="preserve">ndance: </w:t>
+            </w:r>
+          </w:p>
+          <w:p>
+            <w:pPr>
+              <w:rPr>
+                <w:rFonts w:ascii="Arial" w:hAnsi="Arial" w:cs="Arial"/>
+              </w:rPr>
+            </w:pPr>
+            <w:r>
+              <w:rPr>
+                <w:rFonts w:ascii="Arial" w:hAnsi="Arial" w:cs="Arial"/>
+              </w:rPr>
+              <w:t>Firstly u</w:t>
+            </w:r>
+            <w:r>
+              <w:rPr>
+                <w:rFonts w:ascii="Arial" w:hAnsi="Arial" w:cs="Arial" w:hint="eastAsia"/>
+              </w:rPr>
+              <w:t xml:space="preserve">ser </w:t>
+            </w:r>
+            <w:r>
+              <w:rPr>
+                <w:rFonts w:ascii="Arial" w:hAnsi="Arial" w:cs="Arial"/>
+              </w:rPr>
+              <w:t>can select a period</w:t>
             </w:r>
             <w:r>
               <w:rPr>
@@ -3255,9 +5269,162 @@
             </w:pPr>
             <w:r>
               <w:rPr>
-                <w:rFonts w:ascii="Arial" w:hAnsi="Arial" w:cs="Arial" w:hint="eastAsia"/>
-              </w:rPr>
-              <w:t>Then user can get the trend</w:t>
+                <w:rFonts w:ascii="Arial" w:hAnsi="Arial" w:cs="Arial"/>
+              </w:rPr>
+              <w:t>Then u</w:t>
+            </w:r>
+            <w:r>
+              <w:rPr>
+                <w:rFonts w:ascii="Arial" w:hAnsi="Arial" w:cs="Arial" w:hint="eastAsia"/>
+              </w:rPr>
+              <w:t xml:space="preserve">ser </w:t>
+            </w:r>
+            <w:r>
+              <w:rPr>
+                <w:rFonts w:ascii="Arial" w:hAnsi="Arial" w:cs="Arial"/>
+              </w:rPr>
+              <w:t>can</w:t>
+            </w:r>
+            <w:r>
+              <w:rPr>
+                <w:rFonts w:ascii="Arial" w:hAnsi="Arial" w:cs="Arial" w:hint="eastAsia"/>
+              </w:rPr>
+              <w:t xml:space="preserve"> get his/her own</w:t>
+            </w:r>
+            <w:r>
+              <w:rPr>
+                <w:rFonts w:ascii="Arial" w:hAnsi="Arial" w:cs="Arial" w:hint="eastAsia"/>
+              </w:rPr>
+              <w:t xml:space="preserve"> </w:t>
+            </w:r>
+            <w:r>
+              <w:rPr>
+                <w:rFonts w:ascii="Arial" w:hAnsi="Arial" w:cs="Arial"/>
+                <w:lang w:eastAsia="zh-CN"/>
+              </w:rPr>
+              <w:t>attendance</w:t>
+            </w:r>
+            <w:r>
+              <w:rPr>
+                <w:rFonts w:ascii="Arial" w:hAnsi="Arial" w:cs="Arial"/>
+              </w:rPr>
+              <w:t xml:space="preserve"> </w:t>
+            </w:r>
+            <w:r>
+              <w:rPr>
+                <w:rFonts w:ascii="Arial" w:hAnsi="Arial" w:cs="Arial" w:hint="eastAsia"/>
+                <w:lang w:eastAsia="zh-CN"/>
+              </w:rPr>
+              <w:t xml:space="preserve">status during </w:t>
+            </w:r>
+            <w:r>
+              <w:rPr>
+                <w:rFonts w:ascii="Arial" w:hAnsi="Arial" w:cs="Arial"/>
+              </w:rPr>
+              <w:t>that period</w:t>
+            </w:r>
+            <w:r>
+              <w:rPr>
+                <w:rFonts w:ascii="Arial" w:hAnsi="Arial" w:cs="Arial"/>
+              </w:rPr>
+              <w:t>.</w:t>
+            </w:r>
+          </w:p>
+        </w:tc>
+        <w:tc>
+          <w:tcPr>
+            <w:tcW w:w="5495" w:type="dxa"/>
+            <w:tcBorders>
+              <w:top w:val="single" w:sz="4" w:space="0" w:color="000000"/>
+              <w:left w:val="single" w:sz="4" w:space="0" w:color="000000"/>
+              <w:bottom w:val="single" w:sz="4" w:space="0" w:color="000000"/>
+              <w:right w:val="single" w:sz="4" w:space="0" w:color="000000"/>
+            </w:tcBorders>
+            <w:shd w:val="clear" w:color="auto" w:fill="auto"/>
+          </w:tcPr>
+          <w:p>
+            <w:pPr>
+              <w:rPr>
+                <w:rFonts w:ascii="Arial" w:eastAsia="等线" w:hAnsi="Arial" w:cs="Arial"/>
+                <w:lang w:eastAsia="zh-CN"/>
+              </w:rPr>
+            </w:pPr>
+            <w:r>
+              <w:rPr>
+                <w:rFonts w:ascii="Arial" w:eastAsia="等线" w:hAnsi="Arial" w:cs="Arial" w:hint="eastAsia"/>
+                <w:lang w:eastAsia="zh-CN"/>
+              </w:rPr>
+              <w:t>User can easily check in on the system.</w:t>
+            </w:r>
+          </w:p>
+          <w:p>
+            <w:pPr>
+              <w:rPr>
+                <w:rFonts w:ascii="Arial" w:eastAsia="等线" w:hAnsi="Arial" w:cs="Arial"/>
+                <w:lang w:eastAsia="zh-CN"/>
+              </w:rPr>
+            </w:pPr>
+            <w:r>
+              <w:rPr>
+                <w:rFonts w:ascii="Arial" w:hAnsi="Arial" w:cs="Arial" w:hint="eastAsia"/>
+              </w:rPr>
+              <w:t xml:space="preserve">User can </w:t>
+            </w:r>
+            <w:r>
+              <w:rPr>
+                <w:rFonts w:ascii="Arial" w:hAnsi="Arial" w:cs="Arial"/>
+              </w:rPr>
+              <w:t xml:space="preserve">easily </w:t>
+            </w:r>
+            <w:r>
+              <w:rPr>
+                <w:rFonts w:ascii="Arial" w:hAnsi="Arial" w:cs="Arial" w:hint="eastAsia"/>
+              </w:rPr>
+              <w:t xml:space="preserve">know </w:t>
+            </w:r>
+            <w:r>
+              <w:rPr>
+                <w:rFonts w:ascii="Arial" w:hAnsi="Arial" w:cs="Arial"/>
+              </w:rPr>
+              <w:t>his/her own</w:t>
+            </w:r>
+            <w:r>
+              <w:rPr>
+                <w:rFonts w:ascii="Arial" w:hAnsi="Arial" w:cs="Arial"/>
+                <w:lang w:eastAsia="zh-CN"/>
+              </w:rPr>
+              <w:t xml:space="preserve"> attendance</w:t>
+            </w:r>
+            <w:r>
+              <w:rPr>
+                <w:rFonts w:ascii="Arial" w:hAnsi="Arial" w:cs="Arial"/>
+              </w:rPr>
+              <w:t xml:space="preserve"> </w:t>
+            </w:r>
+            <w:r>
+              <w:rPr>
+                <w:rFonts w:ascii="Arial" w:hAnsi="Arial" w:cs="Arial"/>
+              </w:rPr>
+              <w:t xml:space="preserve">details </w:t>
+            </w:r>
+            <w:r>
+              <w:rPr>
+                <w:rFonts w:ascii="Arial" w:hAnsi="Arial" w:cs="Arial"/>
+              </w:rPr>
+              <w:t>so that</w:t>
+            </w:r>
+            <w:r>
+              <w:rPr>
+                <w:rFonts w:ascii="Arial" w:hAnsi="Arial" w:cs="Arial" w:hint="eastAsia"/>
+                <w:lang w:eastAsia="zh-CN"/>
+              </w:rPr>
+              <w:t xml:space="preserve"> the</w:t>
+            </w:r>
+            <w:r>
+              <w:rPr>
+                <w:rFonts w:ascii="Arial" w:hAnsi="Arial" w:cs="Arial"/>
+              </w:rPr>
+              <w:t xml:space="preserve"> user can make decision</w:t>
             </w:r>
             <w:r>
               <w:rPr>
@@ -3267,13 +5434,14 @@
             </w:r>
             <w:r>
               <w:rPr>
-                <w:rFonts w:ascii="Arial" w:hAnsi="Arial" w:cs="Arial" w:hint="eastAsia"/>
-              </w:rPr>
-              <w:t xml:space="preserve"> of the commodity during that period</w:t>
-            </w:r>
-            <w:r>
-              <w:rPr>
-                <w:rFonts w:ascii="Arial" w:hAnsi="Arial" w:cs="Arial"/>
+                <w:rFonts w:ascii="Arial" w:hAnsi="Arial" w:cs="Arial"/>
+              </w:rPr>
+              <w:t xml:space="preserve"> how to behave better</w:t>
+            </w:r>
+            <w:r>
+              <w:rPr>
+                <w:rFonts w:ascii="Arial" w:hAnsi="Arial" w:cs="Arial" w:hint="eastAsia"/>
+                <w:lang w:eastAsia="zh-CN"/>
               </w:rPr>
               <w:t>.</w:t>
             </w:r>
@@ -3284,104 +5452,6 @@
                 <w:rFonts w:ascii="Arial" w:hAnsi="Arial" w:cs="Arial"/>
               </w:rPr>
             </w:pPr>
-          </w:p>
-          <w:p>
-            <w:pPr>
-              <w:rPr>
-                <w:rFonts w:ascii="Arial" w:hAnsi="Arial" w:cs="Arial"/>
-              </w:rPr>
-            </w:pPr>
-          </w:p>
-        </w:tc>
-        <w:tc>
-          <w:tcPr>
-            <w:tcW w:w="5495" w:type="dxa"/>
-            <w:tcBorders>
-              <w:top w:val="single" w:sz="4" w:space="0" w:color="000000"/>
-              <w:left w:val="single" w:sz="4" w:space="0" w:color="000000"/>
-              <w:bottom w:val="single" w:sz="4" w:space="0" w:color="000000"/>
-              <w:right w:val="single" w:sz="4" w:space="0" w:color="000000"/>
-            </w:tcBorders>
-            <w:shd w:val="clear" w:color="auto" w:fill="auto"/>
-          </w:tcPr>
-          <w:p>
-            <w:pPr>
-              <w:rPr>
-                <w:rFonts w:ascii="Arial" w:hAnsi="Arial" w:cs="Arial"/>
-              </w:rPr>
-            </w:pPr>
-            <w:r>
-              <w:rPr>
-                <w:rFonts w:ascii="Arial" w:hAnsi="Arial" w:cs="Arial" w:hint="eastAsia"/>
-              </w:rPr>
-              <w:t xml:space="preserve">User can know </w:t>
-            </w:r>
-            <w:r>
-              <w:rPr>
-                <w:rFonts w:ascii="Arial" w:hAnsi="Arial" w:cs="Arial"/>
-              </w:rPr>
-              <w:t xml:space="preserve">the sales trends of </w:t>
-            </w:r>
-            <w:r>
-              <w:rPr>
-                <w:rFonts w:ascii="Arial" w:hAnsi="Arial" w:cs="Arial"/>
-              </w:rPr>
-              <w:t>every</w:t>
-            </w:r>
-            <w:r>
-              <w:rPr>
-                <w:rFonts w:ascii="Arial" w:hAnsi="Arial" w:cs="Arial"/>
-              </w:rPr>
-              <w:t xml:space="preserve"> commodity.</w:t>
-            </w:r>
-            <w:r>
-              <w:rPr>
-                <w:rFonts w:ascii="Arial" w:hAnsi="Arial" w:cs="Arial"/>
-              </w:rPr>
-              <w:t xml:space="preserve"> Doing so can help u</w:t>
-            </w:r>
-            <w:r>
-              <w:rPr>
-                <w:rFonts w:ascii="Arial" w:hAnsi="Arial" w:cs="Arial"/>
-              </w:rPr>
-              <w:t>ser control the number of</w:t>
-            </w:r>
-            <w:r>
-              <w:rPr>
-                <w:rFonts w:ascii="Arial" w:hAnsi="Arial" w:cs="Arial"/>
-              </w:rPr>
-              <w:t xml:space="preserve"> this commodity </w:t>
-            </w:r>
-            <w:r>
-              <w:rPr>
-                <w:rFonts w:ascii="Arial" w:hAnsi="Arial" w:cs="Arial"/>
-              </w:rPr>
-              <w:t>purchase</w:t>
-            </w:r>
-            <w:r>
-              <w:rPr>
-                <w:rFonts w:ascii="Arial" w:hAnsi="Arial" w:cs="Arial"/>
-              </w:rPr>
-              <w:t>d</w:t>
-            </w:r>
-            <w:r>
-              <w:rPr>
-                <w:rFonts w:ascii="Arial" w:hAnsi="Arial" w:cs="Arial"/>
-              </w:rPr>
-              <w:t>, and</w:t>
-            </w:r>
-            <w:r>
-              <w:rPr>
-                <w:rFonts w:ascii="Arial" w:hAnsi="Arial" w:cs="Arial"/>
-              </w:rPr>
-              <w:t xml:space="preserve"> help user</w:t>
-            </w:r>
-            <w:r>
-              <w:rPr>
-                <w:rFonts w:ascii="Arial" w:hAnsi="Arial" w:cs="Arial"/>
-              </w:rPr>
-              <w:t xml:space="preserve"> reduce costs.</w:t>
-            </w:r>
           </w:p>
         </w:tc>
       </w:tr>
@@ -3411,7 +5481,7 @@
                 <w:rFonts w:ascii="Arial" w:eastAsia="宋体" w:hAnsi="Arial" w:cs="Arial"/>
                 <w:lang w:eastAsia="zh-CN"/>
               </w:rPr>
-              <w:t>13</w:t>
+              <w:t>14</w:t>
             </w:r>
           </w:p>
         </w:tc>
@@ -3438,14 +5508,21 @@
                 <w:rFonts w:ascii="Arial" w:eastAsia="宋体" w:hAnsi="Arial" w:cs="Arial"/>
                 <w:lang w:eastAsia="zh-CN"/>
               </w:rPr>
-              <w:t>Performance</w:t>
-            </w:r>
-            <w:r>
-              <w:rPr>
-                <w:rFonts w:ascii="Arial" w:eastAsia="宋体" w:hAnsi="Arial" w:cs="Arial"/>
-                <w:lang w:eastAsia="zh-CN"/>
-              </w:rPr>
-              <w:t xml:space="preserve"> status query</w:t>
+              <w:t>S</w:t>
+            </w:r>
+            <w:r>
+              <w:rPr>
+                <w:rFonts w:ascii="Arial" w:eastAsia="宋体" w:hAnsi="Arial" w:cs="Arial" w:hint="eastAsia"/>
+                <w:lang w:eastAsia="zh-CN"/>
+              </w:rPr>
+              <w:t xml:space="preserve">alary </w:t>
+            </w:r>
+            <w:r>
+              <w:rPr>
+                <w:rFonts w:ascii="Arial" w:eastAsia="宋体" w:hAnsi="Arial" w:cs="Arial"/>
+                <w:lang w:eastAsia="zh-CN"/>
+              </w:rPr>
+              <w:t>status query</w:t>
             </w:r>
           </w:p>
         </w:tc>
@@ -3463,12 +5540,13 @@
             <w:pPr>
               <w:snapToGrid w:val="0"/>
               <w:rPr>
-                <w:rFonts w:ascii="Arial" w:hAnsi="Arial" w:cs="Arial"/>
-              </w:rPr>
-            </w:pPr>
-            <w:r>
-              <w:rPr>
-                <w:rFonts w:ascii="Arial" w:eastAsia="宋体" w:hAnsi="Arial" w:cs="Arial"/>
+                <w:rFonts w:ascii="Arial" w:eastAsia="宋体" w:hAnsi="Arial" w:cs="Arial"/>
+                <w:lang w:eastAsia="zh-CN"/>
+              </w:rPr>
+            </w:pPr>
+            <w:r>
+              <w:rPr>
+                <w:rFonts w:ascii="Arial" w:eastAsia="宋体" w:hAnsi="Arial" w:cs="Arial" w:hint="eastAsia"/>
                 <w:lang w:eastAsia="zh-CN"/>
               </w:rPr>
               <w:t>low</w:t>
@@ -3498,204 +5576,286 @@
                 <w:rFonts w:ascii="Arial" w:eastAsia="宋体" w:hAnsi="Arial" w:cs="Arial" w:hint="eastAsia"/>
                 <w:lang w:eastAsia="zh-CN"/>
               </w:rPr>
-              <w:t>All employee</w:t>
-            </w:r>
-            <w:r>
-              <w:rPr>
-                <w:rFonts w:ascii="Arial" w:eastAsia="宋体" w:hAnsi="Arial" w:cs="Arial"/>
+              <w:t>All employees</w:t>
+            </w:r>
+          </w:p>
+        </w:tc>
+        <w:tc>
+          <w:tcPr>
+            <w:tcW w:w="4820" w:type="dxa"/>
+            <w:tcBorders>
+              <w:top w:val="single" w:sz="4" w:space="0" w:color="000000"/>
+              <w:left w:val="single" w:sz="4" w:space="0" w:color="000000"/>
+              <w:bottom w:val="single" w:sz="4" w:space="0" w:color="000000"/>
+            </w:tcBorders>
+            <w:shd w:val="clear" w:color="auto" w:fill="auto"/>
+          </w:tcPr>
+          <w:p>
+            <w:pPr>
+              <w:rPr>
+                <w:rFonts w:ascii="Arial" w:hAnsi="Arial" w:cs="Arial"/>
+              </w:rPr>
+            </w:pPr>
+            <w:r>
+              <w:rPr>
+                <w:rFonts w:ascii="Arial" w:hAnsi="Arial" w:cs="Arial" w:hint="eastAsia"/>
+              </w:rPr>
+              <w:t>Firstly user can select a period</w:t>
+            </w:r>
+            <w:r>
+              <w:rPr>
+                <w:rFonts w:ascii="Arial" w:hAnsi="Arial" w:cs="Arial"/>
+              </w:rPr>
+              <w:t>.</w:t>
+            </w:r>
+          </w:p>
+          <w:p>
+            <w:pPr>
+              <w:rPr>
+                <w:rFonts w:ascii="Arial" w:hAnsi="Arial" w:cs="Arial"/>
+              </w:rPr>
+            </w:pPr>
+            <w:r>
+              <w:rPr>
+                <w:rFonts w:ascii="Arial" w:hAnsi="Arial" w:cs="Arial" w:hint="eastAsia"/>
+              </w:rPr>
+              <w:t>Then user can get his/her own</w:t>
+            </w:r>
+            <w:r>
+              <w:rPr>
+                <w:rFonts w:ascii="Arial" w:hAnsi="Arial" w:cs="Arial" w:hint="eastAsia"/>
+                <w:lang w:eastAsia="zh-CN"/>
+              </w:rPr>
+              <w:t xml:space="preserve"> detail</w:t>
+            </w:r>
+            <w:r>
+              <w:rPr>
+                <w:rFonts w:ascii="Arial" w:hAnsi="Arial" w:cs="Arial" w:hint="eastAsia"/>
+              </w:rPr>
+              <w:t xml:space="preserve"> </w:t>
+            </w:r>
+            <w:r>
+              <w:rPr>
+                <w:rFonts w:ascii="Arial" w:hAnsi="Arial" w:cs="Arial" w:hint="eastAsia"/>
+                <w:lang w:eastAsia="zh-CN"/>
+              </w:rPr>
+              <w:t xml:space="preserve">information about </w:t>
+            </w:r>
+            <w:r>
+              <w:rPr>
+                <w:rFonts w:ascii="Arial" w:hAnsi="Arial" w:cs="Arial"/>
+              </w:rPr>
+              <w:t>salary every month during that period</w:t>
+            </w:r>
+            <w:r>
+              <w:rPr>
+                <w:rFonts w:ascii="Arial" w:hAnsi="Arial" w:cs="Arial"/>
+              </w:rPr>
+              <w:t>.</w:t>
+            </w:r>
+          </w:p>
+          <w:p>
+            <w:pPr>
+              <w:rPr>
+                <w:rFonts w:ascii="Arial" w:hAnsi="Arial" w:cs="Arial"/>
+              </w:rPr>
+            </w:pPr>
+          </w:p>
+        </w:tc>
+        <w:tc>
+          <w:tcPr>
+            <w:tcW w:w="5495" w:type="dxa"/>
+            <w:tcBorders>
+              <w:top w:val="single" w:sz="4" w:space="0" w:color="000000"/>
+              <w:left w:val="single" w:sz="4" w:space="0" w:color="000000"/>
+              <w:bottom w:val="single" w:sz="4" w:space="0" w:color="000000"/>
+              <w:right w:val="single" w:sz="4" w:space="0" w:color="000000"/>
+            </w:tcBorders>
+            <w:shd w:val="clear" w:color="auto" w:fill="auto"/>
+          </w:tcPr>
+          <w:p>
+            <w:pPr>
+              <w:rPr>
+                <w:rFonts w:ascii="Arial" w:eastAsia="等线" w:hAnsi="Arial" w:cs="Arial"/>
+                <w:lang w:eastAsia="zh-CN"/>
+              </w:rPr>
+            </w:pPr>
+            <w:r>
+              <w:rPr>
+                <w:rFonts w:ascii="Arial" w:hAnsi="Arial" w:cs="Arial"/>
+              </w:rPr>
+              <w:t>Make u</w:t>
+            </w:r>
+            <w:r>
+              <w:rPr>
+                <w:rFonts w:ascii="Arial" w:hAnsi="Arial" w:cs="Arial" w:hint="eastAsia"/>
+              </w:rPr>
+              <w:t xml:space="preserve">ser </w:t>
+            </w:r>
+            <w:r>
+              <w:rPr>
+                <w:rFonts w:ascii="Arial" w:hAnsi="Arial" w:cs="Arial"/>
+              </w:rPr>
+              <w:t>easily</w:t>
+            </w:r>
+            <w:r>
+              <w:rPr>
+                <w:rFonts w:ascii="Arial" w:hAnsi="Arial" w:cs="Arial" w:hint="eastAsia"/>
+              </w:rPr>
+              <w:t xml:space="preserve"> know </w:t>
+            </w:r>
+            <w:r>
+              <w:rPr>
+                <w:rFonts w:ascii="Arial" w:hAnsi="Arial" w:cs="Arial"/>
+              </w:rPr>
+              <w:t>his/her own</w:t>
+            </w:r>
+            <w:r>
+              <w:rPr>
+                <w:rFonts w:ascii="Arial" w:hAnsi="Arial" w:cs="Arial" w:hint="eastAsia"/>
+              </w:rPr>
+              <w:t xml:space="preserve"> salary status every month.</w:t>
+            </w:r>
+            <w:r>
+              <w:rPr>
+                <w:rFonts w:ascii="Arial" w:hAnsi="Arial" w:cs="Arial"/>
+              </w:rPr>
+              <w:t xml:space="preserve"> And it also helps user clearly know their workload.</w:t>
+            </w:r>
+          </w:p>
+          <w:p>
+            <w:pPr>
+              <w:rPr>
+                <w:rFonts w:ascii="Arial" w:eastAsia="等线" w:hAnsi="Arial" w:cs="Arial"/>
+                <w:lang w:eastAsia="zh-CN"/>
+              </w:rPr>
+            </w:pPr>
+            <w:r>
+              <w:rPr>
+                <w:rFonts w:ascii="Arial" w:eastAsia="等线" w:hAnsi="Arial" w:cs="Arial" w:hint="eastAsia"/>
+                <w:lang w:eastAsia="zh-CN"/>
+              </w:rPr>
+              <w:t xml:space="preserve">For example, </w:t>
+            </w:r>
+            <w:r>
+              <w:rPr>
+                <w:rFonts w:ascii="Arial" w:eastAsia="等线" w:hAnsi="Arial" w:cs="Arial" w:hint="eastAsia"/>
+                <w:lang w:eastAsia="zh-CN"/>
+              </w:rPr>
+              <w:t>the user find</w:t>
+            </w:r>
+            <w:r>
+              <w:rPr>
+                <w:rFonts w:ascii="Arial" w:eastAsia="等线" w:hAnsi="Arial" w:cs="Arial" w:hint="eastAsia"/>
                 <w:lang w:eastAsia="zh-CN"/>
               </w:rPr>
               <w:t>s</w:t>
             </w:r>
-          </w:p>
-        </w:tc>
-        <w:tc>
-          <w:tcPr>
-            <w:tcW w:w="4820" w:type="dxa"/>
-            <w:tcBorders>
-              <w:top w:val="single" w:sz="4" w:space="0" w:color="000000"/>
-              <w:left w:val="single" w:sz="4" w:space="0" w:color="000000"/>
-              <w:bottom w:val="single" w:sz="4" w:space="0" w:color="000000"/>
-            </w:tcBorders>
-            <w:shd w:val="clear" w:color="auto" w:fill="auto"/>
-          </w:tcPr>
-          <w:p>
-            <w:pPr>
-              <w:rPr>
-                <w:rFonts w:ascii="Arial" w:hAnsi="Arial" w:cs="Arial"/>
-              </w:rPr>
-            </w:pPr>
-            <w:r>
-              <w:rPr>
-                <w:rFonts w:ascii="Arial" w:hAnsi="Arial" w:cs="Arial"/>
-              </w:rPr>
-              <w:t>Firstly u</w:t>
-            </w:r>
-            <w:r>
-              <w:rPr>
-                <w:rFonts w:ascii="Arial" w:hAnsi="Arial" w:cs="Arial" w:hint="eastAsia"/>
-              </w:rPr>
-              <w:t xml:space="preserve">ser </w:t>
-            </w:r>
-            <w:r>
-              <w:rPr>
-                <w:rFonts w:ascii="Arial" w:hAnsi="Arial" w:cs="Arial"/>
-              </w:rPr>
-              <w:t>can select a period</w:t>
-            </w:r>
-            <w:r>
-              <w:rPr>
-                <w:rFonts w:ascii="Arial" w:hAnsi="Arial" w:cs="Arial"/>
-              </w:rPr>
-              <w:t>.</w:t>
-            </w:r>
-          </w:p>
-          <w:p>
-            <w:pPr>
-              <w:rPr>
-                <w:rFonts w:ascii="Arial" w:hAnsi="Arial" w:cs="Arial"/>
-              </w:rPr>
-            </w:pPr>
-            <w:r>
-              <w:rPr>
-                <w:rFonts w:ascii="Arial" w:hAnsi="Arial" w:cs="Arial"/>
-              </w:rPr>
-              <w:t>Then u</w:t>
-            </w:r>
-            <w:r>
-              <w:rPr>
-                <w:rFonts w:ascii="Arial" w:hAnsi="Arial" w:cs="Arial" w:hint="eastAsia"/>
-              </w:rPr>
-              <w:t xml:space="preserve">ser </w:t>
-            </w:r>
-            <w:r>
-              <w:rPr>
-                <w:rFonts w:ascii="Arial" w:hAnsi="Arial" w:cs="Arial"/>
-              </w:rPr>
-              <w:t>can</w:t>
-            </w:r>
-            <w:r>
-              <w:rPr>
-                <w:rFonts w:ascii="Arial" w:hAnsi="Arial" w:cs="Arial" w:hint="eastAsia"/>
-              </w:rPr>
-              <w:t xml:space="preserve"> get his/her own</w:t>
-            </w:r>
-            <w:r>
-              <w:rPr>
-                <w:rFonts w:ascii="Arial" w:hAnsi="Arial" w:cs="Arial" w:hint="eastAsia"/>
+            <w:r>
+              <w:rPr>
+                <w:rFonts w:ascii="Arial" w:eastAsia="等线" w:hAnsi="Arial" w:cs="Arial" w:hint="eastAsia"/>
+                <w:lang w:eastAsia="zh-CN"/>
+              </w:rPr>
+              <w:t xml:space="preserve"> that </w:t>
+            </w:r>
+            <w:r>
+              <w:rPr>
+                <w:rFonts w:ascii="Arial" w:eastAsia="等线" w:hAnsi="Arial" w:cs="Arial" w:hint="eastAsia"/>
+                <w:lang w:eastAsia="zh-CN"/>
+              </w:rPr>
+              <w:t>one</w:t>
+            </w:r>
+            <w:r>
+              <w:rPr>
+                <w:rFonts w:ascii="Arial" w:eastAsia="等线" w:hAnsi="Arial" w:cs="Arial"/>
+                <w:lang w:eastAsia="zh-CN"/>
+              </w:rPr>
+              <w:t xml:space="preserve"> month</w:t>
+            </w:r>
+            <w:r>
+              <w:rPr>
+                <w:rFonts w:ascii="Arial" w:eastAsia="等线" w:hAnsi="Arial" w:cs="Arial"/>
+                <w:lang w:eastAsia="zh-CN"/>
+              </w:rPr>
+              <w:t>'s salary is</w:t>
+            </w:r>
+            <w:r>
+              <w:rPr>
+                <w:rFonts w:ascii="Arial" w:eastAsia="等线" w:hAnsi="Arial" w:cs="Arial" w:hint="eastAsia"/>
+                <w:lang w:eastAsia="zh-CN"/>
               </w:rPr>
               <w:t xml:space="preserve"> </w:t>
             </w:r>
             <w:r>
               <w:rPr>
-                <w:rFonts w:ascii="Arial" w:hAnsi="Arial" w:cs="Arial"/>
-              </w:rPr>
-              <w:t>performance</w:t>
-            </w:r>
-            <w:r>
-              <w:rPr>
-                <w:rFonts w:ascii="Arial" w:hAnsi="Arial" w:cs="Arial"/>
-              </w:rPr>
-              <w:t xml:space="preserve"> details</w:t>
-            </w:r>
-            <w:r>
-              <w:rPr>
-                <w:rFonts w:ascii="Arial" w:hAnsi="Arial" w:cs="Arial"/>
-              </w:rPr>
-              <w:t xml:space="preserve"> every month during that period</w:t>
-            </w:r>
-            <w:r>
-              <w:rPr>
-                <w:rFonts w:ascii="Arial" w:hAnsi="Arial" w:cs="Arial"/>
-              </w:rPr>
-              <w:t>.</w:t>
-            </w:r>
-          </w:p>
-        </w:tc>
-        <w:tc>
-          <w:tcPr>
-            <w:tcW w:w="5495" w:type="dxa"/>
-            <w:tcBorders>
-              <w:top w:val="single" w:sz="4" w:space="0" w:color="000000"/>
-              <w:left w:val="single" w:sz="4" w:space="0" w:color="000000"/>
-              <w:bottom w:val="single" w:sz="4" w:space="0" w:color="000000"/>
-              <w:right w:val="single" w:sz="4" w:space="0" w:color="000000"/>
-            </w:tcBorders>
-            <w:shd w:val="clear" w:color="auto" w:fill="auto"/>
-          </w:tcPr>
-          <w:p>
-            <w:pPr>
-              <w:rPr>
-                <w:rFonts w:ascii="Arial" w:hAnsi="Arial" w:cs="Arial"/>
-              </w:rPr>
-            </w:pPr>
-            <w:r>
-              <w:rPr>
-                <w:rFonts w:ascii="Arial" w:hAnsi="Arial" w:cs="Arial" w:hint="eastAsia"/>
-              </w:rPr>
-              <w:t xml:space="preserve">User can </w:t>
-            </w:r>
-            <w:r>
-              <w:rPr>
-                <w:rFonts w:ascii="Arial" w:hAnsi="Arial" w:cs="Arial"/>
-              </w:rPr>
-              <w:t xml:space="preserve">easily </w:t>
-            </w:r>
-            <w:r>
-              <w:rPr>
-                <w:rFonts w:ascii="Arial" w:hAnsi="Arial" w:cs="Arial" w:hint="eastAsia"/>
-              </w:rPr>
-              <w:t xml:space="preserve">know </w:t>
-            </w:r>
-            <w:r>
-              <w:rPr>
-                <w:rFonts w:ascii="Arial" w:hAnsi="Arial" w:cs="Arial"/>
-              </w:rPr>
-              <w:t>his/her own</w:t>
-            </w:r>
-            <w:r>
-              <w:rPr>
-                <w:rFonts w:ascii="Arial" w:hAnsi="Arial" w:cs="Arial" w:hint="eastAsia"/>
+                <w:rFonts w:ascii="Arial" w:eastAsia="等线" w:hAnsi="Arial" w:cs="Arial"/>
+                <w:lang w:eastAsia="zh-CN"/>
+              </w:rPr>
+              <w:t>reduced</w:t>
+            </w:r>
+            <w:r>
+              <w:rPr>
+                <w:rFonts w:ascii="Arial" w:eastAsia="等线" w:hAnsi="Arial" w:cs="Arial" w:hint="eastAsia"/>
+                <w:lang w:eastAsia="zh-CN"/>
+              </w:rPr>
+              <w:t>, so</w:t>
+            </w:r>
+            <w:r>
+              <w:rPr>
+                <w:rFonts w:ascii="Arial" w:eastAsia="等线" w:hAnsi="Arial" w:cs="Arial" w:hint="eastAsia"/>
+                <w:lang w:eastAsia="zh-CN"/>
+              </w:rPr>
+              <w:t xml:space="preserve"> the user can check the detail information about the salary that month.</w:t>
+            </w:r>
+            <w:r>
+              <w:rPr>
+                <w:rFonts w:ascii="Arial" w:eastAsia="等线" w:hAnsi="Arial" w:cs="Arial" w:hint="eastAsia"/>
+                <w:lang w:eastAsia="zh-CN"/>
               </w:rPr>
               <w:t xml:space="preserve"> </w:t>
             </w:r>
             <w:r>
               <w:rPr>
-                <w:rFonts w:ascii="Arial" w:hAnsi="Arial" w:cs="Arial"/>
-              </w:rPr>
-              <w:t xml:space="preserve">performance </w:t>
-            </w:r>
-            <w:r>
-              <w:rPr>
-                <w:rFonts w:ascii="Arial" w:hAnsi="Arial" w:cs="Arial"/>
-              </w:rPr>
-              <w:t xml:space="preserve">details </w:t>
-            </w:r>
-            <w:r>
-              <w:rPr>
-                <w:rFonts w:ascii="Arial" w:hAnsi="Arial" w:cs="Arial"/>
-              </w:rPr>
-              <w:t>every month so that user can make decision</w:t>
-            </w:r>
-            <w:r>
-              <w:rPr>
-                <w:rFonts w:ascii="Arial" w:hAnsi="Arial" w:cs="Arial"/>
+                <w:rFonts w:ascii="Arial" w:eastAsia="等线" w:hAnsi="Arial" w:cs="Arial"/>
+                <w:lang w:eastAsia="zh-CN"/>
+              </w:rPr>
+              <w:t>T</w:t>
+            </w:r>
+            <w:r>
+              <w:rPr>
+                <w:rFonts w:ascii="Arial" w:eastAsia="等线" w:hAnsi="Arial" w:cs="Arial" w:hint="eastAsia"/>
+                <w:lang w:eastAsia="zh-CN"/>
+              </w:rPr>
+              <w:t>he user can clearly know w</w:t>
+            </w:r>
+            <w:r>
+              <w:rPr>
+                <w:rFonts w:ascii="Arial" w:eastAsia="等线" w:hAnsi="Arial" w:cs="Arial"/>
+                <w:lang w:eastAsia="zh-CN"/>
+              </w:rPr>
+              <w:t xml:space="preserve">hat causes a reduction in </w:t>
+            </w:r>
+            <w:r>
+              <w:rPr>
+                <w:rFonts w:ascii="Arial" w:eastAsia="等线" w:hAnsi="Arial" w:cs="Arial" w:hint="eastAsia"/>
+                <w:lang w:eastAsia="zh-CN"/>
               </w:rPr>
               <w:t>s</w:t>
             </w:r>
             <w:r>
               <w:rPr>
-                <w:rFonts w:ascii="Arial" w:hAnsi="Arial" w:cs="Arial"/>
-              </w:rPr>
-              <w:t xml:space="preserve"> how to behave better.</w:t>
-            </w:r>
-          </w:p>
-          <w:p>
-            <w:pPr>
-              <w:rPr>
-                <w:rFonts w:ascii="Arial" w:hAnsi="Arial" w:cs="Arial"/>
-              </w:rPr>
-            </w:pPr>
+                <w:rFonts w:ascii="Arial" w:eastAsia="等线" w:hAnsi="Arial" w:cs="Arial" w:hint="eastAsia"/>
+                <w:lang w:eastAsia="zh-CN"/>
+              </w:rPr>
+              <w:t>alary so that the user can behave better.</w:t>
+            </w:r>
+            <w:r>
+              <w:rPr>
+                <w:rFonts w:ascii="Arial" w:eastAsia="等线" w:hAnsi="Arial" w:cs="Arial" w:hint="eastAsia"/>
+                <w:lang w:eastAsia="zh-CN"/>
+              </w:rPr>
+              <w:t xml:space="preserve"> </w:t>
+            </w:r>
           </w:p>
         </w:tc>
       </w:tr>
@@ -3725,7 +5885,7 @@
                 <w:rFonts w:ascii="Arial" w:eastAsia="宋体" w:hAnsi="Arial" w:cs="Arial"/>
                 <w:lang w:eastAsia="zh-CN"/>
               </w:rPr>
-              <w:t>14</w:t>
+              <w:t>15</w:t>
             </w:r>
           </w:p>
         </w:tc>
@@ -3749,24 +5909,31 @@
             </w:pPr>
             <w:r>
               <w:rPr>
-                <w:rFonts w:ascii="Arial" w:eastAsia="宋体" w:hAnsi="Arial" w:cs="Arial"/>
-                <w:lang w:eastAsia="zh-CN"/>
-              </w:rPr>
-              <w:t>S</w:t>
-            </w:r>
-            <w:r>
-              <w:rPr>
                 <w:rFonts w:ascii="Arial" w:eastAsia="宋体" w:hAnsi="Arial" w:cs="Arial" w:hint="eastAsia"/>
                 <w:lang w:eastAsia="zh-CN"/>
               </w:rPr>
-              <w:t xml:space="preserve">alary </w:t>
-            </w:r>
-            <w:r>
-              <w:rPr>
-                <w:rFonts w:ascii="Arial" w:eastAsia="宋体" w:hAnsi="Arial" w:cs="Arial"/>
-                <w:lang w:eastAsia="zh-CN"/>
-              </w:rPr>
-              <w:t>status query</w:t>
+              <w:t>Pu</w:t>
+            </w:r>
+            <w:r>
+              <w:rPr>
+                <w:rFonts w:ascii="Arial" w:eastAsia="宋体" w:hAnsi="Arial" w:cs="Arial"/>
+                <w:lang w:eastAsia="zh-CN"/>
+              </w:rPr>
+              <w:t>r</w:t>
+            </w:r>
+            <w:r>
+              <w:rPr>
+                <w:rFonts w:ascii="Arial" w:eastAsia="宋体" w:hAnsi="Arial" w:cs="Arial" w:hint="eastAsia"/>
+                <w:lang w:eastAsia="zh-CN"/>
+              </w:rPr>
+              <w:t xml:space="preserve">chase of </w:t>
+            </w:r>
+            <w:r>
+              <w:rPr>
+                <w:rFonts w:ascii="Arial" w:eastAsia="宋体" w:hAnsi="Arial" w:cs="Arial"/>
+                <w:lang w:eastAsia="zh-CN"/>
+              </w:rPr>
+              <w:t>commodity</w:t>
             </w:r>
           </w:p>
         </w:tc>
@@ -3784,8 +5951,7 @@
             <w:pPr>
               <w:snapToGrid w:val="0"/>
               <w:rPr>
-                <w:rFonts w:ascii="Arial" w:eastAsia="宋体" w:hAnsi="Arial" w:cs="Arial"/>
-                <w:lang w:eastAsia="zh-CN"/>
+                <w:rFonts w:ascii="Arial" w:hAnsi="Arial" w:cs="Arial"/>
               </w:rPr>
             </w:pPr>
             <w:r>
@@ -3793,7 +5959,7 @@
                 <w:rFonts w:ascii="Arial" w:eastAsia="宋体" w:hAnsi="Arial" w:cs="Arial" w:hint="eastAsia"/>
                 <w:lang w:eastAsia="zh-CN"/>
               </w:rPr>
-              <w:t>low</w:t>
+              <w:t>high</w:t>
             </w:r>
           </w:p>
         </w:tc>
@@ -3820,7 +5986,21 @@
                 <w:rFonts w:ascii="Arial" w:eastAsia="宋体" w:hAnsi="Arial" w:cs="Arial" w:hint="eastAsia"/>
                 <w:lang w:eastAsia="zh-CN"/>
               </w:rPr>
-              <w:t>All employees</w:t>
+              <w:t>Mana</w:t>
+            </w:r>
+            <w:r>
+              <w:rPr>
+                <w:rFonts w:ascii="Arial" w:eastAsia="宋体" w:hAnsi="Arial" w:cs="Arial"/>
+                <w:lang w:eastAsia="zh-CN"/>
+              </w:rPr>
+              <w:t>g</w:t>
+            </w:r>
+            <w:r>
+              <w:rPr>
+                <w:rFonts w:ascii="Arial" w:eastAsia="宋体" w:hAnsi="Arial" w:cs="Arial" w:hint="eastAsia"/>
+                <w:lang w:eastAsia="zh-CN"/>
+              </w:rPr>
+              <w:t>er</w:t>
             </w:r>
           </w:p>
         </w:tc>
@@ -3837,18 +6017,187 @@
           <w:p>
             <w:pPr>
               <w:rPr>
-                <w:rFonts w:ascii="Arial" w:hAnsi="Arial" w:cs="Arial"/>
-              </w:rPr>
-            </w:pPr>
-            <w:r>
-              <w:rPr>
-                <w:rFonts w:ascii="Arial" w:hAnsi="Arial" w:cs="Arial" w:hint="eastAsia"/>
-              </w:rPr>
-              <w:t>Firstly user can select a period</w:t>
-            </w:r>
-            <w:r>
-              <w:rPr>
-                <w:rFonts w:ascii="Arial" w:hAnsi="Arial" w:cs="Arial"/>
+                <w:rFonts w:ascii="Arial" w:eastAsia="等线" w:hAnsi="Arial" w:cs="Arial"/>
+                <w:lang w:eastAsia="zh-CN"/>
+              </w:rPr>
+            </w:pPr>
+            <w:r>
+              <w:rPr>
+                <w:rFonts w:ascii="Arial" w:eastAsia="等线" w:hAnsi="Arial" w:cs="Arial" w:hint="eastAsia"/>
+                <w:lang w:eastAsia="zh-CN"/>
+              </w:rPr>
+              <w:t>When the user needs to input the purchase information of commodity:</w:t>
+            </w:r>
+          </w:p>
+          <w:p>
+            <w:pPr>
+              <w:rPr>
+                <w:rFonts w:ascii="Arial" w:eastAsia="等线" w:hAnsi="Arial" w:cs="Arial"/>
+                <w:lang w:eastAsia="zh-CN"/>
+              </w:rPr>
+            </w:pPr>
+            <w:r>
+              <w:rPr>
+                <w:rFonts w:ascii="Arial" w:eastAsia="等线" w:hAnsi="Arial" w:cs="Arial" w:hint="eastAsia"/>
+                <w:lang w:eastAsia="zh-CN"/>
+              </w:rPr>
+              <w:t>Firstly user input the purchase information such as the purchase time, the supplier, every commodity, and so on.</w:t>
+            </w:r>
+          </w:p>
+          <w:p>
+            <w:pPr>
+              <w:rPr>
+                <w:rFonts w:ascii="Arial" w:eastAsia="等线" w:hAnsi="Arial" w:cs="Arial"/>
+                <w:lang w:eastAsia="zh-CN"/>
+              </w:rPr>
+            </w:pPr>
+            <w:r>
+              <w:rPr>
+                <w:rFonts w:ascii="Arial" w:eastAsia="等线" w:hAnsi="Arial" w:cs="Arial" w:hint="eastAsia"/>
+                <w:lang w:eastAsia="zh-CN"/>
+              </w:rPr>
+              <w:t>Then user clicks the button and save the information into the system.</w:t>
+            </w:r>
+          </w:p>
+          <w:p>
+            <w:pPr>
+              <w:rPr>
+                <w:rFonts w:ascii="Arial" w:eastAsia="等线" w:hAnsi="Arial" w:cs="Arial"/>
+                <w:lang w:eastAsia="zh-CN"/>
+              </w:rPr>
+            </w:pPr>
+          </w:p>
+          <w:p>
+            <w:pPr>
+              <w:rPr>
+                <w:rFonts w:ascii="Arial" w:eastAsia="等线" w:hAnsi="Arial" w:cs="Arial"/>
+                <w:lang w:eastAsia="zh-CN"/>
+              </w:rPr>
+            </w:pPr>
+            <w:r>
+              <w:rPr>
+                <w:rFonts w:ascii="Arial" w:eastAsia="等线" w:hAnsi="Arial" w:cs="Arial" w:hint="eastAsia"/>
+                <w:lang w:eastAsia="zh-CN"/>
+              </w:rPr>
+              <w:t xml:space="preserve">When the user needs to query the purchase </w:t>
+            </w:r>
+            <w:r>
+              <w:rPr>
+                <w:rFonts w:ascii="Arial" w:eastAsia="等线" w:hAnsi="Arial" w:cs="Arial" w:hint="eastAsia"/>
+                <w:lang w:eastAsia="zh-CN"/>
+              </w:rPr>
+              <w:lastRenderedPageBreak/>
+              <w:t>records:</w:t>
+            </w:r>
+          </w:p>
+          <w:p>
+            <w:pPr>
+              <w:rPr>
+                <w:rFonts w:ascii="Arial" w:hAnsi="Arial" w:cs="Arial"/>
+              </w:rPr>
+            </w:pPr>
+            <w:r>
+              <w:rPr>
+                <w:rFonts w:ascii="Arial" w:hAnsi="Arial" w:cs="Arial" w:hint="eastAsia"/>
+              </w:rPr>
+              <w:t xml:space="preserve">Firstly user </w:t>
+            </w:r>
+            <w:r>
+              <w:rPr>
+                <w:rFonts w:ascii="Arial" w:hAnsi="Arial" w:cs="Arial"/>
+              </w:rPr>
+              <w:t xml:space="preserve">can </w:t>
+            </w:r>
+            <w:r>
+              <w:rPr>
+                <w:rFonts w:ascii="Arial" w:hAnsi="Arial" w:cs="Arial" w:hint="eastAsia"/>
+              </w:rPr>
+              <w:t>select a period.</w:t>
+            </w:r>
+          </w:p>
+          <w:p>
+            <w:pPr>
+              <w:rPr>
+                <w:rFonts w:ascii="Arial" w:eastAsia="等线" w:hAnsi="Arial" w:cs="Arial"/>
+                <w:lang w:eastAsia="zh-CN"/>
+              </w:rPr>
+            </w:pPr>
+            <w:r>
+              <w:rPr>
+                <w:rFonts w:ascii="Arial" w:hAnsi="Arial" w:cs="Arial" w:hint="eastAsia"/>
+              </w:rPr>
+              <w:t xml:space="preserve">Then user can get </w:t>
+            </w:r>
+            <w:r>
+              <w:rPr>
+                <w:rFonts w:ascii="Arial" w:hAnsi="Arial" w:cs="Arial"/>
+              </w:rPr>
+              <w:t>the list of</w:t>
+            </w:r>
+            <w:r>
+              <w:rPr>
+                <w:rFonts w:ascii="Arial" w:hAnsi="Arial" w:cs="Arial"/>
+              </w:rPr>
+              <w:t xml:space="preserve"> the purchase details of ev</w:t>
+            </w:r>
+            <w:r>
+              <w:rPr>
+                <w:rFonts w:ascii="Arial" w:hAnsi="Arial" w:cs="Arial"/>
+              </w:rPr>
+              <w:t>ery commodity in every purchase</w:t>
+            </w:r>
+            <w:r>
+              <w:rPr>
+                <w:rFonts w:ascii="Arial" w:hAnsi="Arial" w:cs="Arial"/>
+              </w:rPr>
+              <w:t xml:space="preserve"> during that period.</w:t>
+            </w:r>
+          </w:p>
+          <w:p>
+            <w:pPr>
+              <w:rPr>
+                <w:rFonts w:ascii="Arial" w:hAnsi="Arial" w:cs="Arial"/>
+              </w:rPr>
+            </w:pPr>
+          </w:p>
+        </w:tc>
+        <w:tc>
+          <w:tcPr>
+            <w:tcW w:w="5495" w:type="dxa"/>
+            <w:tcBorders>
+              <w:top w:val="single" w:sz="4" w:space="0" w:color="000000"/>
+              <w:left w:val="single" w:sz="4" w:space="0" w:color="000000"/>
+              <w:bottom w:val="single" w:sz="4" w:space="0" w:color="000000"/>
+              <w:right w:val="single" w:sz="4" w:space="0" w:color="000000"/>
+            </w:tcBorders>
+            <w:shd w:val="clear" w:color="auto" w:fill="auto"/>
+          </w:tcPr>
+          <w:p>
+            <w:pPr>
+              <w:rPr>
+                <w:rFonts w:ascii="Arial" w:eastAsia="等线" w:hAnsi="Arial" w:cs="Arial"/>
+                <w:lang w:eastAsia="zh-CN"/>
+              </w:rPr>
+            </w:pPr>
+            <w:r>
+              <w:rPr>
+                <w:rFonts w:ascii="Arial" w:eastAsia="等线" w:hAnsi="Arial" w:cs="Arial" w:hint="eastAsia"/>
+                <w:lang w:eastAsia="zh-CN"/>
+              </w:rPr>
+              <w:lastRenderedPageBreak/>
+              <w:t xml:space="preserve">User can easily manage the purchase </w:t>
+            </w:r>
+            <w:r>
+              <w:rPr>
+                <w:rFonts w:ascii="Arial" w:eastAsia="等线" w:hAnsi="Arial" w:cs="Arial"/>
+                <w:lang w:eastAsia="zh-CN"/>
+              </w:rPr>
+              <w:t>information</w:t>
+            </w:r>
+            <w:r>
+              <w:rPr>
+                <w:rFonts w:ascii="Arial" w:eastAsia="等线" w:hAnsi="Arial" w:cs="Arial" w:hint="eastAsia"/>
+                <w:lang w:eastAsia="zh-CN"/>
               </w:rPr>
               <w:t>.</w:t>
             </w:r>
@@ -3862,94 +6211,40 @@
             <w:r>
               <w:rPr>
                 <w:rFonts w:ascii="Arial" w:hAnsi="Arial" w:cs="Arial" w:hint="eastAsia"/>
-              </w:rPr>
-              <w:t>Then user can get his/her own</w:t>
-            </w:r>
-            <w:r>
-              <w:rPr>
-                <w:rFonts w:ascii="Arial" w:hAnsi="Arial" w:cs="Arial" w:hint="eastAsia"/>
-              </w:rPr>
-              <w:t xml:space="preserve"> </w:t>
-            </w:r>
-            <w:r>
-              <w:rPr>
-                <w:rFonts w:ascii="Arial" w:hAnsi="Arial" w:cs="Arial"/>
-              </w:rPr>
-              <w:t>salary status every month during that period</w:t>
-            </w:r>
-            <w:r>
-              <w:rPr>
-                <w:rFonts w:ascii="Arial" w:hAnsi="Arial" w:cs="Arial"/>
-              </w:rPr>
-              <w:t>.</w:t>
-            </w:r>
-          </w:p>
-          <w:p>
-            <w:pPr>
-              <w:rPr>
-                <w:rFonts w:ascii="Arial" w:hAnsi="Arial" w:cs="Arial"/>
-              </w:rPr>
-            </w:pPr>
-          </w:p>
-        </w:tc>
-        <w:tc>
-          <w:tcPr>
-            <w:tcW w:w="5495" w:type="dxa"/>
-            <w:tcBorders>
-              <w:top w:val="single" w:sz="4" w:space="0" w:color="000000"/>
-              <w:left w:val="single" w:sz="4" w:space="0" w:color="000000"/>
-              <w:bottom w:val="single" w:sz="4" w:space="0" w:color="000000"/>
-              <w:right w:val="single" w:sz="4" w:space="0" w:color="000000"/>
-            </w:tcBorders>
-            <w:shd w:val="clear" w:color="auto" w:fill="auto"/>
-          </w:tcPr>
-          <w:p>
-            <w:pPr>
-              <w:rPr>
-                <w:rFonts w:ascii="Arial" w:hAnsi="Arial" w:cs="Arial"/>
-              </w:rPr>
-            </w:pPr>
-            <w:r>
-              <w:rPr>
-                <w:rFonts w:ascii="Arial" w:hAnsi="Arial" w:cs="Arial"/>
-              </w:rPr>
-              <w:t>Make u</w:t>
-            </w:r>
-            <w:r>
-              <w:rPr>
-                <w:rFonts w:ascii="Arial" w:hAnsi="Arial" w:cs="Arial" w:hint="eastAsia"/>
-              </w:rPr>
-              <w:t xml:space="preserve">ser </w:t>
-            </w:r>
-            <w:r>
-              <w:rPr>
-                <w:rFonts w:ascii="Arial" w:hAnsi="Arial" w:cs="Arial"/>
-              </w:rPr>
-              <w:t>easily</w:t>
-            </w:r>
-            <w:r>
-              <w:rPr>
-                <w:rFonts w:ascii="Arial" w:hAnsi="Arial" w:cs="Arial" w:hint="eastAsia"/>
-              </w:rPr>
-              <w:t xml:space="preserve"> know </w:t>
-            </w:r>
-            <w:r>
-              <w:rPr>
-                <w:rFonts w:ascii="Arial" w:hAnsi="Arial" w:cs="Arial"/>
-              </w:rPr>
-              <w:t>his/her own</w:t>
-            </w:r>
-            <w:r>
-              <w:rPr>
-                <w:rFonts w:ascii="Arial" w:hAnsi="Arial" w:cs="Arial" w:hint="eastAsia"/>
-              </w:rPr>
-              <w:t xml:space="preserve"> salary status every month.</w:t>
-            </w:r>
-            <w:r>
-              <w:rPr>
-                <w:rFonts w:ascii="Arial" w:hAnsi="Arial" w:cs="Arial"/>
-              </w:rPr>
-              <w:t xml:space="preserve"> And it also helps user clearly know their workload.</w:t>
+                <w:lang w:eastAsia="zh-CN"/>
+              </w:rPr>
+              <w:t>U</w:t>
+            </w:r>
+            <w:r>
+              <w:rPr>
+                <w:rFonts w:ascii="Arial" w:hAnsi="Arial" w:cs="Arial"/>
+              </w:rPr>
+              <w:t xml:space="preserve">ser easily knows </w:t>
+            </w:r>
+            <w:r>
+              <w:rPr>
+                <w:rFonts w:ascii="Arial" w:hAnsi="Arial" w:cs="Arial"/>
+              </w:rPr>
+              <w:t xml:space="preserve">the purchase details for commodities in every purchase. Doing so can help </w:t>
+            </w:r>
+            <w:r>
+              <w:rPr>
+                <w:rFonts w:ascii="Arial" w:hAnsi="Arial" w:cs="Arial"/>
+              </w:rPr>
+              <w:t>user make decisio</w:t>
+            </w:r>
+            <w:r>
+              <w:rPr>
+                <w:rFonts w:ascii="Arial" w:hAnsi="Arial" w:cs="Arial"/>
+                <w:lang w:eastAsia="zh-CN"/>
+              </w:rPr>
+              <w:t>n</w:t>
+            </w:r>
+            <w:r>
+              <w:rPr>
+                <w:rFonts w:ascii="Arial" w:hAnsi="Arial" w:cs="Arial"/>
+              </w:rPr>
+              <w:t xml:space="preserve"> how to arrange a better procurement strategy in the next purchase.</w:t>
             </w:r>
           </w:p>
         </w:tc>
@@ -3981,7 +6276,7 @@
                 <w:lang w:eastAsia="zh-CN"/>
               </w:rPr>
               <w:lastRenderedPageBreak/>
-              <w:t>15</w:t>
+              <w:t>16</w:t>
             </w:r>
           </w:p>
         </w:tc>
@@ -4005,98 +6300,77 @@
             </w:pPr>
             <w:r>
               <w:rPr>
+                <w:rFonts w:ascii="Arial" w:eastAsia="宋体" w:hAnsi="Arial" w:cs="Arial"/>
+                <w:lang w:eastAsia="zh-CN"/>
+              </w:rPr>
+              <w:t>R</w:t>
+            </w:r>
+            <w:r>
+              <w:rPr>
+                <w:rFonts w:ascii="Arial" w:eastAsia="宋体" w:hAnsi="Arial" w:cs="Arial"/>
+                <w:lang w:eastAsia="zh-CN"/>
+              </w:rPr>
+              <w:t>evenue and expenditure</w:t>
+            </w:r>
+            <w:r>
+              <w:rPr>
+                <w:rFonts w:ascii="Arial" w:eastAsia="宋体" w:hAnsi="Arial" w:cs="Arial"/>
+                <w:lang w:eastAsia="zh-CN"/>
+              </w:rPr>
+              <w:t xml:space="preserve"> status</w:t>
+            </w:r>
+          </w:p>
+        </w:tc>
+        <w:tc>
+          <w:tcPr>
+            <w:tcW w:w="993" w:type="dxa"/>
+            <w:tcBorders>
+              <w:top w:val="single" w:sz="4" w:space="0" w:color="000000"/>
+              <w:left w:val="single" w:sz="4" w:space="0" w:color="000000"/>
+              <w:bottom w:val="single" w:sz="4" w:space="0" w:color="000000"/>
+            </w:tcBorders>
+            <w:shd w:val="clear" w:color="auto" w:fill="auto"/>
+          </w:tcPr>
+          <w:p>
+            <w:pPr>
+              <w:snapToGrid w:val="0"/>
+              <w:rPr>
+                <w:rFonts w:ascii="Arial" w:hAnsi="Arial" w:cs="Arial"/>
+              </w:rPr>
+            </w:pPr>
+            <w:r>
+              <w:rPr>
                 <w:rFonts w:ascii="Arial" w:eastAsia="宋体" w:hAnsi="Arial" w:cs="Arial" w:hint="eastAsia"/>
                 <w:lang w:eastAsia="zh-CN"/>
               </w:rPr>
-              <w:t>Pu</w:t>
-            </w:r>
-            <w:r>
-              <w:rPr>
-                <w:rFonts w:ascii="Arial" w:eastAsia="宋体" w:hAnsi="Arial" w:cs="Arial"/>
-                <w:lang w:eastAsia="zh-CN"/>
-              </w:rPr>
-              <w:t>r</w:t>
-            </w:r>
+              <w:t>high</w:t>
+            </w:r>
+          </w:p>
+        </w:tc>
+        <w:tc>
+          <w:tcPr>
+            <w:tcW w:w="1275" w:type="dxa"/>
+            <w:tcBorders>
+              <w:top w:val="single" w:sz="4" w:space="0" w:color="000000"/>
+              <w:left w:val="single" w:sz="4" w:space="0" w:color="000000"/>
+              <w:bottom w:val="single" w:sz="4" w:space="0" w:color="000000"/>
+            </w:tcBorders>
+            <w:shd w:val="clear" w:color="auto" w:fill="auto"/>
+          </w:tcPr>
+          <w:p>
+            <w:pPr>
+              <w:snapToGrid w:val="0"/>
+              <w:rPr>
+                <w:rFonts w:ascii="Arial" w:eastAsia="宋体" w:hAnsi="Arial" w:cs="Arial"/>
+                <w:lang w:eastAsia="zh-CN"/>
+              </w:rPr>
+            </w:pPr>
             <w:r>
               <w:rPr>
                 <w:rFonts w:ascii="Arial" w:eastAsia="宋体" w:hAnsi="Arial" w:cs="Arial" w:hint="eastAsia"/>
                 <w:lang w:eastAsia="zh-CN"/>
               </w:rPr>
-              <w:t xml:space="preserve">chase of </w:t>
-            </w:r>
-            <w:r>
-              <w:rPr>
-                <w:rFonts w:ascii="Arial" w:eastAsia="宋体" w:hAnsi="Arial" w:cs="Arial"/>
-                <w:lang w:eastAsia="zh-CN"/>
-              </w:rPr>
-              <w:t>commodity</w:t>
-            </w:r>
-          </w:p>
-        </w:tc>
-        <w:tc>
-          <w:tcPr>
-            <w:tcW w:w="993" w:type="dxa"/>
-            <w:tcBorders>
-              <w:top w:val="single" w:sz="4" w:space="0" w:color="000000"/>
-              <w:left w:val="single" w:sz="4" w:space="0" w:color="000000"/>
-              <w:bottom w:val="single" w:sz="4" w:space="0" w:color="000000"/>
-            </w:tcBorders>
-            <w:shd w:val="clear" w:color="auto" w:fill="auto"/>
-          </w:tcPr>
-          <w:p>
-            <w:pPr>
-              <w:snapToGrid w:val="0"/>
-              <w:rPr>
-                <w:rFonts w:ascii="Arial" w:hAnsi="Arial" w:cs="Arial"/>
-              </w:rPr>
-            </w:pPr>
-            <w:r>
-              <w:rPr>
-                <w:rFonts w:ascii="Arial" w:eastAsia="宋体" w:hAnsi="Arial" w:cs="Arial" w:hint="eastAsia"/>
-                <w:lang w:eastAsia="zh-CN"/>
-              </w:rPr>
-              <w:t>high</w:t>
-            </w:r>
-          </w:p>
-        </w:tc>
-        <w:tc>
-          <w:tcPr>
-            <w:tcW w:w="1275" w:type="dxa"/>
-            <w:tcBorders>
-              <w:top w:val="single" w:sz="4" w:space="0" w:color="000000"/>
-              <w:left w:val="single" w:sz="4" w:space="0" w:color="000000"/>
-              <w:bottom w:val="single" w:sz="4" w:space="0" w:color="000000"/>
-            </w:tcBorders>
-            <w:shd w:val="clear" w:color="auto" w:fill="auto"/>
-          </w:tcPr>
-          <w:p>
-            <w:pPr>
-              <w:snapToGrid w:val="0"/>
-              <w:rPr>
-                <w:rFonts w:ascii="Arial" w:eastAsia="宋体" w:hAnsi="Arial" w:cs="Arial"/>
-                <w:lang w:eastAsia="zh-CN"/>
-              </w:rPr>
-            </w:pPr>
-            <w:r>
-              <w:rPr>
-                <w:rFonts w:ascii="Arial" w:eastAsia="宋体" w:hAnsi="Arial" w:cs="Arial" w:hint="eastAsia"/>
-                <w:lang w:eastAsia="zh-CN"/>
-              </w:rPr>
-              <w:t>Mana</w:t>
-            </w:r>
-            <w:r>
-              <w:rPr>
-                <w:rFonts w:ascii="Arial" w:eastAsia="宋体" w:hAnsi="Arial" w:cs="Arial"/>
-                <w:lang w:eastAsia="zh-CN"/>
-              </w:rPr>
-              <w:t>g</w:t>
-            </w:r>
-            <w:r>
-              <w:rPr>
-                <w:rFonts w:ascii="Arial" w:eastAsia="宋体" w:hAnsi="Arial" w:cs="Arial" w:hint="eastAsia"/>
-                <w:lang w:eastAsia="zh-CN"/>
-              </w:rPr>
-              <w:t>er</w:t>
+              <w:t>Manager</w:t>
             </w:r>
           </w:p>
         </w:tc>
@@ -4120,64 +6394,71 @@
               <w:rPr>
                 <w:rFonts w:ascii="Arial" w:hAnsi="Arial" w:cs="Arial" w:hint="eastAsia"/>
               </w:rPr>
-              <w:t xml:space="preserve">Firstly user </w:t>
-            </w:r>
-            <w:r>
-              <w:rPr>
-                <w:rFonts w:ascii="Arial" w:hAnsi="Arial" w:cs="Arial"/>
-              </w:rPr>
-              <w:t xml:space="preserve">can </w:t>
-            </w:r>
-            <w:r>
-              <w:rPr>
-                <w:rFonts w:ascii="Arial" w:hAnsi="Arial" w:cs="Arial" w:hint="eastAsia"/>
-              </w:rPr>
-              <w:t>select a period.</w:t>
-            </w:r>
-          </w:p>
-          <w:p>
-            <w:pPr>
-              <w:rPr>
-                <w:rFonts w:ascii="Arial" w:hAnsi="Arial" w:cs="Arial"/>
-              </w:rPr>
-            </w:pPr>
-            <w:r>
-              <w:rPr>
-                <w:rFonts w:ascii="Arial" w:hAnsi="Arial" w:cs="Arial" w:hint="eastAsia"/>
-              </w:rPr>
-              <w:t xml:space="preserve">Then user can get </w:t>
-            </w:r>
-            <w:r>
-              <w:rPr>
-                <w:rFonts w:ascii="Arial" w:hAnsi="Arial" w:cs="Arial"/>
-              </w:rPr>
-              <w:t>the list of</w:t>
-            </w:r>
-            <w:r>
-              <w:rPr>
-                <w:rFonts w:ascii="Arial" w:hAnsi="Arial" w:cs="Arial"/>
-              </w:rPr>
-              <w:t xml:space="preserve"> the purchase details of ev</w:t>
-            </w:r>
-            <w:r>
-              <w:rPr>
-                <w:rFonts w:ascii="Arial" w:hAnsi="Arial" w:cs="Arial"/>
-              </w:rPr>
-              <w:t>ery commodity in every purchase</w:t>
-            </w:r>
-            <w:r>
-              <w:rPr>
-                <w:rFonts w:ascii="Arial" w:hAnsi="Arial" w:cs="Arial"/>
-              </w:rPr>
-              <w:t xml:space="preserve"> during that period.</w:t>
-            </w:r>
-          </w:p>
-          <w:p>
-            <w:pPr>
-              <w:rPr>
-                <w:rFonts w:ascii="Arial" w:hAnsi="Arial" w:cs="Arial"/>
-              </w:rPr>
-            </w:pPr>
+              <w:t xml:space="preserve">Firstly user can </w:t>
+            </w:r>
+            <w:r>
+              <w:rPr>
+                <w:rFonts w:ascii="Arial" w:hAnsi="Arial" w:cs="Arial"/>
+              </w:rPr>
+              <w:t xml:space="preserve">input the name of a supermarket and </w:t>
+            </w:r>
+            <w:r>
+              <w:rPr>
+                <w:rFonts w:ascii="Arial" w:hAnsi="Arial" w:cs="Arial" w:hint="eastAsia"/>
+              </w:rPr>
+              <w:t>select a period</w:t>
+            </w:r>
+            <w:r>
+              <w:rPr>
+                <w:rFonts w:ascii="Arial" w:hAnsi="Arial" w:cs="Arial"/>
+              </w:rPr>
+              <w:t>.</w:t>
+            </w:r>
+          </w:p>
+          <w:p>
+            <w:pPr>
+              <w:rPr>
+                <w:rFonts w:ascii="Arial" w:hAnsi="Arial" w:cs="Arial"/>
+                <w:lang w:eastAsia="zh-CN"/>
+              </w:rPr>
+            </w:pPr>
+            <w:r>
+              <w:rPr>
+                <w:rFonts w:ascii="Arial" w:hAnsi="Arial" w:cs="Arial" w:hint="eastAsia"/>
+              </w:rPr>
+              <w:t xml:space="preserve">Then user can </w:t>
+            </w:r>
+            <w:r>
+              <w:rPr>
+                <w:rFonts w:ascii="Arial" w:hAnsi="Arial" w:cs="Arial"/>
+              </w:rPr>
+              <w:t>get revenue and expenditure status</w:t>
+            </w:r>
+            <w:r>
+              <w:rPr>
+                <w:rFonts w:ascii="Arial" w:hAnsi="Arial" w:cs="Arial"/>
+              </w:rPr>
+              <w:t xml:space="preserve"> </w:t>
+            </w:r>
+            <w:r>
+              <w:rPr>
+                <w:rFonts w:ascii="Arial" w:hAnsi="Arial" w:cs="Arial"/>
+              </w:rPr>
+              <w:t>about that supermarket</w:t>
+            </w:r>
+            <w:r>
+              <w:rPr>
+                <w:rFonts w:ascii="Arial" w:hAnsi="Arial" w:cs="Arial"/>
+              </w:rPr>
+              <w:t xml:space="preserve"> during that period</w:t>
+            </w:r>
+            <w:r>
+              <w:rPr>
+                <w:rFonts w:ascii="Arial" w:hAnsi="Arial" w:cs="Arial" w:hint="eastAsia"/>
+                <w:lang w:eastAsia="zh-CN"/>
+              </w:rPr>
+              <w:t>.</w:t>
+            </w:r>
           </w:p>
           <w:p>
             <w:pPr>
@@ -4208,52 +6489,27 @@
               <w:rPr>
                 <w:rFonts w:ascii="Arial" w:hAnsi="Arial" w:cs="Arial"/>
               </w:rPr>
-              <w:t>Make user easily know the purchase details for commodities in every purchase. Doing so can help user make decisions how</w:t>
-            </w:r>
-            <w:r>
-              <w:rPr>
-                <w:rFonts w:ascii="Arial" w:hAnsi="Arial" w:cs="Arial"/>
-              </w:rPr>
-              <w:t xml:space="preserve"> to</w:t>
-            </w:r>
-            <w:r>
-              <w:rPr>
-                <w:rFonts w:ascii="Arial" w:hAnsi="Arial" w:cs="Arial"/>
-              </w:rPr>
-              <w:t xml:space="preserve"> arrange a better procuremen</w:t>
-            </w:r>
-            <w:r>
-              <w:rPr>
-                <w:rFonts w:ascii="Arial" w:hAnsi="Arial" w:cs="Arial"/>
-              </w:rPr>
-              <w:t xml:space="preserve">t strategy </w:t>
-            </w:r>
-            <w:r>
-              <w:rPr>
-                <w:rFonts w:ascii="Arial" w:hAnsi="Arial" w:cs="Arial"/>
-              </w:rPr>
-              <w:t>in</w:t>
-            </w:r>
-            <w:r>
-              <w:rPr>
-                <w:rFonts w:ascii="Arial" w:hAnsi="Arial" w:cs="Arial"/>
-              </w:rPr>
-              <w:t xml:space="preserve"> the next </w:t>
-            </w:r>
-            <w:proofErr w:type="gramStart"/>
-            <w:r>
-              <w:rPr>
-                <w:rFonts w:ascii="Arial" w:hAnsi="Arial" w:cs="Arial"/>
-              </w:rPr>
-              <w:t>purchase</w:t>
-            </w:r>
-            <w:r>
-              <w:rPr>
-                <w:rFonts w:ascii="Arial" w:hAnsi="Arial" w:cs="Arial"/>
-              </w:rPr>
-              <w:t>.</w:t>
-            </w:r>
-            <w:proofErr w:type="gramEnd"/>
+              <w:t>User can easily get revenue and expenditure status. Doing so can help user know the status of every supermarket and help user make nex</w:t>
+            </w:r>
+            <w:r>
+              <w:rPr>
+                <w:rFonts w:ascii="Arial" w:hAnsi="Arial" w:cs="Arial"/>
+              </w:rPr>
+              <w:t>t step to improve the revenue for</w:t>
+            </w:r>
+            <w:r>
+              <w:rPr>
+                <w:rFonts w:ascii="Arial" w:hAnsi="Arial" w:cs="Arial"/>
+              </w:rPr>
+              <w:t xml:space="preserve"> every supermarket.</w:t>
+            </w:r>
+          </w:p>
+          <w:p>
+            <w:pPr>
+              <w:rPr>
+                <w:rFonts w:ascii="Arial" w:hAnsi="Arial" w:cs="Arial"/>
+              </w:rPr>
+            </w:pPr>
           </w:p>
         </w:tc>
       </w:tr>
@@ -4280,10 +6536,17 @@
             </w:pPr>
             <w:r>
               <w:rPr>
-                <w:rFonts w:ascii="Arial" w:eastAsia="宋体" w:hAnsi="Arial" w:cs="Arial"/>
-                <w:lang w:eastAsia="zh-CN"/>
-              </w:rPr>
-              <w:t>16</w:t>
+                <w:rFonts w:ascii="Arial" w:eastAsia="宋体" w:hAnsi="Arial" w:cs="Arial" w:hint="eastAsia"/>
+                <w:lang w:eastAsia="zh-CN"/>
+              </w:rPr>
+              <w:t>1</w:t>
+            </w:r>
+            <w:r>
+              <w:rPr>
+                <w:rFonts w:ascii="Arial" w:eastAsia="宋体" w:hAnsi="Arial" w:cs="Arial"/>
+                <w:lang w:eastAsia="zh-CN"/>
+              </w:rPr>
+              <w:t>7</w:t>
             </w:r>
           </w:p>
         </w:tc>
@@ -4299,6 +6562,9 @@
           </w:tcPr>
           <w:p>
             <w:pPr>
+              <w:tabs>
+                <w:tab w:val="left" w:pos="1575"/>
+              </w:tabs>
               <w:snapToGrid w:val="0"/>
               <w:rPr>
                 <w:rFonts w:ascii="Arial" w:eastAsia="宋体" w:hAnsi="Arial" w:cs="Arial"/>
@@ -4310,21 +6576,21 @@
                 <w:rFonts w:ascii="Arial" w:eastAsia="宋体" w:hAnsi="Arial" w:cs="Arial"/>
                 <w:lang w:eastAsia="zh-CN"/>
               </w:rPr>
-              <w:t>R</w:t>
-            </w:r>
-            <w:r>
-              <w:rPr>
-                <w:rFonts w:ascii="Arial" w:eastAsia="宋体" w:hAnsi="Arial" w:cs="Arial"/>
-                <w:lang w:eastAsia="zh-CN"/>
-              </w:rPr>
-              <w:t>evenue and expenditure</w:t>
-            </w:r>
-            <w:r>
-              <w:rPr>
-                <w:rFonts w:ascii="Arial" w:eastAsia="宋体" w:hAnsi="Arial" w:cs="Arial"/>
-                <w:lang w:eastAsia="zh-CN"/>
-              </w:rPr>
-              <w:t xml:space="preserve"> status</w:t>
+              <w:t>Personnel</w:t>
+            </w:r>
+            <w:r>
+              <w:rPr>
+                <w:rFonts w:ascii="Arial" w:eastAsia="宋体" w:hAnsi="Arial" w:cs="Arial"/>
+                <w:lang w:eastAsia="zh-CN"/>
+              </w:rPr>
+              <w:t xml:space="preserve"> </w:t>
+            </w:r>
+            <w:r>
+              <w:rPr>
+                <w:rFonts w:ascii="Arial" w:eastAsia="宋体" w:hAnsi="Arial" w:cs="Arial" w:hint="eastAsia"/>
+                <w:lang w:eastAsia="zh-CN"/>
+              </w:rPr>
+              <w:t xml:space="preserve"> information management</w:t>
             </w:r>
           </w:p>
         </w:tc>
@@ -4347,37 +6613,44 @@
             </w:pPr>
             <w:r>
               <w:rPr>
+                <w:rFonts w:ascii="Arial" w:eastAsia="宋体" w:hAnsi="Arial" w:cs="Arial"/>
+                <w:lang w:eastAsia="zh-CN"/>
+              </w:rPr>
+              <w:t>low</w:t>
+            </w:r>
+          </w:p>
+        </w:tc>
+        <w:tc>
+          <w:tcPr>
+            <w:tcW w:w="1275" w:type="dxa"/>
+            <w:tcBorders>
+              <w:top w:val="single" w:sz="4" w:space="0" w:color="000000"/>
+              <w:left w:val="single" w:sz="4" w:space="0" w:color="000000"/>
+              <w:bottom w:val="single" w:sz="4" w:space="0" w:color="000000"/>
+            </w:tcBorders>
+            <w:shd w:val="clear" w:color="auto" w:fill="auto"/>
+          </w:tcPr>
+          <w:p>
+            <w:pPr>
+              <w:snapToGrid w:val="0"/>
+              <w:rPr>
+                <w:rFonts w:ascii="Arial" w:eastAsia="宋体" w:hAnsi="Arial" w:cs="Arial"/>
+                <w:lang w:eastAsia="zh-CN"/>
+              </w:rPr>
+            </w:pPr>
+            <w:r>
+              <w:rPr>
                 <w:rFonts w:ascii="Arial" w:eastAsia="宋体" w:hAnsi="Arial" w:cs="Arial" w:hint="eastAsia"/>
                 <w:lang w:eastAsia="zh-CN"/>
               </w:rPr>
-              <w:t>high</w:t>
-            </w:r>
-          </w:p>
-        </w:tc>
-        <w:tc>
-          <w:tcPr>
-            <w:tcW w:w="1275" w:type="dxa"/>
-            <w:tcBorders>
-              <w:top w:val="single" w:sz="4" w:space="0" w:color="000000"/>
-              <w:left w:val="single" w:sz="4" w:space="0" w:color="000000"/>
-              <w:bottom w:val="single" w:sz="4" w:space="0" w:color="000000"/>
-            </w:tcBorders>
-            <w:shd w:val="clear" w:color="auto" w:fill="auto"/>
-          </w:tcPr>
-          <w:p>
-            <w:pPr>
-              <w:snapToGrid w:val="0"/>
-              <w:rPr>
-                <w:rFonts w:ascii="Arial" w:eastAsia="宋体" w:hAnsi="Arial" w:cs="Arial"/>
-                <w:lang w:eastAsia="zh-CN"/>
-              </w:rPr>
-            </w:pPr>
-            <w:r>
-              <w:rPr>
-                <w:rFonts w:ascii="Arial" w:eastAsia="宋体" w:hAnsi="Arial" w:cs="Arial" w:hint="eastAsia"/>
-                <w:lang w:eastAsia="zh-CN"/>
-              </w:rPr>
-              <w:t>Manager</w:t>
+              <w:t>Manage</w:t>
+            </w:r>
+            <w:r>
+              <w:rPr>
+                <w:rFonts w:ascii="Arial" w:eastAsia="宋体" w:hAnsi="Arial" w:cs="Arial"/>
+                <w:lang w:eastAsia="zh-CN"/>
+              </w:rPr>
+              <w:t>r</w:t>
             </w:r>
           </w:p>
         </w:tc>
@@ -4394,30 +6667,43 @@
           <w:p>
             <w:pPr>
               <w:rPr>
-                <w:rFonts w:ascii="Arial" w:hAnsi="Arial" w:cs="Arial"/>
-              </w:rPr>
-            </w:pPr>
-            <w:r>
-              <w:rPr>
-                <w:rFonts w:ascii="Arial" w:hAnsi="Arial" w:cs="Arial" w:hint="eastAsia"/>
-              </w:rPr>
-              <w:t xml:space="preserve">Firstly user can </w:t>
-            </w:r>
-            <w:r>
-              <w:rPr>
-                <w:rFonts w:ascii="Arial" w:hAnsi="Arial" w:cs="Arial"/>
-              </w:rPr>
-              <w:t xml:space="preserve">input the name of a supermarket and </w:t>
-            </w:r>
-            <w:r>
-              <w:rPr>
-                <w:rFonts w:ascii="Arial" w:hAnsi="Arial" w:cs="Arial" w:hint="eastAsia"/>
-              </w:rPr>
-              <w:t>select a period</w:t>
-            </w:r>
-            <w:r>
-              <w:rPr>
-                <w:rFonts w:ascii="Arial" w:hAnsi="Arial" w:cs="Arial"/>
+                <w:rFonts w:ascii="Arial" w:eastAsia="等线" w:hAnsi="Arial" w:cs="Arial"/>
+                <w:lang w:eastAsia="zh-CN"/>
+              </w:rPr>
+            </w:pPr>
+            <w:r>
+              <w:rPr>
+                <w:rFonts w:ascii="Arial" w:eastAsia="等线" w:hAnsi="Arial" w:cs="Arial" w:hint="eastAsia"/>
+                <w:lang w:eastAsia="zh-CN"/>
+              </w:rPr>
+              <w:t>When a new employee come:</w:t>
+            </w:r>
+          </w:p>
+          <w:p>
+            <w:pPr>
+              <w:rPr>
+                <w:rFonts w:ascii="Arial" w:eastAsia="等线" w:hAnsi="Arial" w:cs="Arial"/>
+                <w:lang w:eastAsia="zh-CN"/>
+              </w:rPr>
+            </w:pPr>
+            <w:r>
+              <w:rPr>
+                <w:rFonts w:ascii="Arial" w:eastAsia="等线" w:hAnsi="Arial" w:cs="Arial" w:hint="eastAsia"/>
+                <w:lang w:eastAsia="zh-CN"/>
+              </w:rPr>
+              <w:t>Firstly the user need e</w:t>
+            </w:r>
+            <w:r>
+              <w:rPr>
+                <w:rFonts w:ascii="Arial" w:eastAsia="等线" w:hAnsi="Arial" w:cs="Arial"/>
+                <w:lang w:eastAsia="zh-CN"/>
+              </w:rPr>
+              <w:t>nter the new employee information</w:t>
+            </w:r>
+            <w:r>
+              <w:rPr>
+                <w:rFonts w:ascii="Arial" w:eastAsia="等线" w:hAnsi="Arial" w:cs="Arial" w:hint="eastAsia"/>
+                <w:lang w:eastAsia="zh-CN"/>
               </w:rPr>
               <w:t>.</w:t>
             </w:r>
@@ -4425,46 +6711,77 @@
           <w:p>
             <w:pPr>
               <w:rPr>
-                <w:rFonts w:ascii="Arial" w:hAnsi="Arial" w:cs="Arial"/>
-              </w:rPr>
-            </w:pPr>
-            <w:r>
-              <w:rPr>
-                <w:rFonts w:ascii="Arial" w:hAnsi="Arial" w:cs="Arial" w:hint="eastAsia"/>
-              </w:rPr>
-              <w:t xml:space="preserve">Then user can </w:t>
-            </w:r>
-            <w:r>
-              <w:rPr>
-                <w:rFonts w:ascii="Arial" w:hAnsi="Arial" w:cs="Arial"/>
-              </w:rPr>
-              <w:t xml:space="preserve">get revenue and expenditure </w:t>
-            </w:r>
-            <w:proofErr w:type="gramStart"/>
-            <w:r>
-              <w:rPr>
-                <w:rFonts w:ascii="Arial" w:hAnsi="Arial" w:cs="Arial"/>
-              </w:rPr>
-              <w:t>status</w:t>
-            </w:r>
-            <w:r>
-              <w:rPr>
-                <w:rFonts w:ascii="Arial" w:hAnsi="Arial" w:cs="Arial"/>
-              </w:rPr>
-              <w:t xml:space="preserve">  about</w:t>
-            </w:r>
-            <w:proofErr w:type="gramEnd"/>
-            <w:r>
-              <w:rPr>
-                <w:rFonts w:ascii="Arial" w:hAnsi="Arial" w:cs="Arial"/>
-              </w:rPr>
-              <w:t xml:space="preserve"> that supermarket</w:t>
-            </w:r>
-            <w:r>
-              <w:rPr>
-                <w:rFonts w:ascii="Arial" w:hAnsi="Arial" w:cs="Arial"/>
-              </w:rPr>
-              <w:t xml:space="preserve"> during that period</w:t>
+                <w:rFonts w:ascii="Arial" w:eastAsia="等线" w:hAnsi="Arial" w:cs="Arial"/>
+                <w:lang w:eastAsia="zh-CN"/>
+              </w:rPr>
+            </w:pPr>
+            <w:r>
+              <w:rPr>
+                <w:rFonts w:ascii="Arial" w:eastAsia="等线" w:hAnsi="Arial" w:cs="Arial" w:hint="eastAsia"/>
+                <w:lang w:eastAsia="zh-CN"/>
+              </w:rPr>
+              <w:t>Then the user clicks the button to save it.</w:t>
+            </w:r>
+          </w:p>
+          <w:p>
+            <w:pPr>
+              <w:rPr>
+                <w:rFonts w:ascii="Arial" w:eastAsia="等线" w:hAnsi="Arial" w:cs="Arial"/>
+                <w:lang w:eastAsia="zh-CN"/>
+              </w:rPr>
+            </w:pPr>
+          </w:p>
+          <w:p>
+            <w:pPr>
+              <w:rPr>
+                <w:rFonts w:ascii="Arial" w:eastAsia="等线" w:hAnsi="Arial" w:cs="Arial"/>
+                <w:lang w:eastAsia="zh-CN"/>
+              </w:rPr>
+            </w:pPr>
+            <w:r>
+              <w:rPr>
+                <w:rFonts w:ascii="Arial" w:eastAsia="等线" w:hAnsi="Arial" w:cs="Arial" w:hint="eastAsia"/>
+                <w:lang w:eastAsia="zh-CN"/>
+              </w:rPr>
+              <w:t>When the user want to know the detail information about an employee:</w:t>
+            </w:r>
+          </w:p>
+          <w:p>
+            <w:pPr>
+              <w:rPr>
+                <w:rFonts w:ascii="Arial" w:hAnsi="Arial" w:cs="Arial"/>
+              </w:rPr>
+            </w:pPr>
+            <w:r>
+              <w:rPr>
+                <w:rFonts w:ascii="Arial" w:hAnsi="Arial" w:cs="Arial"/>
+              </w:rPr>
+              <w:t>Firstly</w:t>
+            </w:r>
+            <w:r>
+              <w:rPr>
+                <w:rFonts w:ascii="Arial" w:hAnsi="Arial" w:cs="Arial" w:hint="eastAsia"/>
+                <w:lang w:eastAsia="zh-CN"/>
+              </w:rPr>
+              <w:t xml:space="preserve"> the</w:t>
+            </w:r>
+            <w:r>
+              <w:rPr>
+                <w:rFonts w:ascii="Arial" w:hAnsi="Arial" w:cs="Arial"/>
+              </w:rPr>
+              <w:t xml:space="preserve"> u</w:t>
+            </w:r>
+            <w:r>
+              <w:rPr>
+                <w:rFonts w:ascii="Arial" w:hAnsi="Arial" w:cs="Arial" w:hint="eastAsia"/>
+              </w:rPr>
+              <w:t xml:space="preserve">ser can input the name of an </w:t>
+            </w:r>
+            <w:r>
+              <w:rPr>
+                <w:rFonts w:ascii="Arial" w:hAnsi="Arial" w:cs="Arial"/>
+              </w:rPr>
+              <w:t>employee</w:t>
             </w:r>
             <w:r>
               <w:rPr>
@@ -4479,6 +6796,18 @@
                 <w:rFonts w:ascii="Arial" w:hAnsi="Arial" w:cs="Arial"/>
               </w:rPr>
             </w:pPr>
+            <w:r>
+              <w:rPr>
+                <w:rFonts w:ascii="Arial" w:hAnsi="Arial" w:cs="Arial" w:hint="eastAsia"/>
+              </w:rPr>
+              <w:t>Then user can get the detail information of the employee</w:t>
+            </w:r>
+            <w:r>
+              <w:rPr>
+                <w:rFonts w:ascii="Arial" w:hAnsi="Arial" w:cs="Arial"/>
+              </w:rPr>
+              <w:t>.</w:t>
+            </w:r>
           </w:p>
           <w:p>
             <w:pPr>
@@ -4502,34 +6831,94 @@
           <w:p>
             <w:pPr>
               <w:rPr>
-                <w:rFonts w:ascii="Arial" w:hAnsi="Arial" w:cs="Arial"/>
-              </w:rPr>
-            </w:pPr>
-            <w:r>
-              <w:rPr>
-                <w:rFonts w:ascii="Arial" w:hAnsi="Arial" w:cs="Arial"/>
-              </w:rPr>
-              <w:t>User can easily get revenue and expenditure status. Doing so can help user know the status of every supermarket and help user make nex</w:t>
-            </w:r>
-            <w:r>
-              <w:rPr>
-                <w:rFonts w:ascii="Arial" w:hAnsi="Arial" w:cs="Arial"/>
-              </w:rPr>
-              <w:t>t step to improve the revenue for</w:t>
-            </w:r>
-            <w:r>
-              <w:rPr>
-                <w:rFonts w:ascii="Arial" w:hAnsi="Arial" w:cs="Arial"/>
-              </w:rPr>
-              <w:t xml:space="preserve"> every supermarket.</w:t>
-            </w:r>
-          </w:p>
-          <w:p>
-            <w:pPr>
-              <w:rPr>
-                <w:rFonts w:ascii="Arial" w:hAnsi="Arial" w:cs="Arial"/>
-              </w:rPr>
-            </w:pPr>
+                <w:rFonts w:ascii="Arial" w:eastAsia="等线" w:hAnsi="Arial" w:cs="Arial"/>
+                <w:lang w:eastAsia="zh-CN"/>
+              </w:rPr>
+            </w:pPr>
+            <w:r>
+              <w:rPr>
+                <w:rFonts w:ascii="Arial" w:eastAsia="等线" w:hAnsi="Arial" w:cs="Arial" w:hint="eastAsia"/>
+                <w:lang w:eastAsia="zh-CN"/>
+              </w:rPr>
+              <w:t xml:space="preserve">User </w:t>
+            </w:r>
+            <w:r>
+              <w:rPr>
+                <w:rFonts w:ascii="Arial" w:eastAsia="等线" w:hAnsi="Arial" w:cs="Arial"/>
+                <w:lang w:eastAsia="zh-CN"/>
+              </w:rPr>
+              <w:t>can</w:t>
+            </w:r>
+            <w:r>
+              <w:rPr>
+                <w:rFonts w:ascii="Arial" w:eastAsia="等线" w:hAnsi="Arial" w:cs="Arial" w:hint="eastAsia"/>
+                <w:lang w:eastAsia="zh-CN"/>
+              </w:rPr>
+              <w:t xml:space="preserve"> easily manage the detail </w:t>
+            </w:r>
+            <w:r>
+              <w:rPr>
+                <w:rFonts w:ascii="Arial" w:eastAsia="等线" w:hAnsi="Arial" w:cs="Arial"/>
+                <w:lang w:eastAsia="zh-CN"/>
+              </w:rPr>
+              <w:t>information</w:t>
+            </w:r>
+            <w:r>
+              <w:rPr>
+                <w:rFonts w:ascii="Arial" w:eastAsia="等线" w:hAnsi="Arial" w:cs="Arial" w:hint="eastAsia"/>
+                <w:lang w:eastAsia="zh-CN"/>
+              </w:rPr>
+              <w:t xml:space="preserve"> about the employees.</w:t>
+            </w:r>
+          </w:p>
+          <w:p>
+            <w:pPr>
+              <w:rPr>
+                <w:rFonts w:ascii="Arial" w:hAnsi="Arial" w:cs="Arial"/>
+              </w:rPr>
+            </w:pPr>
+            <w:r>
+              <w:rPr>
+                <w:rFonts w:ascii="Arial" w:hAnsi="Arial" w:cs="Arial" w:hint="eastAsia"/>
+              </w:rPr>
+              <w:t xml:space="preserve">User can easily know the summary </w:t>
+            </w:r>
+            <w:r>
+              <w:rPr>
+                <w:rFonts w:ascii="Arial" w:hAnsi="Arial" w:cs="Arial"/>
+              </w:rPr>
+              <w:t>information</w:t>
+            </w:r>
+            <w:r>
+              <w:rPr>
+                <w:rFonts w:ascii="Arial" w:hAnsi="Arial" w:cs="Arial" w:hint="eastAsia"/>
+              </w:rPr>
+              <w:t xml:space="preserve"> </w:t>
+            </w:r>
+            <w:r>
+              <w:rPr>
+                <w:rFonts w:ascii="Arial" w:hAnsi="Arial" w:cs="Arial"/>
+              </w:rPr>
+              <w:t xml:space="preserve">of an employee so that user </w:t>
+            </w:r>
+            <w:r>
+              <w:rPr>
+                <w:rFonts w:ascii="Arial" w:hAnsi="Arial" w:cs="Arial"/>
+              </w:rPr>
+              <w:t>can better organize the work for</w:t>
+            </w:r>
+            <w:r>
+              <w:rPr>
+                <w:rFonts w:ascii="Arial" w:hAnsi="Arial" w:cs="Arial"/>
+              </w:rPr>
+              <w:t xml:space="preserve"> </w:t>
+            </w:r>
+            <w:r>
+              <w:rPr>
+                <w:rFonts w:ascii="Arial" w:hAnsi="Arial" w:cs="Arial"/>
+              </w:rPr>
+              <w:t>that employee.</w:t>
+            </w:r>
           </w:p>
           <w:p>
             <w:pPr>
@@ -4566,14 +6955,7 @@
                 <w:rFonts w:ascii="Arial" w:eastAsia="宋体" w:hAnsi="Arial" w:cs="Arial" w:hint="eastAsia"/>
                 <w:lang w:eastAsia="zh-CN"/>
               </w:rPr>
-              <w:t>1</w:t>
-            </w:r>
-            <w:r>
-              <w:rPr>
-                <w:rFonts w:ascii="Arial" w:eastAsia="宋体" w:hAnsi="Arial" w:cs="Arial"/>
-                <w:lang w:eastAsia="zh-CN"/>
-              </w:rPr>
-              <w:t>7</w:t>
+              <w:t>18</w:t>
             </w:r>
           </w:p>
         </w:tc>
@@ -4589,9 +6971,6 @@
           </w:tcPr>
           <w:p>
             <w:pPr>
-              <w:tabs>
-                <w:tab w:val="left" w:pos="1575"/>
-              </w:tabs>
               <w:snapToGrid w:val="0"/>
               <w:rPr>
                 <w:rFonts w:ascii="Arial" w:eastAsia="宋体" w:hAnsi="Arial" w:cs="Arial"/>
@@ -4603,14 +6982,7 @@
                 <w:rFonts w:ascii="Arial" w:eastAsia="宋体" w:hAnsi="Arial" w:cs="Arial"/>
                 <w:lang w:eastAsia="zh-CN"/>
               </w:rPr>
-              <w:t>Personnel</w:t>
-            </w:r>
-            <w:r>
-              <w:rPr>
-                <w:rFonts w:ascii="Arial" w:eastAsia="宋体" w:hAnsi="Arial" w:cs="Arial"/>
-                <w:lang w:eastAsia="zh-CN"/>
-              </w:rPr>
-              <w:t xml:space="preserve"> query</w:t>
+              <w:t>Order generation</w:t>
             </w:r>
           </w:p>
         </w:tc>
@@ -4633,10 +7005,10 @@
             </w:pPr>
             <w:r>
               <w:rPr>
-                <w:rFonts w:ascii="Arial" w:eastAsia="宋体" w:hAnsi="Arial" w:cs="Arial"/>
-                <w:lang w:eastAsia="zh-CN"/>
-              </w:rPr>
-              <w:t>low</w:t>
+                <w:rFonts w:ascii="Arial" w:eastAsia="宋体" w:hAnsi="Arial" w:cs="Arial" w:hint="eastAsia"/>
+                <w:lang w:eastAsia="zh-CN"/>
+              </w:rPr>
+              <w:t>high</w:t>
             </w:r>
           </w:p>
         </w:tc>
@@ -4660,17 +7032,9 @@
             </w:pPr>
             <w:r>
               <w:rPr>
-                <w:rFonts w:ascii="Arial" w:eastAsia="宋体" w:hAnsi="Arial" w:cs="Arial" w:hint="eastAsia"/>
-                <w:lang w:eastAsia="zh-CN"/>
-              </w:rPr>
-              <w:t>Manage</w:t>
-            </w:r>
-            <w:r>
-              <w:rPr>
-                <w:rFonts w:ascii="Arial" w:eastAsia="宋体" w:hAnsi="Arial" w:cs="Arial"/>
-                <w:lang w:eastAsia="zh-CN"/>
-              </w:rPr>
-              <w:t>r</w:t>
+                <w:rFonts w:ascii="Arial" w:hAnsi="Arial" w:cs="Arial"/>
+              </w:rPr>
+              <w:t>Casher</w:t>
             </w:r>
           </w:p>
         </w:tc>
@@ -4692,21 +7056,134 @@
             </w:pPr>
             <w:r>
               <w:rPr>
-                <w:rFonts w:ascii="Arial" w:hAnsi="Arial" w:cs="Arial"/>
-              </w:rPr>
-              <w:t>Firstly u</w:t>
-            </w:r>
-            <w:r>
-              <w:rPr>
-                <w:rFonts w:ascii="Arial" w:hAnsi="Arial" w:cs="Arial" w:hint="eastAsia"/>
-              </w:rPr>
-              <w:t xml:space="preserve">ser can input the name of an </w:t>
-            </w:r>
-            <w:r>
-              <w:rPr>
-                <w:rFonts w:ascii="Arial" w:hAnsi="Arial" w:cs="Arial"/>
-              </w:rPr>
-              <w:t>employee</w:t>
+                <w:rFonts w:ascii="Arial" w:hAnsi="Arial" w:cs="Arial" w:hint="eastAsia"/>
+              </w:rPr>
+              <w:t>Firstly user scan</w:t>
+            </w:r>
+            <w:r>
+              <w:rPr>
+                <w:rFonts w:ascii="Arial" w:hAnsi="Arial" w:cs="Arial"/>
+              </w:rPr>
+              <w:t>s</w:t>
+            </w:r>
+            <w:r>
+              <w:rPr>
+                <w:rFonts w:ascii="Arial" w:hAnsi="Arial" w:cs="Arial" w:hint="eastAsia"/>
+              </w:rPr>
+              <w:t xml:space="preserve"> every commodity </w:t>
+            </w:r>
+            <w:r>
+              <w:rPr>
+                <w:rFonts w:ascii="Arial" w:hAnsi="Arial" w:cs="Arial"/>
+              </w:rPr>
+              <w:t>that the customer purchases.</w:t>
+            </w:r>
+          </w:p>
+          <w:p>
+            <w:pPr>
+              <w:rPr>
+                <w:rFonts w:ascii="Arial" w:hAnsi="Arial" w:cs="Arial"/>
+              </w:rPr>
+            </w:pPr>
+            <w:r>
+              <w:rPr>
+                <w:rFonts w:ascii="Arial" w:hAnsi="Arial" w:cs="Arial"/>
+              </w:rPr>
+              <w:t xml:space="preserve">Then user get the </w:t>
+            </w:r>
+            <w:r>
+              <w:rPr>
+                <w:rFonts w:ascii="Arial" w:hAnsi="Arial" w:cs="Arial"/>
+              </w:rPr>
+              <w:t>total amount of all commodities.</w:t>
+            </w:r>
+          </w:p>
+          <w:p>
+            <w:pPr>
+              <w:rPr>
+                <w:rFonts w:ascii="Arial" w:hAnsi="Arial" w:cs="Arial"/>
+              </w:rPr>
+            </w:pPr>
+            <w:r>
+              <w:rPr>
+                <w:rFonts w:ascii="Arial" w:hAnsi="Arial" w:cs="Arial"/>
+              </w:rPr>
+              <w:t xml:space="preserve">And then user will ask whether the customer is a </w:t>
+            </w:r>
+            <w:r>
+              <w:rPr>
+                <w:rFonts w:ascii="Arial" w:hAnsi="Arial" w:cs="Arial"/>
+              </w:rPr>
+              <w:lastRenderedPageBreak/>
+              <w:t>member of this supermarket.</w:t>
+            </w:r>
+          </w:p>
+          <w:p>
+            <w:pPr>
+              <w:rPr>
+                <w:rFonts w:ascii="Arial" w:hAnsi="Arial" w:cs="Arial"/>
+              </w:rPr>
+            </w:pPr>
+            <w:r>
+              <w:rPr>
+                <w:rFonts w:ascii="Arial" w:hAnsi="Arial" w:cs="Arial"/>
+              </w:rPr>
+              <w:t xml:space="preserve">If the customer is a member, the user will input the id of the customer or scan the </w:t>
+            </w:r>
+            <w:r>
+              <w:rPr>
+                <w:rFonts w:ascii="Arial" w:hAnsi="Arial" w:cs="Arial"/>
+              </w:rPr>
+              <w:t xml:space="preserve">membership card </w:t>
+            </w:r>
+            <w:r>
+              <w:rPr>
+                <w:rFonts w:ascii="Arial" w:hAnsi="Arial" w:cs="Arial"/>
+              </w:rPr>
+              <w:t>of the customer and give the customer a discount.</w:t>
+            </w:r>
+          </w:p>
+          <w:p>
+            <w:pPr>
+              <w:rPr>
+                <w:rFonts w:ascii="Arial" w:hAnsi="Arial" w:cs="Arial"/>
+              </w:rPr>
+            </w:pPr>
+            <w:r>
+              <w:rPr>
+                <w:rFonts w:ascii="Arial" w:hAnsi="Arial" w:cs="Arial"/>
+              </w:rPr>
+              <w:t xml:space="preserve">Finally </w:t>
+            </w:r>
+            <w:r>
+              <w:rPr>
+                <w:rFonts w:ascii="Arial" w:hAnsi="Arial" w:cs="Arial"/>
+              </w:rPr>
+              <w:t xml:space="preserve">the user </w:t>
+            </w:r>
+            <w:r>
+              <w:rPr>
+                <w:rFonts w:ascii="Arial" w:hAnsi="Arial" w:cs="Arial"/>
+              </w:rPr>
+              <w:t>generate</w:t>
+            </w:r>
+            <w:r>
+              <w:rPr>
+                <w:rFonts w:ascii="Arial" w:hAnsi="Arial" w:cs="Arial"/>
+              </w:rPr>
+              <w:t>s</w:t>
+            </w:r>
+            <w:r>
+              <w:rPr>
+                <w:rFonts w:ascii="Arial" w:hAnsi="Arial" w:cs="Arial"/>
+              </w:rPr>
+              <w:t xml:space="preserve"> the order</w:t>
+            </w:r>
+            <w:r>
+              <w:rPr>
+                <w:rFonts w:ascii="Arial" w:hAnsi="Arial" w:cs="Arial"/>
+              </w:rPr>
+              <w:t xml:space="preserve"> from the system</w:t>
             </w:r>
             <w:r>
               <w:rPr>
@@ -4721,25 +7198,6 @@
                 <w:rFonts w:ascii="Arial" w:hAnsi="Arial" w:cs="Arial"/>
               </w:rPr>
             </w:pPr>
-            <w:r>
-              <w:rPr>
-                <w:rFonts w:ascii="Arial" w:hAnsi="Arial" w:cs="Arial" w:hint="eastAsia"/>
-              </w:rPr>
-              <w:t>Then user can get the detail information of the employee</w:t>
-            </w:r>
-            <w:r>
-              <w:rPr>
-                <w:rFonts w:ascii="Arial" w:hAnsi="Arial" w:cs="Arial"/>
-              </w:rPr>
-              <w:t>.</w:t>
-            </w:r>
-          </w:p>
-          <w:p>
-            <w:pPr>
-              <w:rPr>
-                <w:rFonts w:ascii="Arial" w:hAnsi="Arial" w:cs="Arial"/>
-              </w:rPr>
-            </w:pPr>
           </w:p>
         </w:tc>
         <w:tc>
@@ -4754,67 +7212,13 @@
             <w:shd w:val="clear" w:color="auto" w:fill="auto"/>
           </w:tcPr>
           <w:p>
-            <w:pPr>
-              <w:rPr>
-                <w:rFonts w:ascii="Arial" w:hAnsi="Arial" w:cs="Arial"/>
-              </w:rPr>
-            </w:pPr>
-            <w:r>
-              <w:rPr>
-                <w:rFonts w:ascii="Arial" w:hAnsi="Arial" w:cs="Arial" w:hint="eastAsia"/>
-              </w:rPr>
-              <w:t xml:space="preserve">User can easily know the summary </w:t>
-            </w:r>
-            <w:r>
-              <w:rPr>
-                <w:rFonts w:ascii="Arial" w:hAnsi="Arial" w:cs="Arial"/>
-              </w:rPr>
-              <w:t>information</w:t>
-            </w:r>
-            <w:r>
-              <w:rPr>
-                <w:rFonts w:ascii="Arial" w:hAnsi="Arial" w:cs="Arial" w:hint="eastAsia"/>
-              </w:rPr>
-              <w:t xml:space="preserve"> </w:t>
-            </w:r>
-            <w:r>
-              <w:rPr>
-                <w:rFonts w:ascii="Arial" w:hAnsi="Arial" w:cs="Arial"/>
-              </w:rPr>
-              <w:t xml:space="preserve">of an employee so that user </w:t>
-            </w:r>
-            <w:r>
-              <w:rPr>
-                <w:rFonts w:ascii="Arial" w:hAnsi="Arial" w:cs="Arial"/>
-              </w:rPr>
-              <w:t>can better organize the work for</w:t>
-            </w:r>
-            <w:r>
-              <w:rPr>
-                <w:rFonts w:ascii="Arial" w:hAnsi="Arial" w:cs="Arial"/>
-              </w:rPr>
-              <w:t xml:space="preserve"> </w:t>
-            </w:r>
-            <w:r>
-              <w:rPr>
-                <w:rFonts w:ascii="Arial" w:hAnsi="Arial" w:cs="Arial"/>
-              </w:rPr>
-              <w:t>that employee.</w:t>
-            </w:r>
-          </w:p>
-          <w:p>
-            <w:pPr>
-              <w:rPr>
-                <w:rFonts w:ascii="Arial" w:hAnsi="Arial" w:cs="Arial"/>
-              </w:rPr>
-            </w:pPr>
-          </w:p>
-          <w:p>
-            <w:pPr>
-              <w:rPr>
-                <w:rFonts w:ascii="Arial" w:hAnsi="Arial" w:cs="Arial"/>
-              </w:rPr>
-            </w:pPr>
+            <w:r>
+              <w:rPr>
+                <w:rFonts w:ascii="Arial" w:hAnsi="Arial" w:cs="Arial"/>
+              </w:rPr>
+              <w:lastRenderedPageBreak/>
+              <w:t>User can avoid the human mistake of calculating total price. Also user can save time for the purchase process and improve the customer’s satisfactions</w:t>
+            </w:r>
           </w:p>
         </w:tc>
       </w:tr>
@@ -4844,7 +7248,8 @@
                 <w:rFonts w:ascii="Arial" w:eastAsia="宋体" w:hAnsi="Arial" w:cs="Arial" w:hint="eastAsia"/>
                 <w:lang w:eastAsia="zh-CN"/>
               </w:rPr>
-              <w:t>18</w:t>
+              <w:lastRenderedPageBreak/>
+              <w:t>19</w:t>
             </w:r>
           </w:p>
         </w:tc>
@@ -4871,7 +7276,14 @@
                 <w:rFonts w:ascii="Arial" w:eastAsia="宋体" w:hAnsi="Arial" w:cs="Arial"/>
                 <w:lang w:eastAsia="zh-CN"/>
               </w:rPr>
-              <w:t>Order generation</w:t>
+              <w:t>M</w:t>
+            </w:r>
+            <w:r>
+              <w:rPr>
+                <w:rFonts w:ascii="Arial" w:eastAsia="宋体" w:hAnsi="Arial" w:cs="Arial"/>
+                <w:lang w:eastAsia="zh-CN"/>
+              </w:rPr>
+              <w:t>ember registration</w:t>
             </w:r>
           </w:p>
         </w:tc>
@@ -4921,7 +7333,8 @@
             </w:pPr>
             <w:r>
               <w:rPr>
-                <w:rFonts w:ascii="Arial" w:hAnsi="Arial" w:cs="Arial"/>
+                <w:rFonts w:ascii="Arial" w:eastAsia="宋体" w:hAnsi="Arial" w:cs="Arial" w:hint="eastAsia"/>
+                <w:lang w:eastAsia="zh-CN"/>
               </w:rPr>
               <w:t>Casher</w:t>
             </w:r>
@@ -4947,158 +7360,100 @@
               <w:rPr>
                 <w:rFonts w:ascii="Arial" w:hAnsi="Arial" w:cs="Arial" w:hint="eastAsia"/>
               </w:rPr>
-              <w:t>Firstly user scan</w:t>
-            </w:r>
-            <w:r>
-              <w:rPr>
-                <w:rFonts w:ascii="Arial" w:hAnsi="Arial" w:cs="Arial"/>
-              </w:rPr>
-              <w:t>s</w:t>
-            </w:r>
-            <w:r>
-              <w:rPr>
-                <w:rFonts w:ascii="Arial" w:hAnsi="Arial" w:cs="Arial" w:hint="eastAsia"/>
-              </w:rPr>
-              <w:t xml:space="preserve"> every commodity </w:t>
-            </w:r>
-            <w:r>
-              <w:rPr>
-                <w:rFonts w:ascii="Arial" w:hAnsi="Arial" w:cs="Arial"/>
-              </w:rPr>
-              <w:t>that the customer purchases.</w:t>
-            </w:r>
-          </w:p>
-          <w:p>
-            <w:pPr>
-              <w:rPr>
-                <w:rFonts w:ascii="Arial" w:hAnsi="Arial" w:cs="Arial"/>
-              </w:rPr>
-            </w:pPr>
-            <w:r>
-              <w:rPr>
-                <w:rFonts w:ascii="Arial" w:hAnsi="Arial" w:cs="Arial"/>
-              </w:rPr>
-              <w:t xml:space="preserve">Then user get the </w:t>
-            </w:r>
-            <w:r>
-              <w:rPr>
-                <w:rFonts w:ascii="Arial" w:hAnsi="Arial" w:cs="Arial"/>
-              </w:rPr>
-              <w:t>total amount of all commodities.</w:t>
-            </w:r>
-          </w:p>
-          <w:p>
-            <w:pPr>
-              <w:rPr>
-                <w:rFonts w:ascii="Arial" w:hAnsi="Arial" w:cs="Arial"/>
-              </w:rPr>
-            </w:pPr>
-            <w:r>
-              <w:rPr>
-                <w:rFonts w:ascii="Arial" w:hAnsi="Arial" w:cs="Arial"/>
-              </w:rPr>
-              <w:t>And then user will ask whether the customer is a member of this supermarket.</w:t>
-            </w:r>
-          </w:p>
-          <w:p>
-            <w:pPr>
-              <w:rPr>
-                <w:rFonts w:ascii="Arial" w:hAnsi="Arial" w:cs="Arial"/>
-              </w:rPr>
-            </w:pPr>
-            <w:r>
-              <w:rPr>
-                <w:rFonts w:ascii="Arial" w:hAnsi="Arial" w:cs="Arial"/>
-              </w:rPr>
-              <w:t xml:space="preserve">If the customer is a member, the user will input the id of the customer or scan the </w:t>
-            </w:r>
-            <w:r>
-              <w:rPr>
-                <w:rFonts w:ascii="Arial" w:hAnsi="Arial" w:cs="Arial"/>
-              </w:rPr>
-              <w:t xml:space="preserve">membership card </w:t>
-            </w:r>
-            <w:r>
-              <w:rPr>
-                <w:rFonts w:ascii="Arial" w:hAnsi="Arial" w:cs="Arial"/>
-              </w:rPr>
-              <w:t>of the customer and give the customer a discount.</w:t>
-            </w:r>
-          </w:p>
-          <w:p>
-            <w:pPr>
-              <w:rPr>
-                <w:rFonts w:ascii="Arial" w:hAnsi="Arial" w:cs="Arial"/>
-              </w:rPr>
-            </w:pPr>
-            <w:r>
-              <w:rPr>
-                <w:rFonts w:ascii="Arial" w:hAnsi="Arial" w:cs="Arial"/>
-              </w:rPr>
-              <w:t xml:space="preserve">Finally </w:t>
-            </w:r>
-            <w:r>
-              <w:rPr>
-                <w:rFonts w:ascii="Arial" w:hAnsi="Arial" w:cs="Arial"/>
-              </w:rPr>
-              <w:t xml:space="preserve">the user </w:t>
-            </w:r>
-            <w:r>
-              <w:rPr>
-                <w:rFonts w:ascii="Arial" w:hAnsi="Arial" w:cs="Arial"/>
-              </w:rPr>
-              <w:t>generate</w:t>
-            </w:r>
-            <w:r>
-              <w:rPr>
-                <w:rFonts w:ascii="Arial" w:hAnsi="Arial" w:cs="Arial"/>
-              </w:rPr>
-              <w:t>s</w:t>
-            </w:r>
-            <w:r>
-              <w:rPr>
-                <w:rFonts w:ascii="Arial" w:hAnsi="Arial" w:cs="Arial"/>
-              </w:rPr>
-              <w:t xml:space="preserve"> the order</w:t>
-            </w:r>
-            <w:r>
-              <w:rPr>
-                <w:rFonts w:ascii="Arial" w:hAnsi="Arial" w:cs="Arial"/>
-              </w:rPr>
-              <w:t xml:space="preserve"> from the system</w:t>
+              <w:t>Firstly user ask</w:t>
+            </w:r>
+            <w:r>
+              <w:rPr>
+                <w:rFonts w:ascii="Arial" w:hAnsi="Arial" w:cs="Arial"/>
+              </w:rPr>
+              <w:t xml:space="preserve"> whether</w:t>
+            </w:r>
+            <w:r>
+              <w:rPr>
+                <w:rFonts w:ascii="Arial" w:hAnsi="Arial" w:cs="Arial" w:hint="eastAsia"/>
+              </w:rPr>
+              <w:t xml:space="preserve"> the customer </w:t>
+            </w:r>
+            <w:r>
+              <w:rPr>
+                <w:rFonts w:ascii="Arial" w:hAnsi="Arial" w:cs="Arial"/>
+              </w:rPr>
+              <w:t>wants to be a member of this supermarket.</w:t>
+            </w:r>
+          </w:p>
+          <w:p>
+            <w:pPr>
+              <w:rPr>
+                <w:rFonts w:ascii="Arial" w:hAnsi="Arial" w:cs="Arial"/>
+              </w:rPr>
+            </w:pPr>
+            <w:r>
+              <w:rPr>
+                <w:rFonts w:ascii="Arial" w:hAnsi="Arial" w:cs="Arial"/>
+              </w:rPr>
+              <w:t>I</w:t>
+            </w:r>
+            <w:r>
+              <w:rPr>
+                <w:rFonts w:ascii="Arial" w:hAnsi="Arial" w:cs="Arial" w:hint="eastAsia"/>
+              </w:rPr>
+              <w:t xml:space="preserve">f </w:t>
+            </w:r>
+            <w:r>
+              <w:rPr>
+                <w:rFonts w:ascii="Arial" w:hAnsi="Arial" w:cs="Arial"/>
+              </w:rPr>
+              <w:t>the customer wants to be a member, the user will ask the customer some information such as the name, the phone number, the id card number.</w:t>
+            </w:r>
+          </w:p>
+          <w:p>
+            <w:pPr>
+              <w:rPr>
+                <w:rFonts w:ascii="Arial" w:hAnsi="Arial" w:cs="Arial"/>
+              </w:rPr>
+            </w:pPr>
+            <w:r>
+              <w:rPr>
+                <w:rFonts w:ascii="Arial" w:hAnsi="Arial" w:cs="Arial"/>
+              </w:rPr>
+              <w:t>The user input this information into the system, and system will record this customer as a member.</w:t>
+            </w:r>
+          </w:p>
+        </w:tc>
+        <w:tc>
+          <w:tcPr>
+            <w:tcW w:w="5495" w:type="dxa"/>
+            <w:tcBorders>
+              <w:top w:val="single" w:sz="4" w:space="0" w:color="000000"/>
+              <w:left w:val="single" w:sz="4" w:space="0" w:color="000000"/>
+              <w:bottom w:val="single" w:sz="4" w:space="0" w:color="000000"/>
+              <w:right w:val="single" w:sz="4" w:space="0" w:color="000000"/>
+            </w:tcBorders>
+            <w:shd w:val="clear" w:color="auto" w:fill="auto"/>
+          </w:tcPr>
+          <w:p>
+            <w:pPr>
+              <w:rPr>
+                <w:rFonts w:ascii="Arial" w:hAnsi="Arial" w:cs="Arial"/>
+              </w:rPr>
+            </w:pPr>
+            <w:r>
+              <w:rPr>
+                <w:rFonts w:ascii="Arial" w:hAnsi="Arial" w:cs="Arial"/>
+              </w:rPr>
+              <w:t xml:space="preserve">User can easily register the customer as a member of the supermarket. Doing so will simplify the registration process and make the customer more </w:t>
+            </w:r>
+            <w:r>
+              <w:rPr>
+                <w:rFonts w:ascii="Arial" w:hAnsi="Arial" w:cs="Arial"/>
+              </w:rPr>
+              <w:t>satisfied</w:t>
             </w:r>
             <w:r>
               <w:rPr>
                 <w:rFonts w:ascii="Arial" w:hAnsi="Arial" w:cs="Arial"/>
               </w:rPr>
               <w:t>.</w:t>
-            </w:r>
-          </w:p>
-          <w:p>
-            <w:pPr>
-              <w:rPr>
-                <w:rFonts w:ascii="Arial" w:hAnsi="Arial" w:cs="Arial"/>
-              </w:rPr>
-            </w:pPr>
-          </w:p>
-        </w:tc>
-        <w:tc>
-          <w:tcPr>
-            <w:tcW w:w="5495" w:type="dxa"/>
-            <w:tcBorders>
-              <w:top w:val="single" w:sz="4" w:space="0" w:color="000000"/>
-              <w:left w:val="single" w:sz="4" w:space="0" w:color="000000"/>
-              <w:bottom w:val="single" w:sz="4" w:space="0" w:color="000000"/>
-              <w:right w:val="single" w:sz="4" w:space="0" w:color="000000"/>
-            </w:tcBorders>
-            <w:shd w:val="clear" w:color="auto" w:fill="auto"/>
-          </w:tcPr>
-          <w:p>
-            <w:r>
-              <w:rPr>
-                <w:rFonts w:ascii="Arial" w:hAnsi="Arial" w:cs="Arial"/>
-              </w:rPr>
-              <w:t>User can avoid the human mistake of calculating total price. Also user can save time for the purchase process and improve the customer’s satisfactions</w:t>
             </w:r>
           </w:p>
         </w:tc>
@@ -5126,17 +7481,76 @@
             </w:pPr>
             <w:r>
               <w:rPr>
+                <w:rFonts w:ascii="Arial" w:eastAsia="宋体" w:hAnsi="Arial" w:cs="Arial"/>
+                <w:lang w:eastAsia="zh-CN"/>
+              </w:rPr>
+              <w:t>20</w:t>
+            </w:r>
+          </w:p>
+        </w:tc>
+        <w:tc>
+          <w:tcPr>
+            <w:tcW w:w="2268" w:type="dxa"/>
+            <w:tcBorders>
+              <w:top w:val="single" w:sz="4" w:space="0" w:color="000000"/>
+              <w:left w:val="single" w:sz="4" w:space="0" w:color="000000"/>
+              <w:bottom w:val="single" w:sz="4" w:space="0" w:color="000000"/>
+            </w:tcBorders>
+            <w:shd w:val="clear" w:color="auto" w:fill="auto"/>
+          </w:tcPr>
+          <w:p>
+            <w:pPr>
+              <w:snapToGrid w:val="0"/>
+              <w:rPr>
+                <w:rFonts w:ascii="Arial" w:eastAsia="宋体" w:hAnsi="Arial" w:cs="Arial"/>
+                <w:lang w:eastAsia="zh-CN"/>
+              </w:rPr>
+            </w:pPr>
+            <w:r>
+              <w:rPr>
+                <w:rFonts w:ascii="Arial" w:eastAsia="宋体" w:hAnsi="Arial" w:cs="Arial"/>
+                <w:lang w:eastAsia="zh-CN"/>
+              </w:rPr>
+              <w:t>D</w:t>
+            </w:r>
+            <w:r>
+              <w:rPr>
+                <w:rFonts w:ascii="Arial" w:eastAsia="宋体" w:hAnsi="Arial" w:cs="Arial"/>
+                <w:lang w:eastAsia="zh-CN"/>
+              </w:rPr>
+              <w:t>iscount promotion</w:t>
+            </w:r>
+          </w:p>
+        </w:tc>
+        <w:tc>
+          <w:tcPr>
+            <w:tcW w:w="993" w:type="dxa"/>
+            <w:tcBorders>
+              <w:top w:val="single" w:sz="4" w:space="0" w:color="000000"/>
+              <w:left w:val="single" w:sz="4" w:space="0" w:color="000000"/>
+              <w:bottom w:val="single" w:sz="4" w:space="0" w:color="000000"/>
+            </w:tcBorders>
+            <w:shd w:val="clear" w:color="auto" w:fill="auto"/>
+          </w:tcPr>
+          <w:p>
+            <w:pPr>
+              <w:snapToGrid w:val="0"/>
+              <w:rPr>
+                <w:rFonts w:ascii="Arial" w:hAnsi="Arial" w:cs="Arial"/>
+              </w:rPr>
+            </w:pPr>
+            <w:r>
+              <w:rPr>
                 <w:rFonts w:ascii="Arial" w:eastAsia="宋体" w:hAnsi="Arial" w:cs="Arial" w:hint="eastAsia"/>
                 <w:lang w:eastAsia="zh-CN"/>
               </w:rPr>
-              <w:lastRenderedPageBreak/>
-              <w:t>19</w:t>
-            </w:r>
-          </w:p>
-        </w:tc>
-        <w:tc>
-          <w:tcPr>
-            <w:tcW w:w="2268" w:type="dxa"/>
+              <w:t>high</w:t>
+            </w:r>
+          </w:p>
+        </w:tc>
+        <w:tc>
+          <w:tcPr>
+            <w:tcW w:w="1275" w:type="dxa"/>
             <w:tcBorders>
               <w:top w:val="single" w:sz="4" w:space="0" w:color="000000"/>
               <w:left w:val="single" w:sz="4" w:space="0" w:color="000000"/>
@@ -5154,59 +7568,25 @@
             </w:pPr>
             <w:r>
               <w:rPr>
-                <w:rFonts w:ascii="Arial" w:eastAsia="宋体" w:hAnsi="Arial" w:cs="Arial"/>
-                <w:lang w:eastAsia="zh-CN"/>
-              </w:rPr>
-              <w:t>M</w:t>
-            </w:r>
-            <w:r>
-              <w:rPr>
-                <w:rFonts w:ascii="Arial" w:eastAsia="宋体" w:hAnsi="Arial" w:cs="Arial"/>
-                <w:lang w:eastAsia="zh-CN"/>
-              </w:rPr>
-              <w:t>ember registration</w:t>
-            </w:r>
-          </w:p>
-        </w:tc>
-        <w:tc>
-          <w:tcPr>
-            <w:tcW w:w="993" w:type="dxa"/>
-            <w:tcBorders>
-              <w:top w:val="single" w:sz="4" w:space="0" w:color="000000"/>
-              <w:left w:val="single" w:sz="4" w:space="0" w:color="000000"/>
-              <w:bottom w:val="single" w:sz="4" w:space="0" w:color="000000"/>
-            </w:tcBorders>
-            <w:shd w:val="clear" w:color="auto" w:fill="auto"/>
-          </w:tcPr>
-          <w:p>
-            <w:pPr>
-              <w:snapToGrid w:val="0"/>
-              <w:rPr>
-                <w:rFonts w:ascii="Arial" w:hAnsi="Arial" w:cs="Arial"/>
-              </w:rPr>
-            </w:pPr>
-            <w:r>
-              <w:rPr>
                 <w:rFonts w:ascii="Arial" w:eastAsia="宋体" w:hAnsi="Arial" w:cs="Arial" w:hint="eastAsia"/>
                 <w:lang w:eastAsia="zh-CN"/>
               </w:rPr>
-              <w:t>high</w:t>
-            </w:r>
-          </w:p>
-        </w:tc>
-        <w:tc>
-          <w:tcPr>
-            <w:tcW w:w="1275" w:type="dxa"/>
-            <w:tcBorders>
-              <w:top w:val="single" w:sz="4" w:space="0" w:color="000000"/>
-              <w:left w:val="single" w:sz="4" w:space="0" w:color="000000"/>
-              <w:bottom w:val="single" w:sz="4" w:space="0" w:color="000000"/>
-            </w:tcBorders>
-            <w:shd w:val="clear" w:color="auto" w:fill="auto"/>
-          </w:tcPr>
-          <w:p>
-            <w:pPr>
-              <w:snapToGrid w:val="0"/>
+              <w:t>Manager</w:t>
+            </w:r>
+          </w:p>
+        </w:tc>
+        <w:tc>
+          <w:tcPr>
+            <w:tcW w:w="4820" w:type="dxa"/>
+            <w:tcBorders>
+              <w:top w:val="single" w:sz="4" w:space="0" w:color="000000"/>
+              <w:left w:val="single" w:sz="4" w:space="0" w:color="000000"/>
+              <w:bottom w:val="single" w:sz="4" w:space="0" w:color="000000"/>
+            </w:tcBorders>
+            <w:shd w:val="clear" w:color="auto" w:fill="auto"/>
+          </w:tcPr>
+          <w:p>
+            <w:pPr>
               <w:rPr>
                 <w:rFonts w:ascii="Arial" w:eastAsia="宋体" w:hAnsi="Arial" w:cs="Arial"/>
                 <w:lang w:eastAsia="zh-CN"/>
@@ -5217,87 +7597,22 @@
                 <w:rFonts w:ascii="Arial" w:eastAsia="宋体" w:hAnsi="Arial" w:cs="Arial" w:hint="eastAsia"/>
                 <w:lang w:eastAsia="zh-CN"/>
               </w:rPr>
-              <w:t>Casher</w:t>
-            </w:r>
-          </w:p>
-        </w:tc>
-        <w:tc>
-          <w:tcPr>
-            <w:tcW w:w="4820" w:type="dxa"/>
-            <w:tcBorders>
-              <w:top w:val="single" w:sz="4" w:space="0" w:color="000000"/>
-              <w:left w:val="single" w:sz="4" w:space="0" w:color="000000"/>
-              <w:bottom w:val="single" w:sz="4" w:space="0" w:color="000000"/>
-            </w:tcBorders>
-            <w:shd w:val="clear" w:color="auto" w:fill="auto"/>
-          </w:tcPr>
-          <w:p>
-            <w:pPr>
-              <w:rPr>
-                <w:rFonts w:ascii="Arial" w:hAnsi="Arial" w:cs="Arial"/>
-              </w:rPr>
-            </w:pPr>
-            <w:r>
-              <w:rPr>
-                <w:rFonts w:ascii="Arial" w:hAnsi="Arial" w:cs="Arial" w:hint="eastAsia"/>
-              </w:rPr>
-              <w:t>Firstly user ask</w:t>
-            </w:r>
-            <w:r>
-              <w:rPr>
-                <w:rFonts w:ascii="Arial" w:hAnsi="Arial" w:cs="Arial"/>
-              </w:rPr>
-              <w:t xml:space="preserve"> whether</w:t>
-            </w:r>
-            <w:r>
-              <w:rPr>
-                <w:rFonts w:ascii="Arial" w:hAnsi="Arial" w:cs="Arial" w:hint="eastAsia"/>
-              </w:rPr>
-              <w:t xml:space="preserve"> the customer </w:t>
-            </w:r>
-            <w:r>
-              <w:rPr>
-                <w:rFonts w:ascii="Arial" w:hAnsi="Arial" w:cs="Arial"/>
-              </w:rPr>
-              <w:t>wants to be a member of this supermarket.</w:t>
-            </w:r>
-          </w:p>
-          <w:p>
-            <w:pPr>
-              <w:rPr>
-                <w:rFonts w:ascii="Arial" w:hAnsi="Arial" w:cs="Arial"/>
-              </w:rPr>
-            </w:pPr>
-            <w:r>
-              <w:rPr>
-                <w:rFonts w:ascii="Arial" w:hAnsi="Arial" w:cs="Arial"/>
-              </w:rPr>
-              <w:t>I</w:t>
-            </w:r>
-            <w:r>
-              <w:rPr>
-                <w:rFonts w:ascii="Arial" w:hAnsi="Arial" w:cs="Arial" w:hint="eastAsia"/>
-              </w:rPr>
-              <w:t xml:space="preserve">f </w:t>
-            </w:r>
-            <w:r>
-              <w:rPr>
-                <w:rFonts w:ascii="Arial" w:hAnsi="Arial" w:cs="Arial"/>
-              </w:rPr>
-              <w:t>the customer wants to be a member, the user will ask the customer some information such as the name, the phone number, the id card number.</w:t>
-            </w:r>
-          </w:p>
-          <w:p>
-            <w:pPr>
-              <w:rPr>
-                <w:rFonts w:ascii="Arial" w:hAnsi="Arial" w:cs="Arial"/>
-              </w:rPr>
-            </w:pPr>
-            <w:r>
-              <w:rPr>
-                <w:rFonts w:ascii="Arial" w:hAnsi="Arial" w:cs="Arial"/>
-              </w:rPr>
-              <w:t>The user input this information into the system, and system will record this customer as a member.</w:t>
+              <w:t>First user select some commodities.</w:t>
+            </w:r>
+          </w:p>
+          <w:p>
+            <w:pPr>
+              <w:rPr>
+                <w:rFonts w:ascii="Arial" w:eastAsia="宋体" w:hAnsi="Arial" w:cs="Arial"/>
+                <w:lang w:eastAsia="zh-CN"/>
+              </w:rPr>
+            </w:pPr>
+            <w:r>
+              <w:rPr>
+                <w:rFonts w:ascii="Arial" w:eastAsia="宋体" w:hAnsi="Arial" w:cs="Arial"/>
+                <w:lang w:eastAsia="zh-CN"/>
+              </w:rPr>
+              <w:t>Then user set the amount of discount for every selected commodities.</w:t>
             </w:r>
           </w:p>
         </w:tc>
@@ -5315,109 +7630,8 @@
           <w:p>
             <w:pPr>
               <w:rPr>
-                <w:rFonts w:ascii="Arial" w:hAnsi="Arial" w:cs="Arial"/>
-              </w:rPr>
-            </w:pPr>
-            <w:r>
-              <w:rPr>
-                <w:rFonts w:ascii="Arial" w:hAnsi="Arial" w:cs="Arial"/>
-              </w:rPr>
-              <w:t xml:space="preserve">User can easily register the customer as a member of the supermarket. Doing so will simplify the registration process and make the customer more </w:t>
-            </w:r>
-            <w:r>
-              <w:rPr>
-                <w:rFonts w:ascii="Arial" w:hAnsi="Arial" w:cs="Arial"/>
-              </w:rPr>
-              <w:t>satisfied</w:t>
-            </w:r>
-            <w:r>
-              <w:rPr>
-                <w:rFonts w:ascii="Arial" w:hAnsi="Arial" w:cs="Arial"/>
-              </w:rPr>
-              <w:t>.</w:t>
-            </w:r>
-          </w:p>
-        </w:tc>
-      </w:tr>
-      <w:tr>
-        <w:trPr>
-          <w:trHeight w:val="435"/>
-        </w:trPr>
-        <w:tc>
-          <w:tcPr>
-            <w:tcW w:w="1129" w:type="dxa"/>
-            <w:tcBorders>
-              <w:top w:val="single" w:sz="4" w:space="0" w:color="000000"/>
-              <w:left w:val="single" w:sz="4" w:space="0" w:color="000000"/>
-              <w:bottom w:val="single" w:sz="4" w:space="0" w:color="000000"/>
-            </w:tcBorders>
-            <w:shd w:val="clear" w:color="auto" w:fill="auto"/>
-          </w:tcPr>
-          <w:p>
-            <w:pPr>
-              <w:rPr>
-                <w:rFonts w:ascii="Arial" w:eastAsia="宋体" w:hAnsi="Arial" w:cs="Arial"/>
-                <w:lang w:eastAsia="zh-CN"/>
-              </w:rPr>
-            </w:pPr>
-            <w:r>
-              <w:rPr>
-                <w:rFonts w:ascii="Arial" w:eastAsia="宋体" w:hAnsi="Arial" w:cs="Arial"/>
-                <w:lang w:eastAsia="zh-CN"/>
-              </w:rPr>
-              <w:t>20</w:t>
-            </w:r>
-          </w:p>
-        </w:tc>
-        <w:tc>
-          <w:tcPr>
-            <w:tcW w:w="2268" w:type="dxa"/>
-            <w:tcBorders>
-              <w:top w:val="single" w:sz="4" w:space="0" w:color="000000"/>
-              <w:left w:val="single" w:sz="4" w:space="0" w:color="000000"/>
-              <w:bottom w:val="single" w:sz="4" w:space="0" w:color="000000"/>
-            </w:tcBorders>
-            <w:shd w:val="clear" w:color="auto" w:fill="auto"/>
-          </w:tcPr>
-          <w:p>
-            <w:pPr>
-              <w:snapToGrid w:val="0"/>
-              <w:rPr>
-                <w:rFonts w:ascii="Arial" w:eastAsia="宋体" w:hAnsi="Arial" w:cs="Arial"/>
-                <w:lang w:eastAsia="zh-CN"/>
-              </w:rPr>
-            </w:pPr>
-            <w:r>
-              <w:rPr>
-                <w:rFonts w:ascii="Arial" w:eastAsia="宋体" w:hAnsi="Arial" w:cs="Arial"/>
-                <w:lang w:eastAsia="zh-CN"/>
-              </w:rPr>
-              <w:t>D</w:t>
-            </w:r>
-            <w:r>
-              <w:rPr>
-                <w:rFonts w:ascii="Arial" w:eastAsia="宋体" w:hAnsi="Arial" w:cs="Arial"/>
-                <w:lang w:eastAsia="zh-CN"/>
-              </w:rPr>
-              <w:t>iscount promotion</w:t>
-            </w:r>
-          </w:p>
-        </w:tc>
-        <w:tc>
-          <w:tcPr>
-            <w:tcW w:w="993" w:type="dxa"/>
-            <w:tcBorders>
-              <w:top w:val="single" w:sz="4" w:space="0" w:color="000000"/>
-              <w:left w:val="single" w:sz="4" w:space="0" w:color="000000"/>
-              <w:bottom w:val="single" w:sz="4" w:space="0" w:color="000000"/>
-            </w:tcBorders>
-            <w:shd w:val="clear" w:color="auto" w:fill="auto"/>
-          </w:tcPr>
-          <w:p>
-            <w:pPr>
-              <w:snapToGrid w:val="0"/>
-              <w:rPr>
-                <w:rFonts w:ascii="Arial" w:hAnsi="Arial" w:cs="Arial"/>
+                <w:rFonts w:ascii="Arial" w:eastAsia="宋体" w:hAnsi="Arial" w:cs="Arial"/>
+                <w:lang w:eastAsia="zh-CN"/>
               </w:rPr>
             </w:pPr>
             <w:r>
@@ -5425,23 +7639,18 @@
                 <w:rFonts w:ascii="Arial" w:eastAsia="宋体" w:hAnsi="Arial" w:cs="Arial" w:hint="eastAsia"/>
                 <w:lang w:eastAsia="zh-CN"/>
               </w:rPr>
-              <w:t>high</w:t>
-            </w:r>
-          </w:p>
-        </w:tc>
-        <w:tc>
-          <w:tcPr>
-            <w:tcW w:w="1275" w:type="dxa"/>
-            <w:tcBorders>
-              <w:top w:val="single" w:sz="4" w:space="0" w:color="000000"/>
-              <w:left w:val="single" w:sz="4" w:space="0" w:color="000000"/>
-              <w:bottom w:val="single" w:sz="4" w:space="0" w:color="000000"/>
-            </w:tcBorders>
-            <w:shd w:val="clear" w:color="auto" w:fill="auto"/>
-          </w:tcPr>
-          <w:p>
-            <w:pPr>
-              <w:snapToGrid w:val="0"/>
+              <w:t xml:space="preserve">User can easily set the </w:t>
+            </w:r>
+            <w:r>
+              <w:rPr>
+                <w:rFonts w:ascii="Arial" w:eastAsia="宋体" w:hAnsi="Arial" w:cs="Arial"/>
+                <w:lang w:eastAsia="zh-CN"/>
+              </w:rPr>
+              <w:t>amount of discount for the commodity.</w:t>
+            </w:r>
+          </w:p>
+          <w:p>
+            <w:pPr>
               <w:rPr>
                 <w:rFonts w:ascii="Arial" w:eastAsia="宋体" w:hAnsi="Arial" w:cs="Arial"/>
                 <w:lang w:eastAsia="zh-CN"/>
@@ -5452,83 +7661,30 @@
                 <w:rFonts w:ascii="Arial" w:eastAsia="宋体" w:hAnsi="Arial" w:cs="Arial" w:hint="eastAsia"/>
                 <w:lang w:eastAsia="zh-CN"/>
               </w:rPr>
-              <w:t>Manager</w:t>
-            </w:r>
-          </w:p>
-        </w:tc>
-        <w:tc>
-          <w:tcPr>
-            <w:tcW w:w="4820" w:type="dxa"/>
-            <w:tcBorders>
-              <w:top w:val="single" w:sz="4" w:space="0" w:color="000000"/>
-              <w:left w:val="single" w:sz="4" w:space="0" w:color="000000"/>
-              <w:bottom w:val="single" w:sz="4" w:space="0" w:color="000000"/>
-            </w:tcBorders>
-            <w:shd w:val="clear" w:color="auto" w:fill="auto"/>
-          </w:tcPr>
-          <w:p>
-            <w:pPr>
-              <w:rPr>
-                <w:rFonts w:ascii="Arial" w:eastAsia="宋体" w:hAnsi="Arial" w:cs="Arial"/>
-                <w:lang w:eastAsia="zh-CN"/>
-              </w:rPr>
-            </w:pPr>
+              <w:t xml:space="preserve">For </w:t>
+            </w:r>
+            <w:r>
+              <w:rPr>
+                <w:rFonts w:ascii="Arial" w:eastAsia="宋体" w:hAnsi="Arial" w:cs="Arial"/>
+                <w:lang w:eastAsia="zh-CN"/>
+              </w:rPr>
+              <w:t>example</w:t>
+            </w:r>
             <w:r>
               <w:rPr>
                 <w:rFonts w:ascii="Arial" w:eastAsia="宋体" w:hAnsi="Arial" w:cs="Arial" w:hint="eastAsia"/>
                 <w:lang w:eastAsia="zh-CN"/>
               </w:rPr>
-              <w:t>First user select some commodities.</w:t>
-            </w:r>
-          </w:p>
-          <w:p>
-            <w:pPr>
-              <w:rPr>
-                <w:rFonts w:ascii="Arial" w:eastAsia="宋体" w:hAnsi="Arial" w:cs="Arial"/>
-                <w:lang w:eastAsia="zh-CN"/>
-              </w:rPr>
-            </w:pPr>
-            <w:r>
-              <w:rPr>
-                <w:rFonts w:ascii="Arial" w:eastAsia="宋体" w:hAnsi="Arial" w:cs="Arial"/>
-                <w:lang w:eastAsia="zh-CN"/>
-              </w:rPr>
-              <w:t>Then user set the amount of discount for every selected commodities.</w:t>
-            </w:r>
-          </w:p>
-        </w:tc>
-        <w:tc>
-          <w:tcPr>
-            <w:tcW w:w="5495" w:type="dxa"/>
-            <w:tcBorders>
-              <w:top w:val="single" w:sz="4" w:space="0" w:color="000000"/>
-              <w:left w:val="single" w:sz="4" w:space="0" w:color="000000"/>
-              <w:bottom w:val="single" w:sz="4" w:space="0" w:color="000000"/>
-              <w:right w:val="single" w:sz="4" w:space="0" w:color="000000"/>
-            </w:tcBorders>
-            <w:shd w:val="clear" w:color="auto" w:fill="auto"/>
-          </w:tcPr>
-          <w:p>
-            <w:pPr>
-              <w:rPr>
-                <w:rFonts w:ascii="Arial" w:eastAsia="宋体" w:hAnsi="Arial" w:cs="Arial"/>
-                <w:lang w:eastAsia="zh-CN"/>
-              </w:rPr>
-            </w:pPr>
-            <w:r>
-              <w:rPr>
-                <w:rFonts w:ascii="Arial" w:eastAsia="宋体" w:hAnsi="Arial" w:cs="Arial" w:hint="eastAsia"/>
-                <w:lang w:eastAsia="zh-CN"/>
-              </w:rPr>
-              <w:t xml:space="preserve">User can easily set the </w:t>
-            </w:r>
-            <w:r>
-              <w:rPr>
-                <w:rFonts w:ascii="Arial" w:eastAsia="宋体" w:hAnsi="Arial" w:cs="Arial"/>
-                <w:lang w:eastAsia="zh-CN"/>
-              </w:rPr>
-              <w:t>amount of discount for the commodity.</w:t>
-            </w:r>
+              <w:t>, in holiday the user want to promote commodities by making a discount, so the user just need set the discount for those commodities.</w:t>
+            </w:r>
+          </w:p>
+          <w:p>
+            <w:pPr>
+              <w:rPr>
+                <w:rFonts w:ascii="Arial" w:eastAsia="宋体" w:hAnsi="Arial" w:cs="Arial"/>
+                <w:lang w:eastAsia="zh-CN"/>
+              </w:rPr>
+            </w:pPr>
           </w:p>
         </w:tc>
       </w:tr>
@@ -5757,29 +7913,8 @@
           <w:szCs w:val="28"/>
           <w:lang w:eastAsia="zh-CN"/>
         </w:rPr>
-        <w:t>Name</w:t>
+        <w:t>Name:____</w:t>
       </w:r>
-      <w:proofErr w:type="gramStart"/>
-      <w:r>
-        <w:rPr>
-          <w:rFonts w:ascii="Arial" w:eastAsia="微软雅黑" w:hAnsi="Arial" w:cs="Arial" w:hint="eastAsia"/>
-          <w:sz w:val="28"/>
-          <w:szCs w:val="28"/>
-          <w:lang w:eastAsia="zh-CN"/>
-        </w:rPr>
-        <w:t>:_</w:t>
-      </w:r>
-      <w:proofErr w:type="gramEnd"/>
-      <w:r>
-        <w:rPr>
-          <w:rFonts w:ascii="Arial" w:eastAsia="微软雅黑" w:hAnsi="Arial" w:cs="Arial" w:hint="eastAsia"/>
-          <w:sz w:val="28"/>
-          <w:szCs w:val="28"/>
-          <w:lang w:eastAsia="zh-CN"/>
-        </w:rPr>
-        <w:t>___</w:t>
-      </w:r>
-      <w:proofErr w:type="spellStart"/>
       <w:r>
         <w:rPr>
           <w:rFonts w:ascii="Arial" w:eastAsia="微软雅黑" w:hAnsi="Arial" w:cs="Arial"/>
@@ -5789,7 +7924,6 @@
         </w:rPr>
         <w:t>LiuZhuo</w:t>
       </w:r>
-      <w:proofErr w:type="spellEnd"/>
       <w:r>
         <w:rPr>
           <w:rFonts w:ascii="Arial" w:eastAsia="微软雅黑" w:hAnsi="Arial" w:cs="Arial" w:hint="eastAsia"/>
@@ -5815,7 +7949,25 @@
           <w:szCs w:val="28"/>
           <w:lang w:eastAsia="zh-CN"/>
         </w:rPr>
-        <w:t xml:space="preserve">   ID_______</w:t>
+        <w:t xml:space="preserve">   ID___</w:t>
+      </w:r>
+      <w:r>
+        <w:rPr>
+          <w:rFonts w:ascii="Arial" w:eastAsia="微软雅黑" w:hAnsi="Arial" w:cs="Arial" w:hint="eastAsia"/>
+          <w:sz w:val="28"/>
+          <w:szCs w:val="28"/>
+          <w:lang w:eastAsia="zh-CN"/>
+        </w:rPr>
+        <w:t>s521</w:t>
+      </w:r>
+      <w:r>
+        <w:rPr>
+          <w:rFonts w:ascii="Arial" w:eastAsia="微软雅黑" w:hAnsi="Arial" w:cs="Arial" w:hint="eastAsia"/>
+          <w:sz w:val="28"/>
+          <w:szCs w:val="28"/>
+          <w:lang w:eastAsia="zh-CN"/>
+        </w:rPr>
+        <w:t>_</w:t>
       </w:r>
       <w:r>
         <w:rPr>
@@ -5858,6 +8010,7 @@
           <w:rFonts w:ascii="Arial" w:eastAsia="微软雅黑" w:hAnsi="Arial" w:cs="Arial"/>
           <w:lang w:eastAsia="zh-CN"/>
         </w:rPr>
+        <w:lastRenderedPageBreak/>
         <w:t>You can use Microsoft Word, OpenOffice Writer, or some other softwares.*1</w:t>
       </w:r>
     </w:p>
@@ -5906,7 +8059,7 @@
       </w:r>
     </w:p>
     <w:sectPr>
-      <w:headerReference w:type="default" r:id="rId7"/>
+      <w:headerReference w:type="default" r:id="rId9"/>
       <w:pgSz w:w="16838" w:h="11906" w:orient="landscape"/>
       <w:pgMar w:top="720" w:right="720" w:bottom="720" w:left="720" w:header="720" w:footer="720" w:gutter="0"/>
       <w:cols w:space="720"/>
@@ -5917,7 +8070,7 @@
 </file>
 
 <file path=word/endnotes.xml><?xml version="1.0" encoding="utf-8"?>
-<w:endnotes xmlns:wpc="http://schemas.microsoft.com/office/word/2010/wordprocessingCanvas" xmlns:mc="http://schemas.openxmlformats.org/markup-compatibility/2006" xmlns:o="urn:schemas-microsoft-com:office:office" xmlns:r="http://schemas.openxmlformats.org/officeDocument/2006/relationships" xmlns:m="http://schemas.openxmlformats.org/officeDocument/2006/math" xmlns:v="urn:schemas-microsoft-com:vml" xmlns:wp14="http://schemas.microsoft.com/office/word/2010/wordprocessingDrawing" xmlns:wp="http://schemas.openxmlformats.org/drawingml/2006/wordprocessingDrawing" xmlns:w10="urn:schemas-microsoft-com:office:word" xmlns:w="http://schemas.openxmlformats.org/wordprocessingml/2006/main" xmlns:w14="http://schemas.microsoft.com/office/word/2010/wordml" xmlns:w15="http://schemas.microsoft.com/office/word/2012/wordml" xmlns:wpg="http://schemas.microsoft.com/office/word/2010/wordprocessingGroup" xmlns:wpi="http://schemas.microsoft.com/office/word/2010/wordprocessingInk" xmlns:wne="http://schemas.microsoft.com/office/word/2006/wordml" xmlns:wps="http://schemas.microsoft.com/office/word/2010/wordprocessingShape" mc:Ignorable="w14 w15 wp14">
+<w:endnotes xmlns:wpc="http://schemas.microsoft.com/office/word/2010/wordprocessingCanvas" xmlns:mc="http://schemas.openxmlformats.org/markup-compatibility/2006" xmlns:o="urn:schemas-microsoft-com:office:office" xmlns:r="http://schemas.openxmlformats.org/officeDocument/2006/relationships" xmlns:m="http://schemas.openxmlformats.org/officeDocument/2006/math" xmlns:v="urn:schemas-microsoft-com:vml" xmlns:wp14="http://schemas.microsoft.com/office/word/2010/wordprocessingDrawing" xmlns:wp="http://schemas.openxmlformats.org/drawingml/2006/wordprocessingDrawing" xmlns:w10="urn:schemas-microsoft-com:office:word" xmlns:w="http://schemas.openxmlformats.org/wordprocessingml/2006/main" xmlns:w14="http://schemas.microsoft.com/office/word/2010/wordml" xmlns:wpg="http://schemas.microsoft.com/office/word/2010/wordprocessingGroup" xmlns:wpi="http://schemas.microsoft.com/office/word/2010/wordprocessingInk" xmlns:wne="http://schemas.microsoft.com/office/word/2006/wordml" xmlns:wps="http://schemas.microsoft.com/office/word/2010/wordprocessingShape" mc:Ignorable="w14 wp14">
   <w:endnote w:type="separator" w:id="-1">
     <w:p>
       <w:r>
@@ -5936,7 +8089,7 @@
 </file>
 
 <file path=word/footnotes.xml><?xml version="1.0" encoding="utf-8"?>
-<w:footnotes xmlns:wpc="http://schemas.microsoft.com/office/word/2010/wordprocessingCanvas" xmlns:mc="http://schemas.openxmlformats.org/markup-compatibility/2006" xmlns:o="urn:schemas-microsoft-com:office:office" xmlns:r="http://schemas.openxmlformats.org/officeDocument/2006/relationships" xmlns:m="http://schemas.openxmlformats.org/officeDocument/2006/math" xmlns:v="urn:schemas-microsoft-com:vml" xmlns:wp14="http://schemas.microsoft.com/office/word/2010/wordprocessingDrawing" xmlns:wp="http://schemas.openxmlformats.org/drawingml/2006/wordprocessingDrawing" xmlns:w10="urn:schemas-microsoft-com:office:word" xmlns:w="http://schemas.openxmlformats.org/wordprocessingml/2006/main" xmlns:w14="http://schemas.microsoft.com/office/word/2010/wordml" xmlns:w15="http://schemas.microsoft.com/office/word/2012/wordml" xmlns:wpg="http://schemas.microsoft.com/office/word/2010/wordprocessingGroup" xmlns:wpi="http://schemas.microsoft.com/office/word/2010/wordprocessingInk" xmlns:wne="http://schemas.microsoft.com/office/word/2006/wordml" xmlns:wps="http://schemas.microsoft.com/office/word/2010/wordprocessingShape" mc:Ignorable="w14 w15 wp14">
+<w:footnotes xmlns:wpc="http://schemas.microsoft.com/office/word/2010/wordprocessingCanvas" xmlns:mc="http://schemas.openxmlformats.org/markup-compatibility/2006" xmlns:o="urn:schemas-microsoft-com:office:office" xmlns:r="http://schemas.openxmlformats.org/officeDocument/2006/relationships" xmlns:m="http://schemas.openxmlformats.org/officeDocument/2006/math" xmlns:v="urn:schemas-microsoft-com:vml" xmlns:wp14="http://schemas.microsoft.com/office/word/2010/wordprocessingDrawing" xmlns:wp="http://schemas.openxmlformats.org/drawingml/2006/wordprocessingDrawing" xmlns:w10="urn:schemas-microsoft-com:office:word" xmlns:w="http://schemas.openxmlformats.org/wordprocessingml/2006/main" xmlns:w14="http://schemas.microsoft.com/office/word/2010/wordml" xmlns:wpg="http://schemas.microsoft.com/office/word/2010/wordprocessingGroup" xmlns:wpi="http://schemas.microsoft.com/office/word/2010/wordprocessingInk" xmlns:wne="http://schemas.microsoft.com/office/word/2006/wordml" xmlns:wps="http://schemas.microsoft.com/office/word/2010/wordprocessingShape" mc:Ignorable="w14 wp14">
   <w:footnote w:type="separator" w:id="-1">
     <w:p>
       <w:r>
@@ -5955,7 +8108,7 @@
 </file>
 
 <file path=word/header1.xml><?xml version="1.0" encoding="utf-8"?>
-<w:hdr xmlns:wpc="http://schemas.microsoft.com/office/word/2010/wordprocessingCanvas" xmlns:mc="http://schemas.openxmlformats.org/markup-compatibility/2006" xmlns:o="urn:schemas-microsoft-com:office:office" xmlns:r="http://schemas.openxmlformats.org/officeDocument/2006/relationships" xmlns:m="http://schemas.openxmlformats.org/officeDocument/2006/math" xmlns:v="urn:schemas-microsoft-com:vml" xmlns:wp14="http://schemas.microsoft.com/office/word/2010/wordprocessingDrawing" xmlns:wp="http://schemas.openxmlformats.org/drawingml/2006/wordprocessingDrawing" xmlns:w10="urn:schemas-microsoft-com:office:word" xmlns:w="http://schemas.openxmlformats.org/wordprocessingml/2006/main" xmlns:w14="http://schemas.microsoft.com/office/word/2010/wordml" xmlns:w15="http://schemas.microsoft.com/office/word/2012/wordml" xmlns:wpg="http://schemas.microsoft.com/office/word/2010/wordprocessingGroup" xmlns:wpi="http://schemas.microsoft.com/office/word/2010/wordprocessingInk" xmlns:wne="http://schemas.microsoft.com/office/word/2006/wordml" xmlns:wps="http://schemas.microsoft.com/office/word/2010/wordprocessingShape" mc:Ignorable="w14 w15 wp14">
+<w:hdr xmlns:wpc="http://schemas.microsoft.com/office/word/2010/wordprocessingCanvas" xmlns:mc="http://schemas.openxmlformats.org/markup-compatibility/2006" xmlns:o="urn:schemas-microsoft-com:office:office" xmlns:r="http://schemas.openxmlformats.org/officeDocument/2006/relationships" xmlns:m="http://schemas.openxmlformats.org/officeDocument/2006/math" xmlns:v="urn:schemas-microsoft-com:vml" xmlns:wp14="http://schemas.microsoft.com/office/word/2010/wordprocessingDrawing" xmlns:wp="http://schemas.openxmlformats.org/drawingml/2006/wordprocessingDrawing" xmlns:w10="urn:schemas-microsoft-com:office:word" xmlns:w="http://schemas.openxmlformats.org/wordprocessingml/2006/main" xmlns:w14="http://schemas.microsoft.com/office/word/2010/wordml" xmlns:wpg="http://schemas.microsoft.com/office/word/2010/wordprocessingGroup" xmlns:wpi="http://schemas.microsoft.com/office/word/2010/wordprocessingInk" xmlns:wne="http://schemas.microsoft.com/office/word/2006/wordml" xmlns:wps="http://schemas.microsoft.com/office/word/2010/wordprocessingShape" mc:Ignorable="w14 wp14">
   <w:p>
     <w:pPr>
       <w:pStyle w:val="a7"/>
@@ -5973,7 +8126,7 @@
       <w:rPr>
         <w:noProof/>
       </w:rPr>
-      <w:t>LiuZhuo_ReleaseNote.docx</w:t>
+      <w:t>LiuZhuo_ReleaseNote</w:t>
     </w:r>
     <w:r>
       <w:rPr>
@@ -5986,7 +8139,7 @@
 </file>
 
 <file path=word/numbering.xml><?xml version="1.0" encoding="utf-8"?>
-<w:numbering xmlns:wpc="http://schemas.microsoft.com/office/word/2010/wordprocessingCanvas" xmlns:mc="http://schemas.openxmlformats.org/markup-compatibility/2006" xmlns:o="urn:schemas-microsoft-com:office:office" xmlns:r="http://schemas.openxmlformats.org/officeDocument/2006/relationships" xmlns:m="http://schemas.openxmlformats.org/officeDocument/2006/math" xmlns:v="urn:schemas-microsoft-com:vml" xmlns:wp14="http://schemas.microsoft.com/office/word/2010/wordprocessingDrawing" xmlns:wp="http://schemas.openxmlformats.org/drawingml/2006/wordprocessingDrawing" xmlns:w10="urn:schemas-microsoft-com:office:word" xmlns:w="http://schemas.openxmlformats.org/wordprocessingml/2006/main" xmlns:w14="http://schemas.microsoft.com/office/word/2010/wordml" xmlns:w15="http://schemas.microsoft.com/office/word/2012/wordml" xmlns:wpg="http://schemas.microsoft.com/office/word/2010/wordprocessingGroup" xmlns:wpi="http://schemas.microsoft.com/office/word/2010/wordprocessingInk" xmlns:wne="http://schemas.microsoft.com/office/word/2006/wordml" xmlns:wps="http://schemas.microsoft.com/office/word/2010/wordprocessingShape" mc:Ignorable="w14 w15 wp14">
+<w:numbering xmlns:wpc="http://schemas.microsoft.com/office/word/2010/wordprocessingCanvas" xmlns:mc="http://schemas.openxmlformats.org/markup-compatibility/2006" xmlns:o="urn:schemas-microsoft-com:office:office" xmlns:r="http://schemas.openxmlformats.org/officeDocument/2006/relationships" xmlns:m="http://schemas.openxmlformats.org/officeDocument/2006/math" xmlns:v="urn:schemas-microsoft-com:vml" xmlns:wp14="http://schemas.microsoft.com/office/word/2010/wordprocessingDrawing" xmlns:wp="http://schemas.openxmlformats.org/drawingml/2006/wordprocessingDrawing" xmlns:w10="urn:schemas-microsoft-com:office:word" xmlns:w="http://schemas.openxmlformats.org/wordprocessingml/2006/main" xmlns:w14="http://schemas.microsoft.com/office/word/2010/wordml" xmlns:wpg="http://schemas.microsoft.com/office/word/2010/wordprocessingGroup" xmlns:wpi="http://schemas.microsoft.com/office/word/2010/wordprocessingInk" xmlns:wne="http://schemas.microsoft.com/office/word/2006/wordml" xmlns:wps="http://schemas.microsoft.com/office/word/2010/wordprocessingShape" mc:Ignorable="w14 wp14">
   <w:abstractNum w:abstractNumId="0">
     <w:nsid w:val="00000001"/>
     <w:multiLevelType w:val="singleLevel"/>
@@ -6141,7 +8294,7 @@
 </file>
 
 <file path=word/styles.xml><?xml version="1.0" encoding="utf-8"?>
-<w:styles xmlns:mc="http://schemas.openxmlformats.org/markup-compatibility/2006" xmlns:r="http://schemas.openxmlformats.org/officeDocument/2006/relationships" xmlns:w="http://schemas.openxmlformats.org/wordprocessingml/2006/main" xmlns:w14="http://schemas.microsoft.com/office/word/2010/wordml" xmlns:w15="http://schemas.microsoft.com/office/word/2012/wordml" mc:Ignorable="w14 w15">
+<w:styles xmlns:mc="http://schemas.openxmlformats.org/markup-compatibility/2006" xmlns:r="http://schemas.openxmlformats.org/officeDocument/2006/relationships" xmlns:w="http://schemas.openxmlformats.org/wordprocessingml/2006/main" xmlns:w14="http://schemas.microsoft.com/office/word/2010/wordml" mc:Ignorable="w14">
   <w:docDefaults>
     <w:rPrDefault>
       <w:rPr>
@@ -6151,7 +8304,7 @@
     </w:rPrDefault>
     <w:pPrDefault/>
   </w:docDefaults>
-  <w:latentStyles w:defLockedState="0" w:defUIPriority="0" w:defSemiHidden="0" w:defUnhideWhenUsed="0" w:defQFormat="0" w:count="371">
+  <w:latentStyles w:defLockedState="0" w:defUIPriority="0" w:defSemiHidden="0" w:defUnhideWhenUsed="0" w:defQFormat="0" w:count="267">
     <w:lsdException w:name="Normal" w:qFormat="1"/>
     <w:lsdException w:name="heading 1" w:qFormat="1"/>
     <w:lsdException w:name="heading 2" w:semiHidden="1" w:unhideWhenUsed="1" w:qFormat="1"/>
@@ -6322,110 +8475,423 @@
     <w:lsdException w:name="Book Title" w:uiPriority="33" w:qFormat="1"/>
     <w:lsdException w:name="Bibliography" w:semiHidden="1" w:uiPriority="37" w:unhideWhenUsed="1"/>
     <w:lsdException w:name="TOC Heading" w:semiHidden="1" w:uiPriority="39" w:unhideWhenUsed="1" w:qFormat="1"/>
-    <w:lsdException w:name="Plain Table 1" w:uiPriority="41"/>
-    <w:lsdException w:name="Plain Table 2" w:uiPriority="42"/>
-    <w:lsdException w:name="Plain Table 3" w:uiPriority="43"/>
-    <w:lsdException w:name="Plain Table 4" w:uiPriority="44"/>
-    <w:lsdException w:name="Plain Table 5" w:uiPriority="45"/>
-    <w:lsdException w:name="Grid Table Light" w:uiPriority="40"/>
-    <w:lsdException w:name="Grid Table 1 Light" w:uiPriority="46"/>
-    <w:lsdException w:name="Grid Table 2" w:uiPriority="47"/>
-    <w:lsdException w:name="Grid Table 3" w:uiPriority="48"/>
-    <w:lsdException w:name="Grid Table 4" w:uiPriority="49"/>
-    <w:lsdException w:name="Grid Table 5 Dark" w:uiPriority="50"/>
-    <w:lsdException w:name="Grid Table 6 Colorful" w:uiPriority="51"/>
-    <w:lsdException w:name="Grid Table 7 Colorful" w:uiPriority="52"/>
-    <w:lsdException w:name="Grid Table 1 Light Accent 1" w:uiPriority="46"/>
-    <w:lsdException w:name="Grid Table 2 Accent 1" w:uiPriority="47"/>
-    <w:lsdException w:name="Grid Table 3 Accent 1" w:uiPriority="48"/>
-    <w:lsdException w:name="Grid Table 4 Accent 1" w:uiPriority="49"/>
-    <w:lsdException w:name="Grid Table 5 Dark Accent 1" w:uiPriority="50"/>
-    <w:lsdException w:name="Grid Table 6 Colorful Accent 1" w:uiPriority="51"/>
-    <w:lsdException w:name="Grid Table 7 Colorful Accent 1" w:uiPriority="52"/>
-    <w:lsdException w:name="Grid Table 1 Light Accent 2" w:uiPriority="46"/>
-    <w:lsdException w:name="Grid Table 2 Accent 2" w:uiPriority="47"/>
-    <w:lsdException w:name="Grid Table 3 Accent 2" w:uiPriority="48"/>
-    <w:lsdException w:name="Grid Table 4 Accent 2" w:uiPriority="49"/>
-    <w:lsdException w:name="Grid Table 5 Dark Accent 2" w:uiPriority="50"/>
-    <w:lsdException w:name="Grid Table 6 Colorful Accent 2" w:uiPriority="51"/>
-    <w:lsdException w:name="Grid Table 7 Colorful Accent 2" w:uiPriority="52"/>
-    <w:lsdException w:name="Grid Table 1 Light Accent 3" w:uiPriority="46"/>
-    <w:lsdException w:name="Grid Table 2 Accent 3" w:uiPriority="47"/>
-    <w:lsdException w:name="Grid Table 3 Accent 3" w:uiPriority="48"/>
-    <w:lsdException w:name="Grid Table 4 Accent 3" w:uiPriority="49"/>
-    <w:lsdException w:name="Grid Table 5 Dark Accent 3" w:uiPriority="50"/>
-    <w:lsdException w:name="Grid Table 6 Colorful Accent 3" w:uiPriority="51"/>
-    <w:lsdException w:name="Grid Table 7 Colorful Accent 3" w:uiPriority="52"/>
-    <w:lsdException w:name="Grid Table 1 Light Accent 4" w:uiPriority="46"/>
-    <w:lsdException w:name="Grid Table 2 Accent 4" w:uiPriority="47"/>
-    <w:lsdException w:name="Grid Table 3 Accent 4" w:uiPriority="48"/>
-    <w:lsdException w:name="Grid Table 4 Accent 4" w:uiPriority="49"/>
-    <w:lsdException w:name="Grid Table 5 Dark Accent 4" w:uiPriority="50"/>
-    <w:lsdException w:name="Grid Table 6 Colorful Accent 4" w:uiPriority="51"/>
-    <w:lsdException w:name="Grid Table 7 Colorful Accent 4" w:uiPriority="52"/>
-    <w:lsdException w:name="Grid Table 1 Light Accent 5" w:uiPriority="46"/>
-    <w:lsdException w:name="Grid Table 2 Accent 5" w:uiPriority="47"/>
-    <w:lsdException w:name="Grid Table 3 Accent 5" w:uiPriority="48"/>
-    <w:lsdException w:name="Grid Table 4 Accent 5" w:uiPriority="49"/>
-    <w:lsdException w:name="Grid Table 5 Dark Accent 5" w:uiPriority="50"/>
-    <w:lsdException w:name="Grid Table 6 Colorful Accent 5" w:uiPriority="51"/>
-    <w:lsdException w:name="Grid Table 7 Colorful Accent 5" w:uiPriority="52"/>
-    <w:lsdException w:name="Grid Table 1 Light Accent 6" w:uiPriority="46"/>
-    <w:lsdException w:name="Grid Table 2 Accent 6" w:uiPriority="47"/>
-    <w:lsdException w:name="Grid Table 3 Accent 6" w:uiPriority="48"/>
-    <w:lsdException w:name="Grid Table 4 Accent 6" w:uiPriority="49"/>
-    <w:lsdException w:name="Grid Table 5 Dark Accent 6" w:uiPriority="50"/>
-    <w:lsdException w:name="Grid Table 6 Colorful Accent 6" w:uiPriority="51"/>
-    <w:lsdException w:name="Grid Table 7 Colorful Accent 6" w:uiPriority="52"/>
-    <w:lsdException w:name="List Table 1 Light" w:uiPriority="46"/>
-    <w:lsdException w:name="List Table 2" w:uiPriority="47"/>
-    <w:lsdException w:name="List Table 3" w:uiPriority="48"/>
-    <w:lsdException w:name="List Table 4" w:uiPriority="49"/>
-    <w:lsdException w:name="List Table 5 Dark" w:uiPriority="50"/>
-    <w:lsdException w:name="List Table 6 Colorful" w:uiPriority="51"/>
-    <w:lsdException w:name="List Table 7 Colorful" w:uiPriority="52"/>
-    <w:lsdException w:name="List Table 1 Light Accent 1" w:uiPriority="46"/>
-    <w:lsdException w:name="List Table 2 Accent 1" w:uiPriority="47"/>
-    <w:lsdException w:name="List Table 3 Accent 1" w:uiPriority="48"/>
-    <w:lsdException w:name="List Table 4 Accent 1" w:uiPriority="49"/>
-    <w:lsdException w:name="List Table 5 Dark Accent 1" w:uiPriority="50"/>
-    <w:lsdException w:name="List Table 6 Colorful Accent 1" w:uiPriority="51"/>
-    <w:lsdException w:name="List Table 7 Colorful Accent 1" w:uiPriority="52"/>
-    <w:lsdException w:name="List Table 1 Light Accent 2" w:uiPriority="46"/>
-    <w:lsdException w:name="List Table 2 Accent 2" w:uiPriority="47"/>
-    <w:lsdException w:name="List Table 3 Accent 2" w:uiPriority="48"/>
-    <w:lsdException w:name="List Table 4 Accent 2" w:uiPriority="49"/>
-    <w:lsdException w:name="List Table 5 Dark Accent 2" w:uiPriority="50"/>
-    <w:lsdException w:name="List Table 6 Colorful Accent 2" w:uiPriority="51"/>
-    <w:lsdException w:name="List Table 7 Colorful Accent 2" w:uiPriority="52"/>
-    <w:lsdException w:name="List Table 1 Light Accent 3" w:uiPriority="46"/>
-    <w:lsdException w:name="List Table 2 Accent 3" w:uiPriority="47"/>
-    <w:lsdException w:name="List Table 3 Accent 3" w:uiPriority="48"/>
-    <w:lsdException w:name="List Table 4 Accent 3" w:uiPriority="49"/>
-    <w:lsdException w:name="List Table 5 Dark Accent 3" w:uiPriority="50"/>
-    <w:lsdException w:name="List Table 6 Colorful Accent 3" w:uiPriority="51"/>
-    <w:lsdException w:name="List Table 7 Colorful Accent 3" w:uiPriority="52"/>
-    <w:lsdException w:name="List Table 1 Light Accent 4" w:uiPriority="46"/>
-    <w:lsdException w:name="List Table 2 Accent 4" w:uiPriority="47"/>
-    <w:lsdException w:name="List Table 3 Accent 4" w:uiPriority="48"/>
-    <w:lsdException w:name="List Table 4 Accent 4" w:uiPriority="49"/>
-    <w:lsdException w:name="List Table 5 Dark Accent 4" w:uiPriority="50"/>
-    <w:lsdException w:name="List Table 6 Colorful Accent 4" w:uiPriority="51"/>
-    <w:lsdException w:name="List Table 7 Colorful Accent 4" w:uiPriority="52"/>
-    <w:lsdException w:name="List Table 1 Light Accent 5" w:uiPriority="46"/>
-    <w:lsdException w:name="List Table 2 Accent 5" w:uiPriority="47"/>
-    <w:lsdException w:name="List Table 3 Accent 5" w:uiPriority="48"/>
-    <w:lsdException w:name="List Table 4 Accent 5" w:uiPriority="49"/>
-    <w:lsdException w:name="List Table 5 Dark Accent 5" w:uiPriority="50"/>
-    <w:lsdException w:name="List Table 6 Colorful Accent 5" w:uiPriority="51"/>
-    <w:lsdException w:name="List Table 7 Colorful Accent 5" w:uiPriority="52"/>
-    <w:lsdException w:name="List Table 1 Light Accent 6" w:uiPriority="46"/>
-    <w:lsdException w:name="List Table 2 Accent 6" w:uiPriority="47"/>
-    <w:lsdException w:name="List Table 3 Accent 6" w:uiPriority="48"/>
-    <w:lsdException w:name="List Table 4 Accent 6" w:uiPriority="49"/>
-    <w:lsdException w:name="List Table 5 Dark Accent 6" w:uiPriority="50"/>
-    <w:lsdException w:name="List Table 6 Colorful Accent 6" w:uiPriority="51"/>
-    <w:lsdException w:name="List Table 7 Colorful Accent 6" w:uiPriority="52"/>
+  </w:latentStyles>
+  <w:style w:type="paragraph" w:default="1" w:styleId="a">
+    <w:name w:val="Normal"/>
+    <w:qFormat/>
+    <w:pPr>
+      <w:widowControl w:val="0"/>
+      <w:suppressAutoHyphens/>
+      <w:jc w:val="both"/>
+    </w:pPr>
+    <w:rPr>
+      <w:rFonts w:ascii="Century" w:hAnsi="Century"/>
+      <w:kern w:val="1"/>
+      <w:sz w:val="21"/>
+      <w:szCs w:val="22"/>
+    </w:rPr>
+  </w:style>
+  <w:style w:type="character" w:default="1" w:styleId="a0">
+    <w:name w:val="Default Paragraph Font"/>
+    <w:uiPriority w:val="1"/>
+    <w:semiHidden/>
+    <w:unhideWhenUsed/>
+  </w:style>
+  <w:style w:type="table" w:default="1" w:styleId="a1">
+    <w:name w:val="Normal Table"/>
+    <w:uiPriority w:val="99"/>
+    <w:semiHidden/>
+    <w:unhideWhenUsed/>
+    <w:tblPr>
+      <w:tblInd w:w="0" w:type="dxa"/>
+      <w:tblCellMar>
+        <w:top w:w="0" w:type="dxa"/>
+        <w:left w:w="108" w:type="dxa"/>
+        <w:bottom w:w="0" w:type="dxa"/>
+        <w:right w:w="108" w:type="dxa"/>
+      </w:tblCellMar>
+    </w:tblPr>
+  </w:style>
+  <w:style w:type="numbering" w:default="1" w:styleId="a2">
+    <w:name w:val="No List"/>
+    <w:uiPriority w:val="99"/>
+    <w:semiHidden/>
+    <w:unhideWhenUsed/>
+  </w:style>
+  <w:style w:type="character" w:customStyle="1" w:styleId="WW8Num1z0">
+    <w:name w:val="WW8Num1z0"/>
+    <w:rPr>
+      <w:rFonts w:ascii="Arial" w:eastAsia="微软雅黑" w:hAnsi="Arial" w:cs="Arial"/>
+      <w:lang w:eastAsia="zh-CN"/>
+    </w:rPr>
+  </w:style>
+  <w:style w:type="character" w:customStyle="1" w:styleId="WW8Num2z0">
+    <w:name w:val="WW8Num2z0"/>
+  </w:style>
+  <w:style w:type="character" w:customStyle="1" w:styleId="WW8Num2z1">
+    <w:name w:val="WW8Num2z1"/>
+  </w:style>
+  <w:style w:type="character" w:customStyle="1" w:styleId="WW8Num2z2">
+    <w:name w:val="WW8Num2z2"/>
+  </w:style>
+  <w:style w:type="character" w:customStyle="1" w:styleId="WW8Num2z3">
+    <w:name w:val="WW8Num2z3"/>
+  </w:style>
+  <w:style w:type="character" w:customStyle="1" w:styleId="WW8Num2z4">
+    <w:name w:val="WW8Num2z4"/>
+  </w:style>
+  <w:style w:type="character" w:customStyle="1" w:styleId="WW8Num2z5">
+    <w:name w:val="WW8Num2z5"/>
+  </w:style>
+  <w:style w:type="character" w:customStyle="1" w:styleId="WW8Num2z6">
+    <w:name w:val="WW8Num2z6"/>
+  </w:style>
+  <w:style w:type="character" w:customStyle="1" w:styleId="WW8Num2z7">
+    <w:name w:val="WW8Num2z7"/>
+  </w:style>
+  <w:style w:type="character" w:customStyle="1" w:styleId="WW8Num2z8">
+    <w:name w:val="WW8Num2z8"/>
+  </w:style>
+  <w:style w:type="character" w:customStyle="1" w:styleId="WW8Num1z1">
+    <w:name w:val="WW8Num1z1"/>
+  </w:style>
+  <w:style w:type="character" w:customStyle="1" w:styleId="WW8Num1z2">
+    <w:name w:val="WW8Num1z2"/>
+  </w:style>
+  <w:style w:type="character" w:customStyle="1" w:styleId="WW8Num1z3">
+    <w:name w:val="WW8Num1z3"/>
+  </w:style>
+  <w:style w:type="character" w:customStyle="1" w:styleId="WW8Num1z4">
+    <w:name w:val="WW8Num1z4"/>
+  </w:style>
+  <w:style w:type="character" w:customStyle="1" w:styleId="WW8Num1z5">
+    <w:name w:val="WW8Num1z5"/>
+  </w:style>
+  <w:style w:type="character" w:customStyle="1" w:styleId="WW8Num1z6">
+    <w:name w:val="WW8Num1z6"/>
+  </w:style>
+  <w:style w:type="character" w:customStyle="1" w:styleId="WW8Num1z7">
+    <w:name w:val="WW8Num1z7"/>
+  </w:style>
+  <w:style w:type="character" w:customStyle="1" w:styleId="WW8Num1z8">
+    <w:name w:val="WW8Num1z8"/>
+  </w:style>
+  <w:style w:type="character" w:customStyle="1" w:styleId="1">
+    <w:name w:val="段落フォント1"/>
+  </w:style>
+  <w:style w:type="paragraph" w:customStyle="1" w:styleId="Heading">
+    <w:name w:val="Heading"/>
+    <w:basedOn w:val="a"/>
+    <w:next w:val="a3"/>
+    <w:pPr>
+      <w:keepNext/>
+      <w:spacing w:before="240" w:after="120"/>
+    </w:pPr>
+    <w:rPr>
+      <w:rFonts w:ascii="Liberation Sans" w:eastAsia="WenQuanYi Zen Hei" w:hAnsi="Liberation Sans" w:cs="FreeSans"/>
+      <w:sz w:val="28"/>
+      <w:szCs w:val="28"/>
+    </w:rPr>
+  </w:style>
+  <w:style w:type="paragraph" w:styleId="a3">
+    <w:name w:val="Body Text"/>
+    <w:basedOn w:val="a"/>
+    <w:pPr>
+      <w:spacing w:after="140" w:line="288" w:lineRule="auto"/>
+    </w:pPr>
+  </w:style>
+  <w:style w:type="paragraph" w:styleId="a4">
+    <w:name w:val="List"/>
+    <w:basedOn w:val="a3"/>
+    <w:rPr>
+      <w:rFonts w:cs="FreeSans"/>
+    </w:rPr>
+  </w:style>
+  <w:style w:type="paragraph" w:styleId="a5">
+    <w:name w:val="caption"/>
+    <w:basedOn w:val="a"/>
+    <w:qFormat/>
+    <w:pPr>
+      <w:suppressLineNumbers/>
+      <w:spacing w:before="120" w:after="120"/>
+    </w:pPr>
+    <w:rPr>
+      <w:rFonts w:cs="FreeSans"/>
+      <w:i/>
+      <w:iCs/>
+      <w:sz w:val="24"/>
+      <w:szCs w:val="24"/>
+    </w:rPr>
+  </w:style>
+  <w:style w:type="paragraph" w:customStyle="1" w:styleId="Index">
+    <w:name w:val="Index"/>
+    <w:basedOn w:val="a"/>
+    <w:pPr>
+      <w:suppressLineNumbers/>
+    </w:pPr>
+    <w:rPr>
+      <w:rFonts w:cs="FreeSans"/>
+    </w:rPr>
+  </w:style>
+  <w:style w:type="paragraph" w:styleId="a6">
+    <w:name w:val="List Paragraph"/>
+    <w:basedOn w:val="a"/>
+    <w:qFormat/>
+    <w:pPr>
+      <w:ind w:left="840"/>
+    </w:pPr>
+  </w:style>
+  <w:style w:type="paragraph" w:customStyle="1" w:styleId="TableContents">
+    <w:name w:val="Table Contents"/>
+    <w:basedOn w:val="a"/>
+    <w:pPr>
+      <w:suppressLineNumbers/>
+    </w:pPr>
+  </w:style>
+  <w:style w:type="paragraph" w:customStyle="1" w:styleId="TableHeading">
+    <w:name w:val="Table Heading"/>
+    <w:basedOn w:val="TableContents"/>
+    <w:pPr>
+      <w:jc w:val="center"/>
+    </w:pPr>
+    <w:rPr>
+      <w:b/>
+      <w:bCs/>
+    </w:rPr>
+  </w:style>
+  <w:style w:type="paragraph" w:styleId="a7">
+    <w:name w:val="header"/>
+    <w:basedOn w:val="a"/>
+    <w:link w:val="Char"/>
+    <w:rsid w:val="00A830A0"/>
+    <w:pPr>
+      <w:tabs>
+        <w:tab w:val="center" w:pos="4252"/>
+        <w:tab w:val="right" w:pos="8504"/>
+      </w:tabs>
+      <w:snapToGrid w:val="0"/>
+    </w:pPr>
+  </w:style>
+  <w:style w:type="character" w:customStyle="1" w:styleId="Char">
+    <w:name w:val="页眉 Char"/>
+    <w:link w:val="a7"/>
+    <w:rsid w:val="00A830A0"/>
+    <w:rPr>
+      <w:rFonts w:ascii="Century" w:hAnsi="Century"/>
+      <w:kern w:val="1"/>
+      <w:sz w:val="21"/>
+      <w:szCs w:val="22"/>
+    </w:rPr>
+  </w:style>
+  <w:style w:type="paragraph" w:styleId="a8">
+    <w:name w:val="footer"/>
+    <w:basedOn w:val="a"/>
+    <w:link w:val="Char0"/>
+    <w:rsid w:val="00A830A0"/>
+    <w:pPr>
+      <w:tabs>
+        <w:tab w:val="center" w:pos="4252"/>
+        <w:tab w:val="right" w:pos="8504"/>
+      </w:tabs>
+      <w:snapToGrid w:val="0"/>
+    </w:pPr>
+  </w:style>
+  <w:style w:type="character" w:customStyle="1" w:styleId="Char0">
+    <w:name w:val="页脚 Char"/>
+    <w:link w:val="a8"/>
+    <w:rsid w:val="00A830A0"/>
+    <w:rPr>
+      <w:rFonts w:ascii="Century" w:hAnsi="Century"/>
+      <w:kern w:val="1"/>
+      <w:sz w:val="21"/>
+      <w:szCs w:val="22"/>
+    </w:rPr>
+  </w:style>
+</w:styles>
+</file>
+
+<file path=word/stylesWithEffects.xml><?xml version="1.0" encoding="utf-8"?>
+<w:styles xmlns:wpc="http://schemas.microsoft.com/office/word/2010/wordprocessingCanvas" xmlns:mc="http://schemas.openxmlformats.org/markup-compatibility/2006" xmlns:o="urn:schemas-microsoft-com:office:office" xmlns:r="http://schemas.openxmlformats.org/officeDocument/2006/relationships" xmlns:m="http://schemas.openxmlformats.org/officeDocument/2006/math" xmlns:v="urn:schemas-microsoft-com:vml" xmlns:wp14="http://schemas.microsoft.com/office/word/2010/wordprocessingDrawing" xmlns:wp="http://schemas.openxmlformats.org/drawingml/2006/wordprocessingDrawing" xmlns:w10="urn:schemas-microsoft-com:office:word" xmlns:w="http://schemas.openxmlformats.org/wordprocessingml/2006/main" xmlns:w14="http://schemas.microsoft.com/office/word/2010/wordml" xmlns:wpg="http://schemas.microsoft.com/office/word/2010/wordprocessingGroup" xmlns:wpi="http://schemas.microsoft.com/office/word/2010/wordprocessingInk" xmlns:wne="http://schemas.microsoft.com/office/word/2006/wordml" xmlns:wps="http://schemas.microsoft.com/office/word/2010/wordprocessingShape" mc:Ignorable="w14 wp14">
+  <w:docDefaults>
+    <w:rPrDefault>
+      <w:rPr>
+        <w:rFonts w:ascii="Times New Roman" w:eastAsia="MS Mincho" w:hAnsi="Times New Roman" w:cs="Times New Roman"/>
+        <w:lang w:val="en-US" w:eastAsia="ja-JP" w:bidi="ar-SA"/>
+      </w:rPr>
+    </w:rPrDefault>
+    <w:pPrDefault/>
+  </w:docDefaults>
+  <w:latentStyles w:defLockedState="0" w:defUIPriority="0" w:defSemiHidden="0" w:defUnhideWhenUsed="0" w:defQFormat="0" w:count="267">
+    <w:lsdException w:name="Normal" w:qFormat="1"/>
+    <w:lsdException w:name="heading 1" w:qFormat="1"/>
+    <w:lsdException w:name="heading 2" w:semiHidden="1" w:unhideWhenUsed="1" w:qFormat="1"/>
+    <w:lsdException w:name="heading 3" w:semiHidden="1" w:unhideWhenUsed="1" w:qFormat="1"/>
+    <w:lsdException w:name="heading 4" w:semiHidden="1" w:unhideWhenUsed="1" w:qFormat="1"/>
+    <w:lsdException w:name="heading 5" w:semiHidden="1" w:unhideWhenUsed="1" w:qFormat="1"/>
+    <w:lsdException w:name="heading 6" w:semiHidden="1" w:unhideWhenUsed="1" w:qFormat="1"/>
+    <w:lsdException w:name="heading 7" w:semiHidden="1" w:unhideWhenUsed="1" w:qFormat="1"/>
+    <w:lsdException w:name="heading 8" w:semiHidden="1" w:unhideWhenUsed="1" w:qFormat="1"/>
+    <w:lsdException w:name="heading 9" w:semiHidden="1" w:unhideWhenUsed="1" w:qFormat="1"/>
+    <w:lsdException w:name="caption" w:qFormat="1"/>
+    <w:lsdException w:name="Title" w:qFormat="1"/>
+    <w:lsdException w:name="Subtitle" w:qFormat="1"/>
+    <w:lsdException w:name="Strong" w:qFormat="1"/>
+    <w:lsdException w:name="Emphasis" w:qFormat="1"/>
+    <w:lsdException w:name="Normal Table" w:semiHidden="1" w:unhideWhenUsed="1"/>
+    <w:lsdException w:name="Table Simple 1" w:semiHidden="1" w:unhideWhenUsed="1"/>
+    <w:lsdException w:name="Table Simple 2" w:semiHidden="1" w:unhideWhenUsed="1"/>
+    <w:lsdException w:name="Table Simple 3" w:semiHidden="1" w:unhideWhenUsed="1"/>
+    <w:lsdException w:name="Table Classic 1" w:semiHidden="1" w:unhideWhenUsed="1"/>
+    <w:lsdException w:name="Table Classic 2" w:semiHidden="1" w:unhideWhenUsed="1"/>
+    <w:lsdException w:name="Table Classic 3" w:semiHidden="1" w:unhideWhenUsed="1"/>
+    <w:lsdException w:name="Table Classic 4" w:semiHidden="1" w:unhideWhenUsed="1"/>
+    <w:lsdException w:name="Table Colorful 1" w:semiHidden="1" w:unhideWhenUsed="1"/>
+    <w:lsdException w:name="Table Colorful 2" w:semiHidden="1" w:unhideWhenUsed="1"/>
+    <w:lsdException w:name="Table Colorful 3" w:semiHidden="1" w:unhideWhenUsed="1"/>
+    <w:lsdException w:name="Table Columns 1" w:semiHidden="1" w:unhideWhenUsed="1"/>
+    <w:lsdException w:name="Table Columns 2" w:semiHidden="1" w:unhideWhenUsed="1"/>
+    <w:lsdException w:name="Table Columns 3" w:semiHidden="1" w:unhideWhenUsed="1"/>
+    <w:lsdException w:name="Table Columns 4" w:semiHidden="1" w:unhideWhenUsed="1"/>
+    <w:lsdException w:name="Table Columns 5" w:semiHidden="1" w:unhideWhenUsed="1"/>
+    <w:lsdException w:name="Table Grid 1" w:semiHidden="1" w:unhideWhenUsed="1"/>
+    <w:lsdException w:name="Table Grid 2" w:semiHidden="1" w:unhideWhenUsed="1"/>
+    <w:lsdException w:name="Table Grid 3" w:semiHidden="1" w:unhideWhenUsed="1"/>
+    <w:lsdException w:name="Table Grid 4" w:semiHidden="1" w:unhideWhenUsed="1"/>
+    <w:lsdException w:name="Table Grid 5" w:semiHidden="1" w:unhideWhenUsed="1"/>
+    <w:lsdException w:name="Table Grid 6" w:semiHidden="1" w:unhideWhenUsed="1"/>
+    <w:lsdException w:name="Table Grid 7" w:semiHidden="1" w:unhideWhenUsed="1"/>
+    <w:lsdException w:name="Table Grid 8" w:semiHidden="1" w:unhideWhenUsed="1"/>
+    <w:lsdException w:name="Table List 1" w:semiHidden="1" w:unhideWhenUsed="1"/>
+    <w:lsdException w:name="Table List 2" w:semiHidden="1" w:unhideWhenUsed="1"/>
+    <w:lsdException w:name="Table List 3" w:semiHidden="1" w:unhideWhenUsed="1"/>
+    <w:lsdException w:name="Table List 4" w:semiHidden="1" w:unhideWhenUsed="1"/>
+    <w:lsdException w:name="Table List 5" w:semiHidden="1" w:unhideWhenUsed="1"/>
+    <w:lsdException w:name="Table List 6" w:semiHidden="1" w:unhideWhenUsed="1"/>
+    <w:lsdException w:name="Table List 7" w:semiHidden="1" w:unhideWhenUsed="1"/>
+    <w:lsdException w:name="Table List 8" w:semiHidden="1" w:unhideWhenUsed="1"/>
+    <w:lsdException w:name="Table 3D effects 1" w:semiHidden="1" w:unhideWhenUsed="1"/>
+    <w:lsdException w:name="Table 3D effects 2" w:semiHidden="1" w:unhideWhenUsed="1"/>
+    <w:lsdException w:name="Table 3D effects 3" w:semiHidden="1" w:unhideWhenUsed="1"/>
+    <w:lsdException w:name="Table Contemporary" w:semiHidden="1" w:unhideWhenUsed="1"/>
+    <w:lsdException w:name="Table Elegant" w:semiHidden="1" w:unhideWhenUsed="1"/>
+    <w:lsdException w:name="Table Professional" w:semiHidden="1" w:unhideWhenUsed="1"/>
+    <w:lsdException w:name="Table Subtle 1" w:semiHidden="1" w:unhideWhenUsed="1"/>
+    <w:lsdException w:name="Table Subtle 2" w:semiHidden="1" w:unhideWhenUsed="1"/>
+    <w:lsdException w:name="Table Web 1" w:semiHidden="1" w:unhideWhenUsed="1"/>
+    <w:lsdException w:name="Table Web 2" w:semiHidden="1" w:unhideWhenUsed="1"/>
+    <w:lsdException w:name="Table Web 3" w:semiHidden="1" w:unhideWhenUsed="1"/>
+    <w:lsdException w:name="Table Theme" w:semiHidden="1" w:unhideWhenUsed="1"/>
+    <w:lsdException w:name="Placeholder Text" w:semiHidden="1" w:uiPriority="99"/>
+    <w:lsdException w:name="No Spacing" w:uiPriority="1" w:qFormat="1"/>
+    <w:lsdException w:name="Light Shading" w:uiPriority="60"/>
+    <w:lsdException w:name="Light List" w:uiPriority="61"/>
+    <w:lsdException w:name="Light Grid" w:uiPriority="62"/>
+    <w:lsdException w:name="Medium Shading 1" w:uiPriority="63"/>
+    <w:lsdException w:name="Medium Shading 2" w:uiPriority="64"/>
+    <w:lsdException w:name="Medium List 1" w:uiPriority="65"/>
+    <w:lsdException w:name="Medium List 2" w:uiPriority="66"/>
+    <w:lsdException w:name="Medium Grid 1" w:uiPriority="67"/>
+    <w:lsdException w:name="Medium Grid 2" w:uiPriority="68"/>
+    <w:lsdException w:name="Medium Grid 3" w:uiPriority="69"/>
+    <w:lsdException w:name="Dark List" w:uiPriority="70"/>
+    <w:lsdException w:name="Colorful Shading" w:uiPriority="71"/>
+    <w:lsdException w:name="Colorful List" w:uiPriority="72"/>
+    <w:lsdException w:name="Colorful Grid" w:uiPriority="73"/>
+    <w:lsdException w:name="Light Shading Accent 1" w:uiPriority="60"/>
+    <w:lsdException w:name="Light List Accent 1" w:uiPriority="61"/>
+    <w:lsdException w:name="Light Grid Accent 1" w:uiPriority="62"/>
+    <w:lsdException w:name="Medium Shading 1 Accent 1" w:uiPriority="63"/>
+    <w:lsdException w:name="Medium Shading 2 Accent 1" w:uiPriority="64"/>
+    <w:lsdException w:name="Medium List 1 Accent 1" w:uiPriority="65"/>
+    <w:lsdException w:name="Revision" w:semiHidden="1" w:uiPriority="99"/>
+    <w:lsdException w:name="List Paragraph" w:uiPriority="34" w:qFormat="1"/>
+    <w:lsdException w:name="Quote" w:uiPriority="29" w:qFormat="1"/>
+    <w:lsdException w:name="Intense Quote" w:uiPriority="30" w:qFormat="1"/>
+    <w:lsdException w:name="Medium List 2 Accent 1" w:uiPriority="66"/>
+    <w:lsdException w:name="Medium Grid 1 Accent 1" w:uiPriority="67"/>
+    <w:lsdException w:name="Medium Grid 2 Accent 1" w:uiPriority="68"/>
+    <w:lsdException w:name="Medium Grid 3 Accent 1" w:uiPriority="69"/>
+    <w:lsdException w:name="Dark List Accent 1" w:uiPriority="70"/>
+    <w:lsdException w:name="Colorful Shading Accent 1" w:uiPriority="71"/>
+    <w:lsdException w:name="Colorful List Accent 1" w:uiPriority="72"/>
+    <w:lsdException w:name="Colorful Grid Accent 1" w:uiPriority="73"/>
+    <w:lsdException w:name="Light Shading Accent 2" w:uiPriority="60"/>
+    <w:lsdException w:name="Light List Accent 2" w:uiPriority="61"/>
+    <w:lsdException w:name="Light Grid Accent 2" w:uiPriority="62"/>
+    <w:lsdException w:name="Medium Shading 1 Accent 2" w:uiPriority="63"/>
+    <w:lsdException w:name="Medium Shading 2 Accent 2" w:uiPriority="64"/>
+    <w:lsdException w:name="Medium List 1 Accent 2" w:uiPriority="65"/>
+    <w:lsdException w:name="Medium List 2 Accent 2" w:uiPriority="66"/>
+    <w:lsdException w:name="Medium Grid 1 Accent 2" w:uiPriority="67"/>
+    <w:lsdException w:name="Medium Grid 2 Accent 2" w:uiPriority="68"/>
+    <w:lsdException w:name="Medium Grid 3 Accent 2" w:uiPriority="69"/>
+    <w:lsdException w:name="Dark List Accent 2" w:uiPriority="70"/>
+    <w:lsdException w:name="Colorful Shading Accent 2" w:uiPriority="71"/>
+    <w:lsdException w:name="Colorful List Accent 2" w:uiPriority="72"/>
+    <w:lsdException w:name="Colorful Grid Accent 2" w:uiPriority="73"/>
+    <w:lsdException w:name="Light Shading Accent 3" w:uiPriority="60"/>
+    <w:lsdException w:name="Light List Accent 3" w:uiPriority="61"/>
+    <w:lsdException w:name="Light Grid Accent 3" w:uiPriority="62"/>
+    <w:lsdException w:name="Medium Shading 1 Accent 3" w:uiPriority="63"/>
+    <w:lsdException w:name="Medium Shading 2 Accent 3" w:uiPriority="64"/>
+    <w:lsdException w:name="Medium List 1 Accent 3" w:uiPriority="65"/>
+    <w:lsdException w:name="Medium List 2 Accent 3" w:uiPriority="66"/>
+    <w:lsdException w:name="Medium Grid 1 Accent 3" w:uiPriority="67"/>
+    <w:lsdException w:name="Medium Grid 2 Accent 3" w:uiPriority="68"/>
+    <w:lsdException w:name="Medium Grid 3 Accent 3" w:uiPriority="69"/>
+    <w:lsdException w:name="Dark List Accent 3" w:uiPriority="70"/>
+    <w:lsdException w:name="Colorful Shading Accent 3" w:uiPriority="71"/>
+    <w:lsdException w:name="Colorful List Accent 3" w:uiPriority="72"/>
+    <w:lsdException w:name="Colorful Grid Accent 3" w:uiPriority="73"/>
+    <w:lsdException w:name="Light Shading Accent 4" w:uiPriority="60"/>
+    <w:lsdException w:name="Light List Accent 4" w:uiPriority="61"/>
+    <w:lsdException w:name="Light Grid Accent 4" w:uiPriority="62"/>
+    <w:lsdException w:name="Medium Shading 1 Accent 4" w:uiPriority="63"/>
+    <w:lsdException w:name="Medium Shading 2 Accent 4" w:uiPriority="64"/>
+    <w:lsdException w:name="Medium List 1 Accent 4" w:uiPriority="65"/>
+    <w:lsdException w:name="Medium List 2 Accent 4" w:uiPriority="66"/>
+    <w:lsdException w:name="Medium Grid 1 Accent 4" w:uiPriority="67"/>
+    <w:lsdException w:name="Medium Grid 2 Accent 4" w:uiPriority="68"/>
+    <w:lsdException w:name="Medium Grid 3 Accent 4" w:uiPriority="69"/>
+    <w:lsdException w:name="Dark List Accent 4" w:uiPriority="70"/>
+    <w:lsdException w:name="Colorful Shading Accent 4" w:uiPriority="71"/>
+    <w:lsdException w:name="Colorful List Accent 4" w:uiPriority="72"/>
+    <w:lsdException w:name="Colorful Grid Accent 4" w:uiPriority="73"/>
+    <w:lsdException w:name="Light Shading Accent 5" w:uiPriority="60"/>
+    <w:lsdException w:name="Light List Accent 5" w:uiPriority="61"/>
+    <w:lsdException w:name="Light Grid Accent 5" w:uiPriority="62"/>
+    <w:lsdException w:name="Medium Shading 1 Accent 5" w:uiPriority="63"/>
+    <w:lsdException w:name="Medium Shading 2 Accent 5" w:uiPriority="64"/>
+    <w:lsdException w:name="Medium List 1 Accent 5" w:uiPriority="65"/>
+    <w:lsdException w:name="Medium List 2 Accent 5" w:uiPriority="66"/>
+    <w:lsdException w:name="Medium Grid 1 Accent 5" w:uiPriority="67"/>
+    <w:lsdException w:name="Medium Grid 2 Accent 5" w:uiPriority="68"/>
+    <w:lsdException w:name="Medium Grid 3 Accent 5" w:uiPriority="69"/>
+    <w:lsdException w:name="Dark List Accent 5" w:uiPriority="70"/>
+    <w:lsdException w:name="Colorful Shading Accent 5" w:uiPriority="71"/>
+    <w:lsdException w:name="Colorful List Accent 5" w:uiPriority="72"/>
+    <w:lsdException w:name="Colorful Grid Accent 5" w:uiPriority="73"/>
+    <w:lsdException w:name="Light Shading Accent 6" w:uiPriority="60"/>
+    <w:lsdException w:name="Light List Accent 6" w:uiPriority="61"/>
+    <w:lsdException w:name="Light Grid Accent 6" w:uiPriority="62"/>
+    <w:lsdException w:name="Medium Shading 1 Accent 6" w:uiPriority="63"/>
+    <w:lsdException w:name="Medium Shading 2 Accent 6" w:uiPriority="64"/>
+    <w:lsdException w:name="Medium List 1 Accent 6" w:uiPriority="65"/>
+    <w:lsdException w:name="Medium List 2 Accent 6" w:uiPriority="66"/>
+    <w:lsdException w:name="Medium Grid 1 Accent 6" w:uiPriority="67"/>
+    <w:lsdException w:name="Medium Grid 2 Accent 6" w:uiPriority="68"/>
+    <w:lsdException w:name="Medium Grid 3 Accent 6" w:uiPriority="69"/>
+    <w:lsdException w:name="Dark List Accent 6" w:uiPriority="70"/>
+    <w:lsdException w:name="Colorful Shading Accent 6" w:uiPriority="71"/>
+    <w:lsdException w:name="Colorful List Accent 6" w:uiPriority="72"/>
+    <w:lsdException w:name="Colorful Grid Accent 6" w:uiPriority="73"/>
+    <w:lsdException w:name="Subtle Emphasis" w:uiPriority="19" w:qFormat="1"/>
+    <w:lsdException w:name="Intense Emphasis" w:uiPriority="21" w:qFormat="1"/>
+    <w:lsdException w:name="Subtle Reference" w:uiPriority="31" w:qFormat="1"/>
+    <w:lsdException w:name="Intense Reference" w:uiPriority="32" w:qFormat="1"/>
+    <w:lsdException w:name="Book Title" w:uiPriority="33" w:qFormat="1"/>
+    <w:lsdException w:name="Bibliography" w:semiHidden="1" w:uiPriority="37" w:unhideWhenUsed="1"/>
+    <w:lsdException w:name="TOC Heading" w:semiHidden="1" w:uiPriority="39" w:unhideWhenUsed="1" w:qFormat="1"/>
   </w:latentStyles>
   <w:style w:type="paragraph" w:default="1" w:styleId="a">
     <w:name w:val="Normal"/>
@@ -6950,8 +9416,20 @@
   <a:extraClrSchemeLst/>
   <a:extLst>
     <a:ext uri="{05A4C25C-085E-4340-85A3-A5531E510DB2}">
-      <thm15:themeFamily xmlns:thm15="http://schemas.microsoft.com/office/thememl/2012/main" name="Office Theme" id="{62F939B6-93AF-4DB8-9C6B-D6C7DFDC589F}" vid="{4A3C46E8-61CC-4603-A589-7422A47A8E4A}"/>
+      <thm15:themeFamily xmlns="" xmlns:thm15="http://schemas.microsoft.com/office/thememl/2012/main" name="Office Theme" id="{62F939B6-93AF-4DB8-9C6B-D6C7DFDC589F}" vid="{4A3C46E8-61CC-4603-A589-7422A47A8E4A}"/>
     </a:ext>
   </a:extLst>
 </a:theme>
+</file>
+
+<file path=customXml/item1.xml><?xml version="1.0" encoding="utf-8"?>
+<b:Sources xmlns:b="http://schemas.openxmlformats.org/officeDocument/2006/bibliography" xmlns="http://schemas.openxmlformats.org/officeDocument/2006/bibliography" SelectedStyle="\APA.XSL" StyleName="APA"/>
+</file>
+
+<file path=customXml/itemProps1.xml><?xml version="1.0" encoding="utf-8"?>
+<ds:datastoreItem xmlns:ds="http://schemas.openxmlformats.org/officeDocument/2006/customXml" ds:itemID="{80C353C8-B749-468C-A84B-905CA93CD0FD}">
+  <ds:schemaRefs>
+    <ds:schemaRef ds:uri="http://schemas.openxmlformats.org/officeDocument/2006/bibliography"/>
+  </ds:schemaRefs>
+</ds:datastoreItem>
 </file>
--- a/LiuZhuo_ReleaseNote.docx
+++ b/LiuZhuo_ReleaseNote.docx
@@ -35,8 +35,6 @@
             <w:pPr>
               <w:pageBreakBefore/>
             </w:pPr>
-            <w:bookmarkStart w:id="0" w:name="_GoBack"/>
-            <w:bookmarkEnd w:id="0"/>
             <w:r>
               <w:rPr>
                 <w:rFonts w:ascii="Arial" w:hAnsi="Arial" w:cs="Arial"/>
@@ -192,7 +190,8 @@
             <w:pPr>
               <w:snapToGrid w:val="0"/>
               <w:rPr>
-                <w:rFonts w:ascii="Arial" w:hAnsi="Arial" w:cs="Arial"/>
+                <w:rFonts w:ascii="Arial" w:eastAsia="宋体" w:hAnsi="Arial" w:cs="Arial" w:hint="eastAsia"/>
+                <w:lang w:eastAsia="zh-CN"/>
               </w:rPr>
             </w:pPr>
             <w:r>
@@ -204,16 +203,10 @@
             </w:r>
             <w:r>
               <w:rPr>
-                <w:rFonts w:ascii="Arial" w:hAnsi="Arial" w:cs="Arial"/>
-              </w:rPr>
-              <w:t xml:space="preserve">association </w:t>
-            </w:r>
-            <w:r>
-              <w:rPr>
-                <w:rFonts w:ascii="Arial" w:eastAsia="宋体" w:hAnsi="Arial" w:cs="Arial"/>
-                <w:lang w:eastAsia="zh-CN"/>
-              </w:rPr>
-              <w:t>prediction</w:t>
+                <w:rFonts w:ascii="Arial" w:eastAsia="宋体" w:hAnsi="Arial" w:cs="Arial" w:hint="eastAsia"/>
+                <w:lang w:eastAsia="zh-CN"/>
+              </w:rPr>
+              <w:t>location set</w:t>
             </w:r>
           </w:p>
         </w:tc>
@@ -284,36 +277,325 @@
           <w:p>
             <w:pPr>
               <w:rPr>
-                <w:rFonts w:ascii="Arial" w:hAnsi="Arial" w:cs="Arial"/>
-              </w:rPr>
-            </w:pPr>
-            <w:r>
-              <w:rPr>
-                <w:rFonts w:ascii="Arial" w:hAnsi="Arial" w:cs="Arial" w:hint="eastAsia"/>
-              </w:rPr>
-              <w:t xml:space="preserve">Firstly user input the name </w:t>
-            </w:r>
-            <w:r>
-              <w:rPr>
-                <w:rFonts w:ascii="Arial" w:hAnsi="Arial" w:cs="Arial"/>
-              </w:rPr>
-              <w:t>or</w:t>
-            </w:r>
-            <w:r>
-              <w:rPr>
-                <w:rFonts w:ascii="Arial" w:hAnsi="Arial" w:cs="Arial" w:hint="eastAsia"/>
-              </w:rPr>
-              <w:t xml:space="preserve"> the id of a </w:t>
-            </w:r>
-            <w:r>
-              <w:rPr>
-                <w:rFonts w:ascii="Arial" w:hAnsi="Arial" w:cs="Arial"/>
+                <w:rFonts w:ascii="Arial" w:eastAsia="宋体" w:hAnsi="Arial" w:cs="Arial" w:hint="eastAsia"/>
+                <w:lang w:eastAsia="zh-CN"/>
+              </w:rPr>
+            </w:pPr>
+            <w:r>
+              <w:rPr>
+                <w:rFonts w:ascii="Arial" w:eastAsia="宋体" w:hAnsi="Arial" w:cs="Arial" w:hint="eastAsia"/>
+                <w:lang w:eastAsia="zh-CN"/>
+              </w:rPr>
+              <w:t xml:space="preserve">When the user purchases a batch of </w:t>
+            </w:r>
+            <w:r>
+              <w:rPr>
+                <w:rFonts w:ascii="Arial" w:eastAsia="宋体" w:hAnsi="Arial" w:cs="Arial"/>
+                <w:lang w:eastAsia="zh-CN"/>
+              </w:rPr>
+              <w:t>commodities</w:t>
+            </w:r>
+            <w:r>
+              <w:rPr>
+                <w:rFonts w:ascii="Arial" w:eastAsia="宋体" w:hAnsi="Arial" w:cs="Arial" w:hint="eastAsia"/>
+                <w:lang w:eastAsia="zh-CN"/>
+              </w:rPr>
+              <w:t xml:space="preserve">, or the user wants to reset the location of commodities, this </w:t>
+            </w:r>
+            <w:r>
+              <w:rPr>
+                <w:rFonts w:ascii="Arial" w:eastAsia="宋体" w:hAnsi="Arial" w:cs="Arial"/>
+                <w:lang w:eastAsia="zh-CN"/>
+              </w:rPr>
+              <w:t>function</w:t>
+            </w:r>
+            <w:r>
+              <w:rPr>
+                <w:rFonts w:ascii="Arial" w:eastAsia="宋体" w:hAnsi="Arial" w:cs="Arial" w:hint="eastAsia"/>
+                <w:lang w:eastAsia="zh-CN"/>
+              </w:rPr>
+              <w:t xml:space="preserve"> will be useful.</w:t>
+            </w:r>
+          </w:p>
+          <w:p>
+            <w:pPr>
+              <w:rPr>
+                <w:rFonts w:ascii="Arial" w:eastAsia="宋体" w:hAnsi="Arial" w:cs="Arial" w:hint="eastAsia"/>
+                <w:lang w:eastAsia="zh-CN"/>
+              </w:rPr>
+            </w:pPr>
+          </w:p>
+          <w:p>
+            <w:pPr>
+              <w:rPr>
+                <w:rFonts w:ascii="Arial" w:eastAsia="宋体" w:hAnsi="Arial" w:cs="Arial" w:hint="eastAsia"/>
+                <w:lang w:eastAsia="zh-CN"/>
+              </w:rPr>
+            </w:pPr>
+            <w:r>
+              <w:rPr>
+                <w:rFonts w:ascii="Arial" w:hAnsi="Arial" w:cs="Arial" w:hint="eastAsia"/>
+              </w:rPr>
+              <w:t xml:space="preserve">Firstly user </w:t>
+            </w:r>
+            <w:r>
+              <w:rPr>
+                <w:rFonts w:ascii="Arial" w:eastAsia="宋体" w:hAnsi="Arial" w:cs="Arial" w:hint="eastAsia"/>
+                <w:lang w:eastAsia="zh-CN"/>
+              </w:rPr>
+              <w:t>can see all commodities position</w:t>
+            </w:r>
+            <w:r>
+              <w:rPr>
+                <w:rFonts w:ascii="Arial" w:eastAsia="宋体" w:hAnsi="Arial" w:cs="Arial" w:hint="eastAsia"/>
+                <w:lang w:eastAsia="zh-CN"/>
+              </w:rPr>
+              <w:t xml:space="preserve"> in every </w:t>
+            </w:r>
+            <w:r>
+              <w:rPr>
+                <w:rFonts w:ascii="Arial" w:eastAsia="宋体" w:hAnsi="Arial" w:cs="Arial" w:hint="eastAsia"/>
+                <w:lang w:eastAsia="zh-CN"/>
+              </w:rPr>
+              <w:t>shelf</w:t>
+            </w:r>
+            <w:r>
+              <w:rPr>
+                <w:rFonts w:ascii="Arial" w:eastAsia="宋体" w:hAnsi="Arial" w:cs="Arial" w:hint="eastAsia"/>
+                <w:lang w:eastAsia="zh-CN"/>
+              </w:rPr>
+              <w:t xml:space="preserve"> in the supermarket. </w:t>
+            </w:r>
+            <w:r>
+              <w:rPr>
+                <w:rFonts w:ascii="Arial" w:eastAsia="宋体" w:hAnsi="Arial" w:cs="Arial" w:hint="eastAsia"/>
+                <w:lang w:eastAsia="zh-CN"/>
+              </w:rPr>
+              <w:t>I</w:t>
+            </w:r>
+            <w:r>
+              <w:rPr>
+                <w:rFonts w:ascii="Arial" w:eastAsia="宋体" w:hAnsi="Arial" w:cs="Arial" w:hint="eastAsia"/>
+                <w:lang w:eastAsia="zh-CN"/>
+              </w:rPr>
+              <w:t xml:space="preserve">f there are some positions that are not occupied by the commodities, the system will give the user </w:t>
+            </w:r>
+            <w:r>
+              <w:rPr>
+                <w:rFonts w:ascii="Arial" w:eastAsia="宋体" w:hAnsi="Arial" w:cs="Arial"/>
+                <w:lang w:eastAsia="zh-CN"/>
+              </w:rPr>
+              <w:t>recommended</w:t>
+            </w:r>
+            <w:r>
+              <w:rPr>
+                <w:rFonts w:ascii="Arial" w:eastAsia="宋体" w:hAnsi="Arial" w:cs="Arial" w:hint="eastAsia"/>
+                <w:lang w:eastAsia="zh-CN"/>
+              </w:rPr>
+              <w:t xml:space="preserve"> commodities in those pos</w:t>
+            </w:r>
+            <w:r>
+              <w:rPr>
+                <w:rFonts w:ascii="Arial" w:eastAsia="宋体" w:hAnsi="Arial" w:cs="Arial" w:hint="eastAsia"/>
+                <w:lang w:eastAsia="zh-CN"/>
+              </w:rPr>
+              <w:t>i</w:t>
+            </w:r>
+            <w:r>
+              <w:rPr>
+                <w:rFonts w:ascii="Arial" w:eastAsia="宋体" w:hAnsi="Arial" w:cs="Arial" w:hint="eastAsia"/>
+                <w:lang w:eastAsia="zh-CN"/>
+              </w:rPr>
+              <w:t>t</w:t>
+            </w:r>
+            <w:r>
+              <w:rPr>
+                <w:rFonts w:ascii="Arial" w:eastAsia="宋体" w:hAnsi="Arial" w:cs="Arial" w:hint="eastAsia"/>
+                <w:lang w:eastAsia="zh-CN"/>
+              </w:rPr>
+              <w:t>i</w:t>
+            </w:r>
+            <w:r>
+              <w:rPr>
+                <w:rFonts w:ascii="Arial" w:eastAsia="宋体" w:hAnsi="Arial" w:cs="Arial" w:hint="eastAsia"/>
+                <w:lang w:eastAsia="zh-CN"/>
+              </w:rPr>
+              <w:t>on</w:t>
+            </w:r>
+            <w:r>
+              <w:rPr>
+                <w:rFonts w:ascii="Arial" w:eastAsia="宋体" w:hAnsi="Arial" w:cs="Arial" w:hint="eastAsia"/>
+                <w:lang w:eastAsia="zh-CN"/>
+              </w:rPr>
+              <w:t>s</w:t>
+            </w:r>
+            <w:r>
+              <w:rPr>
+                <w:rFonts w:ascii="Arial" w:eastAsia="宋体" w:hAnsi="Arial" w:cs="Arial" w:hint="eastAsia"/>
+                <w:lang w:eastAsia="zh-CN"/>
+              </w:rPr>
+              <w:t>.</w:t>
+            </w:r>
+            <w:r>
+              <w:rPr>
+                <w:rFonts w:ascii="Arial" w:eastAsia="宋体" w:hAnsi="Arial" w:cs="Arial" w:hint="eastAsia"/>
+                <w:lang w:eastAsia="zh-CN"/>
+              </w:rPr>
+              <w:t xml:space="preserve"> At the same time, if the user wants to reset the </w:t>
+            </w:r>
+            <w:r>
+              <w:rPr>
+                <w:rFonts w:ascii="Arial" w:eastAsia="宋体" w:hAnsi="Arial" w:cs="Arial"/>
+                <w:lang w:eastAsia="zh-CN"/>
+              </w:rPr>
+              <w:t>commodities</w:t>
+            </w:r>
+            <w:r>
+              <w:rPr>
+                <w:rFonts w:ascii="Arial" w:eastAsia="宋体" w:hAnsi="Arial" w:cs="Arial" w:hint="eastAsia"/>
+                <w:lang w:eastAsia="zh-CN"/>
+              </w:rPr>
+              <w:t xml:space="preserve"> </w:t>
+            </w:r>
+            <w:r>
+              <w:rPr>
+                <w:rFonts w:ascii="Arial" w:eastAsia="宋体" w:hAnsi="Arial" w:cs="Arial"/>
+                <w:lang w:eastAsia="zh-CN"/>
+              </w:rPr>
+              <w:t>position</w:t>
+            </w:r>
+            <w:r>
+              <w:rPr>
+                <w:rFonts w:ascii="Arial" w:eastAsia="宋体" w:hAnsi="Arial" w:cs="Arial" w:hint="eastAsia"/>
+                <w:lang w:eastAsia="zh-CN"/>
+              </w:rPr>
+              <w:t xml:space="preserve">, the system also give the user some </w:t>
+            </w:r>
+            <w:r>
+              <w:rPr>
+                <w:rFonts w:ascii="Arial" w:eastAsia="宋体" w:hAnsi="Arial" w:cs="Arial"/>
+                <w:lang w:eastAsia="zh-CN"/>
+              </w:rPr>
+              <w:t>recommended</w:t>
+            </w:r>
+            <w:r>
+              <w:rPr>
+                <w:rFonts w:ascii="Arial" w:eastAsia="宋体" w:hAnsi="Arial" w:cs="Arial" w:hint="eastAsia"/>
+                <w:lang w:eastAsia="zh-CN"/>
+              </w:rPr>
+              <w:t xml:space="preserve"> commodities</w:t>
+            </w:r>
+            <w:r>
+              <w:rPr>
+                <w:rFonts w:ascii="Arial" w:eastAsia="宋体" w:hAnsi="Arial" w:cs="Arial" w:hint="eastAsia"/>
+                <w:lang w:eastAsia="zh-CN"/>
+              </w:rPr>
+              <w:t xml:space="preserve"> in some position.</w:t>
+            </w:r>
+          </w:p>
+          <w:p>
+            <w:pPr>
+              <w:rPr>
+                <w:rFonts w:ascii="Arial" w:eastAsia="宋体" w:hAnsi="Arial" w:cs="Arial" w:hint="eastAsia"/>
+                <w:lang w:eastAsia="zh-CN"/>
+              </w:rPr>
+            </w:pPr>
+          </w:p>
+          <w:p>
+            <w:pPr>
+              <w:rPr>
+                <w:rFonts w:ascii="Arial" w:eastAsia="宋体" w:hAnsi="Arial" w:cs="Arial" w:hint="eastAsia"/>
+                <w:lang w:eastAsia="zh-CN"/>
+              </w:rPr>
+            </w:pPr>
+            <w:r>
+              <w:rPr>
+                <w:rFonts w:ascii="Arial" w:eastAsia="宋体" w:hAnsi="Arial" w:cs="Arial" w:hint="eastAsia"/>
+                <w:lang w:eastAsia="zh-CN"/>
+              </w:rPr>
+              <w:t xml:space="preserve">Then the user can check every </w:t>
+            </w:r>
+            <w:r>
+              <w:rPr>
+                <w:rFonts w:ascii="Arial" w:eastAsia="宋体" w:hAnsi="Arial" w:cs="Arial"/>
+                <w:lang w:eastAsia="zh-CN"/>
               </w:rPr>
               <w:t>commodity</w:t>
             </w:r>
             <w:r>
               <w:rPr>
-                <w:rFonts w:ascii="Arial" w:hAnsi="Arial" w:cs="Arial"/>
+                <w:rFonts w:ascii="Arial" w:eastAsia="宋体" w:hAnsi="Arial" w:cs="Arial" w:hint="eastAsia"/>
+                <w:lang w:eastAsia="zh-CN"/>
+              </w:rPr>
+              <w:t xml:space="preserve"> in every position. </w:t>
+            </w:r>
+            <w:r>
+              <w:rPr>
+                <w:rFonts w:ascii="Arial" w:eastAsia="宋体" w:hAnsi="Arial" w:cs="Arial"/>
+                <w:lang w:eastAsia="zh-CN"/>
+              </w:rPr>
+              <w:t>T</w:t>
+            </w:r>
+            <w:r>
+              <w:rPr>
+                <w:rFonts w:ascii="Arial" w:eastAsia="宋体" w:hAnsi="Arial" w:cs="Arial" w:hint="eastAsia"/>
+                <w:lang w:eastAsia="zh-CN"/>
+              </w:rPr>
+              <w:t xml:space="preserve">he user can make his/her final decision </w:t>
+            </w:r>
+            <w:r>
+              <w:rPr>
+                <w:rFonts w:ascii="Arial" w:eastAsia="宋体" w:hAnsi="Arial" w:cs="Arial"/>
+                <w:lang w:eastAsia="zh-CN"/>
+              </w:rPr>
+              <w:t>according</w:t>
+            </w:r>
+            <w:r>
+              <w:rPr>
+                <w:rFonts w:ascii="Arial" w:eastAsia="宋体" w:hAnsi="Arial" w:cs="Arial" w:hint="eastAsia"/>
+                <w:lang w:eastAsia="zh-CN"/>
+              </w:rPr>
+              <w:t xml:space="preserve"> </w:t>
+            </w:r>
+            <w:r>
+              <w:rPr>
+                <w:rFonts w:ascii="Arial" w:eastAsia="宋体" w:hAnsi="Arial" w:cs="Arial" w:hint="eastAsia"/>
+                <w:lang w:eastAsia="zh-CN"/>
+              </w:rPr>
+              <w:t>to the</w:t>
+            </w:r>
+            <w:r>
+              <w:rPr>
+                <w:rFonts w:ascii="Arial" w:eastAsia="宋体" w:hAnsi="Arial" w:cs="Arial"/>
+                <w:lang w:eastAsia="zh-CN"/>
+              </w:rPr>
+              <w:t xml:space="preserve"> </w:t>
+            </w:r>
+            <w:r>
+              <w:rPr>
+                <w:rFonts w:ascii="Arial" w:eastAsia="宋体" w:hAnsi="Arial" w:cs="Arial"/>
+                <w:lang w:eastAsia="zh-CN"/>
+              </w:rPr>
+              <w:t>recommended</w:t>
+            </w:r>
+            <w:r>
+              <w:rPr>
+                <w:rFonts w:ascii="Arial" w:eastAsia="宋体" w:hAnsi="Arial" w:cs="Arial" w:hint="eastAsia"/>
+                <w:lang w:eastAsia="zh-CN"/>
+              </w:rPr>
+              <w:t xml:space="preserve"> </w:t>
+            </w:r>
+            <w:r>
+              <w:rPr>
+                <w:rFonts w:ascii="Arial" w:eastAsia="宋体" w:hAnsi="Arial" w:cs="Arial"/>
+                <w:lang w:eastAsia="zh-CN"/>
+              </w:rPr>
+              <w:t>information</w:t>
+            </w:r>
+            <w:r>
+              <w:rPr>
+                <w:rFonts w:ascii="Arial" w:eastAsia="宋体" w:hAnsi="Arial" w:cs="Arial" w:hint="eastAsia"/>
+                <w:lang w:eastAsia="zh-CN"/>
               </w:rPr>
               <w:t>.</w:t>
             </w:r>
@@ -321,104 +603,97 @@
           <w:p>
             <w:pPr>
               <w:rPr>
-                <w:rFonts w:ascii="Arial" w:eastAsia="宋体" w:hAnsi="Arial" w:cs="Arial"/>
-                <w:lang w:eastAsia="zh-CN"/>
-              </w:rPr>
-            </w:pPr>
-            <w:r>
-              <w:rPr>
-                <w:rFonts w:ascii="Arial" w:hAnsi="Arial" w:cs="Arial" w:hint="eastAsia"/>
-              </w:rPr>
-              <w:t xml:space="preserve">Then </w:t>
-            </w:r>
-            <w:r>
-              <w:rPr>
-                <w:rFonts w:ascii="Arial" w:hAnsi="Arial" w:cs="Arial" w:hint="eastAsia"/>
-              </w:rPr>
-              <w:t>user can get all the associated</w:t>
-            </w:r>
-            <w:r>
-              <w:rPr>
-                <w:rFonts w:ascii="Arial" w:hAnsi="Arial" w:cs="Arial"/>
-              </w:rPr>
-              <w:t xml:space="preserve"> commodities </w:t>
-            </w:r>
-            <w:r>
-              <w:rPr>
-                <w:rFonts w:ascii="Arial" w:hAnsi="Arial" w:cs="Arial" w:hint="eastAsia"/>
-              </w:rPr>
-              <w:t xml:space="preserve">of the </w:t>
-            </w:r>
-            <w:r>
-              <w:rPr>
-                <w:rFonts w:ascii="Arial" w:hAnsi="Arial" w:cs="Arial"/>
-              </w:rPr>
-              <w:t>commodity based on the prediction of past data</w:t>
-            </w:r>
-            <w:r>
-              <w:rPr>
-                <w:rFonts w:ascii="Arial" w:eastAsia="宋体" w:hAnsi="Arial" w:cs="Arial" w:hint="eastAsia"/>
-                <w:lang w:eastAsia="zh-CN"/>
-              </w:rPr>
-              <w:t>.</w:t>
-            </w:r>
-          </w:p>
-          <w:p>
-            <w:pPr>
-              <w:rPr>
-                <w:rFonts w:ascii="Arial" w:eastAsia="宋体" w:hAnsi="Arial" w:cs="Arial"/>
-                <w:lang w:eastAsia="zh-CN"/>
-              </w:rPr>
-            </w:pPr>
-            <w:r>
-              <w:rPr>
-                <w:rFonts w:ascii="Arial" w:eastAsia="宋体" w:hAnsi="Arial" w:cs="Arial" w:hint="eastAsia"/>
-                <w:lang w:eastAsia="zh-CN"/>
-              </w:rPr>
-              <w:t xml:space="preserve">For example, </w:t>
-            </w:r>
-            <w:r>
-              <w:rPr>
-                <w:rFonts w:ascii="Arial" w:eastAsia="宋体" w:hAnsi="Arial" w:cs="Arial" w:hint="eastAsia"/>
-                <w:lang w:eastAsia="zh-CN"/>
-              </w:rPr>
-              <w:t xml:space="preserve">a </w:t>
-            </w:r>
-            <w:r>
-              <w:rPr>
-                <w:rFonts w:ascii="Arial" w:eastAsia="宋体" w:hAnsi="Arial" w:cs="Arial" w:hint="eastAsia"/>
-                <w:lang w:eastAsia="zh-CN"/>
-              </w:rPr>
-              <w:t>user want</w:t>
-            </w:r>
-            <w:r>
-              <w:rPr>
-                <w:rFonts w:ascii="Arial" w:eastAsia="宋体" w:hAnsi="Arial" w:cs="Arial" w:hint="eastAsia"/>
-                <w:lang w:eastAsia="zh-CN"/>
-              </w:rPr>
-              <w:t>s</w:t>
-            </w:r>
-            <w:r>
-              <w:rPr>
-                <w:rFonts w:ascii="Arial" w:eastAsia="宋体" w:hAnsi="Arial" w:cs="Arial" w:hint="eastAsia"/>
-                <w:lang w:eastAsia="zh-CN"/>
-              </w:rPr>
-              <w:t xml:space="preserve"> to know what commodities a customer will also buy if he buy</w:t>
-            </w:r>
-            <w:r>
-              <w:rPr>
-                <w:rFonts w:ascii="Arial" w:eastAsia="宋体" w:hAnsi="Arial" w:cs="Arial" w:hint="eastAsia"/>
-                <w:lang w:eastAsia="zh-CN"/>
-              </w:rPr>
-              <w:t>s</w:t>
-            </w:r>
-            <w:r>
-              <w:rPr>
-                <w:rFonts w:ascii="Arial" w:eastAsia="宋体" w:hAnsi="Arial" w:cs="Arial" w:hint="eastAsia"/>
-                <w:lang w:eastAsia="zh-CN"/>
-              </w:rPr>
-              <w:t xml:space="preserve"> the wines. </w:t>
-            </w:r>
+                <w:rFonts w:ascii="Arial" w:eastAsia="宋体" w:hAnsi="Arial" w:cs="Arial" w:hint="eastAsia"/>
+                <w:lang w:eastAsia="zh-CN"/>
+              </w:rPr>
+            </w:pPr>
+          </w:p>
+          <w:p>
+            <w:pPr>
+              <w:rPr>
+                <w:rFonts w:ascii="Arial" w:eastAsia="宋体" w:hAnsi="Arial" w:cs="Arial" w:hint="eastAsia"/>
+                <w:lang w:eastAsia="zh-CN"/>
+              </w:rPr>
+            </w:pPr>
+            <w:r>
+              <w:rPr>
+                <w:rFonts w:ascii="Arial" w:eastAsia="宋体" w:hAnsi="Arial" w:cs="Arial"/>
+                <w:lang w:eastAsia="zh-CN"/>
+              </w:rPr>
+              <w:t>F</w:t>
+            </w:r>
+            <w:r>
+              <w:rPr>
+                <w:rFonts w:ascii="Arial" w:eastAsia="宋体" w:hAnsi="Arial" w:cs="Arial" w:hint="eastAsia"/>
+                <w:lang w:eastAsia="zh-CN"/>
+              </w:rPr>
+              <w:t>inally other employees can place the comm</w:t>
+            </w:r>
+            <w:r>
+              <w:rPr>
+                <w:rFonts w:ascii="Arial" w:eastAsia="宋体" w:hAnsi="Arial" w:cs="Arial" w:hint="eastAsia"/>
+                <w:lang w:eastAsia="zh-CN"/>
+              </w:rPr>
+              <w:t>odities in the real supermarket by the manager</w:t>
+            </w:r>
+            <w:r>
+              <w:rPr>
+                <w:rFonts w:ascii="Arial" w:eastAsia="宋体" w:hAnsi="Arial" w:cs="Arial"/>
+                <w:lang w:eastAsia="zh-CN"/>
+              </w:rPr>
+              <w:t>’</w:t>
+            </w:r>
+            <w:r>
+              <w:rPr>
+                <w:rFonts w:ascii="Arial" w:eastAsia="宋体" w:hAnsi="Arial" w:cs="Arial" w:hint="eastAsia"/>
+                <w:lang w:eastAsia="zh-CN"/>
+              </w:rPr>
+              <w:t>s decision.</w:t>
+            </w:r>
+          </w:p>
+          <w:p>
+            <w:pPr>
+              <w:rPr>
+                <w:rFonts w:ascii="Arial" w:eastAsia="宋体" w:hAnsi="Arial" w:cs="Arial" w:hint="eastAsia"/>
+                <w:lang w:eastAsia="zh-CN"/>
+              </w:rPr>
+            </w:pPr>
+          </w:p>
+          <w:p>
+            <w:pPr>
+              <w:rPr>
+                <w:rFonts w:ascii="Arial" w:eastAsia="宋体" w:hAnsi="Arial" w:cs="Arial"/>
+                <w:lang w:eastAsia="zh-CN"/>
+              </w:rPr>
+            </w:pPr>
+          </w:p>
+          <w:p>
+            <w:pPr>
+              <w:rPr>
+                <w:rFonts w:ascii="Arial" w:eastAsia="宋体" w:hAnsi="Arial" w:cs="Arial"/>
+                <w:lang w:eastAsia="zh-CN"/>
+              </w:rPr>
+            </w:pPr>
+          </w:p>
+        </w:tc>
+        <w:tc>
+          <w:tcPr>
+            <w:tcW w:w="5495" w:type="dxa"/>
+            <w:tcBorders>
+              <w:top w:val="single" w:sz="4" w:space="0" w:color="000000"/>
+              <w:left w:val="single" w:sz="4" w:space="0" w:color="000000"/>
+              <w:bottom w:val="single" w:sz="4" w:space="0" w:color="000000"/>
+              <w:right w:val="single" w:sz="4" w:space="0" w:color="000000"/>
+            </w:tcBorders>
+            <w:shd w:val="clear" w:color="auto" w:fill="auto"/>
+          </w:tcPr>
+          <w:p>
+            <w:pPr>
+              <w:rPr>
+                <w:rFonts w:ascii="Arial" w:eastAsia="宋体" w:hAnsi="Arial" w:cs="Arial" w:hint="eastAsia"/>
+                <w:lang w:eastAsia="zh-CN"/>
+              </w:rPr>
+            </w:pPr>
             <w:r>
               <w:rPr>
                 <w:rFonts w:ascii="Arial" w:eastAsia="宋体" w:hAnsi="Arial" w:cs="Arial"/>
@@ -431,54 +706,170 @@
                 <w:rFonts w:ascii="Arial" w:eastAsia="宋体" w:hAnsi="Arial" w:cs="Arial" w:hint="eastAsia"/>
                 <w:lang w:eastAsia="zh-CN"/>
               </w:rPr>
-              <w:t>he user just need input the name of wine</w:t>
-            </w:r>
-            <w:r>
-              <w:rPr>
-                <w:rFonts w:ascii="Arial" w:eastAsia="宋体" w:hAnsi="Arial" w:cs="Arial" w:hint="eastAsia"/>
-                <w:lang w:eastAsia="zh-CN"/>
-              </w:rPr>
-              <w:t xml:space="preserve"> and click the button</w:t>
-            </w:r>
-            <w:r>
-              <w:rPr>
-                <w:rFonts w:ascii="Arial" w:eastAsia="宋体" w:hAnsi="Arial" w:cs="Arial" w:hint="eastAsia"/>
-                <w:lang w:eastAsia="zh-CN"/>
-              </w:rPr>
-              <w:t xml:space="preserve">, then the system will show all </w:t>
-            </w:r>
-            <w:r>
-              <w:rPr>
-                <w:rFonts w:ascii="Arial" w:hAnsi="Arial" w:cs="Arial" w:hint="eastAsia"/>
-              </w:rPr>
-              <w:t>associated</w:t>
-            </w:r>
-            <w:r>
-              <w:rPr>
-                <w:rFonts w:ascii="Arial" w:hAnsi="Arial" w:cs="Arial"/>
-              </w:rPr>
-              <w:t xml:space="preserve"> commodities</w:t>
-            </w:r>
-            <w:r>
-              <w:rPr>
-                <w:rFonts w:ascii="Arial" w:eastAsia="宋体" w:hAnsi="Arial" w:cs="Arial" w:hint="eastAsia"/>
-                <w:lang w:eastAsia="zh-CN"/>
-              </w:rPr>
-              <w:t xml:space="preserve"> b</w:t>
-            </w:r>
-            <w:r>
-              <w:rPr>
-                <w:rFonts w:ascii="Arial" w:eastAsia="宋体" w:hAnsi="Arial" w:cs="Arial"/>
-                <w:lang w:eastAsia="zh-CN"/>
-              </w:rPr>
-              <w:t>y relevance descending</w:t>
-            </w:r>
-            <w:r>
-              <w:rPr>
-                <w:rFonts w:ascii="Arial" w:eastAsia="宋体" w:hAnsi="Arial" w:cs="Arial" w:hint="eastAsia"/>
-                <w:lang w:eastAsia="zh-CN"/>
-              </w:rPr>
-              <w:t>.</w:t>
+              <w:t xml:space="preserve">he user can easily know the commodity position status in every shelf in the supermarket. </w:t>
+            </w:r>
+          </w:p>
+          <w:p>
+            <w:pPr>
+              <w:rPr>
+                <w:rFonts w:ascii="Arial" w:eastAsia="宋体" w:hAnsi="Arial" w:cs="Arial" w:hint="eastAsia"/>
+                <w:lang w:eastAsia="zh-CN"/>
+              </w:rPr>
+            </w:pPr>
+            <w:r>
+              <w:rPr>
+                <w:rFonts w:ascii="Arial" w:eastAsia="宋体" w:hAnsi="Arial" w:cs="Arial" w:hint="eastAsia"/>
+                <w:lang w:eastAsia="zh-CN"/>
+              </w:rPr>
+              <w:t xml:space="preserve">At </w:t>
+            </w:r>
+            <w:r>
+              <w:rPr>
+                <w:rFonts w:ascii="Arial" w:eastAsia="宋体" w:hAnsi="Arial" w:cs="Arial" w:hint="eastAsia"/>
+                <w:lang w:eastAsia="zh-CN"/>
+              </w:rPr>
+              <w:t xml:space="preserve">the </w:t>
+            </w:r>
+            <w:r>
+              <w:rPr>
+                <w:rFonts w:ascii="Arial" w:eastAsia="宋体" w:hAnsi="Arial" w:cs="Arial" w:hint="eastAsia"/>
+                <w:lang w:eastAsia="zh-CN"/>
+              </w:rPr>
+              <w:t xml:space="preserve">same time, </w:t>
+            </w:r>
+            <w:r>
+              <w:rPr>
+                <w:rFonts w:ascii="Arial" w:eastAsia="宋体" w:hAnsi="Arial" w:cs="Arial" w:hint="eastAsia"/>
+                <w:lang w:eastAsia="zh-CN"/>
+              </w:rPr>
+              <w:t xml:space="preserve">the system can give the user the </w:t>
+            </w:r>
+            <w:r>
+              <w:rPr>
+                <w:rFonts w:ascii="Arial" w:eastAsia="宋体" w:hAnsi="Arial" w:cs="Arial"/>
+                <w:lang w:eastAsia="zh-CN"/>
+              </w:rPr>
+              <w:t>recommended</w:t>
+            </w:r>
+            <w:r>
+              <w:rPr>
+                <w:rFonts w:ascii="Arial" w:eastAsia="宋体" w:hAnsi="Arial" w:cs="Arial" w:hint="eastAsia"/>
+                <w:lang w:eastAsia="zh-CN"/>
+              </w:rPr>
+              <w:t xml:space="preserve"> commodity position and this </w:t>
+            </w:r>
+            <w:r>
+              <w:rPr>
+                <w:rFonts w:ascii="Arial" w:eastAsia="宋体" w:hAnsi="Arial" w:cs="Arial"/>
+                <w:lang w:eastAsia="zh-CN"/>
+              </w:rPr>
+              <w:t>function</w:t>
+            </w:r>
+            <w:r>
+              <w:rPr>
+                <w:rFonts w:ascii="Arial" w:eastAsia="宋体" w:hAnsi="Arial" w:cs="Arial" w:hint="eastAsia"/>
+                <w:lang w:eastAsia="zh-CN"/>
+              </w:rPr>
+              <w:t xml:space="preserve"> will greatly r</w:t>
+            </w:r>
+            <w:r>
+              <w:rPr>
+                <w:rFonts w:ascii="Arial" w:eastAsia="宋体" w:hAnsi="Arial" w:cs="Arial"/>
+                <w:lang w:eastAsia="zh-CN"/>
+              </w:rPr>
+              <w:t>educe the workload</w:t>
+            </w:r>
+            <w:r>
+              <w:rPr>
+                <w:rFonts w:ascii="Arial" w:eastAsia="宋体" w:hAnsi="Arial" w:cs="Arial" w:hint="eastAsia"/>
+                <w:lang w:eastAsia="zh-CN"/>
+              </w:rPr>
+              <w:t xml:space="preserve"> for user.</w:t>
+            </w:r>
+            <w:r>
+              <w:rPr>
+                <w:rFonts w:ascii="Arial" w:eastAsia="宋体" w:hAnsi="Arial" w:cs="Arial" w:hint="eastAsia"/>
+                <w:lang w:eastAsia="zh-CN"/>
+              </w:rPr>
+              <w:t xml:space="preserve"> E</w:t>
+            </w:r>
+            <w:r>
+              <w:rPr>
+                <w:rFonts w:ascii="Arial" w:eastAsia="宋体" w:hAnsi="Arial" w:cs="Arial"/>
+                <w:lang w:eastAsia="zh-CN"/>
+              </w:rPr>
+              <w:t>specially</w:t>
+            </w:r>
+            <w:r>
+              <w:rPr>
+                <w:rFonts w:ascii="Arial" w:eastAsia="宋体" w:hAnsi="Arial" w:cs="Arial" w:hint="eastAsia"/>
+                <w:lang w:eastAsia="zh-CN"/>
+              </w:rPr>
+              <w:t xml:space="preserve">, when the supermarket purchases a batch of commodities, and the user need to make </w:t>
+            </w:r>
+            <w:r>
+              <w:rPr>
+                <w:rFonts w:ascii="Arial" w:eastAsia="宋体" w:hAnsi="Arial" w:cs="Arial"/>
+                <w:lang w:eastAsia="zh-CN"/>
+              </w:rPr>
+              <w:t>decision</w:t>
+            </w:r>
+            <w:r>
+              <w:rPr>
+                <w:rFonts w:ascii="Arial" w:eastAsia="宋体" w:hAnsi="Arial" w:cs="Arial" w:hint="eastAsia"/>
+                <w:lang w:eastAsia="zh-CN"/>
+              </w:rPr>
+              <w:t xml:space="preserve"> every commodity </w:t>
+            </w:r>
+            <w:r>
+              <w:rPr>
+                <w:rFonts w:ascii="Arial" w:eastAsia="宋体" w:hAnsi="Arial" w:cs="Arial"/>
+                <w:lang w:eastAsia="zh-CN"/>
+              </w:rPr>
+              <w:t>position</w:t>
+            </w:r>
+            <w:r>
+              <w:rPr>
+                <w:rFonts w:ascii="Arial" w:eastAsia="宋体" w:hAnsi="Arial" w:cs="Arial" w:hint="eastAsia"/>
+                <w:lang w:eastAsia="zh-CN"/>
+              </w:rPr>
+              <w:t xml:space="preserve">, this function will be very useful. </w:t>
+            </w:r>
+          </w:p>
+          <w:p>
+            <w:pPr>
+              <w:rPr>
+                <w:rFonts w:ascii="Arial" w:eastAsia="宋体" w:hAnsi="Arial" w:cs="Arial" w:hint="eastAsia"/>
+                <w:lang w:eastAsia="zh-CN"/>
+              </w:rPr>
+            </w:pPr>
+            <w:r>
+              <w:rPr>
+                <w:rFonts w:ascii="Arial" w:eastAsia="宋体" w:hAnsi="Arial" w:cs="Arial" w:hint="eastAsia"/>
+                <w:lang w:eastAsia="zh-CN"/>
+              </w:rPr>
+              <w:t xml:space="preserve">On the other hand, the system can give some wise </w:t>
+            </w:r>
+            <w:r>
+              <w:rPr>
+                <w:rFonts w:ascii="Arial" w:eastAsia="宋体" w:hAnsi="Arial" w:cs="Arial"/>
+                <w:lang w:eastAsia="zh-CN"/>
+              </w:rPr>
+              <w:t>advice</w:t>
+            </w:r>
+            <w:r>
+              <w:rPr>
+                <w:rFonts w:ascii="Arial" w:eastAsia="宋体" w:hAnsi="Arial" w:cs="Arial" w:hint="eastAsia"/>
+                <w:lang w:eastAsia="zh-CN"/>
+              </w:rPr>
+              <w:t xml:space="preserve"> ac</w:t>
+            </w:r>
+            <w:r>
+              <w:rPr>
+                <w:rFonts w:ascii="Arial" w:eastAsia="宋体" w:hAnsi="Arial" w:cs="Arial" w:hint="eastAsia"/>
+                <w:lang w:eastAsia="zh-CN"/>
+              </w:rPr>
+              <w:t>cording to many factors such as</w:t>
             </w:r>
             <w:r>
               <w:rPr>
@@ -487,46 +878,6 @@
               </w:rPr>
               <w:t xml:space="preserve"> </w:t>
             </w:r>
-          </w:p>
-          <w:p>
-            <w:pPr>
-              <w:rPr>
-                <w:rFonts w:ascii="Arial" w:eastAsia="宋体" w:hAnsi="Arial" w:cs="Arial"/>
-                <w:lang w:eastAsia="zh-CN"/>
-              </w:rPr>
-            </w:pPr>
-          </w:p>
-        </w:tc>
-        <w:tc>
-          <w:tcPr>
-            <w:tcW w:w="5495" w:type="dxa"/>
-            <w:tcBorders>
-              <w:top w:val="single" w:sz="4" w:space="0" w:color="000000"/>
-              <w:left w:val="single" w:sz="4" w:space="0" w:color="000000"/>
-              <w:bottom w:val="single" w:sz="4" w:space="0" w:color="000000"/>
-              <w:right w:val="single" w:sz="4" w:space="0" w:color="000000"/>
-            </w:tcBorders>
-            <w:shd w:val="clear" w:color="auto" w:fill="auto"/>
-          </w:tcPr>
-          <w:p>
-            <w:pPr>
-              <w:rPr>
-                <w:rFonts w:ascii="Arial" w:eastAsia="宋体" w:hAnsi="Arial" w:cs="Arial"/>
-                <w:lang w:eastAsia="zh-CN"/>
-              </w:rPr>
-            </w:pPr>
-            <w:r>
-              <w:rPr>
-                <w:rFonts w:ascii="Arial" w:hAnsi="Arial" w:cs="Arial" w:hint="eastAsia"/>
-              </w:rPr>
-              <w:t xml:space="preserve">User can easily </w:t>
-            </w:r>
-            <w:r>
-              <w:rPr>
-                <w:rFonts w:ascii="Arial" w:hAnsi="Arial" w:cs="Arial"/>
-              </w:rPr>
-              <w:t xml:space="preserve">know </w:t>
-            </w:r>
             <w:r>
               <w:rPr>
                 <w:rFonts w:ascii="Arial" w:hAnsi="Arial" w:cs="Arial" w:hint="eastAsia"/>
@@ -537,32 +888,101 @@
               <w:rPr>
                 <w:rFonts w:ascii="Arial" w:hAnsi="Arial" w:cs="Arial"/>
               </w:rPr>
-              <w:t>he degree of association between the commodities, and can make decision to put commodities with the high degree of association together so that customers can easily get multiple c</w:t>
-            </w:r>
-            <w:r>
-              <w:rPr>
-                <w:rFonts w:ascii="Arial" w:hAnsi="Arial" w:cs="Arial"/>
-              </w:rPr>
-              <w:t>ommodities that they all want</w:t>
-            </w:r>
-            <w:r>
-              <w:rPr>
-                <w:rFonts w:ascii="Arial" w:hAnsi="Arial" w:cs="Arial"/>
-              </w:rPr>
-              <w:t xml:space="preserve">. And </w:t>
-            </w:r>
-            <w:r>
-              <w:rPr>
-                <w:rFonts w:ascii="Arial" w:hAnsi="Arial" w:cs="Arial"/>
-              </w:rPr>
-              <w:t xml:space="preserve">Doing so will greatly </w:t>
-            </w:r>
-            <w:r>
-              <w:rPr>
-                <w:rFonts w:ascii="Arial" w:hAnsi="Arial" w:cs="Arial"/>
-              </w:rPr>
-              <w:t>increase the sales of the commodity.</w:t>
-            </w:r>
+              <w:t>he degree of association between the commodities</w:t>
+            </w:r>
+            <w:r>
+              <w:rPr>
+                <w:rFonts w:ascii="Arial" w:eastAsia="宋体" w:hAnsi="Arial" w:cs="Arial" w:hint="eastAsia"/>
+                <w:lang w:eastAsia="zh-CN"/>
+              </w:rPr>
+              <w:t xml:space="preserve">, the effect of the season, the price of the commodities </w:t>
+            </w:r>
+            <w:r>
+              <w:rPr>
+                <w:rFonts w:ascii="Arial" w:eastAsia="宋体" w:hAnsi="Arial" w:cs="Arial" w:hint="eastAsia"/>
+                <w:lang w:eastAsia="zh-CN"/>
+              </w:rPr>
+              <w:t xml:space="preserve">and so on. </w:t>
+            </w:r>
+            <w:r>
+              <w:rPr>
+                <w:rFonts w:ascii="Arial" w:eastAsia="宋体" w:hAnsi="Arial" w:cs="Arial"/>
+                <w:lang w:eastAsia="zh-CN"/>
+              </w:rPr>
+              <w:t>T</w:t>
+            </w:r>
+            <w:r>
+              <w:rPr>
+                <w:rFonts w:ascii="Arial" w:eastAsia="宋体" w:hAnsi="Arial" w:cs="Arial" w:hint="eastAsia"/>
+                <w:lang w:eastAsia="zh-CN"/>
+              </w:rPr>
+              <w:t xml:space="preserve">his function will </w:t>
+            </w:r>
+            <w:r>
+              <w:rPr>
+                <w:rFonts w:ascii="Arial" w:eastAsia="宋体" w:hAnsi="Arial" w:cs="Arial" w:hint="eastAsia"/>
+                <w:lang w:eastAsia="zh-CN"/>
+              </w:rPr>
+              <w:t xml:space="preserve">better </w:t>
+            </w:r>
+            <w:r>
+              <w:rPr>
+                <w:rFonts w:ascii="Arial" w:eastAsia="宋体" w:hAnsi="Arial" w:cs="Arial"/>
+                <w:lang w:eastAsia="zh-CN"/>
+              </w:rPr>
+              <w:t xml:space="preserve">meet the needs of </w:t>
+            </w:r>
+            <w:r>
+              <w:rPr>
+                <w:rFonts w:ascii="Arial" w:eastAsia="宋体" w:hAnsi="Arial" w:cs="Arial" w:hint="eastAsia"/>
+                <w:lang w:eastAsia="zh-CN"/>
+              </w:rPr>
+              <w:t>customers and</w:t>
+            </w:r>
+            <w:r>
+              <w:rPr>
+                <w:rFonts w:ascii="Arial" w:eastAsia="宋体" w:hAnsi="Arial" w:cs="Arial" w:hint="eastAsia"/>
+                <w:lang w:eastAsia="zh-CN"/>
+              </w:rPr>
+              <w:t xml:space="preserve"> increase the sales of the comm</w:t>
+            </w:r>
+            <w:r>
+              <w:rPr>
+                <w:rFonts w:ascii="Arial" w:eastAsia="宋体" w:hAnsi="Arial" w:cs="Arial" w:hint="eastAsia"/>
+                <w:lang w:eastAsia="zh-CN"/>
+              </w:rPr>
+              <w:t>odity.</w:t>
+            </w:r>
+            <w:r>
+              <w:rPr>
+                <w:rFonts w:ascii="Arial" w:eastAsia="宋体" w:hAnsi="Arial" w:cs="Arial" w:hint="eastAsia"/>
+                <w:lang w:eastAsia="zh-CN"/>
+              </w:rPr>
+              <w:t xml:space="preserve"> </w:t>
+            </w:r>
+            <w:r>
+              <w:rPr>
+                <w:rFonts w:ascii="Arial" w:eastAsia="宋体" w:hAnsi="Arial" w:cs="Arial" w:hint="eastAsia"/>
+                <w:lang w:eastAsia="zh-CN"/>
+              </w:rPr>
+              <w:t xml:space="preserve"> </w:t>
+            </w:r>
+          </w:p>
+          <w:p>
+            <w:pPr>
+              <w:rPr>
+                <w:rFonts w:ascii="Arial" w:eastAsia="宋体" w:hAnsi="Arial" w:cs="Arial" w:hint="eastAsia"/>
+                <w:lang w:eastAsia="zh-CN"/>
+              </w:rPr>
+            </w:pPr>
+          </w:p>
+          <w:p>
+            <w:pPr>
+              <w:rPr>
+                <w:rFonts w:ascii="Arial" w:eastAsia="宋体" w:hAnsi="Arial" w:cs="Arial"/>
+                <w:lang w:eastAsia="zh-CN"/>
+              </w:rPr>
+            </w:pPr>
           </w:p>
         </w:tc>
       </w:tr>
@@ -592,6 +1012,7 @@
                 <w:rFonts w:eastAsia="宋体" w:hint="eastAsia"/>
                 <w:lang w:eastAsia="zh-CN"/>
               </w:rPr>
+              <w:lastRenderedPageBreak/>
               <w:t>2</w:t>
             </w:r>
           </w:p>
@@ -1270,7 +1691,21 @@
                 <w:rFonts w:ascii="Arial" w:eastAsia="宋体" w:hAnsi="Arial" w:cs="Arial" w:hint="eastAsia"/>
                 <w:lang w:eastAsia="zh-CN"/>
               </w:rPr>
-              <w:t>price prediction</w:t>
+              <w:t xml:space="preserve">selling </w:t>
+            </w:r>
+            <w:r>
+              <w:rPr>
+                <w:rFonts w:ascii="Arial" w:eastAsia="宋体" w:hAnsi="Arial" w:cs="Arial" w:hint="eastAsia"/>
+                <w:lang w:eastAsia="zh-CN"/>
+              </w:rPr>
+              <w:t xml:space="preserve">price </w:t>
+            </w:r>
+            <w:r>
+              <w:rPr>
+                <w:rFonts w:ascii="Arial" w:eastAsia="宋体" w:hAnsi="Arial" w:cs="Arial" w:hint="eastAsia"/>
+                <w:lang w:eastAsia="zh-CN"/>
+              </w:rPr>
+              <w:t>set</w:t>
             </w:r>
           </w:p>
         </w:tc>
@@ -1340,37 +1775,50 @@
           <w:p>
             <w:pPr>
               <w:rPr>
-                <w:rFonts w:ascii="Arial" w:hAnsi="Arial" w:cs="Arial"/>
-              </w:rPr>
-            </w:pPr>
-            <w:r>
-              <w:rPr>
-                <w:rFonts w:ascii="Arial" w:hAnsi="Arial" w:cs="Arial" w:hint="eastAsia"/>
-              </w:rPr>
-              <w:t xml:space="preserve">Firstly user can input the name </w:t>
-            </w:r>
-            <w:r>
-              <w:rPr>
-                <w:rFonts w:ascii="Arial" w:hAnsi="Arial" w:cs="Arial" w:hint="eastAsia"/>
-                <w:lang w:eastAsia="zh-CN"/>
-              </w:rPr>
-              <w:t xml:space="preserve">or id </w:t>
-            </w:r>
-            <w:r>
-              <w:rPr>
-                <w:rFonts w:ascii="Arial" w:hAnsi="Arial" w:cs="Arial" w:hint="eastAsia"/>
-              </w:rPr>
-              <w:t xml:space="preserve">of a </w:t>
-            </w:r>
-            <w:r>
-              <w:rPr>
-                <w:rFonts w:ascii="Arial" w:hAnsi="Arial" w:cs="Arial"/>
-              </w:rPr>
-              <w:t>commodity</w:t>
-            </w:r>
-            <w:r>
-              <w:rPr>
-                <w:rFonts w:ascii="Arial" w:hAnsi="Arial" w:cs="Arial"/>
+                <w:rFonts w:ascii="Arial" w:eastAsia="宋体" w:hAnsi="Arial" w:cs="Arial" w:hint="eastAsia"/>
+                <w:lang w:eastAsia="zh-CN"/>
+              </w:rPr>
+            </w:pPr>
+          </w:p>
+          <w:p>
+            <w:pPr>
+              <w:rPr>
+                <w:rFonts w:ascii="Arial" w:eastAsia="宋体" w:hAnsi="Arial" w:cs="Arial" w:hint="eastAsia"/>
+                <w:lang w:eastAsia="zh-CN"/>
+              </w:rPr>
+            </w:pPr>
+            <w:r>
+              <w:rPr>
+                <w:rFonts w:ascii="Arial" w:eastAsia="宋体" w:hAnsi="Arial" w:cs="Arial" w:hint="eastAsia"/>
+                <w:lang w:eastAsia="zh-CN"/>
+              </w:rPr>
+              <w:t xml:space="preserve">When the supermarket purchase a batch of </w:t>
+            </w:r>
+            <w:r>
+              <w:rPr>
+                <w:rFonts w:ascii="Arial" w:eastAsia="宋体" w:hAnsi="Arial" w:cs="Arial"/>
+                <w:lang w:eastAsia="zh-CN"/>
+              </w:rPr>
+              <w:t>commodities</w:t>
+            </w:r>
+            <w:r>
+              <w:rPr>
+                <w:rFonts w:ascii="Arial" w:eastAsia="宋体" w:hAnsi="Arial" w:cs="Arial" w:hint="eastAsia"/>
+                <w:lang w:eastAsia="zh-CN"/>
+              </w:rPr>
+              <w:t xml:space="preserve"> and the user want to change the selling price for some </w:t>
+            </w:r>
+            <w:r>
+              <w:rPr>
+                <w:rFonts w:ascii="Arial" w:eastAsia="宋体" w:hAnsi="Arial" w:cs="Arial"/>
+                <w:lang w:eastAsia="zh-CN"/>
+              </w:rPr>
+              <w:t>commodities</w:t>
+            </w:r>
+            <w:r>
+              <w:rPr>
+                <w:rFonts w:ascii="Arial" w:eastAsia="宋体" w:hAnsi="Arial" w:cs="Arial" w:hint="eastAsia"/>
+                <w:lang w:eastAsia="zh-CN"/>
               </w:rPr>
               <w:t>.</w:t>
             </w:r>
@@ -1378,19 +1826,257 @@
           <w:p>
             <w:pPr>
               <w:rPr>
-                <w:rFonts w:ascii="Arial" w:hAnsi="Arial" w:cs="Arial"/>
-              </w:rPr>
-            </w:pPr>
-            <w:r>
-              <w:rPr>
-                <w:rFonts w:ascii="Arial" w:hAnsi="Arial" w:cs="Arial" w:hint="eastAsia"/>
+                <w:rFonts w:ascii="Arial" w:eastAsia="宋体" w:hAnsi="Arial" w:cs="Arial" w:hint="eastAsia"/>
+                <w:lang w:eastAsia="zh-CN"/>
+              </w:rPr>
+            </w:pPr>
+            <w:bookmarkStart w:id="0" w:name="_GoBack"/>
+            <w:bookmarkEnd w:id="0"/>
+          </w:p>
+          <w:p>
+            <w:pPr>
+              <w:rPr>
+                <w:rFonts w:ascii="Arial" w:eastAsia="宋体" w:hAnsi="Arial" w:cs="Arial" w:hint="eastAsia"/>
+                <w:lang w:eastAsia="zh-CN"/>
+              </w:rPr>
+            </w:pPr>
+          </w:p>
+          <w:p>
+            <w:pPr>
+              <w:rPr>
+                <w:rFonts w:ascii="Arial" w:eastAsia="宋体" w:hAnsi="Arial" w:cs="Arial" w:hint="eastAsia"/>
+                <w:lang w:eastAsia="zh-CN"/>
+              </w:rPr>
+            </w:pPr>
+            <w:r>
+              <w:rPr>
+                <w:rFonts w:ascii="Arial" w:hAnsi="Arial" w:cs="Arial" w:hint="eastAsia"/>
+              </w:rPr>
+              <w:t xml:space="preserve">Firstly user </w:t>
+            </w:r>
+            <w:r>
+              <w:rPr>
+                <w:rFonts w:ascii="Arial" w:eastAsia="宋体" w:hAnsi="Arial" w:cs="Arial" w:hint="eastAsia"/>
+                <w:lang w:eastAsia="zh-CN"/>
+              </w:rPr>
+              <w:t>can see</w:t>
+            </w:r>
+            <w:r>
+              <w:rPr>
+                <w:rFonts w:ascii="Arial" w:eastAsia="宋体" w:hAnsi="Arial" w:cs="Arial" w:hint="eastAsia"/>
+                <w:lang w:eastAsia="zh-CN"/>
+              </w:rPr>
+              <w:t xml:space="preserve"> </w:t>
+            </w:r>
+            <w:r>
+              <w:rPr>
+                <w:rFonts w:ascii="Arial" w:eastAsia="宋体" w:hAnsi="Arial" w:cs="Arial" w:hint="eastAsia"/>
+                <w:lang w:eastAsia="zh-CN"/>
+              </w:rPr>
+              <w:t xml:space="preserve">all the </w:t>
+            </w:r>
+            <w:r>
+              <w:rPr>
+                <w:rFonts w:ascii="Arial" w:eastAsia="宋体" w:hAnsi="Arial" w:cs="Arial"/>
+                <w:lang w:eastAsia="zh-CN"/>
+              </w:rPr>
+              <w:t>commodit</w:t>
+            </w:r>
+            <w:r>
+              <w:rPr>
+                <w:rFonts w:ascii="Arial" w:eastAsia="宋体" w:hAnsi="Arial" w:cs="Arial" w:hint="eastAsia"/>
+                <w:lang w:eastAsia="zh-CN"/>
+              </w:rPr>
+              <w:t>ies</w:t>
+            </w:r>
+            <w:r>
+              <w:rPr>
+                <w:rFonts w:ascii="Arial" w:eastAsia="宋体" w:hAnsi="Arial" w:cs="Arial" w:hint="eastAsia"/>
+                <w:lang w:eastAsia="zh-CN"/>
+              </w:rPr>
+              <w:t xml:space="preserve"> purchase price in the supermarket. If</w:t>
+            </w:r>
+            <w:r>
+              <w:rPr>
+                <w:rFonts w:ascii="Arial" w:eastAsia="宋体" w:hAnsi="Arial" w:cs="Arial" w:hint="eastAsia"/>
+                <w:lang w:eastAsia="zh-CN"/>
+              </w:rPr>
+              <w:t xml:space="preserve"> the commodity</w:t>
+            </w:r>
+            <w:r>
+              <w:rPr>
+                <w:rFonts w:ascii="Arial" w:eastAsia="宋体" w:hAnsi="Arial" w:cs="Arial"/>
+                <w:lang w:eastAsia="zh-CN"/>
+              </w:rPr>
+              <w:t xml:space="preserve"> </w:t>
+            </w:r>
+            <w:r>
+              <w:rPr>
+                <w:rFonts w:ascii="Arial" w:eastAsia="宋体" w:hAnsi="Arial" w:cs="Arial" w:hint="eastAsia"/>
+                <w:lang w:eastAsia="zh-CN"/>
+              </w:rPr>
+              <w:t xml:space="preserve">selling </w:t>
+            </w:r>
+            <w:r>
+              <w:rPr>
+                <w:rFonts w:ascii="Arial" w:eastAsia="宋体" w:hAnsi="Arial" w:cs="Arial"/>
+                <w:lang w:eastAsia="zh-CN"/>
+              </w:rPr>
+              <w:t xml:space="preserve">price </w:t>
+            </w:r>
+            <w:r>
+              <w:rPr>
+                <w:rFonts w:ascii="Arial" w:eastAsia="宋体" w:hAnsi="Arial" w:cs="Arial" w:hint="eastAsia"/>
+                <w:lang w:eastAsia="zh-CN"/>
+              </w:rPr>
+              <w:t>has been</w:t>
+            </w:r>
+            <w:r>
+              <w:rPr>
+                <w:rFonts w:ascii="Arial" w:eastAsia="宋体" w:hAnsi="Arial" w:cs="Arial"/>
+                <w:lang w:eastAsia="zh-CN"/>
+              </w:rPr>
+              <w:t xml:space="preserve"> set</w:t>
+            </w:r>
+            <w:r>
+              <w:rPr>
+                <w:rFonts w:ascii="Arial" w:eastAsia="宋体" w:hAnsi="Arial" w:cs="Arial" w:hint="eastAsia"/>
+                <w:lang w:eastAsia="zh-CN"/>
+              </w:rPr>
+              <w:t xml:space="preserve">, the user </w:t>
+            </w:r>
+            <w:r>
+              <w:rPr>
+                <w:rFonts w:ascii="Arial" w:eastAsia="宋体" w:hAnsi="Arial" w:cs="Arial"/>
+                <w:lang w:eastAsia="zh-CN"/>
+              </w:rPr>
+              <w:t>can</w:t>
+            </w:r>
+            <w:r>
+              <w:rPr>
+                <w:rFonts w:ascii="Arial" w:eastAsia="宋体" w:hAnsi="Arial" w:cs="Arial" w:hint="eastAsia"/>
+                <w:lang w:eastAsia="zh-CN"/>
+              </w:rPr>
+              <w:t xml:space="preserve"> see the selling price. </w:t>
+            </w:r>
+            <w:r>
+              <w:rPr>
+                <w:rFonts w:ascii="Arial" w:eastAsia="宋体" w:hAnsi="Arial" w:cs="Arial"/>
+                <w:lang w:eastAsia="zh-CN"/>
+              </w:rPr>
+              <w:t>O</w:t>
+            </w:r>
+            <w:r>
+              <w:rPr>
+                <w:rFonts w:ascii="Arial" w:eastAsia="宋体" w:hAnsi="Arial" w:cs="Arial" w:hint="eastAsia"/>
+                <w:lang w:eastAsia="zh-CN"/>
+              </w:rPr>
+              <w:t>therwise, if the commodity selling price has not been set or the user want to change the selling price, the user can see some recommended selling price</w:t>
+            </w:r>
+          </w:p>
+          <w:p>
+            <w:pPr>
+              <w:rPr>
+                <w:rFonts w:ascii="Arial" w:eastAsia="宋体" w:hAnsi="Arial" w:cs="Arial" w:hint="eastAsia"/>
+                <w:lang w:eastAsia="zh-CN"/>
+              </w:rPr>
+            </w:pPr>
+          </w:p>
+          <w:p>
+            <w:pPr>
+              <w:rPr>
+                <w:rFonts w:ascii="Arial" w:eastAsia="宋体" w:hAnsi="Arial" w:cs="Arial" w:hint="eastAsia"/>
+                <w:lang w:eastAsia="zh-CN"/>
+              </w:rPr>
+            </w:pPr>
+            <w:r>
+              <w:rPr>
+                <w:rFonts w:ascii="Arial" w:eastAsia="宋体" w:hAnsi="Arial" w:cs="Arial" w:hint="eastAsia"/>
+                <w:lang w:eastAsia="zh-CN"/>
+              </w:rPr>
+              <w:t xml:space="preserve">Then the user can check </w:t>
+            </w:r>
+            <w:r>
+              <w:rPr>
+                <w:rFonts w:ascii="Arial" w:eastAsia="宋体" w:hAnsi="Arial" w:cs="Arial" w:hint="eastAsia"/>
+                <w:lang w:eastAsia="zh-CN"/>
+              </w:rPr>
+              <w:t xml:space="preserve">the selling price for </w:t>
+            </w:r>
+            <w:r>
+              <w:rPr>
+                <w:rFonts w:ascii="Arial" w:eastAsia="宋体" w:hAnsi="Arial" w:cs="Arial" w:hint="eastAsia"/>
+                <w:lang w:eastAsia="zh-CN"/>
+              </w:rPr>
+              <w:t xml:space="preserve">every </w:t>
+            </w:r>
+            <w:r>
+              <w:rPr>
+                <w:rFonts w:ascii="Arial" w:eastAsia="宋体" w:hAnsi="Arial" w:cs="Arial"/>
+                <w:lang w:eastAsia="zh-CN"/>
+              </w:rPr>
+              <w:t>commodit</w:t>
+            </w:r>
+            <w:r>
+              <w:rPr>
+                <w:rFonts w:ascii="Arial" w:eastAsia="宋体" w:hAnsi="Arial" w:cs="Arial" w:hint="eastAsia"/>
+                <w:lang w:eastAsia="zh-CN"/>
+              </w:rPr>
+              <w:t>y</w:t>
+            </w:r>
+            <w:r>
+              <w:rPr>
+                <w:rFonts w:ascii="Arial" w:eastAsia="宋体" w:hAnsi="Arial" w:cs="Arial" w:hint="eastAsia"/>
+                <w:lang w:eastAsia="zh-CN"/>
+              </w:rPr>
+              <w:t xml:space="preserve">. </w:t>
+            </w:r>
+            <w:r>
+              <w:rPr>
+                <w:rFonts w:ascii="Arial" w:eastAsia="宋体" w:hAnsi="Arial" w:cs="Arial"/>
+                <w:lang w:eastAsia="zh-CN"/>
+              </w:rPr>
+              <w:t>T</w:t>
+            </w:r>
+            <w:r>
+              <w:rPr>
+                <w:rFonts w:ascii="Arial" w:eastAsia="宋体" w:hAnsi="Arial" w:cs="Arial" w:hint="eastAsia"/>
+                <w:lang w:eastAsia="zh-CN"/>
+              </w:rPr>
+              <w:t xml:space="preserve">he user can make his/her final </w:t>
+            </w:r>
+            <w:r>
+              <w:rPr>
+                <w:rFonts w:ascii="Arial" w:eastAsia="宋体" w:hAnsi="Arial" w:cs="Arial" w:hint="eastAsia"/>
+                <w:lang w:eastAsia="zh-CN"/>
               </w:rPr>
               <w:lastRenderedPageBreak/>
-              <w:t>Then user can get the prediction price of the</w:t>
-            </w:r>
-            <w:r>
-              <w:rPr>
-                <w:rFonts w:ascii="Arial" w:hAnsi="Arial" w:cs="Arial" w:hint="eastAsia"/>
+              <w:t xml:space="preserve">decision </w:t>
+            </w:r>
+            <w:r>
+              <w:rPr>
+                <w:rFonts w:ascii="Arial" w:eastAsia="宋体" w:hAnsi="Arial" w:cs="Arial"/>
+                <w:lang w:eastAsia="zh-CN"/>
+              </w:rPr>
+              <w:t>according</w:t>
+            </w:r>
+            <w:r>
+              <w:rPr>
+                <w:rFonts w:ascii="Arial" w:eastAsia="宋体" w:hAnsi="Arial" w:cs="Arial" w:hint="eastAsia"/>
+                <w:lang w:eastAsia="zh-CN"/>
+              </w:rPr>
+              <w:t xml:space="preserve"> to the</w:t>
+            </w:r>
+            <w:r>
+              <w:rPr>
+                <w:rFonts w:ascii="Arial" w:eastAsia="宋体" w:hAnsi="Arial" w:cs="Arial"/>
+                <w:lang w:eastAsia="zh-CN"/>
+              </w:rPr>
+              <w:t xml:space="preserve"> recommended</w:t>
+            </w:r>
+            <w:r>
+              <w:rPr>
+                <w:rFonts w:ascii="Arial" w:eastAsia="宋体" w:hAnsi="Arial" w:cs="Arial" w:hint="eastAsia"/>
                 <w:lang w:eastAsia="zh-CN"/>
               </w:rPr>
               <w:t xml:space="preserve"> </w:t>
@@ -1400,33 +2086,107 @@
                 <w:rFonts w:ascii="Arial" w:eastAsia="宋体" w:hAnsi="Arial" w:cs="Arial"/>
                 <w:lang w:eastAsia="zh-CN"/>
               </w:rPr>
-              <w:t xml:space="preserve">commodity </w:t>
-            </w:r>
-            <w:r>
-              <w:rPr>
-                <w:rFonts w:ascii="Arial" w:hAnsi="Arial" w:cs="Arial" w:hint="eastAsia"/>
-                <w:lang w:eastAsia="zh-CN"/>
-              </w:rPr>
-              <w:t>currently</w:t>
-            </w:r>
-            <w:r>
-              <w:rPr>
-                <w:rFonts w:ascii="Arial" w:hAnsi="Arial" w:cs="Arial" w:hint="eastAsia"/>
-              </w:rPr>
-              <w:t xml:space="preserve"> according to the price data of past years</w:t>
-            </w:r>
-            <w:r>
-              <w:rPr>
-                <w:rFonts w:ascii="Arial" w:hAnsi="Arial" w:cs="Arial" w:hint="eastAsia"/>
-                <w:lang w:eastAsia="zh-CN"/>
-              </w:rPr>
-              <w:t xml:space="preserve"> and other factors</w:t>
-            </w:r>
-            <w:r>
-              <w:rPr>
-                <w:rFonts w:ascii="Arial" w:hAnsi="Arial" w:cs="Arial" w:hint="eastAsia"/>
+              <w:t>information</w:t>
+            </w:r>
+            <w:r>
+              <w:rPr>
+                <w:rFonts w:ascii="Arial" w:eastAsia="宋体" w:hAnsi="Arial" w:cs="Arial" w:hint="eastAsia"/>
+                <w:lang w:eastAsia="zh-CN"/>
               </w:rPr>
               <w:t>.</w:t>
+            </w:r>
+          </w:p>
+          <w:p>
+            <w:pPr>
+              <w:rPr>
+                <w:rFonts w:ascii="Arial" w:eastAsia="宋体" w:hAnsi="Arial" w:cs="Arial" w:hint="eastAsia"/>
+                <w:lang w:eastAsia="zh-CN"/>
+              </w:rPr>
+            </w:pPr>
+          </w:p>
+          <w:p>
+            <w:pPr>
+              <w:rPr>
+                <w:rFonts w:ascii="Arial" w:eastAsia="宋体" w:hAnsi="Arial" w:cs="Arial" w:hint="eastAsia"/>
+                <w:lang w:eastAsia="zh-CN"/>
+              </w:rPr>
+            </w:pPr>
+            <w:r>
+              <w:rPr>
+                <w:rFonts w:ascii="Arial" w:eastAsia="宋体" w:hAnsi="Arial" w:cs="Arial"/>
+                <w:lang w:eastAsia="zh-CN"/>
+              </w:rPr>
+              <w:t>F</w:t>
+            </w:r>
+            <w:r>
+              <w:rPr>
+                <w:rFonts w:ascii="Arial" w:eastAsia="宋体" w:hAnsi="Arial" w:cs="Arial" w:hint="eastAsia"/>
+                <w:lang w:eastAsia="zh-CN"/>
+              </w:rPr>
+              <w:t xml:space="preserve">inally other employees can </w:t>
+            </w:r>
+            <w:r>
+              <w:rPr>
+                <w:rFonts w:ascii="Arial" w:eastAsia="宋体" w:hAnsi="Arial" w:cs="Arial" w:hint="eastAsia"/>
+                <w:lang w:eastAsia="zh-CN"/>
+              </w:rPr>
+              <w:t>set</w:t>
+            </w:r>
+            <w:r>
+              <w:rPr>
+                <w:rFonts w:ascii="Arial" w:eastAsia="宋体" w:hAnsi="Arial" w:cs="Arial" w:hint="eastAsia"/>
+                <w:lang w:eastAsia="zh-CN"/>
+              </w:rPr>
+              <w:t xml:space="preserve"> the comm</w:t>
+            </w:r>
+            <w:r>
+              <w:rPr>
+                <w:rFonts w:ascii="Arial" w:eastAsia="宋体" w:hAnsi="Arial" w:cs="Arial" w:hint="eastAsia"/>
+                <w:lang w:eastAsia="zh-CN"/>
+              </w:rPr>
+              <w:t xml:space="preserve">odity </w:t>
+            </w:r>
+            <w:r>
+              <w:rPr>
+                <w:rFonts w:ascii="Arial" w:eastAsia="宋体" w:hAnsi="Arial" w:cs="Arial" w:hint="eastAsia"/>
+                <w:lang w:eastAsia="zh-CN"/>
+              </w:rPr>
+              <w:t>selling price</w:t>
+            </w:r>
+            <w:r>
+              <w:rPr>
+                <w:rFonts w:ascii="Arial" w:eastAsia="宋体" w:hAnsi="Arial" w:cs="Arial" w:hint="eastAsia"/>
+                <w:lang w:eastAsia="zh-CN"/>
+              </w:rPr>
+              <w:t xml:space="preserve"> in the supermarket by the manager</w:t>
+            </w:r>
+            <w:r>
+              <w:rPr>
+                <w:rFonts w:ascii="Arial" w:eastAsia="宋体" w:hAnsi="Arial" w:cs="Arial"/>
+                <w:lang w:eastAsia="zh-CN"/>
+              </w:rPr>
+              <w:t>’</w:t>
+            </w:r>
+            <w:r>
+              <w:rPr>
+                <w:rFonts w:ascii="Arial" w:eastAsia="宋体" w:hAnsi="Arial" w:cs="Arial" w:hint="eastAsia"/>
+                <w:lang w:eastAsia="zh-CN"/>
+              </w:rPr>
+              <w:t>s decision.</w:t>
+            </w:r>
+          </w:p>
+          <w:p>
+            <w:pPr>
+              <w:rPr>
+                <w:rFonts w:ascii="Arial" w:hAnsi="Arial" w:cs="Arial"/>
+              </w:rPr>
+            </w:pPr>
+            <w:r>
+              <w:rPr>
+                <w:rFonts w:ascii="Arial" w:eastAsia="宋体" w:hAnsi="Arial" w:cs="Arial" w:hint="eastAsia"/>
+                <w:lang w:eastAsia="zh-CN"/>
+              </w:rPr>
+              <w:t xml:space="preserve"> </w:t>
             </w:r>
           </w:p>
           <w:p>
@@ -1503,15 +2263,7 @@
                 <w:rFonts w:ascii="Arial" w:eastAsia="等线" w:hAnsi="Arial" w:cs="Arial" w:hint="eastAsia"/>
                 <w:lang w:eastAsia="zh-CN"/>
               </w:rPr>
-              <w:t xml:space="preserve">customers buy becomes less, and if set the price too low, </w:t>
-            </w:r>
-            <w:r>
-              <w:rPr>
-                <w:rFonts w:ascii="Arial" w:eastAsia="等线" w:hAnsi="Arial" w:cs="Arial" w:hint="eastAsia"/>
-                <w:lang w:eastAsia="zh-CN"/>
-              </w:rPr>
-              <w:lastRenderedPageBreak/>
-              <w:t>the profit for each commodity becomes less.</w:t>
+              <w:t>customers buy becomes less, and if set the price too low, the profit for each commodity becomes less.</w:t>
             </w:r>
             <w:r>
               <w:rPr>
@@ -2515,6 +3267,7 @@
               <w:rPr>
                 <w:rFonts w:ascii="Arial" w:hAnsi="Arial" w:cs="Arial" w:hint="eastAsia"/>
               </w:rPr>
+              <w:lastRenderedPageBreak/>
               <w:t xml:space="preserve">User can easily get the commodity list </w:t>
             </w:r>
             <w:r>
@@ -3702,7 +4455,14 @@
                 <w:rFonts w:ascii="Arial" w:eastAsia="宋体" w:hAnsi="Arial" w:cs="Arial" w:hint="eastAsia"/>
                 <w:lang w:eastAsia="zh-CN"/>
               </w:rPr>
-              <w:t>managerment</w:t>
+              <w:t>manage</w:t>
+            </w:r>
+            <w:r>
+              <w:rPr>
+                <w:rFonts w:ascii="Arial" w:eastAsia="宋体" w:hAnsi="Arial" w:cs="Arial" w:hint="eastAsia"/>
+                <w:lang w:eastAsia="zh-CN"/>
+              </w:rPr>
+              <w:t>ment</w:t>
             </w:r>
           </w:p>
         </w:tc>
@@ -3805,15 +4565,7 @@
                 <w:rFonts w:ascii="Arial" w:eastAsia="等线" w:hAnsi="Arial" w:cs="Arial" w:hint="eastAsia"/>
                 <w:lang w:eastAsia="zh-CN"/>
               </w:rPr>
-              <w:t xml:space="preserve">When the user want to know the information </w:t>
-            </w:r>
-            <w:r>
-              <w:rPr>
-                <w:rFonts w:ascii="Arial" w:eastAsia="等线" w:hAnsi="Arial" w:cs="Arial" w:hint="eastAsia"/>
-                <w:lang w:eastAsia="zh-CN"/>
-              </w:rPr>
-              <w:lastRenderedPageBreak/>
-              <w:t>about a supermarket:</w:t>
+              <w:t>When the user want to know the information about a supermarket:</w:t>
             </w:r>
           </w:p>
           <w:p>
@@ -3901,7 +4653,28 @@
               <w:rPr>
                 <w:rFonts w:ascii="Arial" w:hAnsi="Arial" w:cs="Arial"/>
               </w:rPr>
-              <w:t>many supermarkets in this big company, the user need to know the detail information of every supermarket of different regions. Doing so can make user easily know how to operate and adjust so many supermarkets.</w:t>
+              <w:t xml:space="preserve">many supermarkets in this big company, the </w:t>
+            </w:r>
+            <w:proofErr w:type="gramStart"/>
+            <w:r>
+              <w:rPr>
+                <w:rFonts w:ascii="Arial" w:hAnsi="Arial" w:cs="Arial"/>
+              </w:rPr>
+              <w:t>user need</w:t>
+            </w:r>
+            <w:proofErr w:type="gramEnd"/>
+            <w:r>
+              <w:rPr>
+                <w:rFonts w:ascii="Arial" w:hAnsi="Arial" w:cs="Arial"/>
+              </w:rPr>
+              <w:t xml:space="preserve"> to know the detail information of every supermarket of different regions. Doing so can </w:t>
+            </w:r>
+            <w:r>
+              <w:rPr>
+                <w:rFonts w:ascii="Arial" w:hAnsi="Arial" w:cs="Arial"/>
+              </w:rPr>
+              <w:lastRenderedPageBreak/>
+              <w:t>make user easily know how to operate and adjust so many supermarkets.</w:t>
             </w:r>
           </w:p>
         </w:tc>
@@ -4626,7 +5399,14 @@
               <w:rPr>
                 <w:rFonts w:ascii="Arial" w:hAnsi="Arial" w:cs="Arial"/>
               </w:rPr>
-              <w:t xml:space="preserve"> reduce costs</w:t>
+              <w:t xml:space="preserve"> reduce </w:t>
+            </w:r>
+            <w:proofErr w:type="gramStart"/>
+            <w:r>
+              <w:rPr>
+                <w:rFonts w:ascii="Arial" w:hAnsi="Arial" w:cs="Arial"/>
+              </w:rPr>
+              <w:t>costs</w:t>
             </w:r>
             <w:r>
               <w:rPr>
@@ -4635,6 +5415,7 @@
               </w:rPr>
               <w:t>.</w:t>
             </w:r>
+            <w:proofErr w:type="gramEnd"/>
           </w:p>
         </w:tc>
       </w:tr>
@@ -4726,6 +5507,7 @@
                 <w:rFonts w:ascii="Arial" w:eastAsia="宋体" w:hAnsi="Arial" w:cs="Arial"/>
                 <w:lang w:eastAsia="zh-CN"/>
               </w:rPr>
+              <w:lastRenderedPageBreak/>
               <w:t>status</w:t>
             </w:r>
           </w:p>
@@ -4752,6 +5534,7 @@
                 <w:rFonts w:ascii="Arial" w:eastAsia="宋体" w:hAnsi="Arial" w:cs="Arial"/>
                 <w:lang w:eastAsia="zh-CN"/>
               </w:rPr>
+              <w:lastRenderedPageBreak/>
               <w:t>low</w:t>
             </w:r>
           </w:p>
@@ -4809,7 +5592,14 @@
               <w:rPr>
                 <w:rFonts w:ascii="Arial" w:hAnsi="Arial" w:cs="Arial"/>
               </w:rPr>
-              <w:t xml:space="preserve"> and select a period</w:t>
+              <w:t xml:space="preserve"> </w:t>
+            </w:r>
+            <w:r>
+              <w:rPr>
+                <w:rFonts w:ascii="Arial" w:hAnsi="Arial" w:cs="Arial"/>
+              </w:rPr>
+              <w:lastRenderedPageBreak/>
+              <w:t>and select a period</w:t>
             </w:r>
             <w:r>
               <w:rPr>
@@ -4848,14 +5638,7 @@
               <w:rPr>
                 <w:rFonts w:ascii="Arial" w:hAnsi="Arial" w:cs="Arial"/>
               </w:rPr>
-              <w:t xml:space="preserve">status of the </w:t>
-            </w:r>
-            <w:r>
-              <w:rPr>
-                <w:rFonts w:ascii="Arial" w:hAnsi="Arial" w:cs="Arial"/>
-              </w:rPr>
-              <w:lastRenderedPageBreak/>
-              <w:t>employee during that period.</w:t>
+              <w:t>status of the employee during that period.</w:t>
             </w:r>
           </w:p>
           <w:p>
@@ -4954,7 +5737,14 @@
               <w:rPr>
                 <w:rFonts w:ascii="Arial" w:hAnsi="Arial" w:cs="Arial"/>
               </w:rPr>
-              <w:t xml:space="preserve"> each employee. Doing so can h</w:t>
+              <w:t xml:space="preserve"> each </w:t>
+            </w:r>
+            <w:r>
+              <w:rPr>
+                <w:rFonts w:ascii="Arial" w:hAnsi="Arial" w:cs="Arial"/>
+              </w:rPr>
+              <w:lastRenderedPageBreak/>
+              <w:t>employee. Doing so can h</w:t>
             </w:r>
             <w:r>
               <w:rPr>
@@ -4995,7 +5785,6 @@
                 <w:rFonts w:ascii="Arial" w:eastAsia="等线" w:hAnsi="Arial" w:cs="Arial" w:hint="eastAsia"/>
                 <w:lang w:eastAsia="zh-CN"/>
               </w:rPr>
-              <w:lastRenderedPageBreak/>
               <w:t>At the same time, the attendance status for each employee is an</w:t>
             </w:r>
             <w:r>
@@ -5704,6 +6493,7 @@
               </w:rPr>
               <w:t xml:space="preserve"> know </w:t>
             </w:r>
+            <w:proofErr w:type="gramStart"/>
             <w:r>
               <w:rPr>
                 <w:rFonts w:ascii="Arial" w:hAnsi="Arial" w:cs="Arial"/>
@@ -5714,7 +6504,14 @@
               <w:rPr>
                 <w:rFonts w:ascii="Arial" w:hAnsi="Arial" w:cs="Arial" w:hint="eastAsia"/>
               </w:rPr>
-              <w:t xml:space="preserve"> salary status every month.</w:t>
+              <w:t xml:space="preserve"> salary status every month</w:t>
+            </w:r>
+            <w:proofErr w:type="gramEnd"/>
+            <w:r>
+              <w:rPr>
+                <w:rFonts w:ascii="Arial" w:hAnsi="Arial" w:cs="Arial" w:hint="eastAsia"/>
+              </w:rPr>
+              <w:t>.</w:t>
             </w:r>
             <w:r>
               <w:rPr>
@@ -6079,15 +6876,7 @@
                 <w:rFonts w:ascii="Arial" w:eastAsia="等线" w:hAnsi="Arial" w:cs="Arial" w:hint="eastAsia"/>
                 <w:lang w:eastAsia="zh-CN"/>
               </w:rPr>
-              <w:t xml:space="preserve">When the user needs to query the purchase </w:t>
-            </w:r>
-            <w:r>
-              <w:rPr>
-                <w:rFonts w:ascii="Arial" w:eastAsia="等线" w:hAnsi="Arial" w:cs="Arial" w:hint="eastAsia"/>
-                <w:lang w:eastAsia="zh-CN"/>
-              </w:rPr>
-              <w:lastRenderedPageBreak/>
-              <w:t>records:</w:t>
+              <w:t>When the user needs to query the purchase records:</w:t>
             </w:r>
           </w:p>
           <w:p>
@@ -7089,33 +7878,47 @@
               <w:rPr>
                 <w:rFonts w:ascii="Arial" w:hAnsi="Arial" w:cs="Arial"/>
               </w:rPr>
-              <w:t xml:space="preserve">Then user get the </w:t>
-            </w:r>
-            <w:r>
-              <w:rPr>
-                <w:rFonts w:ascii="Arial" w:hAnsi="Arial" w:cs="Arial"/>
-              </w:rPr>
-              <w:t>total amount of all commodities.</w:t>
-            </w:r>
-          </w:p>
-          <w:p>
-            <w:pPr>
-              <w:rPr>
-                <w:rFonts w:ascii="Arial" w:hAnsi="Arial" w:cs="Arial"/>
-              </w:rPr>
-            </w:pPr>
-            <w:r>
-              <w:rPr>
-                <w:rFonts w:ascii="Arial" w:hAnsi="Arial" w:cs="Arial"/>
-              </w:rPr>
-              <w:t xml:space="preserve">And then user will ask whether the customer is a </w:t>
+              <w:t xml:space="preserve">Then </w:t>
+            </w:r>
+            <w:proofErr w:type="gramStart"/>
+            <w:r>
+              <w:rPr>
+                <w:rFonts w:ascii="Arial" w:hAnsi="Arial" w:cs="Arial"/>
+              </w:rPr>
+              <w:t>user get</w:t>
+            </w:r>
+            <w:proofErr w:type="gramEnd"/>
+            <w:r>
+              <w:rPr>
+                <w:rFonts w:ascii="Arial" w:hAnsi="Arial" w:cs="Arial"/>
+              </w:rPr>
+              <w:t xml:space="preserve"> the </w:t>
+            </w:r>
+            <w:r>
+              <w:rPr>
+                <w:rFonts w:ascii="Arial" w:hAnsi="Arial" w:cs="Arial"/>
+              </w:rPr>
+              <w:t xml:space="preserve">total amount of all </w:t>
             </w:r>
             <w:r>
               <w:rPr>
                 <w:rFonts w:ascii="Arial" w:hAnsi="Arial" w:cs="Arial"/>
               </w:rPr>
               <w:lastRenderedPageBreak/>
-              <w:t>member of this supermarket.</w:t>
+              <w:t>commodities.</w:t>
+            </w:r>
+          </w:p>
+          <w:p>
+            <w:pPr>
+              <w:rPr>
+                <w:rFonts w:ascii="Arial" w:hAnsi="Arial" w:cs="Arial"/>
+              </w:rPr>
+            </w:pPr>
+            <w:r>
+              <w:rPr>
+                <w:rFonts w:ascii="Arial" w:hAnsi="Arial" w:cs="Arial"/>
+              </w:rPr>
+              <w:t>And then user will ask whether the customer is a member of this supermarket.</w:t>
             </w:r>
           </w:p>
           <w:p>
@@ -7360,8 +8163,16 @@
               <w:rPr>
                 <w:rFonts w:ascii="Arial" w:hAnsi="Arial" w:cs="Arial" w:hint="eastAsia"/>
               </w:rPr>
-              <w:t>Firstly user ask</w:t>
-            </w:r>
+              <w:t xml:space="preserve">Firstly </w:t>
+            </w:r>
+            <w:proofErr w:type="gramStart"/>
+            <w:r>
+              <w:rPr>
+                <w:rFonts w:ascii="Arial" w:hAnsi="Arial" w:cs="Arial" w:hint="eastAsia"/>
+              </w:rPr>
+              <w:t>user ask</w:t>
+            </w:r>
+            <w:proofErr w:type="gramEnd"/>
             <w:r>
               <w:rPr>
                 <w:rFonts w:ascii="Arial" w:hAnsi="Arial" w:cs="Arial"/>
@@ -7597,22 +8408,54 @@
                 <w:rFonts w:ascii="Arial" w:eastAsia="宋体" w:hAnsi="Arial" w:cs="Arial" w:hint="eastAsia"/>
                 <w:lang w:eastAsia="zh-CN"/>
               </w:rPr>
-              <w:t>First user select some commodities.</w:t>
-            </w:r>
-          </w:p>
-          <w:p>
-            <w:pPr>
-              <w:rPr>
-                <w:rFonts w:ascii="Arial" w:eastAsia="宋体" w:hAnsi="Arial" w:cs="Arial"/>
-                <w:lang w:eastAsia="zh-CN"/>
-              </w:rPr>
-            </w:pPr>
-            <w:r>
-              <w:rPr>
-                <w:rFonts w:ascii="Arial" w:eastAsia="宋体" w:hAnsi="Arial" w:cs="Arial"/>
-                <w:lang w:eastAsia="zh-CN"/>
-              </w:rPr>
-              <w:t>Then user set the amount of discount for every selected commodities.</w:t>
+              <w:t xml:space="preserve">First </w:t>
+            </w:r>
+            <w:proofErr w:type="gramStart"/>
+            <w:r>
+              <w:rPr>
+                <w:rFonts w:ascii="Arial" w:eastAsia="宋体" w:hAnsi="Arial" w:cs="Arial" w:hint="eastAsia"/>
+                <w:lang w:eastAsia="zh-CN"/>
+              </w:rPr>
+              <w:t>user select</w:t>
+            </w:r>
+            <w:proofErr w:type="gramEnd"/>
+            <w:r>
+              <w:rPr>
+                <w:rFonts w:ascii="Arial" w:eastAsia="宋体" w:hAnsi="Arial" w:cs="Arial" w:hint="eastAsia"/>
+                <w:lang w:eastAsia="zh-CN"/>
+              </w:rPr>
+              <w:t xml:space="preserve"> some commodities.</w:t>
+            </w:r>
+          </w:p>
+          <w:p>
+            <w:pPr>
+              <w:rPr>
+                <w:rFonts w:ascii="Arial" w:eastAsia="宋体" w:hAnsi="Arial" w:cs="Arial"/>
+                <w:lang w:eastAsia="zh-CN"/>
+              </w:rPr>
+            </w:pPr>
+            <w:r>
+              <w:rPr>
+                <w:rFonts w:ascii="Arial" w:eastAsia="宋体" w:hAnsi="Arial" w:cs="Arial"/>
+                <w:lang w:eastAsia="zh-CN"/>
+              </w:rPr>
+              <w:t xml:space="preserve">Then user set the amount of discount for every selected </w:t>
+            </w:r>
+            <w:proofErr w:type="gramStart"/>
+            <w:r>
+              <w:rPr>
+                <w:rFonts w:ascii="Arial" w:eastAsia="宋体" w:hAnsi="Arial" w:cs="Arial"/>
+                <w:lang w:eastAsia="zh-CN"/>
+              </w:rPr>
+              <w:t>commodities</w:t>
+            </w:r>
+            <w:proofErr w:type="gramEnd"/>
+            <w:r>
+              <w:rPr>
+                <w:rFonts w:ascii="Arial" w:eastAsia="宋体" w:hAnsi="Arial" w:cs="Arial"/>
+                <w:lang w:eastAsia="zh-CN"/>
+              </w:rPr>
+              <w:t>.</w:t>
             </w:r>
           </w:p>
         </w:tc>
@@ -7842,7 +8685,23 @@
                 <w:rFonts w:ascii="Arial" w:eastAsia="宋体" w:hAnsi="Arial" w:cs="Arial"/>
                 <w:lang w:eastAsia="zh-CN"/>
               </w:rPr>
-              <w:t>Then user can get the amount of discount for this commodities.</w:t>
+              <w:t xml:space="preserve">Then user can get the amount of discount for </w:t>
+            </w:r>
+            <w:proofErr w:type="gramStart"/>
+            <w:r>
+              <w:rPr>
+                <w:rFonts w:ascii="Arial" w:eastAsia="宋体" w:hAnsi="Arial" w:cs="Arial"/>
+                <w:lang w:eastAsia="zh-CN"/>
+              </w:rPr>
+              <w:t>this commodities</w:t>
+            </w:r>
+            <w:proofErr w:type="gramEnd"/>
+            <w:r>
+              <w:rPr>
+                <w:rFonts w:ascii="Arial" w:eastAsia="宋体" w:hAnsi="Arial" w:cs="Arial"/>
+                <w:lang w:eastAsia="zh-CN"/>
+              </w:rPr>
+              <w:t>.</w:t>
             </w:r>
           </w:p>
         </w:tc>
@@ -7913,8 +8772,29 @@
           <w:szCs w:val="28"/>
           <w:lang w:eastAsia="zh-CN"/>
         </w:rPr>
-        <w:t>Name:____</w:t>
+        <w:t>Name</w:t>
       </w:r>
+      <w:proofErr w:type="gramStart"/>
+      <w:r>
+        <w:rPr>
+          <w:rFonts w:ascii="Arial" w:eastAsia="微软雅黑" w:hAnsi="Arial" w:cs="Arial" w:hint="eastAsia"/>
+          <w:sz w:val="28"/>
+          <w:szCs w:val="28"/>
+          <w:lang w:eastAsia="zh-CN"/>
+        </w:rPr>
+        <w:t>:_</w:t>
+      </w:r>
+      <w:proofErr w:type="gramEnd"/>
+      <w:r>
+        <w:rPr>
+          <w:rFonts w:ascii="Arial" w:eastAsia="微软雅黑" w:hAnsi="Arial" w:cs="Arial" w:hint="eastAsia"/>
+          <w:sz w:val="28"/>
+          <w:szCs w:val="28"/>
+          <w:lang w:eastAsia="zh-CN"/>
+        </w:rPr>
+        <w:t>___</w:t>
+      </w:r>
+      <w:proofErr w:type="spellStart"/>
       <w:r>
         <w:rPr>
           <w:rFonts w:ascii="Arial" w:eastAsia="微软雅黑" w:hAnsi="Arial" w:cs="Arial"/>
@@ -7924,6 +8804,7 @@
         </w:rPr>
         <w:t>LiuZhuo</w:t>
       </w:r>
+      <w:proofErr w:type="spellEnd"/>
       <w:r>
         <w:rPr>
           <w:rFonts w:ascii="Arial" w:eastAsia="微软雅黑" w:hAnsi="Arial" w:cs="Arial" w:hint="eastAsia"/>
@@ -8010,8 +8891,23 @@
           <w:rFonts w:ascii="Arial" w:eastAsia="微软雅黑" w:hAnsi="Arial" w:cs="Arial"/>
           <w:lang w:eastAsia="zh-CN"/>
         </w:rPr>
-        <w:lastRenderedPageBreak/>
-        <w:t>You can use Microsoft Word, OpenOffice Writer, or some other softwares.*1</w:t>
+        <w:t xml:space="preserve">You can use Microsoft Word, </w:t>
+      </w:r>
+      <w:proofErr w:type="spellStart"/>
+      <w:r>
+        <w:rPr>
+          <w:rFonts w:ascii="Arial" w:eastAsia="微软雅黑" w:hAnsi="Arial" w:cs="Arial"/>
+          <w:lang w:eastAsia="zh-CN"/>
+        </w:rPr>
+        <w:t>OpenOffice</w:t>
+      </w:r>
+      <w:proofErr w:type="spellEnd"/>
+      <w:r>
+        <w:rPr>
+          <w:rFonts w:ascii="Arial" w:eastAsia="微软雅黑" w:hAnsi="Arial" w:cs="Arial"/>
+          <w:lang w:eastAsia="zh-CN"/>
+        </w:rPr>
+        <w:t xml:space="preserve"> Writer, or some other softwares.*1</w:t>
       </w:r>
     </w:p>
     <w:p>
@@ -8113,27 +9009,14 @@
     <w:pPr>
       <w:pStyle w:val="a7"/>
     </w:pPr>
-    <w:r>
-      <w:fldChar w:fldCharType="begin"/>
-    </w:r>
-    <w:r>
-      <w:instrText xml:space="preserve"> FILENAME   \* MERGEFORMAT </w:instrText>
-    </w:r>
-    <w:r>
-      <w:fldChar w:fldCharType="separate"/>
-    </w:r>
-    <w:r>
-      <w:rPr>
-        <w:noProof/>
-      </w:rPr>
-      <w:t>LiuZhuo_ReleaseNote</w:t>
-    </w:r>
-    <w:r>
-      <w:rPr>
-        <w:noProof/>
-      </w:rPr>
-      <w:fldChar w:fldCharType="end"/>
-    </w:r>
+    <w:fldSimple w:instr=" FILENAME   \* MERGEFORMAT ">
+      <w:r>
+        <w:rPr>
+          <w:noProof/>
+        </w:rPr>
+        <w:t>LiuZhuo_ReleaseNote</w:t>
+      </w:r>
+    </w:fldSimple>
   </w:p>
 </w:hdr>
 </file>
@@ -9416,7 +10299,7 @@
   <a:extraClrSchemeLst/>
   <a:extLst>
     <a:ext uri="{05A4C25C-085E-4340-85A3-A5531E510DB2}">
-      <thm15:themeFamily xmlns="" xmlns:thm15="http://schemas.microsoft.com/office/thememl/2012/main" name="Office Theme" id="{62F939B6-93AF-4DB8-9C6B-D6C7DFDC589F}" vid="{4A3C46E8-61CC-4603-A589-7422A47A8E4A}"/>
+      <thm15:themeFamily xmlns:thm15="http://schemas.microsoft.com/office/thememl/2012/main" xmlns="" name="Office Theme" id="{62F939B6-93AF-4DB8-9C6B-D6C7DFDC589F}" vid="{4A3C46E8-61CC-4603-A589-7422A47A8E4A}"/>
     </a:ext>
   </a:extLst>
 </a:theme>
@@ -9427,7 +10310,7 @@
 </file>
 
 <file path=customXml/itemProps1.xml><?xml version="1.0" encoding="utf-8"?>
-<ds:datastoreItem xmlns:ds="http://schemas.openxmlformats.org/officeDocument/2006/customXml" ds:itemID="{80C353C8-B749-468C-A84B-905CA93CD0FD}">
+<ds:datastoreItem xmlns:ds="http://schemas.openxmlformats.org/officeDocument/2006/customXml" ds:itemID="{59F7A138-7CCE-4221-A2B3-0BE923C8779E}">
   <ds:schemaRefs>
     <ds:schemaRef ds:uri="http://schemas.openxmlformats.org/officeDocument/2006/bibliography"/>
   </ds:schemaRefs>

--- a/LiuZhuo_ReleaseNote.docx
+++ b/LiuZhuo_ReleaseNote.docx
@@ -611,7 +611,7 @@
           <w:p>
             <w:pPr>
               <w:rPr>
-                <w:rFonts w:ascii="Arial" w:eastAsia="宋体" w:hAnsi="Arial" w:cs="Arial" w:hint="eastAsia"/>
+                <w:rFonts w:ascii="Arial" w:eastAsia="宋体" w:hAnsi="Arial" w:cs="Arial"/>
                 <w:lang w:eastAsia="zh-CN"/>
               </w:rPr>
             </w:pPr>
@@ -650,22 +650,8 @@
               </w:rPr>
               <w:t>s decision.</w:t>
             </w:r>
-          </w:p>
-          <w:p>
-            <w:pPr>
-              <w:rPr>
-                <w:rFonts w:ascii="Arial" w:eastAsia="宋体" w:hAnsi="Arial" w:cs="Arial" w:hint="eastAsia"/>
-                <w:lang w:eastAsia="zh-CN"/>
-              </w:rPr>
-            </w:pPr>
-          </w:p>
-          <w:p>
-            <w:pPr>
-              <w:rPr>
-                <w:rFonts w:ascii="Arial" w:eastAsia="宋体" w:hAnsi="Arial" w:cs="Arial"/>
-                <w:lang w:eastAsia="zh-CN"/>
-              </w:rPr>
-            </w:pPr>
+            <w:bookmarkStart w:id="0" w:name="_GoBack"/>
+            <w:bookmarkEnd w:id="0"/>
           </w:p>
           <w:p>
             <w:pPr>
@@ -1012,115 +998,270 @@
                 <w:rFonts w:eastAsia="宋体" w:hint="eastAsia"/>
                 <w:lang w:eastAsia="zh-CN"/>
               </w:rPr>
+              <w:t>2</w:t>
+            </w:r>
+          </w:p>
+        </w:tc>
+        <w:tc>
+          <w:tcPr>
+            <w:tcW w:w="2268" w:type="dxa"/>
+            <w:tcBorders>
+              <w:top w:val="single" w:sz="4" w:space="0" w:color="000000"/>
+              <w:left w:val="single" w:sz="4" w:space="0" w:color="000000"/>
+              <w:bottom w:val="single" w:sz="4" w:space="0" w:color="000000"/>
+            </w:tcBorders>
+            <w:shd w:val="clear" w:color="auto" w:fill="auto"/>
+          </w:tcPr>
+          <w:p>
+            <w:pPr>
+              <w:snapToGrid w:val="0"/>
+              <w:rPr>
+                <w:rFonts w:ascii="Arial" w:eastAsia="宋体" w:hAnsi="Arial" w:cs="Arial"/>
+                <w:lang w:eastAsia="zh-CN"/>
+              </w:rPr>
+            </w:pPr>
+            <w:r>
+              <w:rPr>
+                <w:rFonts w:ascii="Arial" w:eastAsia="宋体" w:hAnsi="Arial" w:cs="Arial" w:hint="eastAsia"/>
+                <w:lang w:eastAsia="zh-CN"/>
+              </w:rPr>
+              <w:t xml:space="preserve">Sales </w:t>
+            </w:r>
+            <w:r>
+              <w:rPr>
+                <w:rFonts w:ascii="Arial" w:eastAsia="宋体" w:hAnsi="Arial" w:cs="Arial"/>
+                <w:lang w:eastAsia="zh-CN"/>
+              </w:rPr>
+              <w:t xml:space="preserve">volume </w:t>
+            </w:r>
+            <w:r>
+              <w:rPr>
+                <w:rFonts w:ascii="Arial" w:eastAsia="宋体" w:hAnsi="Arial" w:cs="Arial" w:hint="eastAsia"/>
+                <w:lang w:eastAsia="zh-CN"/>
+              </w:rPr>
+              <w:t>prediction</w:t>
+            </w:r>
+          </w:p>
+        </w:tc>
+        <w:tc>
+          <w:tcPr>
+            <w:tcW w:w="993" w:type="dxa"/>
+            <w:tcBorders>
+              <w:top w:val="single" w:sz="4" w:space="0" w:color="000000"/>
+              <w:left w:val="single" w:sz="4" w:space="0" w:color="000000"/>
+              <w:bottom w:val="single" w:sz="4" w:space="0" w:color="000000"/>
+            </w:tcBorders>
+            <w:shd w:val="clear" w:color="auto" w:fill="auto"/>
+          </w:tcPr>
+          <w:p>
+            <w:pPr>
+              <w:snapToGrid w:val="0"/>
+              <w:rPr>
+                <w:rFonts w:ascii="Arial" w:hAnsi="Arial" w:cs="Arial"/>
+              </w:rPr>
+            </w:pPr>
+            <w:r>
+              <w:rPr>
+                <w:rFonts w:ascii="Arial" w:eastAsia="宋体" w:hAnsi="Arial" w:cs="Arial" w:hint="eastAsia"/>
+                <w:lang w:eastAsia="zh-CN"/>
+              </w:rPr>
+              <w:t>high</w:t>
+            </w:r>
+          </w:p>
+        </w:tc>
+        <w:tc>
+          <w:tcPr>
+            <w:tcW w:w="1275" w:type="dxa"/>
+            <w:tcBorders>
+              <w:top w:val="single" w:sz="4" w:space="0" w:color="000000"/>
+              <w:left w:val="single" w:sz="4" w:space="0" w:color="000000"/>
+              <w:bottom w:val="single" w:sz="4" w:space="0" w:color="000000"/>
+            </w:tcBorders>
+            <w:shd w:val="clear" w:color="auto" w:fill="auto"/>
+          </w:tcPr>
+          <w:p>
+            <w:pPr>
+              <w:snapToGrid w:val="0"/>
+              <w:rPr>
+                <w:rFonts w:ascii="Arial" w:eastAsia="宋体" w:hAnsi="Arial" w:cs="Arial"/>
+                <w:lang w:eastAsia="zh-CN"/>
+              </w:rPr>
+            </w:pPr>
+            <w:r>
+              <w:rPr>
+                <w:rFonts w:ascii="Arial" w:eastAsia="宋体" w:hAnsi="Arial" w:cs="Arial" w:hint="eastAsia"/>
+                <w:lang w:eastAsia="zh-CN"/>
+              </w:rPr>
+              <w:t>Manager</w:t>
+            </w:r>
+          </w:p>
+        </w:tc>
+        <w:tc>
+          <w:tcPr>
+            <w:tcW w:w="4820" w:type="dxa"/>
+            <w:tcBorders>
+              <w:top w:val="single" w:sz="4" w:space="0" w:color="000000"/>
+              <w:left w:val="single" w:sz="4" w:space="0" w:color="000000"/>
+              <w:bottom w:val="single" w:sz="4" w:space="0" w:color="000000"/>
+            </w:tcBorders>
+            <w:shd w:val="clear" w:color="auto" w:fill="auto"/>
+          </w:tcPr>
+          <w:p>
+            <w:pPr>
+              <w:rPr>
+                <w:rFonts w:ascii="Arial" w:eastAsia="等线" w:hAnsi="Arial" w:cs="Arial"/>
+                <w:lang w:eastAsia="zh-CN"/>
+              </w:rPr>
+            </w:pPr>
+            <w:r>
+              <w:rPr>
+                <w:rFonts w:ascii="Arial" w:hAnsi="Arial" w:cs="Arial" w:hint="eastAsia"/>
+              </w:rPr>
+              <w:t>Firstly user</w:t>
+            </w:r>
+            <w:r>
+              <w:rPr>
+                <w:rFonts w:ascii="Arial" w:hAnsi="Arial" w:cs="Arial" w:hint="eastAsia"/>
+                <w:lang w:eastAsia="zh-CN"/>
+              </w:rPr>
+              <w:t xml:space="preserve"> </w:t>
+            </w:r>
+            <w:r>
+              <w:rPr>
+                <w:rFonts w:ascii="Arial" w:hAnsi="Arial" w:cs="Arial" w:hint="eastAsia"/>
+                <w:lang w:eastAsia="zh-CN"/>
+              </w:rPr>
+              <w:t>select</w:t>
+            </w:r>
+            <w:r>
+              <w:rPr>
+                <w:rFonts w:ascii="Arial" w:hAnsi="Arial" w:cs="Arial" w:hint="eastAsia"/>
+                <w:lang w:eastAsia="zh-CN"/>
+              </w:rPr>
+              <w:t>s</w:t>
+            </w:r>
+            <w:r>
+              <w:rPr>
+                <w:rFonts w:ascii="Arial" w:hAnsi="Arial" w:cs="Arial" w:hint="eastAsia"/>
+                <w:lang w:eastAsia="zh-CN"/>
+              </w:rPr>
+              <w:t xml:space="preserve"> a period</w:t>
+            </w:r>
+            <w:r>
+              <w:rPr>
+                <w:rFonts w:ascii="Arial" w:hAnsi="Arial" w:cs="Arial"/>
+              </w:rPr>
+              <w:t>.</w:t>
+            </w:r>
+          </w:p>
+          <w:p>
+            <w:pPr>
+              <w:rPr>
+                <w:rFonts w:ascii="Arial" w:eastAsia="等线" w:hAnsi="Arial" w:cs="Arial"/>
+                <w:lang w:eastAsia="zh-CN"/>
+              </w:rPr>
+            </w:pPr>
+            <w:r>
+              <w:rPr>
+                <w:rFonts w:ascii="Arial" w:hAnsi="Arial" w:cs="Arial"/>
+              </w:rPr>
+              <w:t>Then u</w:t>
+            </w:r>
+            <w:r>
+              <w:rPr>
+                <w:rFonts w:ascii="Arial" w:hAnsi="Arial" w:cs="Arial" w:hint="eastAsia"/>
+              </w:rPr>
+              <w:t xml:space="preserve">ser can get the </w:t>
+            </w:r>
+            <w:r>
+              <w:rPr>
+                <w:rFonts w:ascii="Arial" w:hAnsi="Arial" w:cs="Arial" w:hint="eastAsia"/>
+                <w:lang w:eastAsia="zh-CN"/>
+              </w:rPr>
+              <w:t xml:space="preserve">list of </w:t>
+            </w:r>
+            <w:r>
+              <w:rPr>
+                <w:rFonts w:ascii="Arial" w:hAnsi="Arial" w:cs="Arial"/>
+              </w:rPr>
+              <w:t>predicted</w:t>
+            </w:r>
+            <w:r>
+              <w:rPr>
+                <w:rFonts w:ascii="Arial" w:hAnsi="Arial" w:cs="Arial"/>
+              </w:rPr>
+              <w:t xml:space="preserve"> sales </w:t>
+            </w:r>
+            <w:r>
+              <w:rPr>
+                <w:rFonts w:ascii="Arial" w:hAnsi="Arial" w:cs="Arial"/>
+              </w:rPr>
               <w:lastRenderedPageBreak/>
-              <w:t>2</w:t>
-            </w:r>
-          </w:p>
-        </w:tc>
-        <w:tc>
-          <w:tcPr>
-            <w:tcW w:w="2268" w:type="dxa"/>
-            <w:tcBorders>
-              <w:top w:val="single" w:sz="4" w:space="0" w:color="000000"/>
-              <w:left w:val="single" w:sz="4" w:space="0" w:color="000000"/>
-              <w:bottom w:val="single" w:sz="4" w:space="0" w:color="000000"/>
-            </w:tcBorders>
-            <w:shd w:val="clear" w:color="auto" w:fill="auto"/>
-          </w:tcPr>
-          <w:p>
-            <w:pPr>
-              <w:snapToGrid w:val="0"/>
-              <w:rPr>
-                <w:rFonts w:ascii="Arial" w:eastAsia="宋体" w:hAnsi="Arial" w:cs="Arial"/>
-                <w:lang w:eastAsia="zh-CN"/>
-              </w:rPr>
-            </w:pPr>
-            <w:r>
-              <w:rPr>
-                <w:rFonts w:ascii="Arial" w:eastAsia="宋体" w:hAnsi="Arial" w:cs="Arial" w:hint="eastAsia"/>
-                <w:lang w:eastAsia="zh-CN"/>
-              </w:rPr>
-              <w:t xml:space="preserve">Sales </w:t>
-            </w:r>
-            <w:r>
-              <w:rPr>
-                <w:rFonts w:ascii="Arial" w:eastAsia="宋体" w:hAnsi="Arial" w:cs="Arial"/>
-                <w:lang w:eastAsia="zh-CN"/>
-              </w:rPr>
-              <w:t xml:space="preserve">volume </w:t>
-            </w:r>
-            <w:r>
-              <w:rPr>
-                <w:rFonts w:ascii="Arial" w:eastAsia="宋体" w:hAnsi="Arial" w:cs="Arial" w:hint="eastAsia"/>
-                <w:lang w:eastAsia="zh-CN"/>
-              </w:rPr>
-              <w:t>prediction</w:t>
-            </w:r>
-          </w:p>
-        </w:tc>
-        <w:tc>
-          <w:tcPr>
-            <w:tcW w:w="993" w:type="dxa"/>
-            <w:tcBorders>
-              <w:top w:val="single" w:sz="4" w:space="0" w:color="000000"/>
-              <w:left w:val="single" w:sz="4" w:space="0" w:color="000000"/>
-              <w:bottom w:val="single" w:sz="4" w:space="0" w:color="000000"/>
-            </w:tcBorders>
-            <w:shd w:val="clear" w:color="auto" w:fill="auto"/>
-          </w:tcPr>
-          <w:p>
-            <w:pPr>
-              <w:snapToGrid w:val="0"/>
-              <w:rPr>
-                <w:rFonts w:ascii="Arial" w:hAnsi="Arial" w:cs="Arial"/>
-              </w:rPr>
-            </w:pPr>
-            <w:r>
-              <w:rPr>
-                <w:rFonts w:ascii="Arial" w:eastAsia="宋体" w:hAnsi="Arial" w:cs="Arial" w:hint="eastAsia"/>
-                <w:lang w:eastAsia="zh-CN"/>
-              </w:rPr>
-              <w:t>high</w:t>
-            </w:r>
-          </w:p>
-        </w:tc>
-        <w:tc>
-          <w:tcPr>
-            <w:tcW w:w="1275" w:type="dxa"/>
-            <w:tcBorders>
-              <w:top w:val="single" w:sz="4" w:space="0" w:color="000000"/>
-              <w:left w:val="single" w:sz="4" w:space="0" w:color="000000"/>
-              <w:bottom w:val="single" w:sz="4" w:space="0" w:color="000000"/>
-            </w:tcBorders>
-            <w:shd w:val="clear" w:color="auto" w:fill="auto"/>
-          </w:tcPr>
-          <w:p>
-            <w:pPr>
-              <w:snapToGrid w:val="0"/>
-              <w:rPr>
-                <w:rFonts w:ascii="Arial" w:eastAsia="宋体" w:hAnsi="Arial" w:cs="Arial"/>
-                <w:lang w:eastAsia="zh-CN"/>
-              </w:rPr>
-            </w:pPr>
-            <w:r>
-              <w:rPr>
-                <w:rFonts w:ascii="Arial" w:eastAsia="宋体" w:hAnsi="Arial" w:cs="Arial" w:hint="eastAsia"/>
-                <w:lang w:eastAsia="zh-CN"/>
-              </w:rPr>
-              <w:t>Manager</w:t>
-            </w:r>
-          </w:p>
-        </w:tc>
-        <w:tc>
-          <w:tcPr>
-            <w:tcW w:w="4820" w:type="dxa"/>
-            <w:tcBorders>
-              <w:top w:val="single" w:sz="4" w:space="0" w:color="000000"/>
-              <w:left w:val="single" w:sz="4" w:space="0" w:color="000000"/>
-              <w:bottom w:val="single" w:sz="4" w:space="0" w:color="000000"/>
-            </w:tcBorders>
-            <w:shd w:val="clear" w:color="auto" w:fill="auto"/>
-          </w:tcPr>
+              <w:t>volume for</w:t>
+            </w:r>
+            <w:r>
+              <w:rPr>
+                <w:rFonts w:ascii="Arial" w:hAnsi="Arial" w:cs="Arial" w:hint="eastAsia"/>
+                <w:lang w:eastAsia="zh-CN"/>
+              </w:rPr>
+              <w:t xml:space="preserve"> all </w:t>
+            </w:r>
+            <w:r>
+              <w:rPr>
+                <w:rFonts w:ascii="Arial" w:hAnsi="Arial" w:cs="Arial"/>
+              </w:rPr>
+              <w:t>the commodit</w:t>
+            </w:r>
+            <w:r>
+              <w:rPr>
+                <w:rFonts w:ascii="Arial" w:hAnsi="Arial" w:cs="Arial" w:hint="eastAsia"/>
+                <w:lang w:eastAsia="zh-CN"/>
+              </w:rPr>
+              <w:t>ies</w:t>
+            </w:r>
+            <w:r>
+              <w:rPr>
+                <w:rFonts w:ascii="Arial" w:hAnsi="Arial" w:cs="Arial"/>
+              </w:rPr>
+              <w:t xml:space="preserve"> </w:t>
+            </w:r>
+            <w:r>
+              <w:rPr>
+                <w:rFonts w:ascii="Arial" w:hAnsi="Arial" w:cs="Arial" w:hint="eastAsia"/>
+                <w:lang w:eastAsia="zh-CN"/>
+              </w:rPr>
+              <w:t>during that period</w:t>
+            </w:r>
+            <w:r>
+              <w:rPr>
+                <w:rFonts w:ascii="Arial" w:hAnsi="Arial" w:cs="Arial"/>
+              </w:rPr>
+              <w:t xml:space="preserve"> according to the sales data of past years</w:t>
+            </w:r>
+            <w:r>
+              <w:rPr>
+                <w:rFonts w:ascii="Arial" w:hAnsi="Arial" w:cs="Arial" w:hint="eastAsia"/>
+                <w:lang w:eastAsia="zh-CN"/>
+              </w:rPr>
+              <w:t xml:space="preserve"> and</w:t>
+            </w:r>
+            <w:r>
+              <w:t xml:space="preserve"> </w:t>
+            </w:r>
+            <w:r>
+              <w:rPr>
+                <w:rFonts w:ascii="Arial" w:hAnsi="Arial" w:cs="Arial"/>
+                <w:lang w:eastAsia="zh-CN"/>
+              </w:rPr>
+              <w:t>other factors</w:t>
+            </w:r>
+            <w:r>
+              <w:rPr>
+                <w:rFonts w:ascii="Arial" w:hAnsi="Arial" w:cs="Arial"/>
+              </w:rPr>
+              <w:t>.</w:t>
+            </w:r>
+          </w:p>
           <w:p>
             <w:pPr>
               <w:rPr>
@@ -1130,364 +1271,210 @@
             </w:pPr>
             <w:r>
               <w:rPr>
-                <w:rFonts w:ascii="Arial" w:hAnsi="Arial" w:cs="Arial" w:hint="eastAsia"/>
-              </w:rPr>
-              <w:t>Firstly user</w:t>
-            </w:r>
-            <w:r>
-              <w:rPr>
-                <w:rFonts w:ascii="Arial" w:hAnsi="Arial" w:cs="Arial" w:hint="eastAsia"/>
-                <w:lang w:eastAsia="zh-CN"/>
+                <w:rFonts w:ascii="Arial" w:eastAsia="等线" w:hAnsi="Arial" w:cs="Arial"/>
+                <w:lang w:eastAsia="zh-CN"/>
+              </w:rPr>
+              <w:t>F</w:t>
+            </w:r>
+            <w:r>
+              <w:rPr>
+                <w:rFonts w:ascii="Arial" w:eastAsia="等线" w:hAnsi="Arial" w:cs="Arial" w:hint="eastAsia"/>
+                <w:lang w:eastAsia="zh-CN"/>
+              </w:rPr>
+              <w:t xml:space="preserve">or example, </w:t>
+            </w:r>
+            <w:r>
+              <w:rPr>
+                <w:rFonts w:ascii="Arial" w:eastAsia="等线" w:hAnsi="Arial" w:cs="Arial" w:hint="eastAsia"/>
+                <w:lang w:eastAsia="zh-CN"/>
+              </w:rPr>
+              <w:t xml:space="preserve">if </w:t>
+            </w:r>
+            <w:r>
+              <w:rPr>
+                <w:rFonts w:ascii="Arial" w:eastAsia="等线" w:hAnsi="Arial" w:cs="Arial" w:hint="eastAsia"/>
+                <w:lang w:eastAsia="zh-CN"/>
+              </w:rPr>
+              <w:t xml:space="preserve">a user </w:t>
+            </w:r>
+            <w:r>
+              <w:rPr>
+                <w:rFonts w:ascii="Arial" w:eastAsia="等线" w:hAnsi="Arial" w:cs="Arial"/>
+                <w:lang w:eastAsia="zh-CN"/>
+              </w:rPr>
+              <w:t>wants</w:t>
+            </w:r>
+            <w:r>
+              <w:rPr>
+                <w:rFonts w:ascii="Arial" w:eastAsia="等线" w:hAnsi="Arial" w:cs="Arial" w:hint="eastAsia"/>
+                <w:lang w:eastAsia="zh-CN"/>
+              </w:rPr>
+              <w:t xml:space="preserve"> to know</w:t>
+            </w:r>
+            <w:r>
+              <w:rPr>
+                <w:rFonts w:ascii="Arial" w:hAnsi="Arial" w:cs="Arial"/>
+              </w:rPr>
+              <w:t xml:space="preserve"> predicted</w:t>
+            </w:r>
+            <w:r>
+              <w:rPr>
+                <w:rFonts w:ascii="Arial" w:hAnsi="Arial" w:cs="Arial"/>
+              </w:rPr>
+              <w:t xml:space="preserve"> sales </w:t>
+            </w:r>
+            <w:r>
+              <w:rPr>
+                <w:rFonts w:ascii="Arial" w:hAnsi="Arial" w:cs="Arial"/>
+              </w:rPr>
+              <w:t>volume</w:t>
+            </w:r>
+            <w:r>
+              <w:rPr>
+                <w:rFonts w:ascii="Arial" w:hAnsi="Arial" w:cs="Arial" w:hint="eastAsia"/>
+                <w:lang w:eastAsia="zh-CN"/>
+              </w:rPr>
+              <w:t xml:space="preserve"> for all</w:t>
+            </w:r>
+            <w:r>
+              <w:rPr>
+                <w:rFonts w:ascii="Arial" w:hAnsi="Arial" w:cs="Arial" w:hint="eastAsia"/>
+                <w:lang w:eastAsia="zh-CN"/>
+              </w:rPr>
+              <w:t xml:space="preserve"> the commodities in the next mon</w:t>
+            </w:r>
+            <w:r>
+              <w:rPr>
+                <w:rFonts w:ascii="Arial" w:hAnsi="Arial" w:cs="Arial" w:hint="eastAsia"/>
+                <w:lang w:eastAsia="zh-CN"/>
+              </w:rPr>
+              <w:t>th, the user just need select the pe</w:t>
+            </w:r>
+            <w:r>
+              <w:rPr>
+                <w:rFonts w:ascii="Arial" w:hAnsi="Arial" w:cs="Arial" w:hint="eastAsia"/>
+                <w:lang w:eastAsia="zh-CN"/>
+              </w:rPr>
+              <w:t xml:space="preserve">riod and click the button, </w:t>
+            </w:r>
+            <w:r>
+              <w:rPr>
+                <w:rFonts w:ascii="Arial" w:hAnsi="Arial" w:cs="Arial" w:hint="eastAsia"/>
+                <w:lang w:eastAsia="zh-CN"/>
+              </w:rPr>
+              <w:t xml:space="preserve">and </w:t>
+            </w:r>
+            <w:r>
+              <w:rPr>
+                <w:rFonts w:ascii="Arial" w:hAnsi="Arial" w:cs="Arial" w:hint="eastAsia"/>
+                <w:lang w:eastAsia="zh-CN"/>
+              </w:rPr>
+              <w:t xml:space="preserve">then </w:t>
+            </w:r>
+            <w:r>
+              <w:rPr>
+                <w:rFonts w:ascii="Arial" w:hAnsi="Arial" w:cs="Arial" w:hint="eastAsia"/>
+              </w:rPr>
+              <w:t xml:space="preserve">the </w:t>
+            </w:r>
+            <w:r>
+              <w:rPr>
+                <w:rFonts w:ascii="Arial" w:hAnsi="Arial" w:cs="Arial" w:hint="eastAsia"/>
+                <w:lang w:eastAsia="zh-CN"/>
+              </w:rPr>
+              <w:t xml:space="preserve">list of </w:t>
+            </w:r>
+            <w:r>
+              <w:rPr>
+                <w:rFonts w:ascii="Arial" w:hAnsi="Arial" w:cs="Arial"/>
+              </w:rPr>
+              <w:t>predicted</w:t>
+            </w:r>
+            <w:r>
+              <w:rPr>
+                <w:rFonts w:ascii="Arial" w:hAnsi="Arial" w:cs="Arial"/>
+              </w:rPr>
+              <w:t xml:space="preserve"> sales </w:t>
+            </w:r>
+            <w:r>
+              <w:rPr>
+                <w:rFonts w:ascii="Arial" w:hAnsi="Arial" w:cs="Arial"/>
+              </w:rPr>
+              <w:t>volume for</w:t>
+            </w:r>
+            <w:r>
+              <w:rPr>
+                <w:rFonts w:ascii="Arial" w:hAnsi="Arial" w:cs="Arial" w:hint="eastAsia"/>
+                <w:lang w:eastAsia="zh-CN"/>
+              </w:rPr>
+              <w:t xml:space="preserve"> all </w:t>
+            </w:r>
+            <w:r>
+              <w:rPr>
+                <w:rFonts w:ascii="Arial" w:hAnsi="Arial" w:cs="Arial"/>
+              </w:rPr>
+              <w:t>the commodit</w:t>
+            </w:r>
+            <w:r>
+              <w:rPr>
+                <w:rFonts w:ascii="Arial" w:hAnsi="Arial" w:cs="Arial" w:hint="eastAsia"/>
+                <w:lang w:eastAsia="zh-CN"/>
+              </w:rPr>
+              <w:t>ies will be shown.</w:t>
+            </w:r>
+          </w:p>
+          <w:p>
+            <w:pPr>
+              <w:rPr>
+                <w:rFonts w:ascii="Arial" w:hAnsi="Arial" w:cs="Arial"/>
+              </w:rPr>
+            </w:pPr>
+          </w:p>
+        </w:tc>
+        <w:tc>
+          <w:tcPr>
+            <w:tcW w:w="5495" w:type="dxa"/>
+            <w:tcBorders>
+              <w:top w:val="single" w:sz="4" w:space="0" w:color="000000"/>
+              <w:left w:val="single" w:sz="4" w:space="0" w:color="000000"/>
+              <w:bottom w:val="single" w:sz="4" w:space="0" w:color="000000"/>
+              <w:right w:val="single" w:sz="4" w:space="0" w:color="000000"/>
+            </w:tcBorders>
+            <w:shd w:val="clear" w:color="auto" w:fill="auto"/>
+          </w:tcPr>
+          <w:p>
+            <w:pPr>
+              <w:rPr>
+                <w:rFonts w:ascii="Arial" w:hAnsi="Arial" w:cs="Arial"/>
+              </w:rPr>
+            </w:pPr>
+            <w:r>
+              <w:rPr>
+                <w:rFonts w:ascii="Arial" w:hAnsi="Arial" w:cs="Arial"/>
+              </w:rPr>
+              <w:lastRenderedPageBreak/>
+              <w:t>User</w:t>
+            </w:r>
+            <w:r>
+              <w:rPr>
+                <w:rFonts w:ascii="Arial" w:hAnsi="Arial" w:cs="Arial"/>
+              </w:rPr>
+              <w:t xml:space="preserve"> can get the </w:t>
+            </w:r>
+            <w:r>
+              <w:rPr>
+                <w:rFonts w:ascii="Arial" w:hAnsi="Arial" w:cs="Arial"/>
+              </w:rPr>
+              <w:t>predicted</w:t>
+            </w:r>
+            <w:r>
+              <w:rPr>
+                <w:rFonts w:ascii="Arial" w:hAnsi="Arial" w:cs="Arial"/>
               </w:rPr>
               <w:t xml:space="preserve"> </w:t>
             </w:r>
             <w:r>
               <w:rPr>
-                <w:rFonts w:ascii="Arial" w:hAnsi="Arial" w:cs="Arial" w:hint="eastAsia"/>
-                <w:lang w:eastAsia="zh-CN"/>
-              </w:rPr>
-              <w:t>select</w:t>
-            </w:r>
-            <w:r>
-              <w:rPr>
-                <w:rFonts w:ascii="Arial" w:hAnsi="Arial" w:cs="Arial" w:hint="eastAsia"/>
-                <w:lang w:eastAsia="zh-CN"/>
-              </w:rPr>
-              <w:t>s</w:t>
-            </w:r>
-            <w:r>
-              <w:rPr>
-                <w:rFonts w:ascii="Arial" w:hAnsi="Arial" w:cs="Arial" w:hint="eastAsia"/>
-                <w:lang w:eastAsia="zh-CN"/>
-              </w:rPr>
-              <w:t xml:space="preserve"> a period</w:t>
-            </w:r>
-            <w:r>
-              <w:rPr>
-                <w:rFonts w:ascii="Arial" w:hAnsi="Arial" w:cs="Arial"/>
-              </w:rPr>
-              <w:t>.</w:t>
-            </w:r>
-          </w:p>
-          <w:p>
-            <w:pPr>
-              <w:rPr>
-                <w:rFonts w:ascii="Arial" w:eastAsia="等线" w:hAnsi="Arial" w:cs="Arial"/>
-                <w:lang w:eastAsia="zh-CN"/>
-              </w:rPr>
-            </w:pPr>
-            <w:r>
-              <w:rPr>
-                <w:rFonts w:ascii="Arial" w:hAnsi="Arial" w:cs="Arial"/>
-              </w:rPr>
-              <w:t>Then u</w:t>
-            </w:r>
-            <w:r>
-              <w:rPr>
-                <w:rFonts w:ascii="Arial" w:hAnsi="Arial" w:cs="Arial" w:hint="eastAsia"/>
-              </w:rPr>
-              <w:t xml:space="preserve">ser can get the </w:t>
-            </w:r>
-            <w:r>
-              <w:rPr>
-                <w:rFonts w:ascii="Arial" w:hAnsi="Arial" w:cs="Arial" w:hint="eastAsia"/>
-                <w:lang w:eastAsia="zh-CN"/>
-              </w:rPr>
-              <w:t xml:space="preserve">list of </w:t>
-            </w:r>
-            <w:r>
-              <w:rPr>
-                <w:rFonts w:ascii="Arial" w:hAnsi="Arial" w:cs="Arial"/>
-              </w:rPr>
-              <w:t>predicted</w:t>
-            </w:r>
-            <w:r>
-              <w:rPr>
-                <w:rFonts w:ascii="Arial" w:hAnsi="Arial" w:cs="Arial"/>
-              </w:rPr>
-              <w:t xml:space="preserve"> sales </w:t>
-            </w:r>
-            <w:r>
-              <w:rPr>
-                <w:rFonts w:ascii="Arial" w:hAnsi="Arial" w:cs="Arial"/>
-              </w:rPr>
-              <w:t>volume for</w:t>
-            </w:r>
-            <w:r>
-              <w:rPr>
-                <w:rFonts w:ascii="Arial" w:hAnsi="Arial" w:cs="Arial" w:hint="eastAsia"/>
-                <w:lang w:eastAsia="zh-CN"/>
-              </w:rPr>
-              <w:t xml:space="preserve"> all </w:t>
-            </w:r>
-            <w:r>
-              <w:rPr>
-                <w:rFonts w:ascii="Arial" w:hAnsi="Arial" w:cs="Arial"/>
-              </w:rPr>
-              <w:t>the commodit</w:t>
-            </w:r>
-            <w:r>
-              <w:rPr>
-                <w:rFonts w:ascii="Arial" w:hAnsi="Arial" w:cs="Arial" w:hint="eastAsia"/>
-                <w:lang w:eastAsia="zh-CN"/>
-              </w:rPr>
-              <w:t>ies</w:t>
-            </w:r>
-            <w:r>
-              <w:rPr>
-                <w:rFonts w:ascii="Arial" w:hAnsi="Arial" w:cs="Arial"/>
-              </w:rPr>
-              <w:t xml:space="preserve"> </w:t>
-            </w:r>
-            <w:r>
-              <w:rPr>
-                <w:rFonts w:ascii="Arial" w:hAnsi="Arial" w:cs="Arial" w:hint="eastAsia"/>
-                <w:lang w:eastAsia="zh-CN"/>
-              </w:rPr>
-              <w:t>during that period</w:t>
-            </w:r>
-            <w:r>
-              <w:rPr>
-                <w:rFonts w:ascii="Arial" w:hAnsi="Arial" w:cs="Arial"/>
-              </w:rPr>
-              <w:t xml:space="preserve"> according to the sales data of past years</w:t>
-            </w:r>
-            <w:r>
-              <w:rPr>
-                <w:rFonts w:ascii="Arial" w:hAnsi="Arial" w:cs="Arial" w:hint="eastAsia"/>
-                <w:lang w:eastAsia="zh-CN"/>
-              </w:rPr>
-              <w:t xml:space="preserve"> and</w:t>
-            </w:r>
-            <w:r>
-              <w:t xml:space="preserve"> </w:t>
-            </w:r>
-            <w:r>
-              <w:rPr>
-                <w:rFonts w:ascii="Arial" w:hAnsi="Arial" w:cs="Arial"/>
-                <w:lang w:eastAsia="zh-CN"/>
-              </w:rPr>
-              <w:t>other factors</w:t>
-            </w:r>
-            <w:r>
-              <w:rPr>
-                <w:rFonts w:ascii="Arial" w:hAnsi="Arial" w:cs="Arial"/>
-              </w:rPr>
-              <w:t>.</w:t>
-            </w:r>
-          </w:p>
-          <w:p>
-            <w:pPr>
-              <w:rPr>
-                <w:rFonts w:ascii="Arial" w:eastAsia="等线" w:hAnsi="Arial" w:cs="Arial"/>
-                <w:lang w:eastAsia="zh-CN"/>
-              </w:rPr>
-            </w:pPr>
-            <w:r>
-              <w:rPr>
-                <w:rFonts w:ascii="Arial" w:eastAsia="等线" w:hAnsi="Arial" w:cs="Arial"/>
-                <w:lang w:eastAsia="zh-CN"/>
-              </w:rPr>
-              <w:t>F</w:t>
-            </w:r>
-            <w:r>
-              <w:rPr>
-                <w:rFonts w:ascii="Arial" w:eastAsia="等线" w:hAnsi="Arial" w:cs="Arial" w:hint="eastAsia"/>
-                <w:lang w:eastAsia="zh-CN"/>
-              </w:rPr>
-              <w:t xml:space="preserve">or example, </w:t>
-            </w:r>
-            <w:r>
-              <w:rPr>
-                <w:rFonts w:ascii="Arial" w:eastAsia="等线" w:hAnsi="Arial" w:cs="Arial" w:hint="eastAsia"/>
-                <w:lang w:eastAsia="zh-CN"/>
-              </w:rPr>
-              <w:t xml:space="preserve">if </w:t>
-            </w:r>
-            <w:r>
-              <w:rPr>
-                <w:rFonts w:ascii="Arial" w:eastAsia="等线" w:hAnsi="Arial" w:cs="Arial" w:hint="eastAsia"/>
-                <w:lang w:eastAsia="zh-CN"/>
-              </w:rPr>
-              <w:t xml:space="preserve">a user </w:t>
-            </w:r>
-            <w:r>
-              <w:rPr>
-                <w:rFonts w:ascii="Arial" w:eastAsia="等线" w:hAnsi="Arial" w:cs="Arial"/>
-                <w:lang w:eastAsia="zh-CN"/>
-              </w:rPr>
-              <w:t>wants</w:t>
-            </w:r>
-            <w:r>
-              <w:rPr>
-                <w:rFonts w:ascii="Arial" w:eastAsia="等线" w:hAnsi="Arial" w:cs="Arial" w:hint="eastAsia"/>
-                <w:lang w:eastAsia="zh-CN"/>
-              </w:rPr>
-              <w:t xml:space="preserve"> to know</w:t>
-            </w:r>
-            <w:r>
-              <w:rPr>
-                <w:rFonts w:ascii="Arial" w:hAnsi="Arial" w:cs="Arial"/>
-              </w:rPr>
-              <w:t xml:space="preserve"> predicted</w:t>
-            </w:r>
-            <w:r>
-              <w:rPr>
-                <w:rFonts w:ascii="Arial" w:hAnsi="Arial" w:cs="Arial"/>
-              </w:rPr>
-              <w:t xml:space="preserve"> sales </w:t>
-            </w:r>
-            <w:r>
-              <w:rPr>
-                <w:rFonts w:ascii="Arial" w:hAnsi="Arial" w:cs="Arial"/>
-              </w:rPr>
-              <w:t>volume</w:t>
-            </w:r>
-            <w:r>
-              <w:rPr>
-                <w:rFonts w:ascii="Arial" w:hAnsi="Arial" w:cs="Arial" w:hint="eastAsia"/>
-                <w:lang w:eastAsia="zh-CN"/>
-              </w:rPr>
-              <w:t xml:space="preserve"> for all</w:t>
-            </w:r>
-            <w:r>
-              <w:rPr>
-                <w:rFonts w:ascii="Arial" w:hAnsi="Arial" w:cs="Arial" w:hint="eastAsia"/>
-                <w:lang w:eastAsia="zh-CN"/>
-              </w:rPr>
-              <w:t xml:space="preserve"> the commodities in the next mon</w:t>
-            </w:r>
-            <w:r>
-              <w:rPr>
-                <w:rFonts w:ascii="Arial" w:hAnsi="Arial" w:cs="Arial" w:hint="eastAsia"/>
-                <w:lang w:eastAsia="zh-CN"/>
-              </w:rPr>
-              <w:t>th, the user just need select the pe</w:t>
-            </w:r>
-            <w:r>
-              <w:rPr>
-                <w:rFonts w:ascii="Arial" w:hAnsi="Arial" w:cs="Arial" w:hint="eastAsia"/>
-                <w:lang w:eastAsia="zh-CN"/>
-              </w:rPr>
-              <w:t xml:space="preserve">riod and click the button, </w:t>
-            </w:r>
-            <w:r>
-              <w:rPr>
-                <w:rFonts w:ascii="Arial" w:hAnsi="Arial" w:cs="Arial" w:hint="eastAsia"/>
-                <w:lang w:eastAsia="zh-CN"/>
-              </w:rPr>
-              <w:t xml:space="preserve">and </w:t>
-            </w:r>
-            <w:r>
-              <w:rPr>
-                <w:rFonts w:ascii="Arial" w:hAnsi="Arial" w:cs="Arial" w:hint="eastAsia"/>
-                <w:lang w:eastAsia="zh-CN"/>
-              </w:rPr>
-              <w:t xml:space="preserve">then </w:t>
-            </w:r>
-            <w:r>
-              <w:rPr>
-                <w:rFonts w:ascii="Arial" w:hAnsi="Arial" w:cs="Arial" w:hint="eastAsia"/>
-              </w:rPr>
-              <w:t xml:space="preserve">the </w:t>
-            </w:r>
-            <w:r>
-              <w:rPr>
-                <w:rFonts w:ascii="Arial" w:hAnsi="Arial" w:cs="Arial" w:hint="eastAsia"/>
-                <w:lang w:eastAsia="zh-CN"/>
-              </w:rPr>
-              <w:t xml:space="preserve">list of </w:t>
-            </w:r>
-            <w:r>
-              <w:rPr>
-                <w:rFonts w:ascii="Arial" w:hAnsi="Arial" w:cs="Arial"/>
-              </w:rPr>
-              <w:t>predicted</w:t>
-            </w:r>
-            <w:r>
-              <w:rPr>
-                <w:rFonts w:ascii="Arial" w:hAnsi="Arial" w:cs="Arial"/>
-              </w:rPr>
-              <w:t xml:space="preserve"> sales </w:t>
-            </w:r>
-            <w:r>
-              <w:rPr>
-                <w:rFonts w:ascii="Arial" w:hAnsi="Arial" w:cs="Arial"/>
-              </w:rPr>
-              <w:t>volume for</w:t>
-            </w:r>
-            <w:r>
-              <w:rPr>
-                <w:rFonts w:ascii="Arial" w:hAnsi="Arial" w:cs="Arial" w:hint="eastAsia"/>
-                <w:lang w:eastAsia="zh-CN"/>
-              </w:rPr>
-              <w:t xml:space="preserve"> all </w:t>
-            </w:r>
-            <w:r>
-              <w:rPr>
-                <w:rFonts w:ascii="Arial" w:hAnsi="Arial" w:cs="Arial"/>
-              </w:rPr>
-              <w:t>the commodit</w:t>
-            </w:r>
-            <w:r>
-              <w:rPr>
-                <w:rFonts w:ascii="Arial" w:hAnsi="Arial" w:cs="Arial" w:hint="eastAsia"/>
-                <w:lang w:eastAsia="zh-CN"/>
-              </w:rPr>
-              <w:t>ies will be shown.</w:t>
-            </w:r>
-          </w:p>
-          <w:p>
-            <w:pPr>
-              <w:rPr>
-                <w:rFonts w:ascii="Arial" w:hAnsi="Arial" w:cs="Arial"/>
-              </w:rPr>
-            </w:pPr>
-          </w:p>
-        </w:tc>
-        <w:tc>
-          <w:tcPr>
-            <w:tcW w:w="5495" w:type="dxa"/>
-            <w:tcBorders>
-              <w:top w:val="single" w:sz="4" w:space="0" w:color="000000"/>
-              <w:left w:val="single" w:sz="4" w:space="0" w:color="000000"/>
-              <w:bottom w:val="single" w:sz="4" w:space="0" w:color="000000"/>
-              <w:right w:val="single" w:sz="4" w:space="0" w:color="000000"/>
-            </w:tcBorders>
-            <w:shd w:val="clear" w:color="auto" w:fill="auto"/>
-          </w:tcPr>
-          <w:p>
-            <w:pPr>
-              <w:rPr>
-                <w:rFonts w:ascii="Arial" w:hAnsi="Arial" w:cs="Arial"/>
-              </w:rPr>
-            </w:pPr>
-            <w:r>
-              <w:rPr>
-                <w:rFonts w:ascii="Arial" w:hAnsi="Arial" w:cs="Arial"/>
-              </w:rPr>
-              <w:t>User</w:t>
-            </w:r>
-            <w:r>
-              <w:rPr>
-                <w:rFonts w:ascii="Arial" w:hAnsi="Arial" w:cs="Arial"/>
-              </w:rPr>
-              <w:t xml:space="preserve"> can get the </w:t>
-            </w:r>
-            <w:r>
-              <w:rPr>
-                <w:rFonts w:ascii="Arial" w:hAnsi="Arial" w:cs="Arial"/>
-              </w:rPr>
-              <w:t>predicted</w:t>
-            </w:r>
-            <w:r>
-              <w:rPr>
-                <w:rFonts w:ascii="Arial" w:hAnsi="Arial" w:cs="Arial"/>
-              </w:rPr>
-              <w:t xml:space="preserve"> </w:t>
-            </w:r>
-            <w:r>
-              <w:rPr>
                 <w:rFonts w:ascii="Arial" w:hAnsi="Arial" w:cs="Arial"/>
               </w:rPr>
               <w:t>sales</w:t>
@@ -1527,7 +1514,15 @@
                 <w:rFonts w:ascii="Arial" w:hAnsi="Arial" w:cs="Arial" w:hint="eastAsia"/>
                 <w:lang w:eastAsia="zh-CN"/>
               </w:rPr>
-              <w:t>how to choose the suppliers, how</w:t>
+              <w:t xml:space="preserve">how to </w:t>
+            </w:r>
+            <w:r>
+              <w:rPr>
+                <w:rFonts w:ascii="Arial" w:hAnsi="Arial" w:cs="Arial" w:hint="eastAsia"/>
+                <w:lang w:eastAsia="zh-CN"/>
+              </w:rPr>
+              <w:lastRenderedPageBreak/>
+              <w:t>choose the suppliers, how</w:t>
             </w:r>
             <w:r>
               <w:rPr>
@@ -1657,6 +1652,7 @@
                 <w:rFonts w:eastAsia="宋体" w:hint="eastAsia"/>
                 <w:lang w:eastAsia="zh-CN"/>
               </w:rPr>
+              <w:lastRenderedPageBreak/>
               <w:t>3</w:t>
             </w:r>
           </w:p>
@@ -1779,14 +1775,6 @@
                 <w:lang w:eastAsia="zh-CN"/>
               </w:rPr>
             </w:pPr>
-          </w:p>
-          <w:p>
-            <w:pPr>
-              <w:rPr>
-                <w:rFonts w:ascii="Arial" w:eastAsia="宋体" w:hAnsi="Arial" w:cs="Arial" w:hint="eastAsia"/>
-                <w:lang w:eastAsia="zh-CN"/>
-              </w:rPr>
-            </w:pPr>
             <w:r>
               <w:rPr>
                 <w:rFonts w:ascii="Arial" w:eastAsia="宋体" w:hAnsi="Arial" w:cs="Arial" w:hint="eastAsia"/>
@@ -1830,16 +1818,6 @@
                 <w:lang w:eastAsia="zh-CN"/>
               </w:rPr>
             </w:pPr>
-            <w:bookmarkStart w:id="0" w:name="_GoBack"/>
-            <w:bookmarkEnd w:id="0"/>
-          </w:p>
-          <w:p>
-            <w:pPr>
-              <w:rPr>
-                <w:rFonts w:ascii="Arial" w:eastAsia="宋体" w:hAnsi="Arial" w:cs="Arial" w:hint="eastAsia"/>
-                <w:lang w:eastAsia="zh-CN"/>
-              </w:rPr>
-            </w:pPr>
           </w:p>
           <w:p>
             <w:pPr>
@@ -1971,7 +1949,30 @@
                 <w:rFonts w:ascii="Arial" w:eastAsia="宋体" w:hAnsi="Arial" w:cs="Arial" w:hint="eastAsia"/>
                 <w:lang w:eastAsia="zh-CN"/>
               </w:rPr>
-              <w:t>therwise, if the commodity selling price has not been set or the user want to change the selling price, the user can see some recommended selling price</w:t>
+              <w:t xml:space="preserve">therwise, if the commodity selling price has not been set or the user want to change the selling </w:t>
+            </w:r>
+            <w:proofErr w:type="gramStart"/>
+            <w:r>
+              <w:rPr>
+                <w:rFonts w:ascii="Arial" w:eastAsia="宋体" w:hAnsi="Arial" w:cs="Arial" w:hint="eastAsia"/>
+                <w:lang w:eastAsia="zh-CN"/>
+              </w:rPr>
+              <w:t>price,</w:t>
+            </w:r>
+            <w:proofErr w:type="gramEnd"/>
+            <w:r>
+              <w:rPr>
+                <w:rFonts w:ascii="Arial" w:eastAsia="宋体" w:hAnsi="Arial" w:cs="Arial" w:hint="eastAsia"/>
+                <w:lang w:eastAsia="zh-CN"/>
+              </w:rPr>
+              <w:t xml:space="preserve"> the user can see some recommended selling price</w:t>
+            </w:r>
+            <w:r>
+              <w:rPr>
+                <w:rFonts w:ascii="Arial" w:eastAsia="宋体" w:hAnsi="Arial" w:cs="Arial" w:hint="eastAsia"/>
+                <w:lang w:eastAsia="zh-CN"/>
+              </w:rPr>
+              <w:t>.</w:t>
             </w:r>
           </w:p>
           <w:p>
@@ -2043,7 +2044,86 @@
                 <w:rFonts w:ascii="Arial" w:eastAsia="宋体" w:hAnsi="Arial" w:cs="Arial" w:hint="eastAsia"/>
                 <w:lang w:eastAsia="zh-CN"/>
               </w:rPr>
-              <w:t xml:space="preserve">he user can make his/her final </w:t>
+              <w:t xml:space="preserve">he user can make his/her final decision </w:t>
+            </w:r>
+            <w:r>
+              <w:rPr>
+                <w:rFonts w:ascii="Arial" w:eastAsia="宋体" w:hAnsi="Arial" w:cs="Arial"/>
+                <w:lang w:eastAsia="zh-CN"/>
+              </w:rPr>
+              <w:t>according</w:t>
+            </w:r>
+            <w:r>
+              <w:rPr>
+                <w:rFonts w:ascii="Arial" w:eastAsia="宋体" w:hAnsi="Arial" w:cs="Arial" w:hint="eastAsia"/>
+                <w:lang w:eastAsia="zh-CN"/>
+              </w:rPr>
+              <w:t xml:space="preserve"> to the</w:t>
+            </w:r>
+            <w:r>
+              <w:rPr>
+                <w:rFonts w:ascii="Arial" w:eastAsia="宋体" w:hAnsi="Arial" w:cs="Arial"/>
+                <w:lang w:eastAsia="zh-CN"/>
+              </w:rPr>
+              <w:t xml:space="preserve"> recommended</w:t>
+            </w:r>
+            <w:r>
+              <w:rPr>
+                <w:rFonts w:ascii="Arial" w:eastAsia="宋体" w:hAnsi="Arial" w:cs="Arial" w:hint="eastAsia"/>
+                <w:lang w:eastAsia="zh-CN"/>
+              </w:rPr>
+              <w:t xml:space="preserve"> </w:t>
+            </w:r>
+            <w:r>
+              <w:rPr>
+                <w:rFonts w:ascii="Arial" w:eastAsia="宋体" w:hAnsi="Arial" w:cs="Arial"/>
+                <w:lang w:eastAsia="zh-CN"/>
+              </w:rPr>
+              <w:t>information</w:t>
+            </w:r>
+            <w:r>
+              <w:rPr>
+                <w:rFonts w:ascii="Arial" w:eastAsia="宋体" w:hAnsi="Arial" w:cs="Arial" w:hint="eastAsia"/>
+                <w:lang w:eastAsia="zh-CN"/>
+              </w:rPr>
+              <w:t>.</w:t>
+            </w:r>
+          </w:p>
+          <w:p>
+            <w:pPr>
+              <w:rPr>
+                <w:rFonts w:ascii="Arial" w:eastAsia="宋体" w:hAnsi="Arial" w:cs="Arial" w:hint="eastAsia"/>
+                <w:lang w:eastAsia="zh-CN"/>
+              </w:rPr>
+            </w:pPr>
+          </w:p>
+          <w:p>
+            <w:pPr>
+              <w:rPr>
+                <w:rFonts w:ascii="Arial" w:eastAsia="宋体" w:hAnsi="Arial" w:cs="Arial" w:hint="eastAsia"/>
+                <w:lang w:eastAsia="zh-CN"/>
+              </w:rPr>
+            </w:pPr>
+            <w:r>
+              <w:rPr>
+                <w:rFonts w:ascii="Arial" w:eastAsia="宋体" w:hAnsi="Arial" w:cs="Arial"/>
+                <w:lang w:eastAsia="zh-CN"/>
+              </w:rPr>
+              <w:t>F</w:t>
+            </w:r>
+            <w:r>
+              <w:rPr>
+                <w:rFonts w:ascii="Arial" w:eastAsia="宋体" w:hAnsi="Arial" w:cs="Arial" w:hint="eastAsia"/>
+                <w:lang w:eastAsia="zh-CN"/>
+              </w:rPr>
+              <w:t xml:space="preserve">inally other employees can </w:t>
+            </w:r>
+            <w:r>
+              <w:rPr>
+                <w:rFonts w:ascii="Arial" w:eastAsia="宋体" w:hAnsi="Arial" w:cs="Arial" w:hint="eastAsia"/>
+                <w:lang w:eastAsia="zh-CN"/>
+              </w:rPr>
+              <w:t xml:space="preserve">make the selling </w:t>
             </w:r>
             <w:r>
               <w:rPr>
@@ -2051,107 +2131,21 @@
                 <w:lang w:eastAsia="zh-CN"/>
               </w:rPr>
               <w:lastRenderedPageBreak/>
-              <w:t xml:space="preserve">decision </w:t>
-            </w:r>
-            <w:r>
-              <w:rPr>
-                <w:rFonts w:ascii="Arial" w:eastAsia="宋体" w:hAnsi="Arial" w:cs="Arial"/>
-                <w:lang w:eastAsia="zh-CN"/>
-              </w:rPr>
-              <w:t>according</w:t>
-            </w:r>
-            <w:r>
-              <w:rPr>
-                <w:rFonts w:ascii="Arial" w:eastAsia="宋体" w:hAnsi="Arial" w:cs="Arial" w:hint="eastAsia"/>
-                <w:lang w:eastAsia="zh-CN"/>
-              </w:rPr>
-              <w:t xml:space="preserve"> to the</w:t>
-            </w:r>
-            <w:r>
-              <w:rPr>
-                <w:rFonts w:ascii="Arial" w:eastAsia="宋体" w:hAnsi="Arial" w:cs="Arial"/>
-                <w:lang w:eastAsia="zh-CN"/>
-              </w:rPr>
-              <w:t xml:space="preserve"> recommended</w:t>
-            </w:r>
-            <w:r>
-              <w:rPr>
-                <w:rFonts w:ascii="Arial" w:eastAsia="宋体" w:hAnsi="Arial" w:cs="Arial" w:hint="eastAsia"/>
-                <w:lang w:eastAsia="zh-CN"/>
-              </w:rPr>
-              <w:t xml:space="preserve"> </w:t>
-            </w:r>
-            <w:r>
-              <w:rPr>
-                <w:rFonts w:ascii="Arial" w:eastAsia="宋体" w:hAnsi="Arial" w:cs="Arial"/>
-                <w:lang w:eastAsia="zh-CN"/>
-              </w:rPr>
-              <w:t>information</w:t>
-            </w:r>
-            <w:r>
-              <w:rPr>
-                <w:rFonts w:ascii="Arial" w:eastAsia="宋体" w:hAnsi="Arial" w:cs="Arial" w:hint="eastAsia"/>
-                <w:lang w:eastAsia="zh-CN"/>
-              </w:rPr>
-              <w:t>.</w:t>
-            </w:r>
-          </w:p>
-          <w:p>
-            <w:pPr>
-              <w:rPr>
-                <w:rFonts w:ascii="Arial" w:eastAsia="宋体" w:hAnsi="Arial" w:cs="Arial" w:hint="eastAsia"/>
-                <w:lang w:eastAsia="zh-CN"/>
-              </w:rPr>
-            </w:pPr>
-          </w:p>
-          <w:p>
-            <w:pPr>
-              <w:rPr>
-                <w:rFonts w:ascii="Arial" w:eastAsia="宋体" w:hAnsi="Arial" w:cs="Arial" w:hint="eastAsia"/>
-                <w:lang w:eastAsia="zh-CN"/>
-              </w:rPr>
-            </w:pPr>
-            <w:r>
-              <w:rPr>
-                <w:rFonts w:ascii="Arial" w:eastAsia="宋体" w:hAnsi="Arial" w:cs="Arial"/>
-                <w:lang w:eastAsia="zh-CN"/>
-              </w:rPr>
-              <w:t>F</w:t>
-            </w:r>
-            <w:r>
-              <w:rPr>
-                <w:rFonts w:ascii="Arial" w:eastAsia="宋体" w:hAnsi="Arial" w:cs="Arial" w:hint="eastAsia"/>
-                <w:lang w:eastAsia="zh-CN"/>
-              </w:rPr>
-              <w:t xml:space="preserve">inally other employees can </w:t>
-            </w:r>
-            <w:r>
-              <w:rPr>
-                <w:rFonts w:ascii="Arial" w:eastAsia="宋体" w:hAnsi="Arial" w:cs="Arial" w:hint="eastAsia"/>
-                <w:lang w:eastAsia="zh-CN"/>
-              </w:rPr>
-              <w:t>set</w:t>
-            </w:r>
-            <w:r>
-              <w:rPr>
-                <w:rFonts w:ascii="Arial" w:eastAsia="宋体" w:hAnsi="Arial" w:cs="Arial" w:hint="eastAsia"/>
-                <w:lang w:eastAsia="zh-CN"/>
-              </w:rPr>
-              <w:t xml:space="preserve"> the comm</w:t>
-            </w:r>
-            <w:r>
-              <w:rPr>
-                <w:rFonts w:ascii="Arial" w:eastAsia="宋体" w:hAnsi="Arial" w:cs="Arial" w:hint="eastAsia"/>
-                <w:lang w:eastAsia="zh-CN"/>
-              </w:rPr>
-              <w:t xml:space="preserve">odity </w:t>
-            </w:r>
-            <w:r>
-              <w:rPr>
-                <w:rFonts w:ascii="Arial" w:eastAsia="宋体" w:hAnsi="Arial" w:cs="Arial" w:hint="eastAsia"/>
-                <w:lang w:eastAsia="zh-CN"/>
-              </w:rPr>
-              <w:t>selling price</w:t>
+              <w:t xml:space="preserve">price tag for all the </w:t>
+            </w:r>
+            <w:r>
+              <w:rPr>
+                <w:rFonts w:ascii="Arial" w:eastAsia="宋体" w:hAnsi="Arial" w:cs="Arial" w:hint="eastAsia"/>
+                <w:lang w:eastAsia="zh-CN"/>
+              </w:rPr>
+              <w:t>comm</w:t>
+            </w:r>
+            <w:r>
+              <w:rPr>
+                <w:rFonts w:ascii="Arial" w:eastAsia="宋体" w:hAnsi="Arial" w:cs="Arial" w:hint="eastAsia"/>
+                <w:lang w:eastAsia="zh-CN"/>
+              </w:rPr>
+              <w:t>odities</w:t>
             </w:r>
             <w:r>
               <w:rPr>
@@ -2178,28 +2172,8 @@
           <w:p>
             <w:pPr>
               <w:rPr>
-                <w:rFonts w:ascii="Arial" w:hAnsi="Arial" w:cs="Arial"/>
-              </w:rPr>
-            </w:pPr>
-            <w:r>
-              <w:rPr>
-                <w:rFonts w:ascii="Arial" w:eastAsia="宋体" w:hAnsi="Arial" w:cs="Arial" w:hint="eastAsia"/>
-                <w:lang w:eastAsia="zh-CN"/>
-              </w:rPr>
-              <w:t xml:space="preserve"> </w:t>
-            </w:r>
-          </w:p>
-          <w:p>
-            <w:pPr>
-              <w:rPr>
-                <w:rFonts w:ascii="Arial" w:hAnsi="Arial" w:cs="Arial"/>
-              </w:rPr>
-            </w:pPr>
-          </w:p>
-          <w:p>
-            <w:pPr>
-              <w:rPr>
-                <w:rFonts w:ascii="Arial" w:hAnsi="Arial" w:cs="Arial"/>
+                <w:rFonts w:ascii="Arial" w:eastAsia="宋体" w:hAnsi="Arial" w:cs="Arial" w:hint="eastAsia"/>
+                <w:lang w:eastAsia="zh-CN"/>
               </w:rPr>
             </w:pPr>
           </w:p>
@@ -2353,7 +2327,7 @@
           <w:p>
             <w:pPr>
               <w:rPr>
-                <w:rFonts w:ascii="Arial" w:eastAsia="等线" w:hAnsi="Arial" w:cs="Arial"/>
+                <w:rFonts w:ascii="Arial" w:eastAsia="宋体" w:hAnsi="Arial" w:cs="Arial" w:hint="eastAsia"/>
                 <w:lang w:eastAsia="zh-CN"/>
               </w:rPr>
             </w:pPr>
@@ -2369,7 +2343,14 @@
                 <w:rFonts w:ascii="Arial" w:eastAsia="宋体" w:hAnsi="Arial" w:cs="Arial" w:hint="eastAsia"/>
                 <w:lang w:eastAsia="zh-CN"/>
               </w:rPr>
-              <w:t>sing the c</w:t>
+              <w:t xml:space="preserve">sing the </w:t>
+            </w:r>
+            <w:r>
+              <w:rPr>
+                <w:rFonts w:ascii="Arial" w:eastAsia="宋体" w:hAnsi="Arial" w:cs="Arial" w:hint="eastAsia"/>
+                <w:lang w:eastAsia="zh-CN"/>
+              </w:rPr>
+              <w:t>c</w:t>
             </w:r>
             <w:r>
               <w:rPr>
@@ -2383,11 +2364,12 @@
                 <w:rFonts w:ascii="Arial" w:eastAsia="宋体" w:hAnsi="Arial" w:cs="Arial" w:hint="eastAsia"/>
                 <w:lang w:eastAsia="zh-CN"/>
               </w:rPr>
-              <w:t>price prediction</w:t>
-            </w:r>
-            <w:r>
-              <w:rPr>
-                <w:rFonts w:ascii="Arial" w:hAnsi="Arial" w:cs="Arial"/>
+              <w:t>selling price set</w:t>
+            </w:r>
+            <w:r>
+              <w:rPr>
+                <w:rFonts w:ascii="Arial" w:hAnsi="Arial" w:cs="Arial" w:hint="eastAsia"/>
+                <w:lang w:eastAsia="zh-CN"/>
               </w:rPr>
               <w:t xml:space="preserve"> </w:t>
             </w:r>
@@ -2407,102 +2389,88 @@
             </w:r>
             <w:r>
               <w:rPr>
-                <w:rFonts w:ascii="Arial" w:hAnsi="Arial" w:cs="Arial"/>
-              </w:rPr>
-              <w:t>can easily know the</w:t>
-            </w:r>
-            <w:r>
-              <w:rPr>
-                <w:rFonts w:ascii="Arial" w:hAnsi="Arial" w:cs="Arial" w:hint="eastAsia"/>
-              </w:rPr>
-              <w:t xml:space="preserve"> predicted</w:t>
-            </w:r>
-            <w:r>
-              <w:rPr>
-                <w:rFonts w:ascii="Arial" w:hAnsi="Arial" w:cs="Arial"/>
-              </w:rPr>
-              <w:t xml:space="preserve"> price </w:t>
-            </w:r>
-            <w:r>
-              <w:rPr>
-                <w:rFonts w:ascii="Arial" w:hAnsi="Arial" w:cs="Arial" w:hint="eastAsia"/>
-                <w:lang w:eastAsia="zh-CN"/>
-              </w:rPr>
-              <w:t xml:space="preserve">for each </w:t>
-            </w:r>
-            <w:r>
-              <w:rPr>
-                <w:rFonts w:ascii="Arial" w:hAnsi="Arial" w:cs="Arial"/>
-              </w:rPr>
-              <w:t>commodity</w:t>
-            </w:r>
-            <w:r>
-              <w:rPr>
-                <w:rFonts w:ascii="Arial" w:hAnsi="Arial" w:cs="Arial" w:hint="eastAsia"/>
-                <w:lang w:eastAsia="zh-CN"/>
-              </w:rPr>
-              <w:t>, which</w:t>
-            </w:r>
-            <w:r>
-              <w:rPr>
-                <w:rFonts w:ascii="Arial" w:hAnsi="Arial" w:cs="Arial"/>
-              </w:rPr>
-              <w:t xml:space="preserve"> can </w:t>
-            </w:r>
-            <w:r>
-              <w:rPr>
-                <w:rFonts w:ascii="Arial" w:hAnsi="Arial" w:cs="Arial" w:hint="eastAsia"/>
-                <w:lang w:eastAsia="zh-CN"/>
-              </w:rPr>
-              <w:t xml:space="preserve">greatly </w:t>
-            </w:r>
-            <w:r>
-              <w:rPr>
-                <w:rFonts w:ascii="Arial" w:hAnsi="Arial" w:cs="Arial"/>
-              </w:rPr>
-              <w:t xml:space="preserve">help </w:t>
-            </w:r>
-            <w:r>
-              <w:rPr>
-                <w:rFonts w:ascii="Arial" w:hAnsi="Arial" w:cs="Arial" w:hint="eastAsia"/>
-                <w:lang w:eastAsia="zh-CN"/>
-              </w:rPr>
-              <w:t xml:space="preserve">the </w:t>
-            </w:r>
-            <w:r>
-              <w:rPr>
-                <w:rFonts w:ascii="Arial" w:hAnsi="Arial" w:cs="Arial"/>
-                <w:lang w:eastAsia="zh-CN"/>
-              </w:rPr>
-              <w:t>user</w:t>
-            </w:r>
-            <w:r>
-              <w:rPr>
-                <w:rFonts w:ascii="Arial" w:hAnsi="Arial" w:cs="Arial" w:hint="eastAsia"/>
-                <w:lang w:eastAsia="zh-CN"/>
-              </w:rPr>
-              <w:t xml:space="preserve"> to </w:t>
-            </w:r>
-            <w:r>
-              <w:rPr>
-                <w:rFonts w:ascii="Arial" w:hAnsi="Arial" w:cs="Arial"/>
-              </w:rPr>
-              <w:t>set the reasonable price for each commodity</w:t>
-            </w:r>
-            <w:r>
-              <w:rPr>
-                <w:rFonts w:ascii="Arial" w:hAnsi="Arial" w:cs="Arial" w:hint="eastAsia"/>
-                <w:lang w:eastAsia="zh-CN"/>
-              </w:rPr>
-              <w:t>.</w:t>
-            </w:r>
-          </w:p>
-          <w:p>
-            <w:pPr>
-              <w:rPr>
-                <w:rFonts w:ascii="Arial" w:hAnsi="Arial" w:cs="Arial"/>
-              </w:rPr>
-            </w:pPr>
+                <w:rFonts w:ascii="Arial" w:eastAsia="宋体" w:hAnsi="Arial" w:cs="Arial" w:hint="eastAsia"/>
+                <w:lang w:eastAsia="zh-CN"/>
+              </w:rPr>
+              <w:t>can easily set the</w:t>
+            </w:r>
+            <w:r>
+              <w:rPr>
+                <w:rFonts w:ascii="Arial" w:eastAsia="宋体" w:hAnsi="Arial" w:cs="Arial" w:hint="eastAsia"/>
+                <w:lang w:eastAsia="zh-CN"/>
+              </w:rPr>
+              <w:t xml:space="preserve"> selling</w:t>
+            </w:r>
+            <w:r>
+              <w:rPr>
+                <w:rFonts w:ascii="Arial" w:eastAsia="宋体" w:hAnsi="Arial" w:cs="Arial" w:hint="eastAsia"/>
+                <w:lang w:eastAsia="zh-CN"/>
+              </w:rPr>
+              <w:t xml:space="preserve"> price for every commodity.</w:t>
+            </w:r>
+            <w:r>
+              <w:rPr>
+                <w:rFonts w:ascii="Arial" w:eastAsia="宋体" w:hAnsi="Arial" w:cs="Arial" w:hint="eastAsia"/>
+                <w:lang w:eastAsia="zh-CN"/>
+              </w:rPr>
+              <w:t xml:space="preserve"> </w:t>
+            </w:r>
+            <w:r>
+              <w:rPr>
+                <w:rFonts w:ascii="Arial" w:eastAsia="宋体" w:hAnsi="Arial" w:cs="Arial"/>
+                <w:lang w:eastAsia="zh-CN"/>
+              </w:rPr>
+              <w:t>A</w:t>
+            </w:r>
+            <w:r>
+              <w:rPr>
+                <w:rFonts w:ascii="Arial" w:eastAsia="宋体" w:hAnsi="Arial" w:cs="Arial" w:hint="eastAsia"/>
+                <w:lang w:eastAsia="zh-CN"/>
+              </w:rPr>
+              <w:t xml:space="preserve">t the same time, the system can give the user the wise </w:t>
+            </w:r>
+            <w:r>
+              <w:rPr>
+                <w:rFonts w:ascii="Arial" w:eastAsia="宋体" w:hAnsi="Arial" w:cs="Arial"/>
+                <w:lang w:eastAsia="zh-CN"/>
+              </w:rPr>
+              <w:t>advice</w:t>
+            </w:r>
+            <w:r>
+              <w:rPr>
+                <w:rFonts w:ascii="Arial" w:eastAsia="宋体" w:hAnsi="Arial" w:cs="Arial" w:hint="eastAsia"/>
+                <w:lang w:eastAsia="zh-CN"/>
+              </w:rPr>
+              <w:t xml:space="preserve"> abo</w:t>
+            </w:r>
+            <w:r>
+              <w:rPr>
+                <w:rFonts w:ascii="Arial" w:eastAsia="宋体" w:hAnsi="Arial" w:cs="Arial" w:hint="eastAsia"/>
+                <w:lang w:eastAsia="zh-CN"/>
+              </w:rPr>
+              <w:t xml:space="preserve">ut how to set the selling price </w:t>
+            </w:r>
+            <w:r>
+              <w:rPr>
+                <w:rFonts w:ascii="Arial" w:eastAsia="宋体" w:hAnsi="Arial" w:cs="Arial"/>
+                <w:lang w:eastAsia="zh-CN"/>
+              </w:rPr>
+              <w:t>according</w:t>
+            </w:r>
+            <w:r>
+              <w:rPr>
+                <w:rFonts w:ascii="Arial" w:eastAsia="宋体" w:hAnsi="Arial" w:cs="Arial" w:hint="eastAsia"/>
+                <w:lang w:eastAsia="zh-CN"/>
+              </w:rPr>
+              <w:t xml:space="preserve"> to many factors such as </w:t>
+            </w:r>
+            <w:r>
+              <w:rPr>
+                <w:rFonts w:ascii="Arial" w:eastAsia="宋体" w:hAnsi="Arial" w:cs="Arial" w:hint="eastAsia"/>
+                <w:lang w:eastAsia="zh-CN"/>
+              </w:rPr>
+              <w:t>past selling price data, the sales volume, and so on.</w:t>
+            </w:r>
           </w:p>
         </w:tc>
       </w:tr>
@@ -3267,7 +3235,6 @@
               <w:rPr>
                 <w:rFonts w:ascii="Arial" w:hAnsi="Arial" w:cs="Arial" w:hint="eastAsia"/>
               </w:rPr>
-              <w:lastRenderedPageBreak/>
               <w:t xml:space="preserve">User can easily get the commodity list </w:t>
             </w:r>
             <w:r>
@@ -3379,7 +3346,6 @@
                 <w:rFonts w:eastAsia="宋体"/>
                 <w:lang w:eastAsia="zh-CN"/>
               </w:rPr>
-              <w:lastRenderedPageBreak/>
               <w:t>6</w:t>
             </w:r>
           </w:p>
@@ -3596,6 +3562,7 @@
               <w:rPr>
                 <w:rFonts w:ascii="Arial" w:hAnsi="Arial" w:cs="Arial"/>
               </w:rPr>
+              <w:lastRenderedPageBreak/>
               <w:t>U</w:t>
             </w:r>
             <w:r>
@@ -3657,6 +3624,7 @@
                 <w:rFonts w:eastAsia="宋体" w:hint="eastAsia"/>
                 <w:lang w:eastAsia="zh-CN"/>
               </w:rPr>
+              <w:lastRenderedPageBreak/>
               <w:t>7</w:t>
             </w:r>
           </w:p>
@@ -4578,7 +4546,14 @@
               <w:rPr>
                 <w:rFonts w:ascii="Arial" w:hAnsi="Arial" w:cs="Arial"/>
               </w:rPr>
-              <w:t>Firstly user can select a supermarket in the list of all the supermarket of different position in this company</w:t>
+              <w:t xml:space="preserve">Firstly user can select a supermarket in the list of all the supermarket of different position in this </w:t>
+            </w:r>
+            <w:r>
+              <w:rPr>
+                <w:rFonts w:ascii="Arial" w:hAnsi="Arial" w:cs="Arial"/>
+              </w:rPr>
+              <w:lastRenderedPageBreak/>
+              <w:t>company</w:t>
             </w:r>
             <w:r>
               <w:rPr>
@@ -4667,14 +4642,7 @@
               <w:rPr>
                 <w:rFonts w:ascii="Arial" w:hAnsi="Arial" w:cs="Arial"/>
               </w:rPr>
-              <w:t xml:space="preserve"> to know the detail information of every supermarket of different regions. Doing so can </w:t>
-            </w:r>
-            <w:r>
-              <w:rPr>
-                <w:rFonts w:ascii="Arial" w:hAnsi="Arial" w:cs="Arial"/>
-              </w:rPr>
-              <w:lastRenderedPageBreak/>
-              <w:t>make user easily know how to operate and adjust so many supermarkets.</w:t>
+              <w:t xml:space="preserve"> to know the detail information of every supermarket of different regions. Doing so can make user easily know how to operate and adjust so many supermarkets.</w:t>
             </w:r>
           </w:p>
         </w:tc>
@@ -5507,7 +5475,6 @@
                 <w:rFonts w:ascii="Arial" w:eastAsia="宋体" w:hAnsi="Arial" w:cs="Arial"/>
                 <w:lang w:eastAsia="zh-CN"/>
               </w:rPr>
-              <w:lastRenderedPageBreak/>
               <w:t>status</w:t>
             </w:r>
           </w:p>
@@ -5534,7 +5501,6 @@
                 <w:rFonts w:ascii="Arial" w:eastAsia="宋体" w:hAnsi="Arial" w:cs="Arial"/>
                 <w:lang w:eastAsia="zh-CN"/>
               </w:rPr>
-              <w:lastRenderedPageBreak/>
               <w:t>low</w:t>
             </w:r>
           </w:p>
@@ -5592,40 +5558,118 @@
               <w:rPr>
                 <w:rFonts w:ascii="Arial" w:hAnsi="Arial" w:cs="Arial"/>
               </w:rPr>
+              <w:t xml:space="preserve"> and select a period</w:t>
+            </w:r>
+            <w:r>
+              <w:rPr>
+                <w:rFonts w:ascii="Arial" w:hAnsi="Arial" w:cs="Arial"/>
+              </w:rPr>
+              <w:t>.</w:t>
+            </w:r>
+          </w:p>
+          <w:p>
+            <w:pPr>
+              <w:rPr>
+                <w:rFonts w:ascii="Arial" w:hAnsi="Arial" w:cs="Arial"/>
+              </w:rPr>
+            </w:pPr>
+            <w:r>
+              <w:rPr>
+                <w:rFonts w:ascii="Arial" w:hAnsi="Arial" w:cs="Arial"/>
+              </w:rPr>
+              <w:t>Then user can get the</w:t>
+            </w:r>
+            <w:r>
+              <w:rPr>
+                <w:rFonts w:ascii="Arial" w:eastAsia="宋体" w:hAnsi="Arial" w:cs="Arial" w:hint="eastAsia"/>
+                <w:lang w:eastAsia="zh-CN"/>
+              </w:rPr>
+              <w:t xml:space="preserve"> attendance</w:t>
+            </w:r>
+            <w:r>
+              <w:rPr>
+                <w:rFonts w:ascii="Arial" w:eastAsia="宋体" w:hAnsi="Arial" w:cs="Arial"/>
+                <w:lang w:eastAsia="zh-CN"/>
+              </w:rPr>
               <w:t xml:space="preserve"> </w:t>
             </w:r>
             <w:r>
               <w:rPr>
                 <w:rFonts w:ascii="Arial" w:hAnsi="Arial" w:cs="Arial"/>
               </w:rPr>
-              <w:lastRenderedPageBreak/>
-              <w:t>and select a period</w:t>
-            </w:r>
-            <w:r>
-              <w:rPr>
-                <w:rFonts w:ascii="Arial" w:hAnsi="Arial" w:cs="Arial"/>
-              </w:rPr>
-              <w:t>.</w:t>
-            </w:r>
-          </w:p>
-          <w:p>
-            <w:pPr>
-              <w:rPr>
-                <w:rFonts w:ascii="Arial" w:hAnsi="Arial" w:cs="Arial"/>
-              </w:rPr>
-            </w:pPr>
-            <w:r>
-              <w:rPr>
-                <w:rFonts w:ascii="Arial" w:hAnsi="Arial" w:cs="Arial"/>
-              </w:rPr>
-              <w:t>Then user can get the</w:t>
-            </w:r>
-            <w:r>
-              <w:rPr>
-                <w:rFonts w:ascii="Arial" w:eastAsia="宋体" w:hAnsi="Arial" w:cs="Arial" w:hint="eastAsia"/>
-                <w:lang w:eastAsia="zh-CN"/>
-              </w:rPr>
-              <w:t xml:space="preserve"> attendance</w:t>
+              <w:t>status of the employee during that period.</w:t>
+            </w:r>
+          </w:p>
+          <w:p>
+            <w:pPr>
+              <w:rPr>
+                <w:rFonts w:ascii="Arial" w:hAnsi="Arial" w:cs="Arial"/>
+              </w:rPr>
+            </w:pPr>
+          </w:p>
+          <w:p>
+            <w:pPr>
+              <w:rPr>
+                <w:rFonts w:ascii="Arial" w:hAnsi="Arial" w:cs="Arial"/>
+              </w:rPr>
+            </w:pPr>
+          </w:p>
+        </w:tc>
+        <w:tc>
+          <w:tcPr>
+            <w:tcW w:w="5495" w:type="dxa"/>
+            <w:tcBorders>
+              <w:top w:val="single" w:sz="4" w:space="0" w:color="000000"/>
+              <w:left w:val="single" w:sz="4" w:space="0" w:color="000000"/>
+              <w:bottom w:val="single" w:sz="4" w:space="0" w:color="000000"/>
+              <w:right w:val="single" w:sz="4" w:space="0" w:color="000000"/>
+            </w:tcBorders>
+            <w:shd w:val="clear" w:color="auto" w:fill="auto"/>
+          </w:tcPr>
+          <w:p>
+            <w:pPr>
+              <w:rPr>
+                <w:rFonts w:ascii="Arial" w:eastAsia="等线" w:hAnsi="Arial" w:cs="Arial"/>
+                <w:lang w:eastAsia="zh-CN"/>
+              </w:rPr>
+            </w:pPr>
+            <w:r>
+              <w:rPr>
+                <w:rFonts w:ascii="Arial" w:hAnsi="Arial" w:cs="Arial" w:hint="eastAsia"/>
+              </w:rPr>
+              <w:t xml:space="preserve">User can </w:t>
+            </w:r>
+            <w:r>
+              <w:rPr>
+                <w:rFonts w:ascii="Arial" w:hAnsi="Arial" w:cs="Arial"/>
+              </w:rPr>
+              <w:t xml:space="preserve">easily </w:t>
+            </w:r>
+            <w:r>
+              <w:rPr>
+                <w:rFonts w:ascii="Arial" w:hAnsi="Arial" w:cs="Arial" w:hint="eastAsia"/>
+              </w:rPr>
+              <w:t xml:space="preserve">know </w:t>
+            </w:r>
+            <w:r>
+              <w:rPr>
+                <w:rFonts w:ascii="Arial" w:hAnsi="Arial" w:cs="Arial"/>
+              </w:rPr>
+              <w:t xml:space="preserve">the </w:t>
+            </w:r>
+            <w:r>
+              <w:rPr>
+                <w:rFonts w:ascii="Arial" w:eastAsia="宋体" w:hAnsi="Arial" w:cs="Arial" w:hint="eastAsia"/>
+                <w:lang w:eastAsia="zh-CN"/>
+              </w:rPr>
+              <w:t>p</w:t>
+            </w:r>
+            <w:r>
+              <w:rPr>
+                <w:rFonts w:ascii="Arial" w:eastAsia="宋体" w:hAnsi="Arial" w:cs="Arial"/>
+                <w:lang w:eastAsia="zh-CN"/>
+              </w:rPr>
+              <w:t>erformance</w:t>
             </w:r>
             <w:r>
               <w:rPr>
@@ -5638,92 +5682,6 @@
               <w:rPr>
                 <w:rFonts w:ascii="Arial" w:hAnsi="Arial" w:cs="Arial"/>
               </w:rPr>
-              <w:t>status of the employee during that period.</w:t>
-            </w:r>
-          </w:p>
-          <w:p>
-            <w:pPr>
-              <w:rPr>
-                <w:rFonts w:ascii="Arial" w:hAnsi="Arial" w:cs="Arial"/>
-              </w:rPr>
-            </w:pPr>
-          </w:p>
-          <w:p>
-            <w:pPr>
-              <w:rPr>
-                <w:rFonts w:ascii="Arial" w:hAnsi="Arial" w:cs="Arial"/>
-              </w:rPr>
-            </w:pPr>
-          </w:p>
-        </w:tc>
-        <w:tc>
-          <w:tcPr>
-            <w:tcW w:w="5495" w:type="dxa"/>
-            <w:tcBorders>
-              <w:top w:val="single" w:sz="4" w:space="0" w:color="000000"/>
-              <w:left w:val="single" w:sz="4" w:space="0" w:color="000000"/>
-              <w:bottom w:val="single" w:sz="4" w:space="0" w:color="000000"/>
-              <w:right w:val="single" w:sz="4" w:space="0" w:color="000000"/>
-            </w:tcBorders>
-            <w:shd w:val="clear" w:color="auto" w:fill="auto"/>
-          </w:tcPr>
-          <w:p>
-            <w:pPr>
-              <w:rPr>
-                <w:rFonts w:ascii="Arial" w:eastAsia="等线" w:hAnsi="Arial" w:cs="Arial"/>
-                <w:lang w:eastAsia="zh-CN"/>
-              </w:rPr>
-            </w:pPr>
-            <w:r>
-              <w:rPr>
-                <w:rFonts w:ascii="Arial" w:hAnsi="Arial" w:cs="Arial" w:hint="eastAsia"/>
-              </w:rPr>
-              <w:lastRenderedPageBreak/>
-              <w:t xml:space="preserve">User can </w:t>
-            </w:r>
-            <w:r>
-              <w:rPr>
-                <w:rFonts w:ascii="Arial" w:hAnsi="Arial" w:cs="Arial"/>
-              </w:rPr>
-              <w:t xml:space="preserve">easily </w:t>
-            </w:r>
-            <w:r>
-              <w:rPr>
-                <w:rFonts w:ascii="Arial" w:hAnsi="Arial" w:cs="Arial" w:hint="eastAsia"/>
-              </w:rPr>
-              <w:t xml:space="preserve">know </w:t>
-            </w:r>
-            <w:r>
-              <w:rPr>
-                <w:rFonts w:ascii="Arial" w:hAnsi="Arial" w:cs="Arial"/>
-              </w:rPr>
-              <w:t xml:space="preserve">the </w:t>
-            </w:r>
-            <w:r>
-              <w:rPr>
-                <w:rFonts w:ascii="Arial" w:eastAsia="宋体" w:hAnsi="Arial" w:cs="Arial" w:hint="eastAsia"/>
-                <w:lang w:eastAsia="zh-CN"/>
-              </w:rPr>
-              <w:t>p</w:t>
-            </w:r>
-            <w:r>
-              <w:rPr>
-                <w:rFonts w:ascii="Arial" w:eastAsia="宋体" w:hAnsi="Arial" w:cs="Arial"/>
-                <w:lang w:eastAsia="zh-CN"/>
-              </w:rPr>
-              <w:t>erformance</w:t>
-            </w:r>
-            <w:r>
-              <w:rPr>
-                <w:rFonts w:ascii="Arial" w:eastAsia="宋体" w:hAnsi="Arial" w:cs="Arial"/>
-                <w:lang w:eastAsia="zh-CN"/>
-              </w:rPr>
-              <w:t xml:space="preserve"> </w:t>
-            </w:r>
-            <w:r>
-              <w:rPr>
-                <w:rFonts w:ascii="Arial" w:hAnsi="Arial" w:cs="Arial"/>
-              </w:rPr>
               <w:t xml:space="preserve">status </w:t>
             </w:r>
             <w:r>
@@ -5737,14 +5695,7 @@
               <w:rPr>
                 <w:rFonts w:ascii="Arial" w:hAnsi="Arial" w:cs="Arial"/>
               </w:rPr>
-              <w:t xml:space="preserve"> each </w:t>
-            </w:r>
-            <w:r>
-              <w:rPr>
-                <w:rFonts w:ascii="Arial" w:hAnsi="Arial" w:cs="Arial"/>
-              </w:rPr>
-              <w:lastRenderedPageBreak/>
-              <w:t>employee. Doing so can h</w:t>
+              <w:t xml:space="preserve"> each employee. Doing so can h</w:t>
             </w:r>
             <w:r>
               <w:rPr>
@@ -6927,7 +6878,14 @@
               <w:rPr>
                 <w:rFonts w:ascii="Arial" w:hAnsi="Arial" w:cs="Arial"/>
               </w:rPr>
-              <w:t xml:space="preserve"> the purchase details of ev</w:t>
+              <w:t xml:space="preserve"> the purchase details </w:t>
+            </w:r>
+            <w:r>
+              <w:rPr>
+                <w:rFonts w:ascii="Arial" w:hAnsi="Arial" w:cs="Arial"/>
+              </w:rPr>
+              <w:lastRenderedPageBreak/>
+              <w:t>of ev</w:t>
             </w:r>
             <w:r>
               <w:rPr>
@@ -7898,46 +7856,46 @@
               <w:rPr>
                 <w:rFonts w:ascii="Arial" w:hAnsi="Arial" w:cs="Arial"/>
               </w:rPr>
-              <w:t xml:space="preserve">total amount of all </w:t>
+              <w:t>total amount of all commodities.</w:t>
+            </w:r>
+          </w:p>
+          <w:p>
+            <w:pPr>
+              <w:rPr>
+                <w:rFonts w:ascii="Arial" w:hAnsi="Arial" w:cs="Arial"/>
+              </w:rPr>
+            </w:pPr>
+            <w:r>
+              <w:rPr>
+                <w:rFonts w:ascii="Arial" w:hAnsi="Arial" w:cs="Arial"/>
+              </w:rPr>
+              <w:t>And then user will ask whether the customer is a member of this supermarket.</w:t>
+            </w:r>
+          </w:p>
+          <w:p>
+            <w:pPr>
+              <w:rPr>
+                <w:rFonts w:ascii="Arial" w:hAnsi="Arial" w:cs="Arial"/>
+              </w:rPr>
+            </w:pPr>
+            <w:r>
+              <w:rPr>
+                <w:rFonts w:ascii="Arial" w:hAnsi="Arial" w:cs="Arial"/>
+              </w:rPr>
+              <w:t xml:space="preserve">If the customer is a member, the user will input the id of the customer or scan the </w:t>
+            </w:r>
+            <w:r>
+              <w:rPr>
+                <w:rFonts w:ascii="Arial" w:hAnsi="Arial" w:cs="Arial"/>
+              </w:rPr>
+              <w:t xml:space="preserve">membership </w:t>
             </w:r>
             <w:r>
               <w:rPr>
                 <w:rFonts w:ascii="Arial" w:hAnsi="Arial" w:cs="Arial"/>
               </w:rPr>
               <w:lastRenderedPageBreak/>
-              <w:t>commodities.</w:t>
-            </w:r>
-          </w:p>
-          <w:p>
-            <w:pPr>
-              <w:rPr>
-                <w:rFonts w:ascii="Arial" w:hAnsi="Arial" w:cs="Arial"/>
-              </w:rPr>
-            </w:pPr>
-            <w:r>
-              <w:rPr>
-                <w:rFonts w:ascii="Arial" w:hAnsi="Arial" w:cs="Arial"/>
-              </w:rPr>
-              <w:t>And then user will ask whether the customer is a member of this supermarket.</w:t>
-            </w:r>
-          </w:p>
-          <w:p>
-            <w:pPr>
-              <w:rPr>
-                <w:rFonts w:ascii="Arial" w:hAnsi="Arial" w:cs="Arial"/>
-              </w:rPr>
-            </w:pPr>
-            <w:r>
-              <w:rPr>
-                <w:rFonts w:ascii="Arial" w:hAnsi="Arial" w:cs="Arial"/>
-              </w:rPr>
-              <w:t xml:space="preserve">If the customer is a member, the user will input the id of the customer or scan the </w:t>
-            </w:r>
-            <w:r>
-              <w:rPr>
-                <w:rFonts w:ascii="Arial" w:hAnsi="Arial" w:cs="Arial"/>
-              </w:rPr>
-              <w:t xml:space="preserve">membership card </w:t>
+              <w:t xml:space="preserve">card </w:t>
             </w:r>
             <w:r>
               <w:rPr>
@@ -8951,6 +8909,7 @@
           <w:rFonts w:ascii="Arial" w:eastAsia="微软雅黑" w:hAnsi="Arial" w:cs="Arial"/>
           <w:lang w:eastAsia="zh-CN"/>
         </w:rPr>
+        <w:lastRenderedPageBreak/>
         <w:t>*1 Since Microsoft Word provides spelling and grammar checker, Microsoft Word is recommended.</w:t>
       </w:r>
     </w:p>
@@ -10310,7 +10269,7 @@
 </file>
 
 <file path=customXml/itemProps1.xml><?xml version="1.0" encoding="utf-8"?>
-<ds:datastoreItem xmlns:ds="http://schemas.openxmlformats.org/officeDocument/2006/customXml" ds:itemID="{59F7A138-7CCE-4221-A2B3-0BE923C8779E}">
+<ds:datastoreItem xmlns:ds="http://schemas.openxmlformats.org/officeDocument/2006/customXml" ds:itemID="{2C22C01D-8473-418D-B3EA-B8A4A78D3B7D}">
   <ds:schemaRefs>
     <ds:schemaRef ds:uri="http://schemas.openxmlformats.org/officeDocument/2006/bibliography"/>
   </ds:schemaRefs>

--- a/LiuZhuo_ReleaseNote.docx
+++ b/LiuZhuo_ReleaseNote.docx
@@ -190,7 +190,7 @@
             <w:pPr>
               <w:snapToGrid w:val="0"/>
               <w:rPr>
-                <w:rFonts w:ascii="Arial" w:eastAsia="宋体" w:hAnsi="Arial" w:cs="Arial" w:hint="eastAsia"/>
+                <w:rFonts w:ascii="Arial" w:eastAsia="宋体" w:hAnsi="Arial" w:cs="Arial"/>
                 <w:lang w:eastAsia="zh-CN"/>
               </w:rPr>
             </w:pPr>
@@ -277,7 +277,7 @@
           <w:p>
             <w:pPr>
               <w:rPr>
-                <w:rFonts w:ascii="Arial" w:eastAsia="宋体" w:hAnsi="Arial" w:cs="Arial" w:hint="eastAsia"/>
+                <w:rFonts w:ascii="Arial" w:eastAsia="宋体" w:hAnsi="Arial" w:cs="Arial"/>
                 <w:lang w:eastAsia="zh-CN"/>
               </w:rPr>
             </w:pPr>
@@ -320,15 +320,15 @@
           <w:p>
             <w:pPr>
               <w:rPr>
-                <w:rFonts w:ascii="Arial" w:eastAsia="宋体" w:hAnsi="Arial" w:cs="Arial" w:hint="eastAsia"/>
-                <w:lang w:eastAsia="zh-CN"/>
-              </w:rPr>
-            </w:pPr>
-          </w:p>
-          <w:p>
-            <w:pPr>
-              <w:rPr>
-                <w:rFonts w:ascii="Arial" w:eastAsia="宋体" w:hAnsi="Arial" w:cs="Arial" w:hint="eastAsia"/>
+                <w:rFonts w:ascii="Arial" w:eastAsia="宋体" w:hAnsi="Arial" w:cs="Arial"/>
+                <w:lang w:eastAsia="zh-CN"/>
+              </w:rPr>
+            </w:pPr>
+          </w:p>
+          <w:p>
+            <w:pPr>
+              <w:rPr>
+                <w:rFonts w:ascii="Arial" w:eastAsia="宋体" w:hAnsi="Arial" w:cs="Arial"/>
                 <w:lang w:eastAsia="zh-CN"/>
               </w:rPr>
             </w:pPr>
@@ -364,7 +364,21 @@
                 <w:rFonts w:ascii="Arial" w:eastAsia="宋体" w:hAnsi="Arial" w:cs="Arial" w:hint="eastAsia"/>
                 <w:lang w:eastAsia="zh-CN"/>
               </w:rPr>
-              <w:t xml:space="preserve"> in the supermarket. </w:t>
+              <w:t xml:space="preserve"> in the supermarket</w:t>
+            </w:r>
+            <w:r>
+              <w:rPr>
+                <w:rFonts w:ascii="Arial" w:eastAsia="宋体" w:hAnsi="Arial" w:cs="Arial" w:hint="eastAsia"/>
+                <w:lang w:eastAsia="zh-CN"/>
+              </w:rPr>
+              <w:t xml:space="preserve"> on this system</w:t>
+            </w:r>
+            <w:r>
+              <w:rPr>
+                <w:rFonts w:ascii="Arial" w:eastAsia="宋体" w:hAnsi="Arial" w:cs="Arial" w:hint="eastAsia"/>
+                <w:lang w:eastAsia="zh-CN"/>
+              </w:rPr>
+              <w:t xml:space="preserve">. </w:t>
             </w:r>
             <w:r>
               <w:rPr>
@@ -483,28 +497,21 @@
                 <w:rFonts w:ascii="Arial" w:eastAsia="宋体" w:hAnsi="Arial" w:cs="Arial" w:hint="eastAsia"/>
                 <w:lang w:eastAsia="zh-CN"/>
               </w:rPr>
-              <w:t xml:space="preserve"> commodities</w:t>
-            </w:r>
-            <w:r>
-              <w:rPr>
-                <w:rFonts w:ascii="Arial" w:eastAsia="宋体" w:hAnsi="Arial" w:cs="Arial" w:hint="eastAsia"/>
-                <w:lang w:eastAsia="zh-CN"/>
-              </w:rPr>
-              <w:t xml:space="preserve"> in some position.</w:t>
-            </w:r>
-          </w:p>
-          <w:p>
-            <w:pPr>
-              <w:rPr>
-                <w:rFonts w:ascii="Arial" w:eastAsia="宋体" w:hAnsi="Arial" w:cs="Arial" w:hint="eastAsia"/>
-                <w:lang w:eastAsia="zh-CN"/>
-              </w:rPr>
-            </w:pPr>
-          </w:p>
-          <w:p>
-            <w:pPr>
-              <w:rPr>
-                <w:rFonts w:ascii="Arial" w:eastAsia="宋体" w:hAnsi="Arial" w:cs="Arial" w:hint="eastAsia"/>
+              <w:t xml:space="preserve"> commodities in some position.</w:t>
+            </w:r>
+          </w:p>
+          <w:p>
+            <w:pPr>
+              <w:rPr>
+                <w:rFonts w:ascii="Arial" w:eastAsia="宋体" w:hAnsi="Arial" w:cs="Arial"/>
+                <w:lang w:eastAsia="zh-CN"/>
+              </w:rPr>
+            </w:pPr>
+          </w:p>
+          <w:p>
+            <w:pPr>
+              <w:rPr>
+                <w:rFonts w:ascii="Arial" w:eastAsia="宋体" w:hAnsi="Arial" w:cs="Arial"/>
                 <w:lang w:eastAsia="zh-CN"/>
               </w:rPr>
             </w:pPr>
@@ -569,6 +576,13 @@
                 <w:rFonts w:ascii="Arial" w:eastAsia="宋体" w:hAnsi="Arial" w:cs="Arial"/>
                 <w:lang w:eastAsia="zh-CN"/>
               </w:rPr>
+              <w:t xml:space="preserve"> recommended</w:t>
+            </w:r>
+            <w:r>
+              <w:rPr>
+                <w:rFonts w:ascii="Arial" w:eastAsia="宋体" w:hAnsi="Arial" w:cs="Arial" w:hint="eastAsia"/>
+                <w:lang w:eastAsia="zh-CN"/>
+              </w:rPr>
               <w:t xml:space="preserve"> </w:t>
             </w:r>
             <w:r>
@@ -576,6 +590,149 @@
                 <w:rFonts w:ascii="Arial" w:eastAsia="宋体" w:hAnsi="Arial" w:cs="Arial"/>
                 <w:lang w:eastAsia="zh-CN"/>
               </w:rPr>
+              <w:t>information</w:t>
+            </w:r>
+            <w:r>
+              <w:rPr>
+                <w:rFonts w:ascii="Arial" w:eastAsia="宋体" w:hAnsi="Arial" w:cs="Arial" w:hint="eastAsia"/>
+                <w:lang w:eastAsia="zh-CN"/>
+              </w:rPr>
+              <w:t>.</w:t>
+            </w:r>
+          </w:p>
+          <w:p>
+            <w:pPr>
+              <w:rPr>
+                <w:rFonts w:ascii="Arial" w:eastAsia="宋体" w:hAnsi="Arial" w:cs="Arial"/>
+                <w:lang w:eastAsia="zh-CN"/>
+              </w:rPr>
+            </w:pPr>
+          </w:p>
+          <w:p>
+            <w:pPr>
+              <w:rPr>
+                <w:rFonts w:ascii="Arial" w:eastAsia="宋体" w:hAnsi="Arial" w:cs="Arial"/>
+                <w:lang w:eastAsia="zh-CN"/>
+              </w:rPr>
+            </w:pPr>
+            <w:r>
+              <w:rPr>
+                <w:rFonts w:ascii="Arial" w:eastAsia="宋体" w:hAnsi="Arial" w:cs="Arial"/>
+                <w:lang w:eastAsia="zh-CN"/>
+              </w:rPr>
+              <w:t>F</w:t>
+            </w:r>
+            <w:r>
+              <w:rPr>
+                <w:rFonts w:ascii="Arial" w:eastAsia="宋体" w:hAnsi="Arial" w:cs="Arial" w:hint="eastAsia"/>
+                <w:lang w:eastAsia="zh-CN"/>
+              </w:rPr>
+              <w:t>inally other employees can place the comm</w:t>
+            </w:r>
+            <w:r>
+              <w:rPr>
+                <w:rFonts w:ascii="Arial" w:eastAsia="宋体" w:hAnsi="Arial" w:cs="Arial" w:hint="eastAsia"/>
+                <w:lang w:eastAsia="zh-CN"/>
+              </w:rPr>
+              <w:t>odities in the real supermarket by the manager</w:t>
+            </w:r>
+            <w:r>
+              <w:rPr>
+                <w:rFonts w:ascii="Arial" w:eastAsia="宋体" w:hAnsi="Arial" w:cs="Arial"/>
+                <w:lang w:eastAsia="zh-CN"/>
+              </w:rPr>
+              <w:t>’</w:t>
+            </w:r>
+            <w:r>
+              <w:rPr>
+                <w:rFonts w:ascii="Arial" w:eastAsia="宋体" w:hAnsi="Arial" w:cs="Arial" w:hint="eastAsia"/>
+                <w:lang w:eastAsia="zh-CN"/>
+              </w:rPr>
+              <w:t>s decision.</w:t>
+            </w:r>
+          </w:p>
+          <w:p>
+            <w:pPr>
+              <w:rPr>
+                <w:rFonts w:ascii="Arial" w:eastAsia="宋体" w:hAnsi="Arial" w:cs="Arial"/>
+                <w:lang w:eastAsia="zh-CN"/>
+              </w:rPr>
+            </w:pPr>
+          </w:p>
+        </w:tc>
+        <w:tc>
+          <w:tcPr>
+            <w:tcW w:w="5495" w:type="dxa"/>
+            <w:tcBorders>
+              <w:top w:val="single" w:sz="4" w:space="0" w:color="000000"/>
+              <w:left w:val="single" w:sz="4" w:space="0" w:color="000000"/>
+              <w:bottom w:val="single" w:sz="4" w:space="0" w:color="000000"/>
+              <w:right w:val="single" w:sz="4" w:space="0" w:color="000000"/>
+            </w:tcBorders>
+            <w:shd w:val="clear" w:color="auto" w:fill="auto"/>
+          </w:tcPr>
+          <w:p>
+            <w:pPr>
+              <w:rPr>
+                <w:rFonts w:ascii="Arial" w:eastAsia="宋体" w:hAnsi="Arial" w:cs="Arial"/>
+                <w:lang w:eastAsia="zh-CN"/>
+              </w:rPr>
+            </w:pPr>
+            <w:r>
+              <w:rPr>
+                <w:rFonts w:ascii="Arial" w:eastAsia="宋体" w:hAnsi="Arial" w:cs="Arial"/>
+                <w:lang w:eastAsia="zh-CN"/>
+              </w:rPr>
+              <w:t>T</w:t>
+            </w:r>
+            <w:r>
+              <w:rPr>
+                <w:rFonts w:ascii="Arial" w:eastAsia="宋体" w:hAnsi="Arial" w:cs="Arial" w:hint="eastAsia"/>
+                <w:lang w:eastAsia="zh-CN"/>
+              </w:rPr>
+              <w:t xml:space="preserve">he user can easily know the commodity position status in every shelf in the supermarket. </w:t>
+            </w:r>
+          </w:p>
+          <w:p>
+            <w:pPr>
+              <w:rPr>
+                <w:rFonts w:ascii="Arial" w:eastAsia="宋体" w:hAnsi="Arial" w:cs="Arial"/>
+                <w:lang w:eastAsia="zh-CN"/>
+              </w:rPr>
+            </w:pPr>
+            <w:r>
+              <w:rPr>
+                <w:rFonts w:ascii="Arial" w:eastAsia="宋体" w:hAnsi="Arial" w:cs="Arial" w:hint="eastAsia"/>
+                <w:lang w:eastAsia="zh-CN"/>
+              </w:rPr>
+              <w:t xml:space="preserve">At </w:t>
+            </w:r>
+            <w:r>
+              <w:rPr>
+                <w:rFonts w:ascii="Arial" w:eastAsia="宋体" w:hAnsi="Arial" w:cs="Arial" w:hint="eastAsia"/>
+                <w:lang w:eastAsia="zh-CN"/>
+              </w:rPr>
+              <w:t xml:space="preserve">the </w:t>
+            </w:r>
+            <w:r>
+              <w:rPr>
+                <w:rFonts w:ascii="Arial" w:eastAsia="宋体" w:hAnsi="Arial" w:cs="Arial" w:hint="eastAsia"/>
+                <w:lang w:eastAsia="zh-CN"/>
+              </w:rPr>
+              <w:t xml:space="preserve">same time, </w:t>
+            </w:r>
+            <w:r>
+              <w:rPr>
+                <w:rFonts w:ascii="Arial" w:eastAsia="宋体" w:hAnsi="Arial" w:cs="Arial" w:hint="eastAsia"/>
+                <w:lang w:eastAsia="zh-CN"/>
+              </w:rPr>
+              <w:t xml:space="preserve">the system can give the user the </w:t>
+            </w:r>
+            <w:r>
+              <w:rPr>
+                <w:rFonts w:ascii="Arial" w:eastAsia="宋体" w:hAnsi="Arial" w:cs="Arial"/>
+                <w:lang w:eastAsia="zh-CN"/>
+              </w:rPr>
               <w:t>recommended</w:t>
             </w:r>
             <w:r>
@@ -583,103 +740,175 @@
                 <w:rFonts w:ascii="Arial" w:eastAsia="宋体" w:hAnsi="Arial" w:cs="Arial" w:hint="eastAsia"/>
                 <w:lang w:eastAsia="zh-CN"/>
               </w:rPr>
+              <w:t xml:space="preserve"> commodity position and this </w:t>
+            </w:r>
+            <w:r>
+              <w:rPr>
+                <w:rFonts w:ascii="Arial" w:eastAsia="宋体" w:hAnsi="Arial" w:cs="Arial"/>
+                <w:lang w:eastAsia="zh-CN"/>
+              </w:rPr>
+              <w:t>function</w:t>
+            </w:r>
+            <w:r>
+              <w:rPr>
+                <w:rFonts w:ascii="Arial" w:eastAsia="宋体" w:hAnsi="Arial" w:cs="Arial" w:hint="eastAsia"/>
+                <w:lang w:eastAsia="zh-CN"/>
+              </w:rPr>
+              <w:t xml:space="preserve"> will greatly r</w:t>
+            </w:r>
+            <w:r>
+              <w:rPr>
+                <w:rFonts w:ascii="Arial" w:eastAsia="宋体" w:hAnsi="Arial" w:cs="Arial"/>
+                <w:lang w:eastAsia="zh-CN"/>
+              </w:rPr>
+              <w:t>educe the workload</w:t>
+            </w:r>
+            <w:r>
+              <w:rPr>
+                <w:rFonts w:ascii="Arial" w:eastAsia="宋体" w:hAnsi="Arial" w:cs="Arial" w:hint="eastAsia"/>
+                <w:lang w:eastAsia="zh-CN"/>
+              </w:rPr>
+              <w:t xml:space="preserve"> for user.</w:t>
+            </w:r>
+            <w:r>
+              <w:rPr>
+                <w:rFonts w:ascii="Arial" w:eastAsia="宋体" w:hAnsi="Arial" w:cs="Arial" w:hint="eastAsia"/>
+                <w:lang w:eastAsia="zh-CN"/>
+              </w:rPr>
+              <w:t xml:space="preserve"> E</w:t>
+            </w:r>
+            <w:r>
+              <w:rPr>
+                <w:rFonts w:ascii="Arial" w:eastAsia="宋体" w:hAnsi="Arial" w:cs="Arial"/>
+                <w:lang w:eastAsia="zh-CN"/>
+              </w:rPr>
+              <w:t>specially</w:t>
+            </w:r>
+            <w:r>
+              <w:rPr>
+                <w:rFonts w:ascii="Arial" w:eastAsia="宋体" w:hAnsi="Arial" w:cs="Arial" w:hint="eastAsia"/>
+                <w:lang w:eastAsia="zh-CN"/>
+              </w:rPr>
+              <w:t xml:space="preserve">, when the supermarket purchases a batch of commodities, and the user need to make </w:t>
+            </w:r>
+            <w:r>
+              <w:rPr>
+                <w:rFonts w:ascii="Arial" w:eastAsia="宋体" w:hAnsi="Arial" w:cs="Arial"/>
+                <w:lang w:eastAsia="zh-CN"/>
+              </w:rPr>
+              <w:t>decision</w:t>
+            </w:r>
+            <w:r>
+              <w:rPr>
+                <w:rFonts w:ascii="Arial" w:eastAsia="宋体" w:hAnsi="Arial" w:cs="Arial" w:hint="eastAsia"/>
+                <w:lang w:eastAsia="zh-CN"/>
+              </w:rPr>
+              <w:t xml:space="preserve"> every commodity </w:t>
+            </w:r>
+            <w:r>
+              <w:rPr>
+                <w:rFonts w:ascii="Arial" w:eastAsia="宋体" w:hAnsi="Arial" w:cs="Arial"/>
+                <w:lang w:eastAsia="zh-CN"/>
+              </w:rPr>
+              <w:t>position</w:t>
+            </w:r>
+            <w:r>
+              <w:rPr>
+                <w:rFonts w:ascii="Arial" w:eastAsia="宋体" w:hAnsi="Arial" w:cs="Arial" w:hint="eastAsia"/>
+                <w:lang w:eastAsia="zh-CN"/>
+              </w:rPr>
+              <w:t xml:space="preserve">, this function will be very useful. </w:t>
+            </w:r>
+          </w:p>
+          <w:p>
+            <w:pPr>
+              <w:rPr>
+                <w:rFonts w:ascii="Arial" w:eastAsia="宋体" w:hAnsi="Arial" w:cs="Arial"/>
+                <w:lang w:eastAsia="zh-CN"/>
+              </w:rPr>
+            </w:pPr>
+            <w:r>
+              <w:rPr>
+                <w:rFonts w:ascii="Arial" w:eastAsia="宋体" w:hAnsi="Arial" w:cs="Arial" w:hint="eastAsia"/>
+                <w:lang w:eastAsia="zh-CN"/>
+              </w:rPr>
+              <w:t xml:space="preserve">On the other hand, the system can give some wise </w:t>
+            </w:r>
+            <w:r>
+              <w:rPr>
+                <w:rFonts w:ascii="Arial" w:eastAsia="宋体" w:hAnsi="Arial" w:cs="Arial"/>
+                <w:lang w:eastAsia="zh-CN"/>
+              </w:rPr>
+              <w:t>advice</w:t>
+            </w:r>
+            <w:r>
+              <w:rPr>
+                <w:rFonts w:ascii="Arial" w:eastAsia="宋体" w:hAnsi="Arial" w:cs="Arial" w:hint="eastAsia"/>
+                <w:lang w:eastAsia="zh-CN"/>
+              </w:rPr>
+              <w:t xml:space="preserve"> ac</w:t>
+            </w:r>
+            <w:r>
+              <w:rPr>
+                <w:rFonts w:ascii="Arial" w:eastAsia="宋体" w:hAnsi="Arial" w:cs="Arial" w:hint="eastAsia"/>
+                <w:lang w:eastAsia="zh-CN"/>
+              </w:rPr>
+              <w:t xml:space="preserve">cording to </w:t>
+            </w:r>
+            <w:r>
+              <w:rPr>
+                <w:rFonts w:ascii="Arial" w:eastAsia="宋体" w:hAnsi="Arial" w:cs="Arial" w:hint="eastAsia"/>
+                <w:lang w:eastAsia="zh-CN"/>
+              </w:rPr>
+              <w:t>analyzing</w:t>
+            </w:r>
+            <w:r>
+              <w:rPr>
+                <w:rFonts w:ascii="Arial" w:eastAsia="宋体" w:hAnsi="Arial" w:cs="Arial" w:hint="eastAsia"/>
+                <w:lang w:eastAsia="zh-CN"/>
+              </w:rPr>
               <w:t xml:space="preserve"> </w:t>
             </w:r>
             <w:r>
               <w:rPr>
-                <w:rFonts w:ascii="Arial" w:eastAsia="宋体" w:hAnsi="Arial" w:cs="Arial"/>
-                <w:lang w:eastAsia="zh-CN"/>
-              </w:rPr>
-              <w:t>information</w:t>
-            </w:r>
-            <w:r>
-              <w:rPr>
-                <w:rFonts w:ascii="Arial" w:eastAsia="宋体" w:hAnsi="Arial" w:cs="Arial" w:hint="eastAsia"/>
-                <w:lang w:eastAsia="zh-CN"/>
-              </w:rPr>
-              <w:t>.</w:t>
-            </w:r>
-          </w:p>
-          <w:p>
-            <w:pPr>
-              <w:rPr>
-                <w:rFonts w:ascii="Arial" w:eastAsia="宋体" w:hAnsi="Arial" w:cs="Arial" w:hint="eastAsia"/>
-                <w:lang w:eastAsia="zh-CN"/>
-              </w:rPr>
-            </w:pPr>
-          </w:p>
-          <w:p>
-            <w:pPr>
-              <w:rPr>
-                <w:rFonts w:ascii="Arial" w:eastAsia="宋体" w:hAnsi="Arial" w:cs="Arial"/>
-                <w:lang w:eastAsia="zh-CN"/>
-              </w:rPr>
-            </w:pPr>
-            <w:r>
-              <w:rPr>
-                <w:rFonts w:ascii="Arial" w:eastAsia="宋体" w:hAnsi="Arial" w:cs="Arial"/>
-                <w:lang w:eastAsia="zh-CN"/>
-              </w:rPr>
-              <w:t>F</w:t>
-            </w:r>
-            <w:r>
-              <w:rPr>
-                <w:rFonts w:ascii="Arial" w:eastAsia="宋体" w:hAnsi="Arial" w:cs="Arial" w:hint="eastAsia"/>
-                <w:lang w:eastAsia="zh-CN"/>
-              </w:rPr>
-              <w:t>inally other employees can place the comm</w:t>
-            </w:r>
-            <w:r>
-              <w:rPr>
-                <w:rFonts w:ascii="Arial" w:eastAsia="宋体" w:hAnsi="Arial" w:cs="Arial" w:hint="eastAsia"/>
-                <w:lang w:eastAsia="zh-CN"/>
-              </w:rPr>
-              <w:t>odities in the real supermarket by the manager</w:t>
-            </w:r>
-            <w:r>
-              <w:rPr>
-                <w:rFonts w:ascii="Arial" w:eastAsia="宋体" w:hAnsi="Arial" w:cs="Arial"/>
-                <w:lang w:eastAsia="zh-CN"/>
-              </w:rPr>
-              <w:t>’</w:t>
-            </w:r>
-            <w:r>
-              <w:rPr>
-                <w:rFonts w:ascii="Arial" w:eastAsia="宋体" w:hAnsi="Arial" w:cs="Arial" w:hint="eastAsia"/>
-                <w:lang w:eastAsia="zh-CN"/>
-              </w:rPr>
-              <w:t>s decision.</w:t>
-            </w:r>
-            <w:bookmarkStart w:id="0" w:name="_GoBack"/>
-            <w:bookmarkEnd w:id="0"/>
-          </w:p>
-          <w:p>
-            <w:pPr>
-              <w:rPr>
-                <w:rFonts w:ascii="Arial" w:eastAsia="宋体" w:hAnsi="Arial" w:cs="Arial"/>
-                <w:lang w:eastAsia="zh-CN"/>
-              </w:rPr>
-            </w:pPr>
-          </w:p>
-        </w:tc>
-        <w:tc>
-          <w:tcPr>
-            <w:tcW w:w="5495" w:type="dxa"/>
-            <w:tcBorders>
-              <w:top w:val="single" w:sz="4" w:space="0" w:color="000000"/>
-              <w:left w:val="single" w:sz="4" w:space="0" w:color="000000"/>
-              <w:bottom w:val="single" w:sz="4" w:space="0" w:color="000000"/>
-              <w:right w:val="single" w:sz="4" w:space="0" w:color="000000"/>
-            </w:tcBorders>
-            <w:shd w:val="clear" w:color="auto" w:fill="auto"/>
-          </w:tcPr>
-          <w:p>
-            <w:pPr>
-              <w:rPr>
-                <w:rFonts w:ascii="Arial" w:eastAsia="宋体" w:hAnsi="Arial" w:cs="Arial" w:hint="eastAsia"/>
-                <w:lang w:eastAsia="zh-CN"/>
-              </w:rPr>
-            </w:pPr>
+                <w:rFonts w:ascii="Arial" w:eastAsia="宋体" w:hAnsi="Arial" w:cs="Arial" w:hint="eastAsia"/>
+                <w:lang w:eastAsia="zh-CN"/>
+              </w:rPr>
+              <w:t>many factors such as</w:t>
+            </w:r>
+            <w:r>
+              <w:rPr>
+                <w:rFonts w:ascii="Arial" w:eastAsia="宋体" w:hAnsi="Arial" w:cs="Arial" w:hint="eastAsia"/>
+                <w:lang w:eastAsia="zh-CN"/>
+              </w:rPr>
+              <w:t xml:space="preserve"> </w:t>
+            </w:r>
+            <w:r>
+              <w:rPr>
+                <w:rFonts w:ascii="Arial" w:hAnsi="Arial" w:cs="Arial" w:hint="eastAsia"/>
+              </w:rPr>
+              <w:t>t</w:t>
+            </w:r>
+            <w:r>
+              <w:rPr>
+                <w:rFonts w:ascii="Arial" w:hAnsi="Arial" w:cs="Arial"/>
+              </w:rPr>
+              <w:t>he degree of association between the commodities</w:t>
+            </w:r>
+            <w:r>
+              <w:rPr>
+                <w:rFonts w:ascii="Arial" w:eastAsia="宋体" w:hAnsi="Arial" w:cs="Arial" w:hint="eastAsia"/>
+                <w:lang w:eastAsia="zh-CN"/>
+              </w:rPr>
+              <w:t xml:space="preserve">, the effect of the season, the price of the commodities </w:t>
+            </w:r>
+            <w:r>
+              <w:rPr>
+                <w:rFonts w:ascii="Arial" w:eastAsia="宋体" w:hAnsi="Arial" w:cs="Arial" w:hint="eastAsia"/>
+                <w:lang w:eastAsia="zh-CN"/>
+              </w:rPr>
+              <w:t xml:space="preserve">and so on. </w:t>
+            </w:r>
             <w:r>
               <w:rPr>
                 <w:rFonts w:ascii="Arial" w:eastAsia="宋体" w:hAnsi="Arial" w:cs="Arial"/>
@@ -692,216 +921,6 @@
                 <w:rFonts w:ascii="Arial" w:eastAsia="宋体" w:hAnsi="Arial" w:cs="Arial" w:hint="eastAsia"/>
                 <w:lang w:eastAsia="zh-CN"/>
               </w:rPr>
-              <w:t xml:space="preserve">he user can easily know the commodity position status in every shelf in the supermarket. </w:t>
-            </w:r>
-          </w:p>
-          <w:p>
-            <w:pPr>
-              <w:rPr>
-                <w:rFonts w:ascii="Arial" w:eastAsia="宋体" w:hAnsi="Arial" w:cs="Arial" w:hint="eastAsia"/>
-                <w:lang w:eastAsia="zh-CN"/>
-              </w:rPr>
-            </w:pPr>
-            <w:r>
-              <w:rPr>
-                <w:rFonts w:ascii="Arial" w:eastAsia="宋体" w:hAnsi="Arial" w:cs="Arial" w:hint="eastAsia"/>
-                <w:lang w:eastAsia="zh-CN"/>
-              </w:rPr>
-              <w:t xml:space="preserve">At </w:t>
-            </w:r>
-            <w:r>
-              <w:rPr>
-                <w:rFonts w:ascii="Arial" w:eastAsia="宋体" w:hAnsi="Arial" w:cs="Arial" w:hint="eastAsia"/>
-                <w:lang w:eastAsia="zh-CN"/>
-              </w:rPr>
-              <w:t xml:space="preserve">the </w:t>
-            </w:r>
-            <w:r>
-              <w:rPr>
-                <w:rFonts w:ascii="Arial" w:eastAsia="宋体" w:hAnsi="Arial" w:cs="Arial" w:hint="eastAsia"/>
-                <w:lang w:eastAsia="zh-CN"/>
-              </w:rPr>
-              <w:t xml:space="preserve">same time, </w:t>
-            </w:r>
-            <w:r>
-              <w:rPr>
-                <w:rFonts w:ascii="Arial" w:eastAsia="宋体" w:hAnsi="Arial" w:cs="Arial" w:hint="eastAsia"/>
-                <w:lang w:eastAsia="zh-CN"/>
-              </w:rPr>
-              <w:t xml:space="preserve">the system can give the user the </w:t>
-            </w:r>
-            <w:r>
-              <w:rPr>
-                <w:rFonts w:ascii="Arial" w:eastAsia="宋体" w:hAnsi="Arial" w:cs="Arial"/>
-                <w:lang w:eastAsia="zh-CN"/>
-              </w:rPr>
-              <w:t>recommended</w:t>
-            </w:r>
-            <w:r>
-              <w:rPr>
-                <w:rFonts w:ascii="Arial" w:eastAsia="宋体" w:hAnsi="Arial" w:cs="Arial" w:hint="eastAsia"/>
-                <w:lang w:eastAsia="zh-CN"/>
-              </w:rPr>
-              <w:t xml:space="preserve"> commodity position and this </w:t>
-            </w:r>
-            <w:r>
-              <w:rPr>
-                <w:rFonts w:ascii="Arial" w:eastAsia="宋体" w:hAnsi="Arial" w:cs="Arial"/>
-                <w:lang w:eastAsia="zh-CN"/>
-              </w:rPr>
-              <w:t>function</w:t>
-            </w:r>
-            <w:r>
-              <w:rPr>
-                <w:rFonts w:ascii="Arial" w:eastAsia="宋体" w:hAnsi="Arial" w:cs="Arial" w:hint="eastAsia"/>
-                <w:lang w:eastAsia="zh-CN"/>
-              </w:rPr>
-              <w:t xml:space="preserve"> will greatly r</w:t>
-            </w:r>
-            <w:r>
-              <w:rPr>
-                <w:rFonts w:ascii="Arial" w:eastAsia="宋体" w:hAnsi="Arial" w:cs="Arial"/>
-                <w:lang w:eastAsia="zh-CN"/>
-              </w:rPr>
-              <w:t>educe the workload</w:t>
-            </w:r>
-            <w:r>
-              <w:rPr>
-                <w:rFonts w:ascii="Arial" w:eastAsia="宋体" w:hAnsi="Arial" w:cs="Arial" w:hint="eastAsia"/>
-                <w:lang w:eastAsia="zh-CN"/>
-              </w:rPr>
-              <w:t xml:space="preserve"> for user.</w:t>
-            </w:r>
-            <w:r>
-              <w:rPr>
-                <w:rFonts w:ascii="Arial" w:eastAsia="宋体" w:hAnsi="Arial" w:cs="Arial" w:hint="eastAsia"/>
-                <w:lang w:eastAsia="zh-CN"/>
-              </w:rPr>
-              <w:t xml:space="preserve"> E</w:t>
-            </w:r>
-            <w:r>
-              <w:rPr>
-                <w:rFonts w:ascii="Arial" w:eastAsia="宋体" w:hAnsi="Arial" w:cs="Arial"/>
-                <w:lang w:eastAsia="zh-CN"/>
-              </w:rPr>
-              <w:t>specially</w:t>
-            </w:r>
-            <w:r>
-              <w:rPr>
-                <w:rFonts w:ascii="Arial" w:eastAsia="宋体" w:hAnsi="Arial" w:cs="Arial" w:hint="eastAsia"/>
-                <w:lang w:eastAsia="zh-CN"/>
-              </w:rPr>
-              <w:t xml:space="preserve">, when the supermarket purchases a batch of commodities, and the user need to make </w:t>
-            </w:r>
-            <w:r>
-              <w:rPr>
-                <w:rFonts w:ascii="Arial" w:eastAsia="宋体" w:hAnsi="Arial" w:cs="Arial"/>
-                <w:lang w:eastAsia="zh-CN"/>
-              </w:rPr>
-              <w:t>decision</w:t>
-            </w:r>
-            <w:r>
-              <w:rPr>
-                <w:rFonts w:ascii="Arial" w:eastAsia="宋体" w:hAnsi="Arial" w:cs="Arial" w:hint="eastAsia"/>
-                <w:lang w:eastAsia="zh-CN"/>
-              </w:rPr>
-              <w:t xml:space="preserve"> every commodity </w:t>
-            </w:r>
-            <w:r>
-              <w:rPr>
-                <w:rFonts w:ascii="Arial" w:eastAsia="宋体" w:hAnsi="Arial" w:cs="Arial"/>
-                <w:lang w:eastAsia="zh-CN"/>
-              </w:rPr>
-              <w:t>position</w:t>
-            </w:r>
-            <w:r>
-              <w:rPr>
-                <w:rFonts w:ascii="Arial" w:eastAsia="宋体" w:hAnsi="Arial" w:cs="Arial" w:hint="eastAsia"/>
-                <w:lang w:eastAsia="zh-CN"/>
-              </w:rPr>
-              <w:t xml:space="preserve">, this function will be very useful. </w:t>
-            </w:r>
-          </w:p>
-          <w:p>
-            <w:pPr>
-              <w:rPr>
-                <w:rFonts w:ascii="Arial" w:eastAsia="宋体" w:hAnsi="Arial" w:cs="Arial" w:hint="eastAsia"/>
-                <w:lang w:eastAsia="zh-CN"/>
-              </w:rPr>
-            </w:pPr>
-            <w:r>
-              <w:rPr>
-                <w:rFonts w:ascii="Arial" w:eastAsia="宋体" w:hAnsi="Arial" w:cs="Arial" w:hint="eastAsia"/>
-                <w:lang w:eastAsia="zh-CN"/>
-              </w:rPr>
-              <w:t xml:space="preserve">On the other hand, the system can give some wise </w:t>
-            </w:r>
-            <w:r>
-              <w:rPr>
-                <w:rFonts w:ascii="Arial" w:eastAsia="宋体" w:hAnsi="Arial" w:cs="Arial"/>
-                <w:lang w:eastAsia="zh-CN"/>
-              </w:rPr>
-              <w:t>advice</w:t>
-            </w:r>
-            <w:r>
-              <w:rPr>
-                <w:rFonts w:ascii="Arial" w:eastAsia="宋体" w:hAnsi="Arial" w:cs="Arial" w:hint="eastAsia"/>
-                <w:lang w:eastAsia="zh-CN"/>
-              </w:rPr>
-              <w:t xml:space="preserve"> ac</w:t>
-            </w:r>
-            <w:r>
-              <w:rPr>
-                <w:rFonts w:ascii="Arial" w:eastAsia="宋体" w:hAnsi="Arial" w:cs="Arial" w:hint="eastAsia"/>
-                <w:lang w:eastAsia="zh-CN"/>
-              </w:rPr>
-              <w:t>cording to many factors such as</w:t>
-            </w:r>
-            <w:r>
-              <w:rPr>
-                <w:rFonts w:ascii="Arial" w:eastAsia="宋体" w:hAnsi="Arial" w:cs="Arial" w:hint="eastAsia"/>
-                <w:lang w:eastAsia="zh-CN"/>
-              </w:rPr>
-              <w:t xml:space="preserve"> </w:t>
-            </w:r>
-            <w:r>
-              <w:rPr>
-                <w:rFonts w:ascii="Arial" w:hAnsi="Arial" w:cs="Arial" w:hint="eastAsia"/>
-              </w:rPr>
-              <w:t>t</w:t>
-            </w:r>
-            <w:r>
-              <w:rPr>
-                <w:rFonts w:ascii="Arial" w:hAnsi="Arial" w:cs="Arial"/>
-              </w:rPr>
-              <w:t>he degree of association between the commodities</w:t>
-            </w:r>
-            <w:r>
-              <w:rPr>
-                <w:rFonts w:ascii="Arial" w:eastAsia="宋体" w:hAnsi="Arial" w:cs="Arial" w:hint="eastAsia"/>
-                <w:lang w:eastAsia="zh-CN"/>
-              </w:rPr>
-              <w:t xml:space="preserve">, the effect of the season, the price of the commodities </w:t>
-            </w:r>
-            <w:r>
-              <w:rPr>
-                <w:rFonts w:ascii="Arial" w:eastAsia="宋体" w:hAnsi="Arial" w:cs="Arial" w:hint="eastAsia"/>
-                <w:lang w:eastAsia="zh-CN"/>
-              </w:rPr>
-              <w:t xml:space="preserve">and so on. </w:t>
-            </w:r>
-            <w:r>
-              <w:rPr>
-                <w:rFonts w:ascii="Arial" w:eastAsia="宋体" w:hAnsi="Arial" w:cs="Arial"/>
-                <w:lang w:eastAsia="zh-CN"/>
-              </w:rPr>
-              <w:t>T</w:t>
-            </w:r>
-            <w:r>
-              <w:rPr>
-                <w:rFonts w:ascii="Arial" w:eastAsia="宋体" w:hAnsi="Arial" w:cs="Arial" w:hint="eastAsia"/>
-                <w:lang w:eastAsia="zh-CN"/>
-              </w:rPr>
               <w:t xml:space="preserve">his function will </w:t>
             </w:r>
             <w:r>
@@ -939,28 +958,6 @@
               </w:rPr>
               <w:t>odity.</w:t>
             </w:r>
-            <w:r>
-              <w:rPr>
-                <w:rFonts w:ascii="Arial" w:eastAsia="宋体" w:hAnsi="Arial" w:cs="Arial" w:hint="eastAsia"/>
-                <w:lang w:eastAsia="zh-CN"/>
-              </w:rPr>
-              <w:t xml:space="preserve"> </w:t>
-            </w:r>
-            <w:r>
-              <w:rPr>
-                <w:rFonts w:ascii="Arial" w:eastAsia="宋体" w:hAnsi="Arial" w:cs="Arial" w:hint="eastAsia"/>
-                <w:lang w:eastAsia="zh-CN"/>
-              </w:rPr>
-              <w:t xml:space="preserve"> </w:t>
-            </w:r>
-          </w:p>
-          <w:p>
-            <w:pPr>
-              <w:rPr>
-                <w:rFonts w:ascii="Arial" w:eastAsia="宋体" w:hAnsi="Arial" w:cs="Arial" w:hint="eastAsia"/>
-                <w:lang w:eastAsia="zh-CN"/>
-              </w:rPr>
-            </w:pPr>
           </w:p>
           <w:p>
             <w:pPr>
@@ -1025,21 +1022,7 @@
                 <w:rFonts w:ascii="Arial" w:eastAsia="宋体" w:hAnsi="Arial" w:cs="Arial" w:hint="eastAsia"/>
                 <w:lang w:eastAsia="zh-CN"/>
               </w:rPr>
-              <w:t xml:space="preserve">Sales </w:t>
-            </w:r>
-            <w:r>
-              <w:rPr>
-                <w:rFonts w:ascii="Arial" w:eastAsia="宋体" w:hAnsi="Arial" w:cs="Arial"/>
-                <w:lang w:eastAsia="zh-CN"/>
-              </w:rPr>
-              <w:t xml:space="preserve">volume </w:t>
-            </w:r>
-            <w:r>
-              <w:rPr>
-                <w:rFonts w:ascii="Arial" w:eastAsia="宋体" w:hAnsi="Arial" w:cs="Arial" w:hint="eastAsia"/>
-                <w:lang w:eastAsia="zh-CN"/>
-              </w:rPr>
-              <w:t>prediction</w:t>
+              <w:t>Commodity purchase</w:t>
             </w:r>
           </w:p>
         </w:tc>
@@ -1109,513 +1092,339 @@
           <w:p>
             <w:pPr>
               <w:rPr>
-                <w:rFonts w:ascii="Arial" w:eastAsia="等线" w:hAnsi="Arial" w:cs="Arial"/>
-                <w:lang w:eastAsia="zh-CN"/>
-              </w:rPr>
-            </w:pPr>
-            <w:r>
-              <w:rPr>
-                <w:rFonts w:ascii="Arial" w:hAnsi="Arial" w:cs="Arial" w:hint="eastAsia"/>
-              </w:rPr>
-              <w:t>Firstly user</w:t>
-            </w:r>
-            <w:r>
-              <w:rPr>
-                <w:rFonts w:ascii="Arial" w:hAnsi="Arial" w:cs="Arial" w:hint="eastAsia"/>
+                <w:rFonts w:ascii="Arial" w:eastAsia="宋体" w:hAnsi="Arial" w:cs="Arial"/>
+                <w:lang w:eastAsia="zh-CN"/>
+              </w:rPr>
+            </w:pPr>
+            <w:r>
+              <w:rPr>
+                <w:rFonts w:ascii="Arial" w:eastAsia="宋体" w:hAnsi="Arial" w:cs="Arial" w:hint="eastAsia"/>
+                <w:lang w:eastAsia="zh-CN"/>
+              </w:rPr>
+              <w:t>When the supermarket needs to purchase commodities.</w:t>
+            </w:r>
+          </w:p>
+          <w:p>
+            <w:pPr>
+              <w:rPr>
+                <w:rFonts w:ascii="Arial" w:eastAsia="宋体" w:hAnsi="Arial" w:cs="Arial"/>
+                <w:lang w:eastAsia="zh-CN"/>
+              </w:rPr>
+            </w:pPr>
+          </w:p>
+          <w:p>
+            <w:pPr>
+              <w:rPr>
+                <w:rFonts w:ascii="Arial" w:eastAsia="宋体" w:hAnsi="Arial" w:cs="Arial"/>
+                <w:lang w:eastAsia="zh-CN"/>
+              </w:rPr>
+            </w:pPr>
+            <w:r>
+              <w:rPr>
+                <w:rFonts w:ascii="Arial" w:eastAsia="宋体" w:hAnsi="Arial" w:cs="Arial" w:hint="eastAsia"/>
+                <w:lang w:eastAsia="zh-CN"/>
+              </w:rPr>
+              <w:t>First the user selects a supplier.</w:t>
+            </w:r>
+          </w:p>
+          <w:p>
+            <w:pPr>
+              <w:rPr>
+                <w:rFonts w:ascii="Arial" w:eastAsia="宋体" w:hAnsi="Arial" w:cs="Arial"/>
+                <w:lang w:eastAsia="zh-CN"/>
+              </w:rPr>
+            </w:pPr>
+            <w:r>
+              <w:rPr>
+                <w:rFonts w:ascii="Arial" w:eastAsia="宋体" w:hAnsi="Arial" w:cs="Arial"/>
+                <w:lang w:eastAsia="zh-CN"/>
+              </w:rPr>
+              <w:t>Then</w:t>
+            </w:r>
+            <w:r>
+              <w:rPr>
+                <w:rFonts w:ascii="Arial" w:eastAsia="宋体" w:hAnsi="Arial" w:cs="Arial" w:hint="eastAsia"/>
+                <w:lang w:eastAsia="zh-CN"/>
+              </w:rPr>
+              <w:t xml:space="preserve"> the system shows all the commodities for the selected supplier. </w:t>
+            </w:r>
+            <w:r>
+              <w:rPr>
+                <w:rFonts w:ascii="Arial" w:eastAsia="宋体" w:hAnsi="Arial" w:cs="Arial"/>
+                <w:lang w:eastAsia="zh-CN"/>
+              </w:rPr>
+              <w:t>T</w:t>
+            </w:r>
+            <w:r>
+              <w:rPr>
+                <w:rFonts w:ascii="Arial" w:eastAsia="宋体" w:hAnsi="Arial" w:cs="Arial" w:hint="eastAsia"/>
+                <w:lang w:eastAsia="zh-CN"/>
+              </w:rPr>
+              <w:t xml:space="preserve">he </w:t>
+            </w:r>
+            <w:r>
+              <w:rPr>
+                <w:rFonts w:ascii="Arial" w:eastAsia="宋体" w:hAnsi="Arial" w:cs="Arial" w:hint="eastAsia"/>
+                <w:lang w:eastAsia="zh-CN"/>
+              </w:rPr>
+              <w:t xml:space="preserve">system will give the </w:t>
+            </w:r>
+            <w:r>
+              <w:rPr>
+                <w:rFonts w:ascii="Arial" w:eastAsia="宋体" w:hAnsi="Arial" w:cs="Arial" w:hint="eastAsia"/>
+                <w:lang w:eastAsia="zh-CN"/>
+              </w:rPr>
+              <w:t>recommended purchase number for every commodity for the user</w:t>
+            </w:r>
+          </w:p>
+          <w:p>
+            <w:pPr>
+              <w:rPr>
+                <w:rFonts w:ascii="Arial" w:eastAsia="宋体" w:hAnsi="Arial" w:cs="Arial"/>
+                <w:lang w:eastAsia="zh-CN"/>
+              </w:rPr>
+            </w:pPr>
+            <w:r>
+              <w:rPr>
+                <w:rFonts w:ascii="Arial" w:eastAsia="宋体" w:hAnsi="Arial" w:cs="Arial"/>
+                <w:lang w:eastAsia="zh-CN"/>
+              </w:rPr>
+              <w:t>F</w:t>
+            </w:r>
+            <w:r>
+              <w:rPr>
+                <w:rFonts w:ascii="Arial" w:eastAsia="宋体" w:hAnsi="Arial" w:cs="Arial" w:hint="eastAsia"/>
+                <w:lang w:eastAsia="zh-CN"/>
+              </w:rPr>
+              <w:t xml:space="preserve">inally the </w:t>
+            </w:r>
+            <w:r>
+              <w:rPr>
+                <w:rFonts w:ascii="Arial" w:eastAsia="宋体" w:hAnsi="Arial" w:cs="Arial" w:hint="eastAsia"/>
+                <w:lang w:eastAsia="zh-CN"/>
+              </w:rPr>
+              <w:t xml:space="preserve">user decides how many </w:t>
+            </w:r>
+            <w:r>
+              <w:rPr>
+                <w:rFonts w:ascii="Arial" w:eastAsia="宋体" w:hAnsi="Arial" w:cs="Arial" w:hint="eastAsia"/>
+                <w:lang w:eastAsia="zh-CN"/>
+              </w:rPr>
+              <w:t>commodities</w:t>
+            </w:r>
+            <w:r>
+              <w:rPr>
+                <w:rFonts w:ascii="Arial" w:eastAsia="宋体" w:hAnsi="Arial" w:cs="Arial" w:hint="eastAsia"/>
+                <w:lang w:eastAsia="zh-CN"/>
+              </w:rPr>
+              <w:t xml:space="preserve"> to purchase.</w:t>
+            </w:r>
+          </w:p>
+          <w:p>
+            <w:pPr>
+              <w:rPr>
+                <w:rFonts w:ascii="Arial" w:hAnsi="Arial" w:cs="Arial"/>
+              </w:rPr>
+            </w:pPr>
+          </w:p>
+        </w:tc>
+        <w:tc>
+          <w:tcPr>
+            <w:tcW w:w="5495" w:type="dxa"/>
+            <w:tcBorders>
+              <w:top w:val="single" w:sz="4" w:space="0" w:color="000000"/>
+              <w:left w:val="single" w:sz="4" w:space="0" w:color="000000"/>
+              <w:bottom w:val="single" w:sz="4" w:space="0" w:color="000000"/>
+              <w:right w:val="single" w:sz="4" w:space="0" w:color="000000"/>
+            </w:tcBorders>
+            <w:shd w:val="clear" w:color="auto" w:fill="auto"/>
+          </w:tcPr>
+          <w:p>
+            <w:pPr>
+              <w:rPr>
+                <w:rFonts w:ascii="Arial" w:eastAsia="宋体" w:hAnsi="Arial" w:cs="Arial"/>
+                <w:lang w:eastAsia="zh-CN"/>
+              </w:rPr>
+            </w:pPr>
+            <w:r>
+              <w:rPr>
+                <w:rFonts w:ascii="Arial" w:eastAsia="宋体" w:hAnsi="Arial" w:cs="Arial"/>
+                <w:lang w:eastAsia="zh-CN"/>
+              </w:rPr>
+              <w:lastRenderedPageBreak/>
+              <w:t>T</w:t>
+            </w:r>
+            <w:r>
+              <w:rPr>
+                <w:rFonts w:ascii="Arial" w:eastAsia="宋体" w:hAnsi="Arial" w:cs="Arial" w:hint="eastAsia"/>
+                <w:lang w:eastAsia="zh-CN"/>
+              </w:rPr>
+              <w:t xml:space="preserve">he user can easily </w:t>
+            </w:r>
+            <w:r>
+              <w:rPr>
+                <w:rFonts w:ascii="Arial" w:eastAsia="宋体" w:hAnsi="Arial" w:cs="Arial" w:hint="eastAsia"/>
+                <w:lang w:eastAsia="zh-CN"/>
+              </w:rPr>
+              <w:t xml:space="preserve">decide </w:t>
+            </w:r>
+            <w:r>
+              <w:rPr>
+                <w:rFonts w:ascii="Arial" w:eastAsia="宋体" w:hAnsi="Arial" w:cs="Arial" w:hint="eastAsia"/>
+                <w:lang w:eastAsia="zh-CN"/>
+              </w:rPr>
+              <w:t xml:space="preserve">how many commodities to purchase. </w:t>
+            </w:r>
+            <w:r>
+              <w:rPr>
+                <w:rFonts w:ascii="Arial" w:eastAsia="宋体" w:hAnsi="Arial" w:cs="Arial"/>
+                <w:lang w:eastAsia="zh-CN"/>
+              </w:rPr>
+              <w:t>T</w:t>
+            </w:r>
+            <w:r>
+              <w:rPr>
+                <w:rFonts w:ascii="Arial" w:eastAsia="宋体" w:hAnsi="Arial" w:cs="Arial" w:hint="eastAsia"/>
+                <w:lang w:eastAsia="zh-CN"/>
+              </w:rPr>
+              <w:t xml:space="preserve">he </w:t>
+            </w:r>
+            <w:r>
+              <w:rPr>
+                <w:rFonts w:ascii="Arial" w:eastAsia="宋体" w:hAnsi="Arial" w:cs="Arial" w:hint="eastAsia"/>
+                <w:lang w:eastAsia="zh-CN"/>
+              </w:rPr>
+              <w:t>system give</w:t>
+            </w:r>
+            <w:r>
+              <w:rPr>
+                <w:rFonts w:ascii="Arial" w:eastAsia="宋体" w:hAnsi="Arial" w:cs="Arial" w:hint="eastAsia"/>
+                <w:lang w:eastAsia="zh-CN"/>
+              </w:rPr>
+              <w:t>s</w:t>
+            </w:r>
+            <w:r>
+              <w:rPr>
+                <w:rFonts w:ascii="Arial" w:eastAsia="宋体" w:hAnsi="Arial" w:cs="Arial" w:hint="eastAsia"/>
                 <w:lang w:eastAsia="zh-CN"/>
               </w:rPr>
               <w:t xml:space="preserve"> </w:t>
             </w:r>
             <w:r>
               <w:rPr>
-                <w:rFonts w:ascii="Arial" w:hAnsi="Arial" w:cs="Arial" w:hint="eastAsia"/>
-                <w:lang w:eastAsia="zh-CN"/>
-              </w:rPr>
-              <w:t>select</w:t>
-            </w:r>
-            <w:r>
-              <w:rPr>
-                <w:rFonts w:ascii="Arial" w:hAnsi="Arial" w:cs="Arial" w:hint="eastAsia"/>
-                <w:lang w:eastAsia="zh-CN"/>
-              </w:rPr>
-              <w:t>s</w:t>
-            </w:r>
-            <w:r>
-              <w:rPr>
-                <w:rFonts w:ascii="Arial" w:hAnsi="Arial" w:cs="Arial" w:hint="eastAsia"/>
-                <w:lang w:eastAsia="zh-CN"/>
-              </w:rPr>
-              <w:t xml:space="preserve"> a period</w:t>
-            </w:r>
-            <w:r>
-              <w:rPr>
-                <w:rFonts w:ascii="Arial" w:hAnsi="Arial" w:cs="Arial"/>
-              </w:rPr>
-              <w:t>.</w:t>
-            </w:r>
-          </w:p>
-          <w:p>
-            <w:pPr>
-              <w:rPr>
-                <w:rFonts w:ascii="Arial" w:eastAsia="等线" w:hAnsi="Arial" w:cs="Arial"/>
-                <w:lang w:eastAsia="zh-CN"/>
-              </w:rPr>
-            </w:pPr>
-            <w:r>
-              <w:rPr>
-                <w:rFonts w:ascii="Arial" w:hAnsi="Arial" w:cs="Arial"/>
-              </w:rPr>
-              <w:t>Then u</w:t>
-            </w:r>
-            <w:r>
-              <w:rPr>
-                <w:rFonts w:ascii="Arial" w:hAnsi="Arial" w:cs="Arial" w:hint="eastAsia"/>
-              </w:rPr>
-              <w:t xml:space="preserve">ser can get the </w:t>
-            </w:r>
-            <w:r>
-              <w:rPr>
-                <w:rFonts w:ascii="Arial" w:hAnsi="Arial" w:cs="Arial" w:hint="eastAsia"/>
-                <w:lang w:eastAsia="zh-CN"/>
-              </w:rPr>
-              <w:t xml:space="preserve">list of </w:t>
-            </w:r>
-            <w:r>
-              <w:rPr>
-                <w:rFonts w:ascii="Arial" w:hAnsi="Arial" w:cs="Arial"/>
-              </w:rPr>
-              <w:t>predicted</w:t>
-            </w:r>
-            <w:r>
-              <w:rPr>
-                <w:rFonts w:ascii="Arial" w:hAnsi="Arial" w:cs="Arial"/>
-              </w:rPr>
-              <w:t xml:space="preserve"> sales </w:t>
-            </w:r>
-            <w:r>
-              <w:rPr>
-                <w:rFonts w:ascii="Arial" w:hAnsi="Arial" w:cs="Arial"/>
+                <w:rFonts w:ascii="Arial" w:eastAsia="宋体" w:hAnsi="Arial" w:cs="Arial" w:hint="eastAsia"/>
+                <w:lang w:eastAsia="zh-CN"/>
+              </w:rPr>
+              <w:t xml:space="preserve">recommended purchase </w:t>
+            </w:r>
+            <w:r>
+              <w:rPr>
+                <w:rFonts w:ascii="Arial" w:eastAsia="宋体" w:hAnsi="Arial" w:cs="Arial" w:hint="eastAsia"/>
+                <w:lang w:eastAsia="zh-CN"/>
               </w:rPr>
               <w:lastRenderedPageBreak/>
-              <w:t>volume for</w:t>
-            </w:r>
-            <w:r>
-              <w:rPr>
-                <w:rFonts w:ascii="Arial" w:hAnsi="Arial" w:cs="Arial" w:hint="eastAsia"/>
-                <w:lang w:eastAsia="zh-CN"/>
-              </w:rPr>
-              <w:t xml:space="preserve"> all </w:t>
-            </w:r>
-            <w:r>
-              <w:rPr>
-                <w:rFonts w:ascii="Arial" w:hAnsi="Arial" w:cs="Arial"/>
-              </w:rPr>
-              <w:t>the commodit</w:t>
-            </w:r>
-            <w:r>
-              <w:rPr>
-                <w:rFonts w:ascii="Arial" w:hAnsi="Arial" w:cs="Arial" w:hint="eastAsia"/>
-                <w:lang w:eastAsia="zh-CN"/>
-              </w:rPr>
-              <w:t>ies</w:t>
-            </w:r>
-            <w:r>
-              <w:rPr>
-                <w:rFonts w:ascii="Arial" w:hAnsi="Arial" w:cs="Arial"/>
+              <w:t xml:space="preserve">number for every </w:t>
+            </w:r>
+            <w:r>
+              <w:rPr>
+                <w:rFonts w:ascii="Arial" w:eastAsia="宋体" w:hAnsi="Arial" w:cs="Arial"/>
+                <w:lang w:eastAsia="zh-CN"/>
+              </w:rPr>
+              <w:t>commodity</w:t>
+            </w:r>
+            <w:r>
+              <w:rPr>
+                <w:rFonts w:ascii="Arial" w:eastAsia="宋体" w:hAnsi="Arial" w:cs="Arial" w:hint="eastAsia"/>
+                <w:lang w:eastAsia="zh-CN"/>
               </w:rPr>
               <w:t xml:space="preserve"> </w:t>
             </w:r>
             <w:r>
               <w:rPr>
-                <w:rFonts w:ascii="Arial" w:hAnsi="Arial" w:cs="Arial" w:hint="eastAsia"/>
-                <w:lang w:eastAsia="zh-CN"/>
-              </w:rPr>
-              <w:t>during that period</w:t>
-            </w:r>
-            <w:r>
-              <w:rPr>
-                <w:rFonts w:ascii="Arial" w:hAnsi="Arial" w:cs="Arial"/>
-              </w:rPr>
-              <w:t xml:space="preserve"> according to the sales data of past years</w:t>
-            </w:r>
-            <w:r>
-              <w:rPr>
-                <w:rFonts w:ascii="Arial" w:hAnsi="Arial" w:cs="Arial" w:hint="eastAsia"/>
-                <w:lang w:eastAsia="zh-CN"/>
-              </w:rPr>
-              <w:t xml:space="preserve"> and</w:t>
-            </w:r>
-            <w:r>
+                <w:rFonts w:ascii="Arial" w:eastAsia="宋体" w:hAnsi="Arial" w:cs="Arial"/>
+                <w:lang w:eastAsia="zh-CN"/>
+              </w:rPr>
+              <w:t>according</w:t>
+            </w:r>
+            <w:r>
+              <w:rPr>
+                <w:rFonts w:ascii="Arial" w:eastAsia="宋体" w:hAnsi="Arial" w:cs="Arial" w:hint="eastAsia"/>
+                <w:lang w:eastAsia="zh-CN"/>
+              </w:rPr>
+              <w:t xml:space="preserve"> to</w:t>
+            </w:r>
+            <w:r>
+              <w:rPr>
+                <w:rFonts w:ascii="Arial" w:eastAsia="宋体" w:hAnsi="Arial" w:cs="Arial" w:hint="eastAsia"/>
+                <w:lang w:eastAsia="zh-CN"/>
+              </w:rPr>
+              <w:t xml:space="preserve"> an</w:t>
+            </w:r>
+            <w:r>
+              <w:rPr>
+                <w:rFonts w:ascii="Arial" w:eastAsia="宋体" w:hAnsi="Arial" w:cs="Arial" w:hint="eastAsia"/>
+                <w:lang w:eastAsia="zh-CN"/>
+              </w:rPr>
+              <w:t>alyzing</w:t>
+            </w:r>
+            <w:r>
+              <w:rPr>
+                <w:rFonts w:ascii="Arial" w:eastAsia="宋体" w:hAnsi="Arial" w:cs="Arial" w:hint="eastAsia"/>
+                <w:lang w:eastAsia="zh-CN"/>
+              </w:rPr>
+              <w:t xml:space="preserve"> many factors such as the sales volume,</w:t>
+            </w:r>
+            <w:r>
+              <w:rPr>
+                <w:rFonts w:ascii="Arial" w:eastAsia="宋体" w:hAnsi="Arial" w:cs="Arial" w:hint="eastAsia"/>
+                <w:lang w:eastAsia="zh-CN"/>
+              </w:rPr>
+              <w:t xml:space="preserve"> the remaining amount of commodities</w:t>
+            </w:r>
+            <w:r>
+              <w:rPr>
+                <w:rFonts w:ascii="Arial" w:eastAsia="宋体" w:hAnsi="Arial" w:cs="Arial" w:hint="eastAsia"/>
+                <w:lang w:eastAsia="zh-CN"/>
+              </w:rPr>
+              <w:t xml:space="preserve">, </w:t>
+            </w:r>
+            <w:proofErr w:type="gramStart"/>
+            <w:r>
+              <w:rPr>
+                <w:rFonts w:ascii="Arial" w:eastAsia="宋体" w:hAnsi="Arial" w:cs="Arial" w:hint="eastAsia"/>
+                <w:lang w:eastAsia="zh-CN"/>
+              </w:rPr>
+              <w:t>the</w:t>
+            </w:r>
+            <w:proofErr w:type="gramEnd"/>
+            <w:r>
+              <w:rPr>
+                <w:rFonts w:ascii="Arial" w:eastAsia="宋体" w:hAnsi="Arial" w:cs="Arial" w:hint="eastAsia"/>
+                <w:lang w:eastAsia="zh-CN"/>
+              </w:rPr>
               <w:t xml:space="preserve"> </w:t>
             </w:r>
             <w:r>
               <w:rPr>
-                <w:rFonts w:ascii="Arial" w:hAnsi="Arial" w:cs="Arial"/>
-                <w:lang w:eastAsia="zh-CN"/>
-              </w:rPr>
-              <w:t>other factors</w:t>
-            </w:r>
-            <w:r>
-              <w:rPr>
-                <w:rFonts w:ascii="Arial" w:hAnsi="Arial" w:cs="Arial"/>
-              </w:rPr>
-              <w:t>.</w:t>
-            </w:r>
-          </w:p>
-          <w:p>
-            <w:pPr>
-              <w:rPr>
-                <w:rFonts w:ascii="Arial" w:eastAsia="等线" w:hAnsi="Arial" w:cs="Arial"/>
-                <w:lang w:eastAsia="zh-CN"/>
-              </w:rPr>
-            </w:pPr>
-            <w:r>
-              <w:rPr>
-                <w:rFonts w:ascii="Arial" w:eastAsia="等线" w:hAnsi="Arial" w:cs="Arial"/>
-                <w:lang w:eastAsia="zh-CN"/>
-              </w:rPr>
-              <w:t>F</w:t>
-            </w:r>
-            <w:r>
-              <w:rPr>
-                <w:rFonts w:ascii="Arial" w:eastAsia="等线" w:hAnsi="Arial" w:cs="Arial" w:hint="eastAsia"/>
-                <w:lang w:eastAsia="zh-CN"/>
-              </w:rPr>
-              <w:t xml:space="preserve">or example, </w:t>
-            </w:r>
-            <w:r>
-              <w:rPr>
-                <w:rFonts w:ascii="Arial" w:eastAsia="等线" w:hAnsi="Arial" w:cs="Arial" w:hint="eastAsia"/>
-                <w:lang w:eastAsia="zh-CN"/>
-              </w:rPr>
-              <w:t xml:space="preserve">if </w:t>
-            </w:r>
-            <w:r>
-              <w:rPr>
-                <w:rFonts w:ascii="Arial" w:eastAsia="等线" w:hAnsi="Arial" w:cs="Arial" w:hint="eastAsia"/>
-                <w:lang w:eastAsia="zh-CN"/>
-              </w:rPr>
-              <w:t xml:space="preserve">a user </w:t>
-            </w:r>
-            <w:r>
-              <w:rPr>
-                <w:rFonts w:ascii="Arial" w:eastAsia="等线" w:hAnsi="Arial" w:cs="Arial"/>
-                <w:lang w:eastAsia="zh-CN"/>
-              </w:rPr>
-              <w:t>wants</w:t>
-            </w:r>
-            <w:r>
-              <w:rPr>
-                <w:rFonts w:ascii="Arial" w:eastAsia="等线" w:hAnsi="Arial" w:cs="Arial" w:hint="eastAsia"/>
-                <w:lang w:eastAsia="zh-CN"/>
-              </w:rPr>
-              <w:t xml:space="preserve"> to know</w:t>
-            </w:r>
-            <w:r>
-              <w:rPr>
-                <w:rFonts w:ascii="Arial" w:hAnsi="Arial" w:cs="Arial"/>
-              </w:rPr>
-              <w:t xml:space="preserve"> predicted</w:t>
-            </w:r>
-            <w:r>
-              <w:rPr>
-                <w:rFonts w:ascii="Arial" w:hAnsi="Arial" w:cs="Arial"/>
-              </w:rPr>
-              <w:t xml:space="preserve"> sales </w:t>
-            </w:r>
-            <w:r>
-              <w:rPr>
-                <w:rFonts w:ascii="Arial" w:hAnsi="Arial" w:cs="Arial"/>
-              </w:rPr>
-              <w:t>volume</w:t>
-            </w:r>
-            <w:r>
-              <w:rPr>
-                <w:rFonts w:ascii="Arial" w:hAnsi="Arial" w:cs="Arial" w:hint="eastAsia"/>
-                <w:lang w:eastAsia="zh-CN"/>
-              </w:rPr>
-              <w:t xml:space="preserve"> for all</w:t>
-            </w:r>
-            <w:r>
-              <w:rPr>
-                <w:rFonts w:ascii="Arial" w:hAnsi="Arial" w:cs="Arial" w:hint="eastAsia"/>
-                <w:lang w:eastAsia="zh-CN"/>
-              </w:rPr>
-              <w:t xml:space="preserve"> the commodities in the next mon</w:t>
-            </w:r>
-            <w:r>
-              <w:rPr>
-                <w:rFonts w:ascii="Arial" w:hAnsi="Arial" w:cs="Arial" w:hint="eastAsia"/>
-                <w:lang w:eastAsia="zh-CN"/>
-              </w:rPr>
-              <w:t>th, the user just need select the pe</w:t>
-            </w:r>
-            <w:r>
-              <w:rPr>
-                <w:rFonts w:ascii="Arial" w:hAnsi="Arial" w:cs="Arial" w:hint="eastAsia"/>
-                <w:lang w:eastAsia="zh-CN"/>
-              </w:rPr>
-              <w:t xml:space="preserve">riod and click the button, </w:t>
-            </w:r>
-            <w:r>
-              <w:rPr>
-                <w:rFonts w:ascii="Arial" w:hAnsi="Arial" w:cs="Arial" w:hint="eastAsia"/>
-                <w:lang w:eastAsia="zh-CN"/>
-              </w:rPr>
-              <w:t xml:space="preserve">and </w:t>
-            </w:r>
-            <w:r>
-              <w:rPr>
-                <w:rFonts w:ascii="Arial" w:hAnsi="Arial" w:cs="Arial" w:hint="eastAsia"/>
-                <w:lang w:eastAsia="zh-CN"/>
-              </w:rPr>
-              <w:t xml:space="preserve">then </w:t>
-            </w:r>
-            <w:r>
-              <w:rPr>
-                <w:rFonts w:ascii="Arial" w:hAnsi="Arial" w:cs="Arial" w:hint="eastAsia"/>
-              </w:rPr>
-              <w:t xml:space="preserve">the </w:t>
-            </w:r>
-            <w:r>
-              <w:rPr>
-                <w:rFonts w:ascii="Arial" w:hAnsi="Arial" w:cs="Arial" w:hint="eastAsia"/>
-                <w:lang w:eastAsia="zh-CN"/>
-              </w:rPr>
-              <w:t xml:space="preserve">list of </w:t>
-            </w:r>
-            <w:r>
-              <w:rPr>
-                <w:rFonts w:ascii="Arial" w:hAnsi="Arial" w:cs="Arial"/>
-              </w:rPr>
-              <w:t>predicted</w:t>
-            </w:r>
-            <w:r>
-              <w:rPr>
-                <w:rFonts w:ascii="Arial" w:hAnsi="Arial" w:cs="Arial"/>
-              </w:rPr>
-              <w:t xml:space="preserve"> sales </w:t>
-            </w:r>
-            <w:r>
-              <w:rPr>
-                <w:rFonts w:ascii="Arial" w:hAnsi="Arial" w:cs="Arial"/>
-              </w:rPr>
-              <w:t>volume for</w:t>
-            </w:r>
-            <w:r>
-              <w:rPr>
-                <w:rFonts w:ascii="Arial" w:hAnsi="Arial" w:cs="Arial" w:hint="eastAsia"/>
-                <w:lang w:eastAsia="zh-CN"/>
-              </w:rPr>
-              <w:t xml:space="preserve"> all </w:t>
-            </w:r>
-            <w:r>
-              <w:rPr>
-                <w:rFonts w:ascii="Arial" w:hAnsi="Arial" w:cs="Arial"/>
-              </w:rPr>
-              <w:t>the commodit</w:t>
-            </w:r>
-            <w:r>
-              <w:rPr>
-                <w:rFonts w:ascii="Arial" w:hAnsi="Arial" w:cs="Arial" w:hint="eastAsia"/>
-                <w:lang w:eastAsia="zh-CN"/>
-              </w:rPr>
-              <w:t>ies will be shown.</w:t>
-            </w:r>
-          </w:p>
-          <w:p>
-            <w:pPr>
-              <w:rPr>
-                <w:rFonts w:ascii="Arial" w:hAnsi="Arial" w:cs="Arial"/>
-              </w:rPr>
-            </w:pPr>
-          </w:p>
-        </w:tc>
-        <w:tc>
-          <w:tcPr>
-            <w:tcW w:w="5495" w:type="dxa"/>
-            <w:tcBorders>
-              <w:top w:val="single" w:sz="4" w:space="0" w:color="000000"/>
-              <w:left w:val="single" w:sz="4" w:space="0" w:color="000000"/>
-              <w:bottom w:val="single" w:sz="4" w:space="0" w:color="000000"/>
-              <w:right w:val="single" w:sz="4" w:space="0" w:color="000000"/>
-            </w:tcBorders>
-            <w:shd w:val="clear" w:color="auto" w:fill="auto"/>
-          </w:tcPr>
-          <w:p>
-            <w:pPr>
-              <w:rPr>
-                <w:rFonts w:ascii="Arial" w:hAnsi="Arial" w:cs="Arial"/>
-              </w:rPr>
-            </w:pPr>
-            <w:r>
-              <w:rPr>
-                <w:rFonts w:ascii="Arial" w:hAnsi="Arial" w:cs="Arial"/>
-              </w:rPr>
-              <w:lastRenderedPageBreak/>
-              <w:t>User</w:t>
-            </w:r>
-            <w:r>
-              <w:rPr>
-                <w:rFonts w:ascii="Arial" w:hAnsi="Arial" w:cs="Arial"/>
-              </w:rPr>
-              <w:t xml:space="preserve"> can get the </w:t>
-            </w:r>
-            <w:r>
-              <w:rPr>
-                <w:rFonts w:ascii="Arial" w:hAnsi="Arial" w:cs="Arial"/>
-              </w:rPr>
-              <w:t>predicted</w:t>
-            </w:r>
-            <w:r>
-              <w:rPr>
-                <w:rFonts w:ascii="Arial" w:hAnsi="Arial" w:cs="Arial"/>
-              </w:rPr>
-              <w:t xml:space="preserve"> </w:t>
-            </w:r>
-            <w:r>
-              <w:rPr>
-                <w:rFonts w:ascii="Arial" w:hAnsi="Arial" w:cs="Arial"/>
-              </w:rPr>
-              <w:t>sales</w:t>
-            </w:r>
-            <w:r>
-              <w:rPr>
-                <w:rFonts w:ascii="Arial" w:hAnsi="Arial" w:cs="Arial"/>
-              </w:rPr>
-              <w:t xml:space="preserve"> volume</w:t>
-            </w:r>
-            <w:r>
-              <w:rPr>
-                <w:rFonts w:ascii="Arial" w:hAnsi="Arial" w:cs="Arial"/>
-              </w:rPr>
-              <w:t xml:space="preserve"> of each </w:t>
-            </w:r>
-            <w:r>
-              <w:rPr>
-                <w:rFonts w:ascii="Arial" w:hAnsi="Arial" w:cs="Arial"/>
-              </w:rPr>
-              <w:t>commodity</w:t>
-            </w:r>
-            <w:r>
-              <w:rPr>
-                <w:rFonts w:ascii="Arial" w:hAnsi="Arial" w:cs="Arial"/>
-              </w:rPr>
-              <w:t xml:space="preserve"> this year</w:t>
-            </w:r>
-            <w:r>
-              <w:rPr>
-                <w:rFonts w:ascii="Arial" w:hAnsi="Arial" w:cs="Arial"/>
-              </w:rPr>
-              <w:t xml:space="preserve">. Doing so can help user </w:t>
-            </w:r>
-            <w:r>
-              <w:rPr>
-                <w:rFonts w:ascii="Arial" w:hAnsi="Arial" w:cs="Arial" w:hint="eastAsia"/>
-                <w:lang w:eastAsia="zh-CN"/>
-              </w:rPr>
-              <w:t xml:space="preserve">how to </w:t>
-            </w:r>
-            <w:r>
-              <w:rPr>
-                <w:rFonts w:ascii="Arial" w:hAnsi="Arial" w:cs="Arial" w:hint="eastAsia"/>
-                <w:lang w:eastAsia="zh-CN"/>
-              </w:rPr>
-              <w:lastRenderedPageBreak/>
-              <w:t>choose the suppliers, how</w:t>
-            </w:r>
-            <w:r>
-              <w:rPr>
-                <w:rFonts w:ascii="Arial" w:hAnsi="Arial" w:cs="Arial" w:hint="eastAsia"/>
-                <w:lang w:eastAsia="zh-CN"/>
-              </w:rPr>
-              <w:t xml:space="preserve"> to</w:t>
-            </w:r>
-            <w:r>
-              <w:rPr>
-                <w:rFonts w:ascii="Arial" w:hAnsi="Arial" w:cs="Arial" w:hint="eastAsia"/>
-                <w:lang w:eastAsia="zh-CN"/>
-              </w:rPr>
-              <w:t xml:space="preserve"> </w:t>
-            </w:r>
-            <w:r>
-              <w:rPr>
-                <w:rFonts w:ascii="Arial" w:hAnsi="Arial" w:cs="Arial"/>
-              </w:rPr>
-              <w:t>a</w:t>
-            </w:r>
-            <w:r>
-              <w:rPr>
-                <w:rFonts w:ascii="Arial" w:hAnsi="Arial" w:cs="Arial"/>
-              </w:rPr>
-              <w:t>rrange the</w:t>
-            </w:r>
-            <w:r>
-              <w:rPr>
-                <w:rFonts w:ascii="Arial" w:hAnsi="Arial" w:cs="Arial"/>
-              </w:rPr>
-              <w:t xml:space="preserve"> </w:t>
-            </w:r>
-            <w:r>
-              <w:rPr>
-                <w:rFonts w:ascii="Arial" w:hAnsi="Arial" w:cs="Arial"/>
-              </w:rPr>
-              <w:t xml:space="preserve">procurement </w:t>
-            </w:r>
-            <w:r>
-              <w:rPr>
-                <w:rFonts w:ascii="Arial" w:hAnsi="Arial" w:cs="Arial"/>
-              </w:rPr>
-              <w:t>amount</w:t>
-            </w:r>
-            <w:r>
-              <w:rPr>
-                <w:rFonts w:ascii="Arial" w:hAnsi="Arial" w:cs="Arial" w:hint="eastAsia"/>
-                <w:lang w:eastAsia="zh-CN"/>
-              </w:rPr>
-              <w:t xml:space="preserve"> </w:t>
-            </w:r>
-            <w:r>
-              <w:rPr>
-                <w:rFonts w:ascii="Arial" w:hAnsi="Arial" w:cs="Arial" w:hint="eastAsia"/>
-                <w:lang w:eastAsia="zh-CN"/>
-              </w:rPr>
-              <w:t xml:space="preserve">and how to set prices for every </w:t>
-            </w:r>
-            <w:r>
-              <w:rPr>
-                <w:rFonts w:ascii="Arial" w:hAnsi="Arial" w:cs="Arial" w:hint="eastAsia"/>
-                <w:lang w:eastAsia="zh-CN"/>
-              </w:rPr>
-              <w:t>comm</w:t>
-            </w:r>
-            <w:r>
-              <w:rPr>
-                <w:rFonts w:ascii="Arial" w:hAnsi="Arial" w:cs="Arial" w:hint="eastAsia"/>
-                <w:lang w:eastAsia="zh-CN"/>
-              </w:rPr>
-              <w:t>o</w:t>
-            </w:r>
-            <w:r>
-              <w:rPr>
-                <w:rFonts w:ascii="Arial" w:hAnsi="Arial" w:cs="Arial" w:hint="eastAsia"/>
-                <w:lang w:eastAsia="zh-CN"/>
-              </w:rPr>
-              <w:t>dity</w:t>
-            </w:r>
-            <w:r>
-              <w:rPr>
-                <w:rFonts w:ascii="Arial" w:hAnsi="Arial" w:cs="Arial"/>
-              </w:rPr>
-              <w:t>.</w:t>
-            </w:r>
-          </w:p>
-          <w:p>
-            <w:pPr>
-              <w:rPr>
-                <w:rFonts w:ascii="Arial" w:hAnsi="Arial" w:cs="Arial"/>
-              </w:rPr>
-            </w:pPr>
+                <w:rFonts w:ascii="Arial" w:eastAsia="宋体" w:hAnsi="Arial" w:cs="Arial" w:hint="eastAsia"/>
+                <w:lang w:eastAsia="zh-CN"/>
+              </w:rPr>
+              <w:t xml:space="preserve">purchase </w:t>
+            </w:r>
+            <w:r>
+              <w:rPr>
+                <w:rFonts w:ascii="Arial" w:eastAsia="宋体" w:hAnsi="Arial" w:cs="Arial" w:hint="eastAsia"/>
+                <w:lang w:eastAsia="zh-CN"/>
+              </w:rPr>
+              <w:t>price of the commodity</w:t>
+            </w:r>
+            <w:r>
+              <w:rPr>
+                <w:rFonts w:ascii="Arial" w:eastAsia="宋体" w:hAnsi="Arial" w:cs="Arial" w:hint="eastAsia"/>
+                <w:lang w:eastAsia="zh-CN"/>
+              </w:rPr>
+              <w:t xml:space="preserve"> and so on.</w:t>
+            </w:r>
           </w:p>
           <w:p>
             <w:pPr>
@@ -1771,16 +1580,30 @@
           <w:p>
             <w:pPr>
               <w:rPr>
-                <w:rFonts w:ascii="Arial" w:eastAsia="宋体" w:hAnsi="Arial" w:cs="Arial" w:hint="eastAsia"/>
-                <w:lang w:eastAsia="zh-CN"/>
-              </w:rPr>
-            </w:pPr>
-            <w:r>
-              <w:rPr>
-                <w:rFonts w:ascii="Arial" w:eastAsia="宋体" w:hAnsi="Arial" w:cs="Arial" w:hint="eastAsia"/>
-                <w:lang w:eastAsia="zh-CN"/>
-              </w:rPr>
-              <w:t xml:space="preserve">When the supermarket purchase a batch of </w:t>
+                <w:rFonts w:ascii="Arial" w:eastAsia="宋体" w:hAnsi="Arial" w:cs="Arial"/>
+                <w:lang w:eastAsia="zh-CN"/>
+              </w:rPr>
+            </w:pPr>
+            <w:r>
+              <w:rPr>
+                <w:rFonts w:ascii="Arial" w:eastAsia="宋体" w:hAnsi="Arial" w:cs="Arial" w:hint="eastAsia"/>
+                <w:lang w:eastAsia="zh-CN"/>
+              </w:rPr>
+              <w:t>When the supermarket purchase</w:t>
+            </w:r>
+            <w:r>
+              <w:rPr>
+                <w:rFonts w:ascii="Arial" w:eastAsia="宋体" w:hAnsi="Arial" w:cs="Arial" w:hint="eastAsia"/>
+                <w:lang w:eastAsia="zh-CN"/>
+              </w:rPr>
+              <w:t>s</w:t>
+            </w:r>
+            <w:r>
+              <w:rPr>
+                <w:rFonts w:ascii="Arial" w:eastAsia="宋体" w:hAnsi="Arial" w:cs="Arial" w:hint="eastAsia"/>
+                <w:lang w:eastAsia="zh-CN"/>
+              </w:rPr>
+              <w:t xml:space="preserve"> a batch of </w:t>
             </w:r>
             <w:r>
               <w:rPr>
@@ -1794,7 +1617,21 @@
                 <w:rFonts w:ascii="Arial" w:eastAsia="宋体" w:hAnsi="Arial" w:cs="Arial" w:hint="eastAsia"/>
                 <w:lang w:eastAsia="zh-CN"/>
               </w:rPr>
-              <w:t xml:space="preserve"> and the user want to change the selling price for some </w:t>
+              <w:t xml:space="preserve"> and the user want</w:t>
+            </w:r>
+            <w:r>
+              <w:rPr>
+                <w:rFonts w:ascii="Arial" w:eastAsia="宋体" w:hAnsi="Arial" w:cs="Arial" w:hint="eastAsia"/>
+                <w:lang w:eastAsia="zh-CN"/>
+              </w:rPr>
+              <w:t>s</w:t>
+            </w:r>
+            <w:r>
+              <w:rPr>
+                <w:rFonts w:ascii="Arial" w:eastAsia="宋体" w:hAnsi="Arial" w:cs="Arial" w:hint="eastAsia"/>
+                <w:lang w:eastAsia="zh-CN"/>
+              </w:rPr>
+              <w:t xml:space="preserve"> to change the selling price for some </w:t>
             </w:r>
             <w:r>
               <w:rPr>
@@ -1810,19 +1647,21 @@
               </w:rPr>
               <w:t>.</w:t>
             </w:r>
-          </w:p>
-          <w:p>
-            <w:pPr>
-              <w:rPr>
-                <w:rFonts w:ascii="Arial" w:eastAsia="宋体" w:hAnsi="Arial" w:cs="Arial" w:hint="eastAsia"/>
-                <w:lang w:eastAsia="zh-CN"/>
-              </w:rPr>
-            </w:pPr>
-          </w:p>
-          <w:p>
-            <w:pPr>
-              <w:rPr>
-                <w:rFonts w:ascii="Arial" w:eastAsia="宋体" w:hAnsi="Arial" w:cs="Arial" w:hint="eastAsia"/>
+            <w:bookmarkStart w:id="0" w:name="_GoBack"/>
+            <w:bookmarkEnd w:id="0"/>
+          </w:p>
+          <w:p>
+            <w:pPr>
+              <w:rPr>
+                <w:rFonts w:ascii="Arial" w:eastAsia="宋体" w:hAnsi="Arial" w:cs="Arial"/>
+                <w:lang w:eastAsia="zh-CN"/>
+              </w:rPr>
+            </w:pPr>
+          </w:p>
+          <w:p>
+            <w:pPr>
+              <w:rPr>
+                <w:rFonts w:ascii="Arial" w:eastAsia="宋体" w:hAnsi="Arial" w:cs="Arial"/>
                 <w:lang w:eastAsia="zh-CN"/>
               </w:rPr>
             </w:pPr>
@@ -1837,11 +1676,53 @@
                 <w:rFonts w:ascii="Arial" w:eastAsia="宋体" w:hAnsi="Arial" w:cs="Arial" w:hint="eastAsia"/>
                 <w:lang w:eastAsia="zh-CN"/>
               </w:rPr>
-              <w:t>can see</w:t>
-            </w:r>
-            <w:r>
-              <w:rPr>
-                <w:rFonts w:ascii="Arial" w:eastAsia="宋体" w:hAnsi="Arial" w:cs="Arial" w:hint="eastAsia"/>
+              <w:t xml:space="preserve">can see all the </w:t>
+            </w:r>
+            <w:r>
+              <w:rPr>
+                <w:rFonts w:ascii="Arial" w:eastAsia="宋体" w:hAnsi="Arial" w:cs="Arial"/>
+                <w:lang w:eastAsia="zh-CN"/>
+              </w:rPr>
+              <w:t>commodit</w:t>
+            </w:r>
+            <w:r>
+              <w:rPr>
+                <w:rFonts w:ascii="Arial" w:eastAsia="宋体" w:hAnsi="Arial" w:cs="Arial" w:hint="eastAsia"/>
+                <w:lang w:eastAsia="zh-CN"/>
+              </w:rPr>
+              <w:t>ies</w:t>
+            </w:r>
+            <w:r>
+              <w:rPr>
+                <w:rFonts w:ascii="Arial" w:eastAsia="宋体" w:hAnsi="Arial" w:cs="Arial" w:hint="eastAsia"/>
+                <w:lang w:eastAsia="zh-CN"/>
+              </w:rPr>
+              <w:t xml:space="preserve"> purchase price in the supermarket</w:t>
+            </w:r>
+            <w:r>
+              <w:rPr>
+                <w:rFonts w:ascii="Arial" w:eastAsia="宋体" w:hAnsi="Arial" w:cs="Arial" w:hint="eastAsia"/>
+                <w:lang w:eastAsia="zh-CN"/>
+              </w:rPr>
+              <w:t xml:space="preserve"> on the system</w:t>
+            </w:r>
+            <w:r>
+              <w:rPr>
+                <w:rFonts w:ascii="Arial" w:eastAsia="宋体" w:hAnsi="Arial" w:cs="Arial" w:hint="eastAsia"/>
+                <w:lang w:eastAsia="zh-CN"/>
+              </w:rPr>
+              <w:t>. If</w:t>
+            </w:r>
+            <w:r>
+              <w:rPr>
+                <w:rFonts w:ascii="Arial" w:eastAsia="宋体" w:hAnsi="Arial" w:cs="Arial" w:hint="eastAsia"/>
+                <w:lang w:eastAsia="zh-CN"/>
+              </w:rPr>
+              <w:t xml:space="preserve"> the commodity</w:t>
+            </w:r>
+            <w:r>
+              <w:rPr>
+                <w:rFonts w:ascii="Arial" w:eastAsia="宋体" w:hAnsi="Arial" w:cs="Arial"/>
                 <w:lang w:eastAsia="zh-CN"/>
               </w:rPr>
               <w:t xml:space="preserve"> </w:t>
@@ -1851,7 +1732,144 @@
                 <w:rFonts w:ascii="Arial" w:eastAsia="宋体" w:hAnsi="Arial" w:cs="Arial" w:hint="eastAsia"/>
                 <w:lang w:eastAsia="zh-CN"/>
               </w:rPr>
-              <w:t xml:space="preserve">all the </w:t>
+              <w:t xml:space="preserve">selling </w:t>
+            </w:r>
+            <w:r>
+              <w:rPr>
+                <w:rFonts w:ascii="Arial" w:eastAsia="宋体" w:hAnsi="Arial" w:cs="Arial"/>
+                <w:lang w:eastAsia="zh-CN"/>
+              </w:rPr>
+              <w:t xml:space="preserve">price </w:t>
+            </w:r>
+            <w:r>
+              <w:rPr>
+                <w:rFonts w:ascii="Arial" w:eastAsia="宋体" w:hAnsi="Arial" w:cs="Arial" w:hint="eastAsia"/>
+                <w:lang w:eastAsia="zh-CN"/>
+              </w:rPr>
+              <w:t>has been</w:t>
+            </w:r>
+            <w:r>
+              <w:rPr>
+                <w:rFonts w:ascii="Arial" w:eastAsia="宋体" w:hAnsi="Arial" w:cs="Arial"/>
+                <w:lang w:eastAsia="zh-CN"/>
+              </w:rPr>
+              <w:t xml:space="preserve"> set</w:t>
+            </w:r>
+            <w:r>
+              <w:rPr>
+                <w:rFonts w:ascii="Arial" w:eastAsia="宋体" w:hAnsi="Arial" w:cs="Arial" w:hint="eastAsia"/>
+                <w:lang w:eastAsia="zh-CN"/>
+              </w:rPr>
+              <w:t xml:space="preserve">, the user </w:t>
+            </w:r>
+            <w:r>
+              <w:rPr>
+                <w:rFonts w:ascii="Arial" w:eastAsia="宋体" w:hAnsi="Arial" w:cs="Arial"/>
+                <w:lang w:eastAsia="zh-CN"/>
+              </w:rPr>
+              <w:t>can</w:t>
+            </w:r>
+            <w:r>
+              <w:rPr>
+                <w:rFonts w:ascii="Arial" w:eastAsia="宋体" w:hAnsi="Arial" w:cs="Arial" w:hint="eastAsia"/>
+                <w:lang w:eastAsia="zh-CN"/>
+              </w:rPr>
+              <w:t xml:space="preserve"> see the selling price. </w:t>
+            </w:r>
+            <w:r>
+              <w:rPr>
+                <w:rFonts w:ascii="Arial" w:eastAsia="宋体" w:hAnsi="Arial" w:cs="Arial"/>
+                <w:lang w:eastAsia="zh-CN"/>
+              </w:rPr>
+              <w:t>O</w:t>
+            </w:r>
+            <w:r>
+              <w:rPr>
+                <w:rFonts w:ascii="Arial" w:eastAsia="宋体" w:hAnsi="Arial" w:cs="Arial" w:hint="eastAsia"/>
+                <w:lang w:eastAsia="zh-CN"/>
+              </w:rPr>
+              <w:t xml:space="preserve">therwise, if the commodity selling price has not been set or the user want to change the selling </w:t>
+            </w:r>
+            <w:proofErr w:type="gramStart"/>
+            <w:r>
+              <w:rPr>
+                <w:rFonts w:ascii="Arial" w:eastAsia="宋体" w:hAnsi="Arial" w:cs="Arial"/>
+                <w:lang w:eastAsia="zh-CN"/>
+              </w:rPr>
+              <w:t>price</w:t>
+            </w:r>
+            <w:r>
+              <w:rPr>
+                <w:rFonts w:ascii="Arial" w:eastAsia="宋体" w:hAnsi="Arial" w:cs="Arial" w:hint="eastAsia"/>
+                <w:lang w:eastAsia="zh-CN"/>
+              </w:rPr>
+              <w:t>,</w:t>
+            </w:r>
+            <w:proofErr w:type="gramEnd"/>
+            <w:r>
+              <w:rPr>
+                <w:rFonts w:ascii="Arial" w:eastAsia="宋体" w:hAnsi="Arial" w:cs="Arial" w:hint="eastAsia"/>
+                <w:lang w:eastAsia="zh-CN"/>
+              </w:rPr>
+              <w:t xml:space="preserve"> the user can see </w:t>
+            </w:r>
+            <w:r>
+              <w:rPr>
+                <w:rFonts w:ascii="Arial" w:eastAsia="宋体" w:hAnsi="Arial" w:cs="Arial" w:hint="eastAsia"/>
+                <w:lang w:eastAsia="zh-CN"/>
+              </w:rPr>
+              <w:t>the</w:t>
+            </w:r>
+            <w:r>
+              <w:rPr>
+                <w:rFonts w:ascii="Arial" w:eastAsia="宋体" w:hAnsi="Arial" w:cs="Arial" w:hint="eastAsia"/>
+                <w:lang w:eastAsia="zh-CN"/>
+              </w:rPr>
+              <w:t xml:space="preserve"> recommended selling price</w:t>
+            </w:r>
+            <w:r>
+              <w:rPr>
+                <w:rFonts w:ascii="Arial" w:eastAsia="宋体" w:hAnsi="Arial" w:cs="Arial" w:hint="eastAsia"/>
+                <w:lang w:eastAsia="zh-CN"/>
+              </w:rPr>
+              <w:t>.</w:t>
+            </w:r>
+          </w:p>
+          <w:p>
+            <w:pPr>
+              <w:rPr>
+                <w:rFonts w:ascii="Arial" w:eastAsia="宋体" w:hAnsi="Arial" w:cs="Arial"/>
+                <w:lang w:eastAsia="zh-CN"/>
+              </w:rPr>
+            </w:pPr>
+          </w:p>
+          <w:p>
+            <w:pPr>
+              <w:rPr>
+                <w:rFonts w:ascii="Arial" w:eastAsia="宋体" w:hAnsi="Arial" w:cs="Arial"/>
+                <w:lang w:eastAsia="zh-CN"/>
+              </w:rPr>
+            </w:pPr>
+            <w:r>
+              <w:rPr>
+                <w:rFonts w:ascii="Arial" w:eastAsia="宋体" w:hAnsi="Arial" w:cs="Arial" w:hint="eastAsia"/>
+                <w:lang w:eastAsia="zh-CN"/>
+              </w:rPr>
+              <w:t xml:space="preserve">Then the user can check </w:t>
+            </w:r>
+            <w:r>
+              <w:rPr>
+                <w:rFonts w:ascii="Arial" w:eastAsia="宋体" w:hAnsi="Arial" w:cs="Arial" w:hint="eastAsia"/>
+                <w:lang w:eastAsia="zh-CN"/>
+              </w:rPr>
+              <w:t xml:space="preserve">the selling price for </w:t>
+            </w:r>
+            <w:r>
+              <w:rPr>
+                <w:rFonts w:ascii="Arial" w:eastAsia="宋体" w:hAnsi="Arial" w:cs="Arial" w:hint="eastAsia"/>
+                <w:lang w:eastAsia="zh-CN"/>
+              </w:rPr>
+              <w:t xml:space="preserve">every </w:t>
             </w:r>
             <w:r>
               <w:rPr>
@@ -1865,107 +1883,63 @@
                 <w:rFonts w:ascii="Arial" w:eastAsia="宋体" w:hAnsi="Arial" w:cs="Arial" w:hint="eastAsia"/>
                 <w:lang w:eastAsia="zh-CN"/>
               </w:rPr>
-              <w:t>ies</w:t>
-            </w:r>
-            <w:r>
-              <w:rPr>
-                <w:rFonts w:ascii="Arial" w:eastAsia="宋体" w:hAnsi="Arial" w:cs="Arial" w:hint="eastAsia"/>
-                <w:lang w:eastAsia="zh-CN"/>
-              </w:rPr>
-              <w:t xml:space="preserve"> purchase price in the supermarket. If</w:t>
-            </w:r>
-            <w:r>
-              <w:rPr>
-                <w:rFonts w:ascii="Arial" w:eastAsia="宋体" w:hAnsi="Arial" w:cs="Arial" w:hint="eastAsia"/>
-                <w:lang w:eastAsia="zh-CN"/>
-              </w:rPr>
-              <w:t xml:space="preserve"> the commodity</w:t>
-            </w:r>
-            <w:r>
-              <w:rPr>
-                <w:rFonts w:ascii="Arial" w:eastAsia="宋体" w:hAnsi="Arial" w:cs="Arial"/>
+              <w:t>y</w:t>
+            </w:r>
+            <w:r>
+              <w:rPr>
+                <w:rFonts w:ascii="Arial" w:eastAsia="宋体" w:hAnsi="Arial" w:cs="Arial" w:hint="eastAsia"/>
+                <w:lang w:eastAsia="zh-CN"/>
+              </w:rPr>
+              <w:t xml:space="preserve">. </w:t>
+            </w:r>
+            <w:r>
+              <w:rPr>
+                <w:rFonts w:ascii="Arial" w:eastAsia="宋体" w:hAnsi="Arial" w:cs="Arial"/>
+                <w:lang w:eastAsia="zh-CN"/>
+              </w:rPr>
+              <w:t>T</w:t>
+            </w:r>
+            <w:r>
+              <w:rPr>
+                <w:rFonts w:ascii="Arial" w:eastAsia="宋体" w:hAnsi="Arial" w:cs="Arial" w:hint="eastAsia"/>
+                <w:lang w:eastAsia="zh-CN"/>
+              </w:rPr>
+              <w:t xml:space="preserve">he user can make his/her final decision </w:t>
+            </w:r>
+            <w:r>
+              <w:rPr>
+                <w:rFonts w:ascii="Arial" w:eastAsia="宋体" w:hAnsi="Arial" w:cs="Arial"/>
+                <w:lang w:eastAsia="zh-CN"/>
+              </w:rPr>
+              <w:t>according</w:t>
+            </w:r>
+            <w:r>
+              <w:rPr>
+                <w:rFonts w:ascii="Arial" w:eastAsia="宋体" w:hAnsi="Arial" w:cs="Arial" w:hint="eastAsia"/>
+                <w:lang w:eastAsia="zh-CN"/>
+              </w:rPr>
+              <w:t xml:space="preserve"> to the</w:t>
+            </w:r>
+            <w:r>
+              <w:rPr>
+                <w:rFonts w:ascii="Arial" w:eastAsia="宋体" w:hAnsi="Arial" w:cs="Arial"/>
+                <w:lang w:eastAsia="zh-CN"/>
+              </w:rPr>
+              <w:t xml:space="preserve"> recommended</w:t>
+            </w:r>
+            <w:r>
+              <w:rPr>
+                <w:rFonts w:ascii="Arial" w:eastAsia="宋体" w:hAnsi="Arial" w:cs="Arial" w:hint="eastAsia"/>
                 <w:lang w:eastAsia="zh-CN"/>
               </w:rPr>
               <w:t xml:space="preserve"> </w:t>
             </w:r>
             <w:r>
               <w:rPr>
-                <w:rFonts w:ascii="Arial" w:eastAsia="宋体" w:hAnsi="Arial" w:cs="Arial" w:hint="eastAsia"/>
-                <w:lang w:eastAsia="zh-CN"/>
-              </w:rPr>
-              <w:t xml:space="preserve">selling </w:t>
-            </w:r>
-            <w:r>
-              <w:rPr>
-                <w:rFonts w:ascii="Arial" w:eastAsia="宋体" w:hAnsi="Arial" w:cs="Arial"/>
-                <w:lang w:eastAsia="zh-CN"/>
-              </w:rPr>
-              <w:t xml:space="preserve">price </w:t>
-            </w:r>
-            <w:r>
-              <w:rPr>
-                <w:rFonts w:ascii="Arial" w:eastAsia="宋体" w:hAnsi="Arial" w:cs="Arial" w:hint="eastAsia"/>
-                <w:lang w:eastAsia="zh-CN"/>
-              </w:rPr>
-              <w:t>has been</w:t>
-            </w:r>
-            <w:r>
-              <w:rPr>
-                <w:rFonts w:ascii="Arial" w:eastAsia="宋体" w:hAnsi="Arial" w:cs="Arial"/>
-                <w:lang w:eastAsia="zh-CN"/>
-              </w:rPr>
-              <w:t xml:space="preserve"> set</w:t>
-            </w:r>
-            <w:r>
-              <w:rPr>
-                <w:rFonts w:ascii="Arial" w:eastAsia="宋体" w:hAnsi="Arial" w:cs="Arial" w:hint="eastAsia"/>
-                <w:lang w:eastAsia="zh-CN"/>
-              </w:rPr>
-              <w:t xml:space="preserve">, the user </w:t>
-            </w:r>
-            <w:r>
-              <w:rPr>
-                <w:rFonts w:ascii="Arial" w:eastAsia="宋体" w:hAnsi="Arial" w:cs="Arial"/>
-                <w:lang w:eastAsia="zh-CN"/>
-              </w:rPr>
-              <w:t>can</w:t>
-            </w:r>
-            <w:r>
-              <w:rPr>
-                <w:rFonts w:ascii="Arial" w:eastAsia="宋体" w:hAnsi="Arial" w:cs="Arial" w:hint="eastAsia"/>
-                <w:lang w:eastAsia="zh-CN"/>
-              </w:rPr>
-              <w:t xml:space="preserve"> see the selling price. </w:t>
-            </w:r>
-            <w:r>
-              <w:rPr>
-                <w:rFonts w:ascii="Arial" w:eastAsia="宋体" w:hAnsi="Arial" w:cs="Arial"/>
-                <w:lang w:eastAsia="zh-CN"/>
-              </w:rPr>
-              <w:t>O</w:t>
-            </w:r>
-            <w:r>
-              <w:rPr>
-                <w:rFonts w:ascii="Arial" w:eastAsia="宋体" w:hAnsi="Arial" w:cs="Arial" w:hint="eastAsia"/>
-                <w:lang w:eastAsia="zh-CN"/>
-              </w:rPr>
-              <w:t xml:space="preserve">therwise, if the commodity selling price has not been set or the user want to change the selling </w:t>
-            </w:r>
-            <w:proofErr w:type="gramStart"/>
-            <w:r>
-              <w:rPr>
-                <w:rFonts w:ascii="Arial" w:eastAsia="宋体" w:hAnsi="Arial" w:cs="Arial" w:hint="eastAsia"/>
-                <w:lang w:eastAsia="zh-CN"/>
-              </w:rPr>
-              <w:t>price,</w:t>
-            </w:r>
-            <w:proofErr w:type="gramEnd"/>
-            <w:r>
-              <w:rPr>
-                <w:rFonts w:ascii="Arial" w:eastAsia="宋体" w:hAnsi="Arial" w:cs="Arial" w:hint="eastAsia"/>
-                <w:lang w:eastAsia="zh-CN"/>
-              </w:rPr>
-              <w:t xml:space="preserve"> the user can see some recommended selling price</w:t>
+                <w:rFonts w:ascii="Arial" w:eastAsia="宋体" w:hAnsi="Arial" w:cs="Arial"/>
+                <w:lang w:eastAsia="zh-CN"/>
+              </w:rPr>
+              <w:t>information</w:t>
             </w:r>
             <w:r>
               <w:rPr>
@@ -1978,129 +1952,15 @@
           <w:p>
             <w:pPr>
               <w:rPr>
-                <w:rFonts w:ascii="Arial" w:eastAsia="宋体" w:hAnsi="Arial" w:cs="Arial" w:hint="eastAsia"/>
-                <w:lang w:eastAsia="zh-CN"/>
-              </w:rPr>
-            </w:pPr>
-          </w:p>
-          <w:p>
-            <w:pPr>
-              <w:rPr>
-                <w:rFonts w:ascii="Arial" w:eastAsia="宋体" w:hAnsi="Arial" w:cs="Arial" w:hint="eastAsia"/>
-                <w:lang w:eastAsia="zh-CN"/>
-              </w:rPr>
-            </w:pPr>
-            <w:r>
-              <w:rPr>
-                <w:rFonts w:ascii="Arial" w:eastAsia="宋体" w:hAnsi="Arial" w:cs="Arial" w:hint="eastAsia"/>
-                <w:lang w:eastAsia="zh-CN"/>
-              </w:rPr>
-              <w:t xml:space="preserve">Then the user can check </w:t>
-            </w:r>
-            <w:r>
-              <w:rPr>
-                <w:rFonts w:ascii="Arial" w:eastAsia="宋体" w:hAnsi="Arial" w:cs="Arial" w:hint="eastAsia"/>
-                <w:lang w:eastAsia="zh-CN"/>
-              </w:rPr>
-              <w:t xml:space="preserve">the selling price for </w:t>
-            </w:r>
-            <w:r>
-              <w:rPr>
-                <w:rFonts w:ascii="Arial" w:eastAsia="宋体" w:hAnsi="Arial" w:cs="Arial" w:hint="eastAsia"/>
-                <w:lang w:eastAsia="zh-CN"/>
-              </w:rPr>
-              <w:t xml:space="preserve">every </w:t>
-            </w:r>
-            <w:r>
-              <w:rPr>
-                <w:rFonts w:ascii="Arial" w:eastAsia="宋体" w:hAnsi="Arial" w:cs="Arial"/>
-                <w:lang w:eastAsia="zh-CN"/>
-              </w:rPr>
-              <w:t>commodit</w:t>
-            </w:r>
-            <w:r>
-              <w:rPr>
-                <w:rFonts w:ascii="Arial" w:eastAsia="宋体" w:hAnsi="Arial" w:cs="Arial" w:hint="eastAsia"/>
-                <w:lang w:eastAsia="zh-CN"/>
-              </w:rPr>
-              <w:t>y</w:t>
-            </w:r>
-            <w:r>
-              <w:rPr>
-                <w:rFonts w:ascii="Arial" w:eastAsia="宋体" w:hAnsi="Arial" w:cs="Arial" w:hint="eastAsia"/>
-                <w:lang w:eastAsia="zh-CN"/>
-              </w:rPr>
-              <w:t xml:space="preserve">. </w:t>
-            </w:r>
-            <w:r>
-              <w:rPr>
-                <w:rFonts w:ascii="Arial" w:eastAsia="宋体" w:hAnsi="Arial" w:cs="Arial"/>
-                <w:lang w:eastAsia="zh-CN"/>
-              </w:rPr>
-              <w:t>T</w:t>
-            </w:r>
-            <w:r>
-              <w:rPr>
-                <w:rFonts w:ascii="Arial" w:eastAsia="宋体" w:hAnsi="Arial" w:cs="Arial" w:hint="eastAsia"/>
-                <w:lang w:eastAsia="zh-CN"/>
-              </w:rPr>
-              <w:t xml:space="preserve">he user can make his/her final decision </w:t>
-            </w:r>
-            <w:r>
-              <w:rPr>
-                <w:rFonts w:ascii="Arial" w:eastAsia="宋体" w:hAnsi="Arial" w:cs="Arial"/>
-                <w:lang w:eastAsia="zh-CN"/>
-              </w:rPr>
-              <w:t>according</w:t>
-            </w:r>
-            <w:r>
-              <w:rPr>
-                <w:rFonts w:ascii="Arial" w:eastAsia="宋体" w:hAnsi="Arial" w:cs="Arial" w:hint="eastAsia"/>
-                <w:lang w:eastAsia="zh-CN"/>
-              </w:rPr>
-              <w:t xml:space="preserve"> to the</w:t>
-            </w:r>
-            <w:r>
-              <w:rPr>
-                <w:rFonts w:ascii="Arial" w:eastAsia="宋体" w:hAnsi="Arial" w:cs="Arial"/>
-                <w:lang w:eastAsia="zh-CN"/>
-              </w:rPr>
-              <w:t xml:space="preserve"> recommended</w:t>
-            </w:r>
-            <w:r>
-              <w:rPr>
-                <w:rFonts w:ascii="Arial" w:eastAsia="宋体" w:hAnsi="Arial" w:cs="Arial" w:hint="eastAsia"/>
-                <w:lang w:eastAsia="zh-CN"/>
-              </w:rPr>
-              <w:t xml:space="preserve"> </w:t>
-            </w:r>
-            <w:r>
-              <w:rPr>
-                <w:rFonts w:ascii="Arial" w:eastAsia="宋体" w:hAnsi="Arial" w:cs="Arial"/>
-                <w:lang w:eastAsia="zh-CN"/>
-              </w:rPr>
-              <w:t>information</w:t>
-            </w:r>
-            <w:r>
-              <w:rPr>
-                <w:rFonts w:ascii="Arial" w:eastAsia="宋体" w:hAnsi="Arial" w:cs="Arial" w:hint="eastAsia"/>
-                <w:lang w:eastAsia="zh-CN"/>
-              </w:rPr>
-              <w:t>.</w:t>
-            </w:r>
-          </w:p>
-          <w:p>
-            <w:pPr>
-              <w:rPr>
-                <w:rFonts w:ascii="Arial" w:eastAsia="宋体" w:hAnsi="Arial" w:cs="Arial" w:hint="eastAsia"/>
-                <w:lang w:eastAsia="zh-CN"/>
-              </w:rPr>
-            </w:pPr>
-          </w:p>
-          <w:p>
-            <w:pPr>
-              <w:rPr>
-                <w:rFonts w:ascii="Arial" w:eastAsia="宋体" w:hAnsi="Arial" w:cs="Arial" w:hint="eastAsia"/>
+                <w:rFonts w:ascii="Arial" w:eastAsia="宋体" w:hAnsi="Arial" w:cs="Arial"/>
+                <w:lang w:eastAsia="zh-CN"/>
+              </w:rPr>
+            </w:pPr>
+          </w:p>
+          <w:p>
+            <w:pPr>
+              <w:rPr>
+                <w:rFonts w:ascii="Arial" w:eastAsia="宋体" w:hAnsi="Arial" w:cs="Arial"/>
                 <w:lang w:eastAsia="zh-CN"/>
               </w:rPr>
             </w:pPr>
@@ -2123,7 +1983,28 @@
                 <w:rFonts w:ascii="Arial" w:eastAsia="宋体" w:hAnsi="Arial" w:cs="Arial" w:hint="eastAsia"/>
                 <w:lang w:eastAsia="zh-CN"/>
               </w:rPr>
-              <w:t xml:space="preserve">make the selling </w:t>
+              <w:t xml:space="preserve">make the selling price tag for all the </w:t>
+            </w:r>
+            <w:r>
+              <w:rPr>
+                <w:rFonts w:ascii="Arial" w:eastAsia="宋体" w:hAnsi="Arial" w:cs="Arial" w:hint="eastAsia"/>
+                <w:lang w:eastAsia="zh-CN"/>
+              </w:rPr>
+              <w:t>comm</w:t>
+            </w:r>
+            <w:r>
+              <w:rPr>
+                <w:rFonts w:ascii="Arial" w:eastAsia="宋体" w:hAnsi="Arial" w:cs="Arial" w:hint="eastAsia"/>
+                <w:lang w:eastAsia="zh-CN"/>
+              </w:rPr>
+              <w:t>odities</w:t>
+            </w:r>
+            <w:r>
+              <w:rPr>
+                <w:rFonts w:ascii="Arial" w:eastAsia="宋体" w:hAnsi="Arial" w:cs="Arial" w:hint="eastAsia"/>
+                <w:lang w:eastAsia="zh-CN"/>
+              </w:rPr>
+              <w:t xml:space="preserve"> in the </w:t>
             </w:r>
             <w:r>
               <w:rPr>
@@ -2131,28 +2012,7 @@
                 <w:lang w:eastAsia="zh-CN"/>
               </w:rPr>
               <w:lastRenderedPageBreak/>
-              <w:t xml:space="preserve">price tag for all the </w:t>
-            </w:r>
-            <w:r>
-              <w:rPr>
-                <w:rFonts w:ascii="Arial" w:eastAsia="宋体" w:hAnsi="Arial" w:cs="Arial" w:hint="eastAsia"/>
-                <w:lang w:eastAsia="zh-CN"/>
-              </w:rPr>
-              <w:t>comm</w:t>
-            </w:r>
-            <w:r>
-              <w:rPr>
-                <w:rFonts w:ascii="Arial" w:eastAsia="宋体" w:hAnsi="Arial" w:cs="Arial" w:hint="eastAsia"/>
-                <w:lang w:eastAsia="zh-CN"/>
-              </w:rPr>
-              <w:t>odities</w:t>
-            </w:r>
-            <w:r>
-              <w:rPr>
-                <w:rFonts w:ascii="Arial" w:eastAsia="宋体" w:hAnsi="Arial" w:cs="Arial" w:hint="eastAsia"/>
-                <w:lang w:eastAsia="zh-CN"/>
-              </w:rPr>
-              <w:t xml:space="preserve"> in the supermarket by the manager</w:t>
+              <w:t>supermarket by the manager</w:t>
             </w:r>
             <w:r>
               <w:rPr>
@@ -2172,7 +2032,7 @@
           <w:p>
             <w:pPr>
               <w:rPr>
-                <w:rFonts w:ascii="Arial" w:eastAsia="宋体" w:hAnsi="Arial" w:cs="Arial" w:hint="eastAsia"/>
+                <w:rFonts w:ascii="Arial" w:eastAsia="宋体" w:hAnsi="Arial" w:cs="Arial"/>
                 <w:lang w:eastAsia="zh-CN"/>
               </w:rPr>
             </w:pPr>
@@ -2327,7 +2187,7 @@
           <w:p>
             <w:pPr>
               <w:rPr>
-                <w:rFonts w:ascii="Arial" w:eastAsia="宋体" w:hAnsi="Arial" w:cs="Arial" w:hint="eastAsia"/>
+                <w:rFonts w:ascii="Arial" w:eastAsia="宋体" w:hAnsi="Arial" w:cs="Arial"/>
                 <w:lang w:eastAsia="zh-CN"/>
               </w:rPr>
             </w:pPr>
@@ -3562,7 +3422,6 @@
               <w:rPr>
                 <w:rFonts w:ascii="Arial" w:hAnsi="Arial" w:cs="Arial"/>
               </w:rPr>
-              <w:lastRenderedPageBreak/>
               <w:t>U</w:t>
             </w:r>
             <w:r>
@@ -4546,14 +4405,7 @@
               <w:rPr>
                 <w:rFonts w:ascii="Arial" w:hAnsi="Arial" w:cs="Arial"/>
               </w:rPr>
-              <w:t xml:space="preserve">Firstly user can select a supermarket in the list of all the supermarket of different position in this </w:t>
-            </w:r>
-            <w:r>
-              <w:rPr>
-                <w:rFonts w:ascii="Arial" w:hAnsi="Arial" w:cs="Arial"/>
-              </w:rPr>
-              <w:lastRenderedPageBreak/>
-              <w:t>company</w:t>
+              <w:t>Firstly user can select a supermarket in the list of all the supermarket of different position in this company</w:t>
             </w:r>
             <w:r>
               <w:rPr>
@@ -4603,7 +4455,6 @@
               <w:rPr>
                 <w:rFonts w:ascii="Arial" w:hAnsi="Arial" w:cs="Arial"/>
               </w:rPr>
-              <w:lastRenderedPageBreak/>
               <w:t>Because</w:t>
             </w:r>
             <w:r>
@@ -5781,126 +5632,311 @@
                 <w:rFonts w:ascii="Arial" w:eastAsia="宋体" w:hAnsi="Arial" w:cs="Arial"/>
                 <w:lang w:eastAsia="zh-CN"/>
               </w:rPr>
+              <w:t>13</w:t>
+            </w:r>
+          </w:p>
+        </w:tc>
+        <w:tc>
+          <w:tcPr>
+            <w:tcW w:w="2268" w:type="dxa"/>
+            <w:tcBorders>
+              <w:top w:val="single" w:sz="4" w:space="0" w:color="000000"/>
+              <w:left w:val="single" w:sz="4" w:space="0" w:color="000000"/>
+              <w:bottom w:val="single" w:sz="4" w:space="0" w:color="000000"/>
+            </w:tcBorders>
+            <w:shd w:val="clear" w:color="auto" w:fill="auto"/>
+          </w:tcPr>
+          <w:p>
+            <w:pPr>
+              <w:snapToGrid w:val="0"/>
+              <w:rPr>
+                <w:rFonts w:ascii="Arial" w:eastAsia="宋体" w:hAnsi="Arial" w:cs="Arial"/>
+                <w:lang w:eastAsia="zh-CN"/>
+              </w:rPr>
+            </w:pPr>
+            <w:r>
+              <w:rPr>
+                <w:rFonts w:ascii="Arial" w:eastAsia="宋体" w:hAnsi="Arial" w:cs="Arial" w:hint="eastAsia"/>
+                <w:lang w:eastAsia="zh-CN"/>
+              </w:rPr>
+              <w:t>A</w:t>
+            </w:r>
+            <w:r>
+              <w:rPr>
+                <w:rFonts w:ascii="Arial" w:eastAsia="宋体" w:hAnsi="Arial" w:cs="Arial" w:hint="eastAsia"/>
+                <w:lang w:eastAsia="zh-CN"/>
+              </w:rPr>
+              <w:t>ttendance</w:t>
+            </w:r>
+            <w:r>
+              <w:rPr>
+                <w:rFonts w:ascii="Arial" w:eastAsia="宋体" w:hAnsi="Arial" w:cs="Arial" w:hint="eastAsia"/>
+                <w:lang w:eastAsia="zh-CN"/>
+              </w:rPr>
+              <w:t xml:space="preserve"> </w:t>
+            </w:r>
+            <w:r>
+              <w:rPr>
+                <w:rFonts w:ascii="Arial" w:eastAsia="宋体" w:hAnsi="Arial" w:cs="Arial"/>
+                <w:lang w:eastAsia="zh-CN"/>
+              </w:rPr>
+              <w:t xml:space="preserve">status </w:t>
+            </w:r>
+          </w:p>
+        </w:tc>
+        <w:tc>
+          <w:tcPr>
+            <w:tcW w:w="993" w:type="dxa"/>
+            <w:tcBorders>
+              <w:top w:val="single" w:sz="4" w:space="0" w:color="000000"/>
+              <w:left w:val="single" w:sz="4" w:space="0" w:color="000000"/>
+              <w:bottom w:val="single" w:sz="4" w:space="0" w:color="000000"/>
+            </w:tcBorders>
+            <w:shd w:val="clear" w:color="auto" w:fill="auto"/>
+          </w:tcPr>
+          <w:p>
+            <w:pPr>
+              <w:snapToGrid w:val="0"/>
+              <w:rPr>
+                <w:rFonts w:ascii="Arial" w:hAnsi="Arial" w:cs="Arial"/>
+              </w:rPr>
+            </w:pPr>
+            <w:r>
+              <w:rPr>
+                <w:rFonts w:ascii="Arial" w:eastAsia="宋体" w:hAnsi="Arial" w:cs="Arial"/>
+                <w:lang w:eastAsia="zh-CN"/>
+              </w:rPr>
+              <w:t>low</w:t>
+            </w:r>
+          </w:p>
+        </w:tc>
+        <w:tc>
+          <w:tcPr>
+            <w:tcW w:w="1275" w:type="dxa"/>
+            <w:tcBorders>
+              <w:top w:val="single" w:sz="4" w:space="0" w:color="000000"/>
+              <w:left w:val="single" w:sz="4" w:space="0" w:color="000000"/>
+              <w:bottom w:val="single" w:sz="4" w:space="0" w:color="000000"/>
+            </w:tcBorders>
+            <w:shd w:val="clear" w:color="auto" w:fill="auto"/>
+          </w:tcPr>
+          <w:p>
+            <w:pPr>
+              <w:snapToGrid w:val="0"/>
+              <w:rPr>
+                <w:rFonts w:ascii="Arial" w:eastAsia="宋体" w:hAnsi="Arial" w:cs="Arial"/>
+                <w:lang w:eastAsia="zh-CN"/>
+              </w:rPr>
+            </w:pPr>
+            <w:r>
+              <w:rPr>
+                <w:rFonts w:ascii="Arial" w:eastAsia="宋体" w:hAnsi="Arial" w:cs="Arial" w:hint="eastAsia"/>
+                <w:lang w:eastAsia="zh-CN"/>
+              </w:rPr>
+              <w:t>All employee</w:t>
+            </w:r>
+            <w:r>
+              <w:rPr>
+                <w:rFonts w:ascii="Arial" w:eastAsia="宋体" w:hAnsi="Arial" w:cs="Arial"/>
+                <w:lang w:eastAsia="zh-CN"/>
+              </w:rPr>
+              <w:t>s</w:t>
+            </w:r>
+          </w:p>
+        </w:tc>
+        <w:tc>
+          <w:tcPr>
+            <w:tcW w:w="4820" w:type="dxa"/>
+            <w:tcBorders>
+              <w:top w:val="single" w:sz="4" w:space="0" w:color="000000"/>
+              <w:left w:val="single" w:sz="4" w:space="0" w:color="000000"/>
+              <w:bottom w:val="single" w:sz="4" w:space="0" w:color="000000"/>
+            </w:tcBorders>
+            <w:shd w:val="clear" w:color="auto" w:fill="auto"/>
+          </w:tcPr>
+          <w:p>
+            <w:pPr>
+              <w:rPr>
+                <w:rFonts w:ascii="Arial" w:eastAsia="等线" w:hAnsi="Arial" w:cs="Arial"/>
+                <w:lang w:eastAsia="zh-CN"/>
+              </w:rPr>
+            </w:pPr>
+            <w:r>
+              <w:rPr>
+                <w:rFonts w:ascii="Arial" w:eastAsia="等线" w:hAnsi="Arial" w:cs="Arial"/>
+                <w:lang w:eastAsia="zh-CN"/>
+              </w:rPr>
+              <w:t>At the beginning of every day at work</w:t>
+            </w:r>
+            <w:r>
+              <w:rPr>
+                <w:rFonts w:ascii="Arial" w:eastAsia="等线" w:hAnsi="Arial" w:cs="Arial" w:hint="eastAsia"/>
+                <w:lang w:eastAsia="zh-CN"/>
+              </w:rPr>
+              <w:t>, the user need check in on the system.</w:t>
+            </w:r>
+          </w:p>
+          <w:p>
+            <w:pPr>
+              <w:rPr>
+                <w:rFonts w:ascii="Arial" w:eastAsia="等线" w:hAnsi="Arial" w:cs="Arial"/>
+                <w:lang w:eastAsia="zh-CN"/>
+              </w:rPr>
+            </w:pPr>
+            <w:r>
+              <w:rPr>
+                <w:rFonts w:ascii="Arial" w:eastAsia="等线" w:hAnsi="Arial" w:cs="Arial" w:hint="eastAsia"/>
+                <w:lang w:eastAsia="zh-CN"/>
+              </w:rPr>
+              <w:t xml:space="preserve">At the end of every day at work, the user need </w:t>
+            </w:r>
+            <w:r>
+              <w:rPr>
+                <w:rFonts w:ascii="Arial" w:eastAsia="等线" w:hAnsi="Arial" w:cs="Arial" w:hint="eastAsia"/>
+                <w:lang w:eastAsia="zh-CN"/>
+              </w:rPr>
               <w:lastRenderedPageBreak/>
-              <w:t>13</w:t>
-            </w:r>
-          </w:p>
-        </w:tc>
-        <w:tc>
-          <w:tcPr>
-            <w:tcW w:w="2268" w:type="dxa"/>
-            <w:tcBorders>
-              <w:top w:val="single" w:sz="4" w:space="0" w:color="000000"/>
-              <w:left w:val="single" w:sz="4" w:space="0" w:color="000000"/>
-              <w:bottom w:val="single" w:sz="4" w:space="0" w:color="000000"/>
-            </w:tcBorders>
-            <w:shd w:val="clear" w:color="auto" w:fill="auto"/>
-          </w:tcPr>
-          <w:p>
-            <w:pPr>
-              <w:snapToGrid w:val="0"/>
-              <w:rPr>
-                <w:rFonts w:ascii="Arial" w:eastAsia="宋体" w:hAnsi="Arial" w:cs="Arial"/>
-                <w:lang w:eastAsia="zh-CN"/>
-              </w:rPr>
-            </w:pPr>
-            <w:r>
-              <w:rPr>
-                <w:rFonts w:ascii="Arial" w:eastAsia="宋体" w:hAnsi="Arial" w:cs="Arial" w:hint="eastAsia"/>
-                <w:lang w:eastAsia="zh-CN"/>
-              </w:rPr>
-              <w:t>A</w:t>
-            </w:r>
-            <w:r>
-              <w:rPr>
-                <w:rFonts w:ascii="Arial" w:eastAsia="宋体" w:hAnsi="Arial" w:cs="Arial" w:hint="eastAsia"/>
-                <w:lang w:eastAsia="zh-CN"/>
-              </w:rPr>
-              <w:t>ttendance</w:t>
-            </w:r>
-            <w:r>
-              <w:rPr>
-                <w:rFonts w:ascii="Arial" w:eastAsia="宋体" w:hAnsi="Arial" w:cs="Arial" w:hint="eastAsia"/>
-                <w:lang w:eastAsia="zh-CN"/>
+              <w:t>check in again on the system.</w:t>
+            </w:r>
+          </w:p>
+          <w:p>
+            <w:pPr>
+              <w:rPr>
+                <w:rFonts w:ascii="Arial" w:eastAsia="等线" w:hAnsi="Arial" w:cs="Arial"/>
+                <w:lang w:eastAsia="zh-CN"/>
+              </w:rPr>
+            </w:pPr>
+            <w:r>
+              <w:rPr>
+                <w:rFonts w:ascii="Arial" w:eastAsia="等线" w:hAnsi="Arial" w:cs="Arial" w:hint="eastAsia"/>
+                <w:lang w:eastAsia="zh-CN"/>
+              </w:rPr>
+              <w:t>When the user</w:t>
+            </w:r>
+            <w:r>
+              <w:rPr>
+                <w:rFonts w:ascii="Arial" w:eastAsia="等线" w:hAnsi="Arial" w:cs="Arial" w:hint="eastAsia"/>
+                <w:lang w:eastAsia="zh-CN"/>
+              </w:rPr>
+              <w:t xml:space="preserve"> want to know his/her atte</w:t>
+            </w:r>
+            <w:r>
+              <w:rPr>
+                <w:rFonts w:ascii="Arial" w:eastAsia="等线" w:hAnsi="Arial" w:cs="Arial" w:hint="eastAsia"/>
+                <w:lang w:eastAsia="zh-CN"/>
+              </w:rPr>
+              <w:t xml:space="preserve">ndance: </w:t>
+            </w:r>
+          </w:p>
+          <w:p>
+            <w:pPr>
+              <w:rPr>
+                <w:rFonts w:ascii="Arial" w:hAnsi="Arial" w:cs="Arial"/>
+              </w:rPr>
+            </w:pPr>
+            <w:r>
+              <w:rPr>
+                <w:rFonts w:ascii="Arial" w:hAnsi="Arial" w:cs="Arial"/>
+              </w:rPr>
+              <w:t>Firstly u</w:t>
+            </w:r>
+            <w:r>
+              <w:rPr>
+                <w:rFonts w:ascii="Arial" w:hAnsi="Arial" w:cs="Arial" w:hint="eastAsia"/>
+              </w:rPr>
+              <w:t xml:space="preserve">ser </w:t>
+            </w:r>
+            <w:r>
+              <w:rPr>
+                <w:rFonts w:ascii="Arial" w:hAnsi="Arial" w:cs="Arial"/>
+              </w:rPr>
+              <w:t>can select a period</w:t>
+            </w:r>
+            <w:r>
+              <w:rPr>
+                <w:rFonts w:ascii="Arial" w:hAnsi="Arial" w:cs="Arial"/>
+              </w:rPr>
+              <w:t>.</w:t>
+            </w:r>
+          </w:p>
+          <w:p>
+            <w:pPr>
+              <w:rPr>
+                <w:rFonts w:ascii="Arial" w:hAnsi="Arial" w:cs="Arial"/>
+              </w:rPr>
+            </w:pPr>
+            <w:r>
+              <w:rPr>
+                <w:rFonts w:ascii="Arial" w:hAnsi="Arial" w:cs="Arial"/>
+              </w:rPr>
+              <w:t>Then u</w:t>
+            </w:r>
+            <w:r>
+              <w:rPr>
+                <w:rFonts w:ascii="Arial" w:hAnsi="Arial" w:cs="Arial" w:hint="eastAsia"/>
+              </w:rPr>
+              <w:t xml:space="preserve">ser </w:t>
+            </w:r>
+            <w:r>
+              <w:rPr>
+                <w:rFonts w:ascii="Arial" w:hAnsi="Arial" w:cs="Arial"/>
+              </w:rPr>
+              <w:t>can</w:t>
+            </w:r>
+            <w:r>
+              <w:rPr>
+                <w:rFonts w:ascii="Arial" w:hAnsi="Arial" w:cs="Arial" w:hint="eastAsia"/>
+              </w:rPr>
+              <w:t xml:space="preserve"> get his/her own</w:t>
+            </w:r>
+            <w:r>
+              <w:rPr>
+                <w:rFonts w:ascii="Arial" w:hAnsi="Arial" w:cs="Arial" w:hint="eastAsia"/>
               </w:rPr>
               <w:t xml:space="preserve"> </w:t>
             </w:r>
             <w:r>
               <w:rPr>
-                <w:rFonts w:ascii="Arial" w:eastAsia="宋体" w:hAnsi="Arial" w:cs="Arial"/>
-                <w:lang w:eastAsia="zh-CN"/>
-              </w:rPr>
-              <w:t xml:space="preserve">status </w:t>
-            </w:r>
-          </w:p>
-        </w:tc>
-        <w:tc>
-          <w:tcPr>
-            <w:tcW w:w="993" w:type="dxa"/>
-            <w:tcBorders>
-              <w:top w:val="single" w:sz="4" w:space="0" w:color="000000"/>
-              <w:left w:val="single" w:sz="4" w:space="0" w:color="000000"/>
-              <w:bottom w:val="single" w:sz="4" w:space="0" w:color="000000"/>
-            </w:tcBorders>
-            <w:shd w:val="clear" w:color="auto" w:fill="auto"/>
-          </w:tcPr>
-          <w:p>
-            <w:pPr>
-              <w:snapToGrid w:val="0"/>
-              <w:rPr>
-                <w:rFonts w:ascii="Arial" w:hAnsi="Arial" w:cs="Arial"/>
-              </w:rPr>
-            </w:pPr>
-            <w:r>
-              <w:rPr>
-                <w:rFonts w:ascii="Arial" w:eastAsia="宋体" w:hAnsi="Arial" w:cs="Arial"/>
-                <w:lang w:eastAsia="zh-CN"/>
-              </w:rPr>
-              <w:t>low</w:t>
-            </w:r>
-          </w:p>
-        </w:tc>
-        <w:tc>
-          <w:tcPr>
-            <w:tcW w:w="1275" w:type="dxa"/>
-            <w:tcBorders>
-              <w:top w:val="single" w:sz="4" w:space="0" w:color="000000"/>
-              <w:left w:val="single" w:sz="4" w:space="0" w:color="000000"/>
-              <w:bottom w:val="single" w:sz="4" w:space="0" w:color="000000"/>
-            </w:tcBorders>
-            <w:shd w:val="clear" w:color="auto" w:fill="auto"/>
-          </w:tcPr>
-          <w:p>
-            <w:pPr>
-              <w:snapToGrid w:val="0"/>
-              <w:rPr>
-                <w:rFonts w:ascii="Arial" w:eastAsia="宋体" w:hAnsi="Arial" w:cs="Arial"/>
-                <w:lang w:eastAsia="zh-CN"/>
-              </w:rPr>
-            </w:pPr>
-            <w:r>
-              <w:rPr>
-                <w:rFonts w:ascii="Arial" w:eastAsia="宋体" w:hAnsi="Arial" w:cs="Arial" w:hint="eastAsia"/>
-                <w:lang w:eastAsia="zh-CN"/>
-              </w:rPr>
-              <w:t>All employee</w:t>
-            </w:r>
-            <w:r>
-              <w:rPr>
-                <w:rFonts w:ascii="Arial" w:eastAsia="宋体" w:hAnsi="Arial" w:cs="Arial"/>
-                <w:lang w:eastAsia="zh-CN"/>
-              </w:rPr>
-              <w:t>s</w:t>
-            </w:r>
-          </w:p>
-        </w:tc>
-        <w:tc>
-          <w:tcPr>
-            <w:tcW w:w="4820" w:type="dxa"/>
-            <w:tcBorders>
-              <w:top w:val="single" w:sz="4" w:space="0" w:color="000000"/>
-              <w:left w:val="single" w:sz="4" w:space="0" w:color="000000"/>
-              <w:bottom w:val="single" w:sz="4" w:space="0" w:color="000000"/>
+                <w:rFonts w:ascii="Arial" w:hAnsi="Arial" w:cs="Arial"/>
+                <w:lang w:eastAsia="zh-CN"/>
+              </w:rPr>
+              <w:t>attendance</w:t>
+            </w:r>
+            <w:r>
+              <w:rPr>
+                <w:rFonts w:ascii="Arial" w:hAnsi="Arial" w:cs="Arial"/>
+              </w:rPr>
+              <w:t xml:space="preserve"> </w:t>
+            </w:r>
+            <w:r>
+              <w:rPr>
+                <w:rFonts w:ascii="Arial" w:hAnsi="Arial" w:cs="Arial" w:hint="eastAsia"/>
+                <w:lang w:eastAsia="zh-CN"/>
+              </w:rPr>
+              <w:t xml:space="preserve">status during </w:t>
+            </w:r>
+            <w:r>
+              <w:rPr>
+                <w:rFonts w:ascii="Arial" w:hAnsi="Arial" w:cs="Arial"/>
+              </w:rPr>
+              <w:t>that period</w:t>
+            </w:r>
+            <w:r>
+              <w:rPr>
+                <w:rFonts w:ascii="Arial" w:hAnsi="Arial" w:cs="Arial"/>
+              </w:rPr>
+              <w:t>.</w:t>
+            </w:r>
+          </w:p>
+        </w:tc>
+        <w:tc>
+          <w:tcPr>
+            <w:tcW w:w="5495" w:type="dxa"/>
+            <w:tcBorders>
+              <w:top w:val="single" w:sz="4" w:space="0" w:color="000000"/>
+              <w:left w:val="single" w:sz="4" w:space="0" w:color="000000"/>
+              <w:bottom w:val="single" w:sz="4" w:space="0" w:color="000000"/>
+              <w:right w:val="single" w:sz="4" w:space="0" w:color="000000"/>
             </w:tcBorders>
             <w:shd w:val="clear" w:color="auto" w:fill="auto"/>
           </w:tcPr>
@@ -5913,187 +5949,10 @@
             </w:pPr>
             <w:r>
               <w:rPr>
-                <w:rFonts w:ascii="Arial" w:eastAsia="等线" w:hAnsi="Arial" w:cs="Arial"/>
-                <w:lang w:eastAsia="zh-CN"/>
-              </w:rPr>
-              <w:t>At the beginning of every day at work</w:t>
-            </w:r>
-            <w:r>
-              <w:rPr>
                 <w:rFonts w:ascii="Arial" w:eastAsia="等线" w:hAnsi="Arial" w:cs="Arial" w:hint="eastAsia"/>
                 <w:lang w:eastAsia="zh-CN"/>
               </w:rPr>
-              <w:t>, the user need check in on the system.</w:t>
-            </w:r>
-          </w:p>
-          <w:p>
-            <w:pPr>
-              <w:rPr>
-                <w:rFonts w:ascii="Arial" w:eastAsia="等线" w:hAnsi="Arial" w:cs="Arial"/>
-                <w:lang w:eastAsia="zh-CN"/>
-              </w:rPr>
-            </w:pPr>
-            <w:r>
-              <w:rPr>
-                <w:rFonts w:ascii="Arial" w:eastAsia="等线" w:hAnsi="Arial" w:cs="Arial" w:hint="eastAsia"/>
-                <w:lang w:eastAsia="zh-CN"/>
-              </w:rPr>
-              <w:t>At the end of every day at work, the user need check in again on the system.</w:t>
-            </w:r>
-          </w:p>
-          <w:p>
-            <w:pPr>
-              <w:rPr>
-                <w:rFonts w:ascii="Arial" w:eastAsia="等线" w:hAnsi="Arial" w:cs="Arial"/>
-                <w:lang w:eastAsia="zh-CN"/>
-              </w:rPr>
-            </w:pPr>
-            <w:r>
-              <w:rPr>
-                <w:rFonts w:ascii="Arial" w:eastAsia="等线" w:hAnsi="Arial" w:cs="Arial" w:hint="eastAsia"/>
-                <w:lang w:eastAsia="zh-CN"/>
-              </w:rPr>
-              <w:t>When the user</w:t>
-            </w:r>
-            <w:r>
-              <w:rPr>
-                <w:rFonts w:ascii="Arial" w:eastAsia="等线" w:hAnsi="Arial" w:cs="Arial" w:hint="eastAsia"/>
-                <w:lang w:eastAsia="zh-CN"/>
-              </w:rPr>
-              <w:t xml:space="preserve"> want to know his/her atte</w:t>
-            </w:r>
-            <w:r>
-              <w:rPr>
-                <w:rFonts w:ascii="Arial" w:eastAsia="等线" w:hAnsi="Arial" w:cs="Arial" w:hint="eastAsia"/>
-                <w:lang w:eastAsia="zh-CN"/>
-              </w:rPr>
-              <w:t xml:space="preserve">ndance: </w:t>
-            </w:r>
-          </w:p>
-          <w:p>
-            <w:pPr>
-              <w:rPr>
-                <w:rFonts w:ascii="Arial" w:hAnsi="Arial" w:cs="Arial"/>
-              </w:rPr>
-            </w:pPr>
-            <w:r>
-              <w:rPr>
-                <w:rFonts w:ascii="Arial" w:hAnsi="Arial" w:cs="Arial"/>
-              </w:rPr>
-              <w:t>Firstly u</w:t>
-            </w:r>
-            <w:r>
-              <w:rPr>
-                <w:rFonts w:ascii="Arial" w:hAnsi="Arial" w:cs="Arial" w:hint="eastAsia"/>
-              </w:rPr>
-              <w:t xml:space="preserve">ser </w:t>
-            </w:r>
-            <w:r>
-              <w:rPr>
-                <w:rFonts w:ascii="Arial" w:hAnsi="Arial" w:cs="Arial"/>
-              </w:rPr>
-              <w:t>can select a period</w:t>
-            </w:r>
-            <w:r>
-              <w:rPr>
-                <w:rFonts w:ascii="Arial" w:hAnsi="Arial" w:cs="Arial"/>
-              </w:rPr>
-              <w:t>.</w:t>
-            </w:r>
-          </w:p>
-          <w:p>
-            <w:pPr>
-              <w:rPr>
-                <w:rFonts w:ascii="Arial" w:hAnsi="Arial" w:cs="Arial"/>
-              </w:rPr>
-            </w:pPr>
-            <w:r>
-              <w:rPr>
-                <w:rFonts w:ascii="Arial" w:hAnsi="Arial" w:cs="Arial"/>
-              </w:rPr>
-              <w:t>Then u</w:t>
-            </w:r>
-            <w:r>
-              <w:rPr>
-                <w:rFonts w:ascii="Arial" w:hAnsi="Arial" w:cs="Arial" w:hint="eastAsia"/>
-              </w:rPr>
-              <w:t xml:space="preserve">ser </w:t>
-            </w:r>
-            <w:r>
-              <w:rPr>
-                <w:rFonts w:ascii="Arial" w:hAnsi="Arial" w:cs="Arial"/>
-              </w:rPr>
-              <w:t>can</w:t>
-            </w:r>
-            <w:r>
-              <w:rPr>
-                <w:rFonts w:ascii="Arial" w:hAnsi="Arial" w:cs="Arial" w:hint="eastAsia"/>
-              </w:rPr>
-              <w:t xml:space="preserve"> get his/her own</w:t>
-            </w:r>
-            <w:r>
-              <w:rPr>
-                <w:rFonts w:ascii="Arial" w:hAnsi="Arial" w:cs="Arial" w:hint="eastAsia"/>
-              </w:rPr>
-              <w:t xml:space="preserve"> </w:t>
-            </w:r>
-            <w:r>
-              <w:rPr>
-                <w:rFonts w:ascii="Arial" w:hAnsi="Arial" w:cs="Arial"/>
-                <w:lang w:eastAsia="zh-CN"/>
-              </w:rPr>
-              <w:t>attendance</w:t>
-            </w:r>
-            <w:r>
-              <w:rPr>
-                <w:rFonts w:ascii="Arial" w:hAnsi="Arial" w:cs="Arial"/>
-              </w:rPr>
-              <w:t xml:space="preserve"> </w:t>
-            </w:r>
-            <w:r>
-              <w:rPr>
-                <w:rFonts w:ascii="Arial" w:hAnsi="Arial" w:cs="Arial" w:hint="eastAsia"/>
-                <w:lang w:eastAsia="zh-CN"/>
-              </w:rPr>
-              <w:t xml:space="preserve">status during </w:t>
-            </w:r>
-            <w:r>
-              <w:rPr>
-                <w:rFonts w:ascii="Arial" w:hAnsi="Arial" w:cs="Arial"/>
-              </w:rPr>
-              <w:t>that period</w:t>
-            </w:r>
-            <w:r>
-              <w:rPr>
-                <w:rFonts w:ascii="Arial" w:hAnsi="Arial" w:cs="Arial"/>
-              </w:rPr>
-              <w:t>.</w:t>
-            </w:r>
-          </w:p>
-        </w:tc>
-        <w:tc>
-          <w:tcPr>
-            <w:tcW w:w="5495" w:type="dxa"/>
-            <w:tcBorders>
-              <w:top w:val="single" w:sz="4" w:space="0" w:color="000000"/>
-              <w:left w:val="single" w:sz="4" w:space="0" w:color="000000"/>
-              <w:bottom w:val="single" w:sz="4" w:space="0" w:color="000000"/>
-              <w:right w:val="single" w:sz="4" w:space="0" w:color="000000"/>
-            </w:tcBorders>
-            <w:shd w:val="clear" w:color="auto" w:fill="auto"/>
-          </w:tcPr>
-          <w:p>
-            <w:pPr>
-              <w:rPr>
-                <w:rFonts w:ascii="Arial" w:eastAsia="等线" w:hAnsi="Arial" w:cs="Arial"/>
-                <w:lang w:eastAsia="zh-CN"/>
-              </w:rPr>
-            </w:pPr>
-            <w:r>
-              <w:rPr>
-                <w:rFonts w:ascii="Arial" w:eastAsia="等线" w:hAnsi="Arial" w:cs="Arial" w:hint="eastAsia"/>
-                <w:lang w:eastAsia="zh-CN"/>
-              </w:rPr>
+              <w:lastRenderedPageBreak/>
               <w:t>User can easily check in on the system.</w:t>
             </w:r>
           </w:p>
@@ -6221,6 +6080,7 @@
                 <w:rFonts w:ascii="Arial" w:eastAsia="宋体" w:hAnsi="Arial" w:cs="Arial"/>
                 <w:lang w:eastAsia="zh-CN"/>
               </w:rPr>
+              <w:lastRenderedPageBreak/>
               <w:t>14</w:t>
             </w:r>
           </w:p>
@@ -6660,6 +6520,27 @@
                 <w:rFonts w:ascii="Arial" w:eastAsia="宋体" w:hAnsi="Arial" w:cs="Arial" w:hint="eastAsia"/>
                 <w:lang w:eastAsia="zh-CN"/>
               </w:rPr>
+              <w:t>C</w:t>
+            </w:r>
+            <w:r>
+              <w:rPr>
+                <w:rFonts w:ascii="Arial" w:eastAsia="宋体" w:hAnsi="Arial" w:cs="Arial"/>
+                <w:lang w:eastAsia="zh-CN"/>
+              </w:rPr>
+              <w:t>ommodity</w:t>
+            </w:r>
+            <w:r>
+              <w:rPr>
+                <w:rFonts w:ascii="Arial" w:eastAsia="宋体" w:hAnsi="Arial" w:cs="Arial" w:hint="eastAsia"/>
+                <w:lang w:eastAsia="zh-CN"/>
+              </w:rPr>
+              <w:t xml:space="preserve"> </w:t>
+            </w:r>
+            <w:r>
+              <w:rPr>
+                <w:rFonts w:ascii="Arial" w:eastAsia="宋体" w:hAnsi="Arial" w:cs="Arial" w:hint="eastAsia"/>
+                <w:lang w:eastAsia="zh-CN"/>
+              </w:rPr>
               <w:t>Pu</w:t>
             </w:r>
             <w:r>
@@ -6674,14 +6555,7 @@
                 <w:rFonts w:ascii="Arial" w:eastAsia="宋体" w:hAnsi="Arial" w:cs="Arial" w:hint="eastAsia"/>
                 <w:lang w:eastAsia="zh-CN"/>
               </w:rPr>
-              <w:t xml:space="preserve">chase of </w:t>
-            </w:r>
-            <w:r>
-              <w:rPr>
-                <w:rFonts w:ascii="Arial" w:eastAsia="宋体" w:hAnsi="Arial" w:cs="Arial"/>
-                <w:lang w:eastAsia="zh-CN"/>
-              </w:rPr>
-              <w:t>commodity</w:t>
+              <w:t>chase Record</w:t>
             </w:r>
           </w:p>
         </w:tc>
@@ -6878,14 +6752,7 @@
               <w:rPr>
                 <w:rFonts w:ascii="Arial" w:hAnsi="Arial" w:cs="Arial"/>
               </w:rPr>
-              <w:t xml:space="preserve"> the purchase details </w:t>
-            </w:r>
-            <w:r>
-              <w:rPr>
-                <w:rFonts w:ascii="Arial" w:hAnsi="Arial" w:cs="Arial"/>
-              </w:rPr>
-              <w:lastRenderedPageBreak/>
-              <w:t>of ev</w:t>
+              <w:t xml:space="preserve"> the purchase details of ev</w:t>
             </w:r>
             <w:r>
               <w:rPr>
@@ -6931,7 +6798,6 @@
                 <w:rFonts w:ascii="Arial" w:eastAsia="等线" w:hAnsi="Arial" w:cs="Arial" w:hint="eastAsia"/>
                 <w:lang w:eastAsia="zh-CN"/>
               </w:rPr>
-              <w:lastRenderedPageBreak/>
               <w:t xml:space="preserve">User can easily manage the purchase </w:t>
             </w:r>
             <w:r>
@@ -7888,63 +7754,63 @@
               <w:rPr>
                 <w:rFonts w:ascii="Arial" w:hAnsi="Arial" w:cs="Arial"/>
               </w:rPr>
-              <w:t xml:space="preserve">membership </w:t>
+              <w:t xml:space="preserve">membership card </w:t>
+            </w:r>
+            <w:r>
+              <w:rPr>
+                <w:rFonts w:ascii="Arial" w:hAnsi="Arial" w:cs="Arial"/>
+              </w:rPr>
+              <w:t>of the customer and give the customer a discount.</w:t>
+            </w:r>
+          </w:p>
+          <w:p>
+            <w:pPr>
+              <w:rPr>
+                <w:rFonts w:ascii="Arial" w:hAnsi="Arial" w:cs="Arial"/>
+              </w:rPr>
+            </w:pPr>
+            <w:r>
+              <w:rPr>
+                <w:rFonts w:ascii="Arial" w:hAnsi="Arial" w:cs="Arial"/>
+              </w:rPr>
+              <w:t xml:space="preserve">Finally </w:t>
+            </w:r>
+            <w:r>
+              <w:rPr>
+                <w:rFonts w:ascii="Arial" w:hAnsi="Arial" w:cs="Arial"/>
+              </w:rPr>
+              <w:t xml:space="preserve">the user </w:t>
+            </w:r>
+            <w:r>
+              <w:rPr>
+                <w:rFonts w:ascii="Arial" w:hAnsi="Arial" w:cs="Arial"/>
+              </w:rPr>
+              <w:t>generate</w:t>
+            </w:r>
+            <w:r>
+              <w:rPr>
+                <w:rFonts w:ascii="Arial" w:hAnsi="Arial" w:cs="Arial"/>
+              </w:rPr>
+              <w:t>s</w:t>
+            </w:r>
+            <w:r>
+              <w:rPr>
+                <w:rFonts w:ascii="Arial" w:hAnsi="Arial" w:cs="Arial"/>
+              </w:rPr>
+              <w:t xml:space="preserve"> the order</w:t>
+            </w:r>
+            <w:r>
+              <w:rPr>
+                <w:rFonts w:ascii="Arial" w:hAnsi="Arial" w:cs="Arial"/>
+              </w:rPr>
+              <w:t xml:space="preserve"> from the </w:t>
             </w:r>
             <w:r>
               <w:rPr>
                 <w:rFonts w:ascii="Arial" w:hAnsi="Arial" w:cs="Arial"/>
               </w:rPr>
               <w:lastRenderedPageBreak/>
-              <w:t xml:space="preserve">card </w:t>
-            </w:r>
-            <w:r>
-              <w:rPr>
-                <w:rFonts w:ascii="Arial" w:hAnsi="Arial" w:cs="Arial"/>
-              </w:rPr>
-              <w:t>of the customer and give the customer a discount.</w:t>
-            </w:r>
-          </w:p>
-          <w:p>
-            <w:pPr>
-              <w:rPr>
-                <w:rFonts w:ascii="Arial" w:hAnsi="Arial" w:cs="Arial"/>
-              </w:rPr>
-            </w:pPr>
-            <w:r>
-              <w:rPr>
-                <w:rFonts w:ascii="Arial" w:hAnsi="Arial" w:cs="Arial"/>
-              </w:rPr>
-              <w:t xml:space="preserve">Finally </w:t>
-            </w:r>
-            <w:r>
-              <w:rPr>
-                <w:rFonts w:ascii="Arial" w:hAnsi="Arial" w:cs="Arial"/>
-              </w:rPr>
-              <w:t xml:space="preserve">the user </w:t>
-            </w:r>
-            <w:r>
-              <w:rPr>
-                <w:rFonts w:ascii="Arial" w:hAnsi="Arial" w:cs="Arial"/>
-              </w:rPr>
-              <w:t>generate</w:t>
-            </w:r>
-            <w:r>
-              <w:rPr>
-                <w:rFonts w:ascii="Arial" w:hAnsi="Arial" w:cs="Arial"/>
-              </w:rPr>
-              <w:t>s</w:t>
-            </w:r>
-            <w:r>
-              <w:rPr>
-                <w:rFonts w:ascii="Arial" w:hAnsi="Arial" w:cs="Arial"/>
-              </w:rPr>
-              <w:t xml:space="preserve"> the order</w:t>
-            </w:r>
-            <w:r>
-              <w:rPr>
-                <w:rFonts w:ascii="Arial" w:hAnsi="Arial" w:cs="Arial"/>
-              </w:rPr>
-              <w:t xml:space="preserve"> from the system</w:t>
+              <w:t>system</w:t>
             </w:r>
             <w:r>
               <w:rPr>
@@ -8909,7 +8775,6 @@
           <w:rFonts w:ascii="Arial" w:eastAsia="微软雅黑" w:hAnsi="Arial" w:cs="Arial"/>
           <w:lang w:eastAsia="zh-CN"/>
         </w:rPr>
-        <w:lastRenderedPageBreak/>
         <w:t>*1 Since Microsoft Word provides spelling and grammar checker, Microsoft Word is recommended.</w:t>
       </w:r>
     </w:p>
@@ -8968,14 +8833,27 @@
     <w:pPr>
       <w:pStyle w:val="a7"/>
     </w:pPr>
-    <w:fldSimple w:instr=" FILENAME   \* MERGEFORMAT ">
-      <w:r>
-        <w:rPr>
-          <w:noProof/>
-        </w:rPr>
-        <w:t>LiuZhuo_ReleaseNote</w:t>
-      </w:r>
-    </w:fldSimple>
+    <w:r>
+      <w:fldChar w:fldCharType="begin"/>
+    </w:r>
+    <w:r>
+      <w:instrText xml:space="preserve"> FILENAME   \* MERGEFORMAT </w:instrText>
+    </w:r>
+    <w:r>
+      <w:fldChar w:fldCharType="separate"/>
+    </w:r>
+    <w:r>
+      <w:rPr>
+        <w:noProof/>
+      </w:rPr>
+      <w:t>LiuZhuo_ReleaseNote.docx</w:t>
+    </w:r>
+    <w:r>
+      <w:rPr>
+        <w:noProof/>
+      </w:rPr>
+      <w:fldChar w:fldCharType="end"/>
+    </w:r>
   </w:p>
 </w:hdr>
 </file>
@@ -10258,7 +10136,7 @@
   <a:extraClrSchemeLst/>
   <a:extLst>
     <a:ext uri="{05A4C25C-085E-4340-85A3-A5531E510DB2}">
-      <thm15:themeFamily xmlns:thm15="http://schemas.microsoft.com/office/thememl/2012/main" xmlns="" name="Office Theme" id="{62F939B6-93AF-4DB8-9C6B-D6C7DFDC589F}" vid="{4A3C46E8-61CC-4603-A589-7422A47A8E4A}"/>
+      <thm15:themeFamily xmlns="" xmlns:thm15="http://schemas.microsoft.com/office/thememl/2012/main" name="Office Theme" id="{62F939B6-93AF-4DB8-9C6B-D6C7DFDC589F}" vid="{4A3C46E8-61CC-4603-A589-7422A47A8E4A}"/>
     </a:ext>
   </a:extLst>
 </a:theme>
@@ -10269,7 +10147,7 @@
 </file>
 
 <file path=customXml/itemProps1.xml><?xml version="1.0" encoding="utf-8"?>
-<ds:datastoreItem xmlns:ds="http://schemas.openxmlformats.org/officeDocument/2006/customXml" ds:itemID="{2C22C01D-8473-418D-B3EA-B8A4A78D3B7D}">
+<ds:datastoreItem xmlns:ds="http://schemas.openxmlformats.org/officeDocument/2006/customXml" ds:itemID="{529A4E4E-3A06-4C35-A861-16C39AE89A7F}">
   <ds:schemaRefs>
     <ds:schemaRef ds:uri="http://schemas.openxmlformats.org/officeDocument/2006/bibliography"/>
   </ds:schemaRefs>
